--- a/idz5/idz5.docx
+++ b/idz5/idz5.docx
@@ -776,11 +776,11 @@
             <v:path o:extrusionok="f" gradientshapeok="t" o:connecttype="rect"/>
             <o:lock v:ext="edit" aspectratio="t"/>
           </v:shapetype>
-          <v:shape id="_x0000_i1025" type="#_x0000_t75" style="width:188.25pt;height:18pt" o:ole="" filled="t">
+          <v:shape id="_x0000_i1025" type="#_x0000_t75" style="width:187.2pt;height:14.4pt" o:ole="" filled="t">
             <v:fill color2="black"/>
             <v:imagedata r:id="rId8" o:title="" croptop="-181f" cropbottom="-181f" cropleft="-17f" cropright="-17f"/>
           </v:shape>
-          <o:OLEObject Type="Embed" ShapeID="_x0000_i1025" DrawAspect="Content" ObjectID="_1601626200" r:id="rId9"/>
+          <o:OLEObject Type="Embed" ShapeID="_x0000_i1025" DrawAspect="Content" ObjectID="_1601653899" r:id="rId9"/>
         </w:object>
       </w:r>
       <w:r>
@@ -970,11 +970,11 @@
                 <w:szCs w:val="28"/>
               </w:rPr>
               <w:object w:dxaOrig="1760" w:dyaOrig="1161">
-                <v:shape id="_x0000_i1026" type="#_x0000_t75" style="width:87.75pt;height:57.75pt" o:ole="" filled="t">
+                <v:shape id="_x0000_i1026" type="#_x0000_t75" style="width:86.4pt;height:57.6pt" o:ole="" filled="t">
                   <v:fill color2="black"/>
                   <v:imagedata r:id="rId10" o:title="" croptop="-56f" cropbottom="-56f" cropleft="-37f" cropright="-37f"/>
                 </v:shape>
-                <o:OLEObject Type="Embed" ShapeID="_x0000_i1026" DrawAspect="Content" ObjectID="_1601626201" r:id="rId11"/>
+                <o:OLEObject Type="Embed" ShapeID="_x0000_i1026" DrawAspect="Content" ObjectID="_1601653900" r:id="rId11"/>
               </w:object>
             </w:r>
           </w:p>
@@ -986,9 +986,10 @@
         <w:spacing w:line="300" w:lineRule="auto"/>
         <w:ind w:firstLine="540"/>
         <w:jc w:val="both"/>
-      </w:pPr>
-      <w:bookmarkStart w:id="0" w:name="_GoBack"/>
-      <w:bookmarkEnd w:id="0"/>
+        <w:rPr>
+          <w:lang w:val="en-US"/>
+        </w:rPr>
+      </w:pPr>
     </w:p>
     <w:p>
       <w:pPr>
@@ -1678,7 +1679,55 @@
           <w:sz w:val="28"/>
           <w:szCs w:val="28"/>
         </w:rPr>
-        <w:t>2. Гамильтониан:</w:t>
+        <w:t>2. Гамильтониан</w:t>
+      </w:r>
+      <w:r>
+        <w:rPr>
+          <w:bCs/>
+          <w:sz w:val="28"/>
+          <w:szCs w:val="28"/>
+          <w:lang w:val="en-US"/>
+        </w:rPr>
+        <w:t xml:space="preserve"> в </w:t>
+      </w:r>
+      <w:proofErr w:type="spellStart"/>
+      <w:r>
+        <w:rPr>
+          <w:bCs/>
+          <w:sz w:val="28"/>
+          <w:szCs w:val="28"/>
+          <w:lang w:val="en-US"/>
+        </w:rPr>
+        <w:t>общем</w:t>
+      </w:r>
+      <w:proofErr w:type="spellEnd"/>
+      <w:r>
+        <w:rPr>
+          <w:bCs/>
+          <w:sz w:val="28"/>
+          <w:szCs w:val="28"/>
+          <w:lang w:val="en-US"/>
+        </w:rPr>
+        <w:t xml:space="preserve"> </w:t>
+      </w:r>
+      <w:proofErr w:type="spellStart"/>
+      <w:r>
+        <w:rPr>
+          <w:bCs/>
+          <w:sz w:val="28"/>
+          <w:szCs w:val="28"/>
+          <w:lang w:val="en-US"/>
+        </w:rPr>
+        <w:t>виде</w:t>
+      </w:r>
+      <w:proofErr w:type="spellEnd"/>
+      <w:r>
+        <w:rPr>
+          <w:bCs/>
+          <w:sz w:val="28"/>
+          <w:szCs w:val="28"/>
+        </w:rPr>
+        <w:t>:</w:t>
       </w:r>
     </w:p>
     <w:p>
@@ -2388,184 +2437,6 @@
             </w:rPr>
             <m:t>-</m:t>
           </m:r>
-          <m:sSup>
-            <m:sSupPr>
-              <m:ctrlPr>
-                <w:rPr>
-                  <w:rFonts w:ascii="Cambria Math" w:hAnsi="Cambria Math"/>
-                  <w:bCs/>
-                  <w:i/>
-                  <w:sz w:val="28"/>
-                  <w:szCs w:val="28"/>
-                  <w:lang w:val="en-US"/>
-                </w:rPr>
-              </m:ctrlPr>
-            </m:sSupPr>
-            <m:e>
-              <m:r>
-                <w:rPr>
-                  <w:rFonts w:ascii="Cambria Math" w:hAnsi="Cambria Math"/>
-                  <w:sz w:val="28"/>
-                  <w:szCs w:val="28"/>
-                  <w:lang w:val="en-US"/>
-                </w:rPr>
-                <m:t>u</m:t>
-              </m:r>
-            </m:e>
-            <m:sup>
-              <m:r>
-                <w:rPr>
-                  <w:rFonts w:ascii="Cambria Math" w:hAnsi="Cambria Math"/>
-                  <w:sz w:val="28"/>
-                  <w:szCs w:val="28"/>
-                  <w:lang w:val="en-US"/>
-                </w:rPr>
-                <m:t>2</m:t>
-              </m:r>
-            </m:sup>
-          </m:sSup>
-        </m:oMath>
-      </m:oMathPara>
-    </w:p>
-    <w:p>
-      <w:pPr>
-        <w:spacing w:line="360" w:lineRule="auto"/>
-        <w:ind w:firstLine="708"/>
-        <w:rPr>
-          <w:bCs/>
-          <w:sz w:val="28"/>
-          <w:szCs w:val="28"/>
-        </w:rPr>
-      </w:pPr>
-      <w:r>
-        <w:rPr>
-          <w:bCs/>
-          <w:sz w:val="28"/>
-          <w:szCs w:val="28"/>
-        </w:rPr>
-        <w:t xml:space="preserve">3. </w:t>
-      </w:r>
-      <w:r>
-        <w:rPr>
-          <w:bCs/>
-          <w:sz w:val="28"/>
-          <w:szCs w:val="28"/>
-        </w:rPr>
-        <w:t>Определим зависимость оптимального управления от переменных сопряженной системы уравнений:</w:t>
-      </w:r>
-    </w:p>
-    <w:p>
-      <w:pPr>
-        <w:spacing w:line="360" w:lineRule="auto"/>
-        <w:ind w:firstLine="708"/>
-        <w:rPr>
-          <w:bCs/>
-          <w:sz w:val="28"/>
-          <w:szCs w:val="28"/>
-          <w:lang w:val="en-US"/>
-        </w:rPr>
-      </w:pPr>
-      <m:oMathPara>
-        <m:oMath>
-          <m:sSub>
-            <m:sSubPr>
-              <m:ctrlPr>
-                <w:rPr>
-                  <w:rFonts w:ascii="Cambria Math" w:hAnsi="Cambria Math"/>
-                  <w:bCs/>
-                  <w:i/>
-                  <w:sz w:val="28"/>
-                  <w:szCs w:val="28"/>
-                  <w:lang w:val="en-US"/>
-                </w:rPr>
-              </m:ctrlPr>
-            </m:sSubPr>
-            <m:e>
-              <m:f>
-                <m:fPr>
-                  <m:ctrlPr>
-                    <w:rPr>
-                      <w:rFonts w:ascii="Cambria Math" w:hAnsi="Cambria Math"/>
-                      <w:bCs/>
-                      <w:i/>
-                      <w:sz w:val="28"/>
-                      <w:szCs w:val="28"/>
-                      <w:lang w:val="en-US"/>
-                    </w:rPr>
-                  </m:ctrlPr>
-                </m:fPr>
-                <m:num>
-                  <m:r>
-                    <w:rPr>
-                      <w:rFonts w:ascii="Cambria Math" w:hAnsi="Cambria Math"/>
-                      <w:sz w:val="28"/>
-                      <w:szCs w:val="28"/>
-                      <w:lang w:val="en-US"/>
-                    </w:rPr>
-                    <m:t>dH</m:t>
-                  </m:r>
-                </m:num>
-                <m:den>
-                  <m:r>
-                    <w:rPr>
-                      <w:rFonts w:ascii="Cambria Math" w:hAnsi="Cambria Math"/>
-                      <w:sz w:val="28"/>
-                      <w:szCs w:val="28"/>
-                      <w:lang w:val="en-US"/>
-                    </w:rPr>
-                    <m:t>du</m:t>
-                  </m:r>
-                </m:den>
-              </m:f>
-            </m:e>
-            <m:sub>
-              <m:r>
-                <w:rPr>
-                  <w:rFonts w:ascii="Cambria Math" w:hAnsi="Cambria Math"/>
-                  <w:sz w:val="28"/>
-                  <w:szCs w:val="28"/>
-                  <w:lang w:val="en-US"/>
-                </w:rPr>
-                <m:t>u=</m:t>
-              </m:r>
-              <m:sSub>
-                <m:sSubPr>
-                  <m:ctrlPr>
-                    <w:rPr>
-                      <w:rFonts w:ascii="Cambria Math" w:hAnsi="Cambria Math"/>
-                      <w:bCs/>
-                      <w:i/>
-                      <w:sz w:val="28"/>
-                      <w:szCs w:val="28"/>
-                      <w:lang w:val="en-US"/>
-                    </w:rPr>
-                  </m:ctrlPr>
-                </m:sSubPr>
-                <m:e>
-                  <m:r>
-                    <w:rPr>
-                      <w:rFonts w:ascii="Cambria Math" w:hAnsi="Cambria Math"/>
-                      <w:sz w:val="28"/>
-                      <w:szCs w:val="28"/>
-                      <w:lang w:val="en-US"/>
-                    </w:rPr>
-                    <m:t>u</m:t>
-                  </m:r>
-                </m:e>
-                <m:sub>
-                  <m:r>
-                    <w:rPr>
-                      <w:rFonts w:ascii="Cambria Math" w:hAnsi="Cambria Math"/>
-                      <w:sz w:val="28"/>
-                      <w:szCs w:val="28"/>
-                      <w:lang w:val="en-US"/>
-                    </w:rPr>
-                    <m:t>0</m:t>
-                  </m:r>
-                </m:sub>
-              </m:sSub>
-            </m:sub>
-          </m:sSub>
           <m:r>
             <w:rPr>
               <w:rFonts w:ascii="Cambria Math" w:hAnsi="Cambria Math"/>
@@ -2573,235 +2444,61 @@
               <w:szCs w:val="28"/>
               <w:lang w:val="en-US"/>
             </w:rPr>
-            <m:t>=</m:t>
-          </m:r>
-          <m:sSub>
-            <m:sSubPr>
-              <m:ctrlPr>
-                <w:rPr>
-                  <w:rFonts w:ascii="Cambria Math" w:hAnsi="Cambria Math"/>
-                  <w:bCs/>
-                  <w:i/>
-                  <w:sz w:val="28"/>
-                  <w:szCs w:val="28"/>
-                  <w:lang w:val="en-US"/>
-                </w:rPr>
-              </m:ctrlPr>
-            </m:sSubPr>
-            <m:e>
-              <m:r>
-                <w:rPr>
-                  <w:rFonts w:ascii="Cambria Math" w:hAnsi="Cambria Math"/>
-                  <w:sz w:val="28"/>
-                  <w:szCs w:val="28"/>
-                  <w:lang w:val="en-US"/>
-                </w:rPr>
-                <m:t>ψ</m:t>
-              </m:r>
-            </m:e>
-            <m:sub>
-              <m:r>
-                <w:rPr>
-                  <w:rFonts w:ascii="Cambria Math" w:hAnsi="Cambria Math"/>
-                  <w:sz w:val="28"/>
-                  <w:szCs w:val="28"/>
-                  <w:lang w:val="en-US"/>
-                </w:rPr>
-                <m:t>1</m:t>
-              </m:r>
-            </m:sub>
-          </m:sSub>
-          <m:sSub>
-            <m:sSubPr>
-              <m:ctrlPr>
-                <w:rPr>
-                  <w:rFonts w:ascii="Cambria Math" w:hAnsi="Cambria Math"/>
-                  <w:bCs/>
-                  <w:i/>
-                  <w:sz w:val="28"/>
-                  <w:szCs w:val="28"/>
-                  <w:lang w:val="en-US"/>
-                </w:rPr>
-              </m:ctrlPr>
-            </m:sSubPr>
-            <m:e>
-              <m:r>
-                <w:rPr>
-                  <w:rFonts w:ascii="Cambria Math" w:hAnsi="Cambria Math"/>
-                  <w:sz w:val="28"/>
-                  <w:szCs w:val="28"/>
-                  <w:lang w:val="en-US"/>
-                </w:rPr>
-                <m:t>B</m:t>
-              </m:r>
-              <m:ctrlPr>
-                <w:rPr>
-                  <w:rFonts w:ascii="Cambria Math" w:hAnsi="Cambria Math"/>
-                  <w:bCs/>
-                  <w:i/>
-                  <w:sz w:val="28"/>
-                  <w:szCs w:val="28"/>
-                </w:rPr>
-              </m:ctrlPr>
-            </m:e>
-            <m:sub>
-              <m:r>
-                <w:rPr>
-                  <w:rFonts w:ascii="Cambria Math" w:hAnsi="Cambria Math"/>
-                  <w:sz w:val="28"/>
-                  <w:szCs w:val="28"/>
-                  <w:lang w:val="en-US"/>
-                </w:rPr>
-                <m:t>1</m:t>
-              </m:r>
-            </m:sub>
-          </m:sSub>
-          <m:r>
-            <w:rPr>
-              <w:rFonts w:ascii="Cambria Math" w:hAnsi="Cambria Math"/>
-              <w:sz w:val="28"/>
-              <w:szCs w:val="28"/>
-              <w:lang w:val="en-US"/>
-            </w:rPr>
-            <m:t>+</m:t>
-          </m:r>
-          <m:sSub>
-            <m:sSubPr>
-              <m:ctrlPr>
-                <w:rPr>
-                  <w:rFonts w:ascii="Cambria Math" w:hAnsi="Cambria Math"/>
-                  <w:bCs/>
-                  <w:i/>
-                  <w:sz w:val="28"/>
-                  <w:szCs w:val="28"/>
-                  <w:lang w:val="en-US"/>
-                </w:rPr>
-              </m:ctrlPr>
-            </m:sSubPr>
-            <m:e>
-              <m:r>
-                <w:rPr>
-                  <w:rFonts w:ascii="Cambria Math" w:hAnsi="Cambria Math"/>
-                  <w:sz w:val="28"/>
-                  <w:szCs w:val="28"/>
-                  <w:lang w:val="en-US"/>
-                </w:rPr>
-                <m:t>ψ</m:t>
-              </m:r>
-            </m:e>
-            <m:sub>
-              <m:r>
-                <w:rPr>
-                  <w:rFonts w:ascii="Cambria Math" w:hAnsi="Cambria Math"/>
-                  <w:sz w:val="28"/>
-                  <w:szCs w:val="28"/>
-                  <w:lang w:val="en-US"/>
-                </w:rPr>
-                <m:t>2</m:t>
-              </m:r>
-            </m:sub>
-          </m:sSub>
-          <m:sSub>
-            <m:sSubPr>
-              <m:ctrlPr>
-                <w:rPr>
-                  <w:rFonts w:ascii="Cambria Math" w:hAnsi="Cambria Math"/>
-                  <w:bCs/>
-                  <w:i/>
-                  <w:sz w:val="28"/>
-                  <w:szCs w:val="28"/>
-                  <w:lang w:val="en-US"/>
-                </w:rPr>
-              </m:ctrlPr>
-            </m:sSubPr>
-            <m:e>
-              <m:r>
-                <w:rPr>
-                  <w:rFonts w:ascii="Cambria Math" w:hAnsi="Cambria Math"/>
-                  <w:sz w:val="28"/>
-                  <w:szCs w:val="28"/>
-                  <w:lang w:val="en-US"/>
-                </w:rPr>
-                <m:t>B</m:t>
-              </m:r>
-              <m:ctrlPr>
-                <w:rPr>
-                  <w:rFonts w:ascii="Cambria Math" w:hAnsi="Cambria Math"/>
-                  <w:bCs/>
-                  <w:i/>
-                  <w:sz w:val="28"/>
-                  <w:szCs w:val="28"/>
-                </w:rPr>
-              </m:ctrlPr>
-            </m:e>
-            <m:sub>
-              <m:r>
-                <w:rPr>
-                  <w:rFonts w:ascii="Cambria Math" w:hAnsi="Cambria Math"/>
-                  <w:sz w:val="28"/>
-                  <w:szCs w:val="28"/>
-                  <w:lang w:val="en-US"/>
-                </w:rPr>
-                <m:t>2</m:t>
-              </m:r>
-            </m:sub>
-          </m:sSub>
-          <m:r>
-            <w:rPr>
-              <w:rFonts w:ascii="Cambria Math" w:hAnsi="Cambria Math"/>
-              <w:sz w:val="28"/>
-              <w:szCs w:val="28"/>
-              <w:lang w:val="en-US"/>
-            </w:rPr>
-            <m:t>-2</m:t>
-          </m:r>
-          <m:sSub>
-            <m:sSubPr>
-              <m:ctrlPr>
-                <w:rPr>
-                  <w:rFonts w:ascii="Cambria Math" w:hAnsi="Cambria Math"/>
-                  <w:bCs/>
-                  <w:i/>
-                  <w:sz w:val="28"/>
-                  <w:szCs w:val="28"/>
-                  <w:lang w:val="en-US"/>
-                </w:rPr>
-              </m:ctrlPr>
-            </m:sSubPr>
-            <m:e>
-              <m:r>
-                <w:rPr>
-                  <w:rFonts w:ascii="Cambria Math" w:hAnsi="Cambria Math"/>
-                  <w:sz w:val="28"/>
-                  <w:szCs w:val="28"/>
-                  <w:lang w:val="en-US"/>
-                </w:rPr>
-                <m:t>u</m:t>
-              </m:r>
-            </m:e>
-            <m:sub>
-              <m:r>
-                <w:rPr>
-                  <w:rFonts w:ascii="Cambria Math" w:hAnsi="Cambria Math"/>
-                  <w:sz w:val="28"/>
-                  <w:szCs w:val="28"/>
-                  <w:lang w:val="en-US"/>
-                </w:rPr>
-                <m:t>0</m:t>
-              </m:r>
-            </m:sub>
-          </m:sSub>
-          <m:r>
-            <w:rPr>
-              <w:rFonts w:ascii="Cambria Math" w:hAnsi="Cambria Math"/>
-              <w:sz w:val="28"/>
-              <w:szCs w:val="28"/>
-              <w:lang w:val="en-US"/>
-            </w:rPr>
-            <m:t>=0</m:t>
+            <m:t>1</m:t>
           </m:r>
         </m:oMath>
       </m:oMathPara>
+    </w:p>
+    <w:p>
+      <w:pPr>
+        <w:spacing w:line="360" w:lineRule="auto"/>
+        <w:ind w:firstLine="708"/>
+        <w:rPr>
+          <w:bCs/>
+          <w:sz w:val="28"/>
+          <w:szCs w:val="28"/>
+        </w:rPr>
+      </w:pPr>
+      <w:r>
+        <w:rPr>
+          <w:bCs/>
+          <w:sz w:val="28"/>
+          <w:szCs w:val="28"/>
+        </w:rPr>
+        <w:t xml:space="preserve">3. </w:t>
+      </w:r>
+      <w:r>
+        <w:rPr>
+          <w:bCs/>
+          <w:sz w:val="28"/>
+          <w:szCs w:val="28"/>
+        </w:rPr>
+        <w:t>Определим зависимость оптимального управления от переменных сопряженной системы уравнений</w:t>
+      </w:r>
+      <w:r>
+        <w:rPr>
+          <w:bCs/>
+          <w:sz w:val="28"/>
+          <w:szCs w:val="28"/>
+        </w:rPr>
+        <w:t xml:space="preserve"> </w:t>
+      </w:r>
+      <w:r>
+        <w:rPr>
+          <w:bCs/>
+          <w:sz w:val="28"/>
+          <w:szCs w:val="28"/>
+        </w:rPr>
+        <w:t>в общем виде</w:t>
+      </w:r>
+      <w:r>
+        <w:rPr>
+          <w:bCs/>
+          <w:sz w:val="28"/>
+          <w:szCs w:val="28"/>
+        </w:rPr>
+        <w:t>:</w:t>
+      </w:r>
     </w:p>
     <w:p>
       <w:pPr>
@@ -2861,20 +2558,19 @@
             </w:rPr>
             <m:t>=</m:t>
           </m:r>
-          <m:f>
-            <m:fPr>
+          <m:sSub>
+            <m:sSubPr>
               <m:ctrlPr>
                 <w:rPr>
                   <w:rFonts w:ascii="Cambria Math" w:hAnsi="Cambria Math"/>
-                  <w:bCs/>
                   <w:i/>
                   <w:sz w:val="28"/>
                   <w:szCs w:val="28"/>
                   <w:lang w:val="en-US"/>
                 </w:rPr>
               </m:ctrlPr>
-            </m:fPr>
-            <m:num>
+            </m:sSubPr>
+            <m:e>
               <m:r>
                 <w:rPr>
                   <w:rFonts w:ascii="Cambria Math" w:hAnsi="Cambria Math"/>
@@ -2882,10 +2578,10 @@
                   <w:szCs w:val="28"/>
                   <w:lang w:val="en-US"/>
                 </w:rPr>
-                <m:t>1</m:t>
+                <m:t>U</m:t>
               </m:r>
-            </m:num>
-            <m:den>
+            </m:e>
+            <m:sub>
               <m:r>
                 <w:rPr>
                   <w:rFonts w:ascii="Cambria Math" w:hAnsi="Cambria Math"/>
@@ -2893,10 +2589,10 @@
                   <w:szCs w:val="28"/>
                   <w:lang w:val="en-US"/>
                 </w:rPr>
-                <m:t>2</m:t>
+                <m:t>m</m:t>
               </m:r>
-            </m:den>
-          </m:f>
+            </m:sub>
+          </m:sSub>
           <m:r>
             <w:rPr>
               <w:rFonts w:ascii="Cambria Math" w:hAnsi="Cambria Math"/>
@@ -2904,7 +2600,7 @@
               <w:szCs w:val="28"/>
               <w:lang w:val="en-US"/>
             </w:rPr>
-            <m:t>(</m:t>
+            <m:t>sign(</m:t>
           </m:r>
           <m:sSub>
             <m:sSubPr>
@@ -3105,7 +2801,23 @@
           <w:sz w:val="28"/>
           <w:szCs w:val="28"/>
         </w:rPr>
-        <w:t>4. Сформируем систему сопряженных уравнений:</w:t>
+        <w:t>4. Сформируем систему сопряженных уравнений</w:t>
+      </w:r>
+      <w:r>
+        <w:rPr>
+          <w:bCs/>
+          <w:sz w:val="28"/>
+          <w:szCs w:val="28"/>
+        </w:rPr>
+        <w:t xml:space="preserve"> в общем виде</w:t>
+      </w:r>
+      <w:r>
+        <w:rPr>
+          <w:bCs/>
+          <w:sz w:val="28"/>
+          <w:szCs w:val="28"/>
+        </w:rPr>
+        <w:t>:</w:t>
       </w:r>
     </w:p>
     <w:p>
@@ -3644,7 +3356,7 @@
                   <w:szCs w:val="28"/>
                   <w:lang w:val="en-US"/>
                 </w:rPr>
-                <m:t>2</m:t>
+                <m:t>1</m:t>
               </m:r>
             </m:sub>
           </m:sSub>
@@ -3780,6 +3492,7 @@
           <w:sz w:val="28"/>
           <w:szCs w:val="28"/>
         </w:rPr>
+        <w:lastRenderedPageBreak/>
         <w:t>5. Итоговая система в общем виде:</w:t>
       </w:r>
     </w:p>
@@ -4458,15 +4171,6 @@
                           </w:rPr>
                           <m:t>=</m:t>
                         </m:r>
-                        <m:r>
-                          <w:rPr>
-                            <w:rFonts w:ascii="Cambria Math" w:hAnsi="Cambria Math"/>
-                            <w:sz w:val="28"/>
-                            <w:szCs w:val="28"/>
-                            <w:lang w:val="en-US"/>
-                          </w:rPr>
-                          <m:t>-</m:t>
-                        </m:r>
                         <m:sSub>
                           <m:sSubPr>
                             <m:ctrlPr>
@@ -4481,6 +4185,15 @@
                             </m:ctrlPr>
                           </m:sSubPr>
                           <m:e>
+                            <m:r>
+                              <w:rPr>
+                                <w:rFonts w:ascii="Cambria Math" w:hAnsi="Cambria Math"/>
+                                <w:sz w:val="28"/>
+                                <w:szCs w:val="28"/>
+                                <w:lang w:val="en-US"/>
+                              </w:rPr>
+                              <m:t>-</m:t>
+                            </m:r>
                             <m:r>
                               <w:rPr>
                                 <w:rFonts w:ascii="Cambria Math" w:hAnsi="Cambria Math"/>
@@ -4705,7 +4418,7 @@
                                 <w:szCs w:val="28"/>
                                 <w:lang w:val="en-US"/>
                               </w:rPr>
-                              <m:t>2</m:t>
+                              <m:t>1</m:t>
                             </m:r>
                           </m:sub>
                         </m:sSub>
@@ -5234,6 +4947,15 @@
                           </w:rPr>
                           <m:t>=</m:t>
                         </m:r>
+                        <m:r>
+                          <w:rPr>
+                            <w:rFonts w:ascii="Cambria Math" w:hAnsi="Cambria Math"/>
+                            <w:sz w:val="28"/>
+                            <w:szCs w:val="28"/>
+                            <w:lang w:val="en-US"/>
+                          </w:rPr>
+                          <m:t>2</m:t>
+                        </m:r>
                         <m:sSub>
                           <m:sSubPr>
                             <m:ctrlPr>
@@ -5314,27 +5036,16 @@
                             <w:sz w:val="28"/>
                             <w:szCs w:val="28"/>
                           </w:rPr>
-                          <m:t>=</m:t>
-                        </m:r>
-                        <m:r>
-                          <w:rPr>
-                            <w:rFonts w:ascii="Cambria Math" w:hAnsi="Cambria Math"/>
-                            <w:sz w:val="28"/>
-                            <w:szCs w:val="28"/>
-                            <w:lang w:val="en-US"/>
-                          </w:rPr>
-                          <m:t>-2</m:t>
+                          <m:t>=-0.5</m:t>
                         </m:r>
                         <m:sSub>
                           <m:sSubPr>
                             <m:ctrlPr>
                               <w:rPr>
                                 <w:rFonts w:ascii="Cambria Math" w:hAnsi="Cambria Math"/>
-                                <w:bCs/>
                                 <w:i/>
                                 <w:sz w:val="28"/>
                                 <w:szCs w:val="28"/>
-                                <w:lang w:val="en-US"/>
                               </w:rPr>
                             </m:ctrlPr>
                           </m:sSubPr>
@@ -5344,7 +5055,6 @@
                                 <w:rFonts w:ascii="Cambria Math" w:hAnsi="Cambria Math"/>
                                 <w:sz w:val="28"/>
                                 <w:szCs w:val="28"/>
-                                <w:lang w:val="en-US"/>
                               </w:rPr>
                               <m:t>ψ</m:t>
                             </m:r>
@@ -5355,7 +5065,6 @@
                                 <w:rFonts w:ascii="Cambria Math" w:hAnsi="Cambria Math"/>
                                 <w:sz w:val="28"/>
                                 <w:szCs w:val="28"/>
-                                <w:lang w:val="en-US"/>
                               </w:rPr>
                               <m:t>1</m:t>
                             </m:r>
@@ -5474,57 +5183,11 @@
             </w:rPr>
             <m:t>=</m:t>
           </m:r>
-          <m:f>
-            <m:fPr>
-              <m:ctrlPr>
-                <w:rPr>
-                  <w:rFonts w:ascii="Cambria Math" w:hAnsi="Cambria Math"/>
-                  <w:bCs/>
-                  <w:i/>
-                  <w:sz w:val="28"/>
-                  <w:szCs w:val="28"/>
-                  <w:lang w:val="en-US"/>
-                </w:rPr>
-              </m:ctrlPr>
-            </m:fPr>
-            <m:num>
-              <m:r>
-                <w:rPr>
-                  <w:rFonts w:ascii="Cambria Math" w:hAnsi="Cambria Math"/>
-                  <w:sz w:val="28"/>
-                  <w:szCs w:val="28"/>
-                  <w:lang w:val="en-US"/>
-                </w:rPr>
-                <m:t>1</m:t>
-              </m:r>
-            </m:num>
-            <m:den>
-              <m:r>
-                <w:rPr>
-                  <w:rFonts w:ascii="Cambria Math" w:hAnsi="Cambria Math"/>
-                  <w:sz w:val="28"/>
-                  <w:szCs w:val="28"/>
-                  <w:lang w:val="en-US"/>
-                </w:rPr>
-                <m:t>2</m:t>
-              </m:r>
-            </m:den>
-          </m:f>
-          <m:r>
-            <w:rPr>
-              <w:rFonts w:ascii="Cambria Math" w:hAnsi="Cambria Math"/>
-              <w:sz w:val="28"/>
-              <w:szCs w:val="28"/>
-              <w:lang w:val="en-US"/>
-            </w:rPr>
-            <m:t>(</m:t>
-          </m:r>
           <m:sSub>
             <m:sSubPr>
               <m:ctrlPr>
                 <w:rPr>
                   <w:rFonts w:ascii="Cambria Math" w:hAnsi="Cambria Math"/>
-                  <w:bCs/>
                   <w:i/>
                   <w:sz w:val="28"/>
                   <w:szCs w:val="28"/>
@@ -5540,7 +5203,7 @@
                   <w:szCs w:val="28"/>
                   <w:lang w:val="en-US"/>
                 </w:rPr>
-                <m:t>ψ</m:t>
+                <m:t>U</m:t>
               </m:r>
             </m:e>
             <m:sub>
@@ -5551,7 +5214,7 @@
                   <w:szCs w:val="28"/>
                   <w:lang w:val="en-US"/>
                 </w:rPr>
-                <m:t>1</m:t>
+                <m:t>m</m:t>
               </m:r>
             </m:sub>
           </m:sSub>
@@ -5562,7 +5225,7 @@
               <w:szCs w:val="28"/>
               <w:lang w:val="en-US"/>
             </w:rPr>
-            <m:t>+</m:t>
+            <m:t>sign(</m:t>
           </m:r>
           <m:sSub>
             <m:sSubPr>
@@ -5616,6 +5279,62 @@
       <w:pPr>
         <w:spacing w:line="360" w:lineRule="auto"/>
         <w:ind w:firstLine="708"/>
+        <w:jc w:val="both"/>
+        <w:rPr>
+          <w:bCs/>
+          <w:sz w:val="28"/>
+          <w:szCs w:val="28"/>
+        </w:rPr>
+      </w:pPr>
+      <w:r>
+        <w:rPr>
+          <w:bCs/>
+          <w:sz w:val="28"/>
+          <w:szCs w:val="28"/>
+        </w:rPr>
+        <w:t xml:space="preserve">7. </w:t>
+      </w:r>
+      <w:r>
+        <w:rPr>
+          <w:bCs/>
+          <w:sz w:val="28"/>
+          <w:szCs w:val="28"/>
+        </w:rPr>
+        <w:t xml:space="preserve">Анализируем. Видим, что </w:t>
+      </w:r>
+      <w:r>
+        <w:rPr>
+          <w:bCs/>
+          <w:sz w:val="28"/>
+          <w:szCs w:val="28"/>
+        </w:rPr>
+        <w:t xml:space="preserve">искомое управляющее воздействие имеет вид прямоугольной волны, кото-рая меняет знак не более одного раза. Очевидно, что момент смены знака управления (момент переключения) должен выбираться из условия </w:t>
+      </w:r>
+      <w:proofErr w:type="spellStart"/>
+      <w:r>
+        <w:rPr>
+          <w:bCs/>
+          <w:sz w:val="28"/>
+          <w:szCs w:val="28"/>
+        </w:rPr>
+        <w:t>обес</w:t>
+      </w:r>
+      <w:proofErr w:type="spellEnd"/>
+      <w:r>
+        <w:rPr>
+          <w:bCs/>
+          <w:sz w:val="28"/>
+          <w:szCs w:val="28"/>
+        </w:rPr>
+        <w:t>-печения заданных граничных условий для состояний объекта управления. для определения моментов переключения может быть использовано не-сколько способов.</w:t>
+      </w:r>
+      <w:bookmarkStart w:id="0" w:name="_GoBack"/>
+      <w:bookmarkEnd w:id="0"/>
+    </w:p>
+    <w:p>
+      <w:pPr>
+        <w:spacing w:line="360" w:lineRule="auto"/>
+        <w:ind w:firstLine="708"/>
         <w:rPr>
           <w:b/>
           <w:bCs/>
@@ -6605,6 +6324,7 @@
                 <w:szCs w:val="20"/>
                 <w:lang w:val="en-US" w:eastAsia="en-US"/>
               </w:rPr>
+              <w:lastRenderedPageBreak/>
               <w:t>S.x1</w:t>
             </w:r>
             <w:r>
@@ -6669,6 +6389,7 @@
         <w:jc w:val="center"/>
       </w:pPr>
       <w:r>
+        <w:lastRenderedPageBreak/>
         <w:t>Рисунок</w:t>
       </w:r>
       <w:r>
@@ -6708,7 +6429,6 @@
         <w:ind w:firstLine="708"/>
       </w:pPr>
       <w:r>
-        <w:lastRenderedPageBreak/>
         <w:t>Второй</w:t>
       </w:r>
       <w:r>
@@ -8340,7 +8060,6 @@
         <w:ind w:firstLine="708"/>
       </w:pPr>
       <w:r>
-        <w:lastRenderedPageBreak/>
         <w:t>График переходных процессов и управляющего возд</w:t>
       </w:r>
       <w:r>
@@ -9156,6 +8875,7 @@
         <w:jc w:val="center"/>
       </w:pPr>
       <w:r>
+        <w:lastRenderedPageBreak/>
         <w:t>Рисунок</w:t>
       </w:r>
       <w:r>
@@ -9231,7 +8951,6 @@
           <w:sz w:val="28"/>
           <w:szCs w:val="28"/>
         </w:rPr>
-        <w:lastRenderedPageBreak/>
         <w:t>Вывод</w:t>
       </w:r>
     </w:p>
@@ -9585,7 +9304,7 @@
           <w:rPr>
             <w:noProof/>
           </w:rPr>
-          <w:t>2</w:t>
+          <w:t>3</w:t>
         </w:r>
         <w:r>
           <w:fldChar w:fldCharType="end"/>
@@ -11962,7 +11681,7 @@
 </file>
 
 <file path=customXml/itemProps1.xml><?xml version="1.0" encoding="utf-8"?>
-<ds:datastoreItem xmlns:ds="http://schemas.openxmlformats.org/officeDocument/2006/customXml" ds:itemID="{59C20AFF-3A22-457F-AFF8-9551B97FC84E}">
+<ds:datastoreItem xmlns:ds="http://schemas.openxmlformats.org/officeDocument/2006/customXml" ds:itemID="{BDD1E10D-5641-4560-88A0-39877CD23843}">
   <ds:schemaRefs>
     <ds:schemaRef ds:uri="http://schemas.openxmlformats.org/officeDocument/2006/bibliography"/>
   </ds:schemaRefs>

--- a/idz5/idz5.docx
+++ b/idz5/idz5.docx
@@ -195,7 +195,6 @@
           <w:color w:val="FF0000"/>
           <w:sz w:val="28"/>
           <w:szCs w:val="28"/>
-          <w:lang w:val="en-US"/>
         </w:rPr>
       </w:pPr>
       <w:proofErr w:type="gramStart"/>
@@ -248,7 +247,6 @@
           <w:b/>
           <w:sz w:val="28"/>
           <w:szCs w:val="28"/>
-          <w:lang w:val="en-US"/>
         </w:rPr>
         <w:t>5</w:t>
       </w:r>
@@ -756,7 +754,7 @@
         <w:rPr>
           <w:position w:val="-4"/>
         </w:rPr>
-        <w:object w:dxaOrig="3760" w:dyaOrig="361">
+        <w:pict>
           <v:shapetype id="_x0000_t75" coordsize="21600,21600" o:spt="75" o:preferrelative="t" path="m@4@5l@4@11@9@11@9@5xe" filled="f" stroked="f">
             <v:stroke joinstyle="miter"/>
             <v:formulas>
@@ -776,12 +774,11 @@
             <v:path o:extrusionok="f" gradientshapeok="t" o:connecttype="rect"/>
             <o:lock v:ext="edit" aspectratio="t"/>
           </v:shapetype>
-          <v:shape id="_x0000_i1025" type="#_x0000_t75" style="width:188.25pt;height:18pt" o:ole="" filled="t">
+          <v:shape id="_x0000_i1025" type="#_x0000_t75" style="width:188.25pt;height:18pt" filled="t">
             <v:fill color2="black"/>
             <v:imagedata r:id="rId8" o:title="" croptop="-181f" cropbottom="-181f" cropleft="-17f" cropright="-17f"/>
           </v:shape>
-          <o:OLEObject Type="Embed" ShapeID="_x0000_i1025" DrawAspect="Content" ObjectID="_1601672124" r:id="rId9"/>
-        </w:object>
+        </w:pict>
       </w:r>
       <w:r>
         <w:rPr>
@@ -969,13 +966,12 @@
                 <w:sz w:val="28"/>
                 <w:szCs w:val="28"/>
               </w:rPr>
-              <w:object w:dxaOrig="1760" w:dyaOrig="1161">
-                <v:shape id="_x0000_i1026" type="#_x0000_t75" style="width:87.75pt;height:57.75pt" o:ole="" filled="t">
+              <w:pict>
+                <v:shape id="_x0000_i1026" type="#_x0000_t75" style="width:87.75pt;height:57.75pt" filled="t">
                   <v:fill color2="black"/>
-                  <v:imagedata r:id="rId10" o:title="" croptop="-56f" cropbottom="-56f" cropleft="-37f" cropright="-37f"/>
+                  <v:imagedata r:id="rId9" o:title="" croptop="-56f" cropbottom="-56f" cropleft="-37f" cropright="-37f"/>
                 </v:shape>
-                <o:OLEObject Type="Embed" ShapeID="_x0000_i1026" DrawAspect="Content" ObjectID="_1601672125" r:id="rId11"/>
-              </w:object>
+              </w:pict>
             </w:r>
           </w:p>
         </w:tc>
@@ -988,6 +984,154 @@
         <w:jc w:val="both"/>
         <w:rPr>
           <w:lang w:val="en-US"/>
+        </w:rPr>
+      </w:pPr>
+    </w:p>
+    <w:p>
+      <w:pPr>
+        <w:spacing w:line="360" w:lineRule="auto"/>
+        <w:ind w:firstLine="540"/>
+        <w:rPr>
+          <w:b/>
+          <w:bCs/>
+          <w:sz w:val="28"/>
+          <w:szCs w:val="28"/>
+        </w:rPr>
+      </w:pPr>
+      <w:r>
+        <w:rPr>
+          <w:b/>
+          <w:bCs/>
+          <w:sz w:val="28"/>
+          <w:szCs w:val="28"/>
+        </w:rPr>
+        <w:t>Анализ задачи</w:t>
+      </w:r>
+    </w:p>
+    <w:p>
+      <w:pPr>
+        <w:spacing w:line="300" w:lineRule="auto"/>
+        <w:ind w:firstLine="540"/>
+        <w:jc w:val="both"/>
+      </w:pPr>
+      <w:r>
+        <w:rPr>
+          <w:sz w:val="28"/>
+          <w:szCs w:val="28"/>
+        </w:rPr>
+        <w:t>Специфика задач на максимальное быстродействие начинает сказываться при записи критерия качества. Для этих задач критерием качества является следующий функционал (5.1)</w:t>
+      </w:r>
+    </w:p>
+    <w:p>
+      <w:pPr>
+        <w:spacing w:line="300" w:lineRule="auto"/>
+        <w:ind w:firstLine="540"/>
+        <w:jc w:val="center"/>
+      </w:pPr>
+      <w:r>
+        <w:t xml:space="preserve">                                                        </w:t>
+      </w:r>
+      <w:r>
+        <w:rPr>
+          <w:position w:val="-28"/>
+        </w:rPr>
+        <w:object w:dxaOrig="820" w:dyaOrig="860">
+          <v:shape id="_x0000_i1027" type="#_x0000_t75" style="width:41.25pt;height:42.75pt" o:ole="" filled="t">
+            <v:fill color2="black"/>
+            <v:imagedata r:id="rId10" o:title="" croptop="-76f" cropbottom="-76f" cropleft="-79f" cropright="-79f"/>
+          </v:shape>
+          <o:OLEObject Type="Embed" ShapeID="_x0000_i1027" DrawAspect="Content" ObjectID="_1603554200" r:id="rId11"/>
+        </w:object>
+      </w:r>
+      <w:r>
+        <w:rPr>
+          <w:sz w:val="28"/>
+          <w:szCs w:val="28"/>
+        </w:rPr>
+        <w:tab/>
+      </w:r>
+      <w:r>
+        <w:rPr>
+          <w:sz w:val="28"/>
+          <w:szCs w:val="28"/>
+        </w:rPr>
+        <w:tab/>
+      </w:r>
+      <w:r>
+        <w:rPr>
+          <w:sz w:val="28"/>
+          <w:szCs w:val="28"/>
+        </w:rPr>
+        <w:tab/>
+      </w:r>
+      <w:r>
+        <w:rPr>
+          <w:sz w:val="28"/>
+          <w:szCs w:val="28"/>
+        </w:rPr>
+        <w:tab/>
+        <w:t xml:space="preserve">              (5.1)</w:t>
+      </w:r>
+    </w:p>
+    <w:p>
+      <w:pPr>
+        <w:spacing w:line="300" w:lineRule="auto"/>
+        <w:ind w:firstLine="540"/>
+        <w:jc w:val="both"/>
+      </w:pPr>
+      <w:r>
+        <w:rPr>
+          <w:sz w:val="28"/>
+          <w:szCs w:val="28"/>
+        </w:rPr>
+        <w:t>Таким образом, требуется найти такое управление, при котором перевод объекта управления из начального состояния в конечное выполняется за минимально возможное время.</w:t>
+      </w:r>
+    </w:p>
+    <w:p>
+      <w:pPr>
+        <w:spacing w:line="300" w:lineRule="auto"/>
+        <w:ind w:firstLine="540"/>
+        <w:jc w:val="both"/>
+      </w:pPr>
+      <w:r>
+        <w:rPr>
+          <w:sz w:val="28"/>
+          <w:szCs w:val="28"/>
+        </w:rPr>
+        <w:t>Последовательность решения рассматриваемых задач не отличается от процедуры решения других задач, решаемых на основе принципа максимума.</w:t>
+      </w:r>
+    </w:p>
+    <w:p>
+      <w:pPr>
+        <w:spacing w:line="300" w:lineRule="auto"/>
+        <w:ind w:firstLine="540"/>
+        <w:jc w:val="both"/>
+      </w:pPr>
+      <w:r>
+        <w:rPr>
+          <w:sz w:val="28"/>
+          <w:szCs w:val="28"/>
+        </w:rPr>
+        <w:t xml:space="preserve">При рассмотрении объектов управления, описываемых линейными уравнениями, задачи максимального быстродействия имеют некоторую особенность. Дело в том, что соответствующая этим задачам функция Гамильтона содержит управление в степени не выше первой и, следовательно, определение максимального значения гамильтониана не может быть выполнено путем приравнивания нулю его первой производной по </w:t>
+      </w:r>
+      <w:r>
+        <w:rPr>
+          <w:sz w:val="28"/>
+          <w:szCs w:val="28"/>
+        </w:rPr>
+        <w:lastRenderedPageBreak/>
+        <w:t>управлению. Поиск максимального значения гамильтониана в этом случае производится путем анализа возможных комбинаций между управлением и переменными сопряженной системы уравнений. При этом оказывается, что оптимальное управление должно быть максимально по модулю внутри интервала управления и в некоторых его точках мгновенно менять знак в соответствии со знаком некоторой функции от сопряженных переменных. В условиях такого слабого влияния сопряженной системы уравнений на управляющее воздействие возникает возможность вообще отказаться от решения сопряженной системы уравнений и рассматривать моменты смены знака управления (моменты переключения) как самостоятельные переменные.</w:t>
+      </w:r>
+    </w:p>
+    <w:p>
+      <w:pPr>
+        <w:spacing w:line="360" w:lineRule="auto"/>
+        <w:ind w:firstLine="708"/>
+        <w:rPr>
+          <w:b/>
+          <w:bCs/>
+          <w:sz w:val="28"/>
+          <w:szCs w:val="28"/>
         </w:rPr>
       </w:pPr>
     </w:p>
@@ -2444,16 +2588,7 @@
               <w:szCs w:val="28"/>
               <w:lang w:val="en-US"/>
             </w:rPr>
-            <m:t>-</m:t>
-          </m:r>
-          <m:r>
-            <w:rPr>
-              <w:rFonts w:ascii="Cambria Math" w:hAnsi="Cambria Math"/>
-              <w:sz w:val="28"/>
-              <w:szCs w:val="28"/>
-              <w:lang w:val="en-US"/>
-            </w:rPr>
-            <m:t>1</m:t>
+            <m:t>-1</m:t>
           </m:r>
         </m:oMath>
       </m:oMathPara>
@@ -2462,6 +2597,7 @@
       <w:pPr>
         <w:spacing w:line="360" w:lineRule="auto"/>
         <w:ind w:firstLine="708"/>
+        <w:jc w:val="both"/>
         <w:rPr>
           <w:bCs/>
           <w:sz w:val="28"/>
@@ -2506,7 +2642,101 @@
           <w:sz w:val="28"/>
           <w:szCs w:val="28"/>
         </w:rPr>
-        <w:t>:</w:t>
+        <w:t xml:space="preserve">. </w:t>
+      </w:r>
+      <w:r>
+        <w:rPr>
+          <w:bCs/>
+          <w:sz w:val="28"/>
+          <w:szCs w:val="28"/>
+        </w:rPr>
+        <w:t xml:space="preserve">Анализируя возможные комбинации значений  </w:t>
+      </w:r>
+      <m:oMath>
+        <m:sSub>
+          <m:sSubPr>
+            <m:ctrlPr>
+              <w:rPr>
+                <w:rFonts w:ascii="Cambria Math" w:hAnsi="Cambria Math"/>
+                <w:i/>
+                <w:sz w:val="28"/>
+                <w:szCs w:val="28"/>
+                <w:lang w:val="en-US"/>
+              </w:rPr>
+            </m:ctrlPr>
+          </m:sSubPr>
+          <m:e>
+            <m:r>
+              <w:rPr>
+                <w:rFonts w:ascii="Cambria Math" w:hAnsi="Cambria Math"/>
+                <w:sz w:val="28"/>
+                <w:szCs w:val="28"/>
+                <w:lang w:val="en-US"/>
+              </w:rPr>
+              <m:t>ψ</m:t>
+            </m:r>
+          </m:e>
+          <m:sub>
+            <m:r>
+              <w:rPr>
+                <w:rFonts w:ascii="Cambria Math" w:hAnsi="Cambria Math"/>
+                <w:sz w:val="28"/>
+                <w:szCs w:val="28"/>
+                <w:lang w:val="en-US"/>
+              </w:rPr>
+              <m:t>i</m:t>
+            </m:r>
+          </m:sub>
+        </m:sSub>
+      </m:oMath>
+      <w:r>
+        <w:rPr>
+          <w:bCs/>
+          <w:sz w:val="28"/>
+          <w:szCs w:val="28"/>
+        </w:rPr>
+        <w:t xml:space="preserve"> и</w:t>
+      </w:r>
+      <w:r>
+        <w:rPr>
+          <w:bCs/>
+          <w:sz w:val="28"/>
+          <w:szCs w:val="28"/>
+        </w:rPr>
+        <w:t xml:space="preserve"> </w:t>
+      </w:r>
+      <w:r>
+        <w:rPr>
+          <w:bCs/>
+          <w:sz w:val="28"/>
+          <w:szCs w:val="28"/>
+          <w:lang w:val="en-US"/>
+        </w:rPr>
+        <w:t>u</w:t>
+      </w:r>
+      <w:r>
+        <w:rPr>
+          <w:bCs/>
+          <w:sz w:val="28"/>
+          <w:szCs w:val="28"/>
+        </w:rPr>
+        <w:t xml:space="preserve"> можно сделать вывод о том, что для обеспечения максимальной величины Гамильтониана в зависимости от управления необхо</w:t>
+      </w:r>
+      <w:r>
+        <w:rPr>
+          <w:bCs/>
+          <w:sz w:val="28"/>
+          <w:szCs w:val="28"/>
+        </w:rPr>
+        <w:t>димо выполнение следующего соот</w:t>
+      </w:r>
+      <w:r>
+        <w:rPr>
+          <w:bCs/>
+          <w:sz w:val="28"/>
+          <w:szCs w:val="28"/>
+        </w:rPr>
+        <w:t>ношения:</w:t>
       </w:r>
     </w:p>
     <w:p>
@@ -3501,7 +3731,6 @@
           <w:sz w:val="28"/>
           <w:szCs w:val="28"/>
         </w:rPr>
-        <w:lastRenderedPageBreak/>
         <w:t>5. Итоговая система в общем виде:</w:t>
       </w:r>
     </w:p>
@@ -4201,16 +4430,7 @@
                                 <w:szCs w:val="28"/>
                                 <w:lang w:val="en-US"/>
                               </w:rPr>
-                              <m:t>-</m:t>
-                            </m:r>
-                            <m:r>
-                              <w:rPr>
-                                <w:rFonts w:ascii="Cambria Math" w:hAnsi="Cambria Math"/>
-                                <w:sz w:val="28"/>
-                                <w:szCs w:val="28"/>
-                                <w:lang w:val="en-US"/>
-                              </w:rPr>
-                              <m:t>ψ</m:t>
+                              <m:t>-ψ</m:t>
                             </m:r>
                           </m:e>
                           <m:sub>
@@ -4680,16 +4900,7 @@
                       <w:szCs w:val="28"/>
                       <w:lang w:val="en-US"/>
                     </w:rPr>
-                    <m:t>-</m:t>
-                  </m:r>
-                  <m:r>
-                    <w:rPr>
-                      <w:rFonts w:ascii="Cambria Math" w:hAnsi="Cambria Math"/>
-                      <w:sz w:val="28"/>
-                      <w:szCs w:val="28"/>
-                      <w:lang w:val="en-US"/>
-                    </w:rPr>
-                    <m:t>2</m:t>
+                    <m:t>-2</m:t>
                   </m:r>
                   <m:sSub>
                     <m:sSubPr>
@@ -6804,34 +7015,7 @@
               <w:szCs w:val="28"/>
               <w:lang w:val="en-US"/>
             </w:rPr>
-            <m:t>det</m:t>
-          </m:r>
-          <m:r>
-            <w:rPr>
-              <w:rFonts w:ascii="Cambria Math" w:hAnsi="Cambria Math"/>
-              <w:sz w:val="28"/>
-              <w:szCs w:val="28"/>
-              <w:lang w:val="en-US"/>
-            </w:rPr>
-            <m:t>Δ</m:t>
-          </m:r>
-          <m:r>
-            <w:rPr>
-              <w:rFonts w:ascii="Cambria Math" w:hAnsi="Cambria Math"/>
-              <w:sz w:val="28"/>
-              <w:szCs w:val="28"/>
-              <w:lang w:val="en-US"/>
-            </w:rPr>
-            <m:t>=</m:t>
-          </m:r>
-          <m:r>
-            <w:rPr>
-              <w:rFonts w:ascii="Cambria Math" w:hAnsi="Cambria Math"/>
-              <w:sz w:val="28"/>
-              <w:szCs w:val="28"/>
-              <w:lang w:val="en-US"/>
-            </w:rPr>
-            <m:t>det</m:t>
+            <m:t>detΔ=det</m:t>
           </m:r>
           <m:d>
             <m:dPr>
@@ -10929,16 +11113,7 @@
               <w:szCs w:val="28"/>
               <w:lang w:val="en-US"/>
             </w:rPr>
-            <m:t>+</m:t>
-          </m:r>
-          <m:r>
-            <w:rPr>
-              <w:rFonts w:ascii="Cambria Math" w:hAnsi="Cambria Math"/>
-              <w:sz w:val="28"/>
-              <w:szCs w:val="28"/>
-              <w:lang w:val="en-US"/>
-            </w:rPr>
-            <m:t>1*</m:t>
+            <m:t>+1*</m:t>
           </m:r>
           <m:sSup>
             <m:sSupPr>
@@ -10983,16 +11158,7 @@
               <w:szCs w:val="28"/>
               <w:lang w:val="en-US"/>
             </w:rPr>
-            <m:t>-</m:t>
-          </m:r>
-          <m:r>
-            <w:rPr>
-              <w:rFonts w:ascii="Cambria Math" w:hAnsi="Cambria Math"/>
-              <w:sz w:val="28"/>
-              <w:szCs w:val="28"/>
-              <w:lang w:val="en-US"/>
-            </w:rPr>
-            <m:t>2*Heaviside</m:t>
+            <m:t>-2*Heaviside</m:t>
           </m:r>
           <m:d>
             <m:dPr>
@@ -13231,25 +13397,7 @@
               <w:szCs w:val="28"/>
               <w:lang w:val="en-US"/>
             </w:rPr>
-            <m:t>=</m:t>
-          </m:r>
-          <m:r>
-            <w:rPr>
-              <w:rFonts w:ascii="Cambria Math" w:hAnsi="Cambria Math"/>
-              <w:sz w:val="28"/>
-              <w:szCs w:val="28"/>
-              <w:lang w:val="en-US"/>
-            </w:rPr>
-            <m:t>1.3425</m:t>
-          </m:r>
-          <m:r>
-            <w:rPr>
-              <w:rFonts w:ascii="Cambria Math" w:hAnsi="Cambria Math"/>
-              <w:sz w:val="28"/>
-              <w:szCs w:val="28"/>
-              <w:lang w:val="en-US"/>
-            </w:rPr>
-            <m:t xml:space="preserve"> sec</m:t>
+            <m:t>=1.3425 sec</m:t>
           </m:r>
         </m:oMath>
       </m:oMathPara>
@@ -13373,34 +13521,7 @@
               <w:szCs w:val="28"/>
               <w:lang w:val="en-US"/>
             </w:rPr>
-            <m:t>+T</m:t>
-          </m:r>
-          <m:r>
-            <w:rPr>
-              <w:rFonts w:ascii="Cambria Math" w:hAnsi="Cambria Math"/>
-              <w:sz w:val="28"/>
-              <w:szCs w:val="28"/>
-              <w:lang w:val="en-US"/>
-            </w:rPr>
-            <m:t>=</m:t>
-          </m:r>
-          <m:r>
-            <w:rPr>
-              <w:rFonts w:ascii="Cambria Math" w:hAnsi="Cambria Math"/>
-              <w:sz w:val="28"/>
-              <w:szCs w:val="28"/>
-              <w:lang w:val="en-US"/>
-            </w:rPr>
-            <m:t>0.8814</m:t>
-          </m:r>
-          <m:r>
-            <w:rPr>
-              <w:rFonts w:ascii="Cambria Math" w:hAnsi="Cambria Math"/>
-              <w:sz w:val="28"/>
-              <w:szCs w:val="28"/>
-              <w:lang w:val="en-US"/>
-            </w:rPr>
-            <m:t xml:space="preserve"> sec</m:t>
+            <m:t>+T=0.8814 sec</m:t>
           </m:r>
         </m:oMath>
       </m:oMathPara>
@@ -13422,20 +13543,16 @@
           <w:sz w:val="28"/>
           <w:szCs w:val="28"/>
         </w:rPr>
-        <w:t>График, построенный по аналитическим расчетам, представлен на рисунке 1.</w:t>
-      </w:r>
-    </w:p>
-    <w:p>
-      <w:pPr>
-        <w:spacing w:line="360" w:lineRule="auto"/>
-        <w:ind w:firstLine="708"/>
-        <w:jc w:val="both"/>
+        <w:t>График, построенный по аналитическим рас</w:t>
+      </w:r>
+      <w:r>
         <w:rPr>
           <w:bCs/>
           <w:sz w:val="28"/>
           <w:szCs w:val="28"/>
         </w:rPr>
-      </w:pPr>
+        <w:t>четам, представлен на рисунке 1.</w:t>
+      </w:r>
     </w:p>
     <w:p>
       <w:pPr>
@@ -13514,43 +13631,19 @@
         <w:spacing w:line="360" w:lineRule="auto"/>
         <w:ind w:firstLine="708"/>
         <w:rPr>
-          <w:b/>
           <w:bCs/>
           <w:sz w:val="28"/>
           <w:szCs w:val="28"/>
         </w:rPr>
       </w:pPr>
-    </w:p>
-    <w:p>
-      <w:pPr>
-        <w:spacing w:line="360" w:lineRule="auto"/>
-        <w:ind w:firstLine="708"/>
+      <w:r>
         <w:rPr>
           <w:bCs/>
           <w:sz w:val="28"/>
           <w:szCs w:val="28"/>
         </w:rPr>
-      </w:pPr>
-      <w:r>
-        <w:rPr>
-          <w:bCs/>
-          <w:sz w:val="28"/>
-          <w:szCs w:val="28"/>
-        </w:rPr>
         <w:t>Код, выполняющий построение графика по аналитическим расчетам, представлен на рисунке 2.</w:t>
       </w:r>
-    </w:p>
-    <w:p>
-      <w:pPr>
-        <w:spacing w:line="360" w:lineRule="auto"/>
-        <w:ind w:firstLine="708"/>
-        <w:rPr>
-          <w:bCs/>
-          <w:sz w:val="28"/>
-          <w:szCs w:val="28"/>
-          <w:lang w:val="en-US"/>
-        </w:rPr>
-      </w:pPr>
     </w:p>
     <w:tbl>
       <w:tblPr>
@@ -13568,1064 +13661,558 @@
           </w:tcPr>
           <w:p>
             <w:pPr>
-              <w:autoSpaceDE w:val="0"/>
-              <w:autoSpaceDN w:val="0"/>
-              <w:adjustRightInd w:val="0"/>
-              <w:rPr>
-                <w:rFonts w:ascii="Courier New" w:eastAsiaTheme="minorHAnsi" w:hAnsi="Courier New" w:cs="Courier New"/>
-                <w:lang w:val="en-US" w:eastAsia="en-US"/>
+              <w:pStyle w:val="Common"/>
+              <w:rPr>
+                <w:lang w:val="en-US"/>
               </w:rPr>
             </w:pPr>
             <w:proofErr w:type="spellStart"/>
             <w:r>
               <w:rPr>
-                <w:rFonts w:ascii="Courier New" w:eastAsiaTheme="minorHAnsi" w:hAnsi="Courier New" w:cs="Courier New"/>
-                <w:color w:val="000000"/>
-                <w:sz w:val="20"/>
-                <w:szCs w:val="20"/>
-                <w:lang w:val="en-US" w:eastAsia="en-US"/>
+                <w:lang w:val="en-US"/>
               </w:rPr>
               <w:t>clc</w:t>
             </w:r>
             <w:proofErr w:type="spellEnd"/>
             <w:r>
               <w:rPr>
-                <w:rFonts w:ascii="Courier New" w:eastAsiaTheme="minorHAnsi" w:hAnsi="Courier New" w:cs="Courier New"/>
-                <w:color w:val="000000"/>
-                <w:sz w:val="20"/>
-                <w:szCs w:val="20"/>
-                <w:lang w:val="en-US" w:eastAsia="en-US"/>
-              </w:rPr>
-              <w:t xml:space="preserve">; clear; close </w:t>
-            </w:r>
-            <w:r>
-              <w:rPr>
-                <w:rFonts w:ascii="Courier New" w:eastAsiaTheme="minorHAnsi" w:hAnsi="Courier New" w:cs="Courier New"/>
-                <w:color w:val="A020F0"/>
-                <w:sz w:val="20"/>
-                <w:szCs w:val="20"/>
-                <w:lang w:val="en-US" w:eastAsia="en-US"/>
-              </w:rPr>
-              <w:t>all</w:t>
-            </w:r>
-            <w:r>
-              <w:rPr>
-                <w:rFonts w:ascii="Courier New" w:eastAsiaTheme="minorHAnsi" w:hAnsi="Courier New" w:cs="Courier New"/>
-                <w:color w:val="000000"/>
-                <w:sz w:val="20"/>
-                <w:szCs w:val="20"/>
-                <w:lang w:val="en-US" w:eastAsia="en-US"/>
-              </w:rPr>
-              <w:t>;</w:t>
+                <w:lang w:val="en-US"/>
+              </w:rPr>
+              <w:t>; clear; close all;</w:t>
             </w:r>
           </w:p>
           <w:p>
             <w:pPr>
-              <w:autoSpaceDE w:val="0"/>
-              <w:autoSpaceDN w:val="0"/>
-              <w:adjustRightInd w:val="0"/>
-              <w:rPr>
-                <w:rFonts w:ascii="Courier New" w:eastAsiaTheme="minorHAnsi" w:hAnsi="Courier New" w:cs="Courier New"/>
-                <w:lang w:val="en-US" w:eastAsia="en-US"/>
+              <w:pStyle w:val="Common"/>
+              <w:rPr>
+                <w:lang w:val="en-US"/>
               </w:rPr>
             </w:pPr>
             <w:r>
               <w:rPr>
-                <w:rFonts w:ascii="Courier New" w:eastAsiaTheme="minorHAnsi" w:hAnsi="Courier New" w:cs="Courier New"/>
-                <w:color w:val="228B22"/>
-                <w:sz w:val="20"/>
-                <w:szCs w:val="20"/>
-                <w:lang w:val="en-US" w:eastAsia="en-US"/>
+                <w:lang w:val="en-US"/>
               </w:rPr>
               <w:t xml:space="preserve">% 1. </w:t>
             </w:r>
             <w:proofErr w:type="spellStart"/>
             <w:r>
               <w:rPr>
-                <w:rFonts w:ascii="Courier New" w:eastAsiaTheme="minorHAnsi" w:hAnsi="Courier New" w:cs="Courier New"/>
-                <w:color w:val="228B22"/>
-                <w:sz w:val="20"/>
-                <w:szCs w:val="20"/>
-                <w:lang w:val="en-US" w:eastAsia="en-US"/>
+                <w:lang w:val="en-US"/>
               </w:rPr>
               <w:t>Alalytical</w:t>
             </w:r>
             <w:proofErr w:type="spellEnd"/>
             <w:r>
               <w:rPr>
-                <w:rFonts w:ascii="Courier New" w:eastAsiaTheme="minorHAnsi" w:hAnsi="Courier New" w:cs="Courier New"/>
-                <w:color w:val="228B22"/>
-                <w:sz w:val="20"/>
-                <w:szCs w:val="20"/>
-                <w:lang w:val="en-US" w:eastAsia="en-US"/>
+                <w:lang w:val="en-US"/>
               </w:rPr>
               <w:t xml:space="preserve"> solution</w:t>
             </w:r>
           </w:p>
           <w:p>
             <w:pPr>
-              <w:autoSpaceDE w:val="0"/>
-              <w:autoSpaceDN w:val="0"/>
-              <w:adjustRightInd w:val="0"/>
-              <w:rPr>
-                <w:rFonts w:ascii="Courier New" w:eastAsiaTheme="minorHAnsi" w:hAnsi="Courier New" w:cs="Courier New"/>
-                <w:lang w:val="en-US" w:eastAsia="en-US"/>
+              <w:pStyle w:val="Common"/>
+              <w:rPr>
+                <w:lang w:val="en-US"/>
               </w:rPr>
             </w:pPr>
             <w:proofErr w:type="spellStart"/>
             <w:r>
               <w:rPr>
-                <w:rFonts w:ascii="Courier New" w:eastAsiaTheme="minorHAnsi" w:hAnsi="Courier New" w:cs="Courier New"/>
-                <w:color w:val="000000"/>
-                <w:sz w:val="20"/>
-                <w:szCs w:val="20"/>
-                <w:lang w:val="en-US" w:eastAsia="en-US"/>
+                <w:lang w:val="en-US"/>
               </w:rPr>
               <w:t>t_end</w:t>
             </w:r>
             <w:proofErr w:type="spellEnd"/>
             <w:r>
               <w:rPr>
-                <w:rFonts w:ascii="Courier New" w:eastAsiaTheme="minorHAnsi" w:hAnsi="Courier New" w:cs="Courier New"/>
-                <w:color w:val="000000"/>
-                <w:sz w:val="20"/>
-                <w:szCs w:val="20"/>
-                <w:lang w:val="en-US" w:eastAsia="en-US"/>
-              </w:rPr>
-              <w:t xml:space="preserve"> = -log((-2+32^0.5)/14);                   </w:t>
-            </w:r>
-            <w:r>
-              <w:rPr>
-                <w:rFonts w:ascii="Courier New" w:eastAsiaTheme="minorHAnsi" w:hAnsi="Courier New" w:cs="Courier New"/>
-                <w:color w:val="228B22"/>
-                <w:sz w:val="20"/>
-                <w:szCs w:val="20"/>
-                <w:lang w:val="en-US" w:eastAsia="en-US"/>
-              </w:rPr>
-              <w:t>% 1.3425</w:t>
+                <w:lang w:val="en-US"/>
+              </w:rPr>
+              <w:t xml:space="preserve"> = -log((-2+32^0.5)/14);                   % 1.3425</w:t>
             </w:r>
           </w:p>
           <w:p>
             <w:pPr>
-              <w:autoSpaceDE w:val="0"/>
-              <w:autoSpaceDN w:val="0"/>
-              <w:adjustRightInd w:val="0"/>
-              <w:rPr>
-                <w:rFonts w:ascii="Courier New" w:eastAsiaTheme="minorHAnsi" w:hAnsi="Courier New" w:cs="Courier New"/>
-                <w:lang w:val="en-US" w:eastAsia="en-US"/>
+              <w:pStyle w:val="Common"/>
+              <w:rPr>
+                <w:lang w:val="en-US"/>
               </w:rPr>
             </w:pPr>
             <w:proofErr w:type="spellStart"/>
             <w:r>
               <w:rPr>
-                <w:rFonts w:ascii="Courier New" w:eastAsiaTheme="minorHAnsi" w:hAnsi="Courier New" w:cs="Courier New"/>
-                <w:color w:val="000000"/>
-                <w:sz w:val="20"/>
-                <w:szCs w:val="20"/>
-                <w:lang w:val="en-US" w:eastAsia="en-US"/>
+                <w:lang w:val="en-US"/>
               </w:rPr>
               <w:t>t_switch</w:t>
             </w:r>
             <w:proofErr w:type="spellEnd"/>
             <w:r>
               <w:rPr>
-                <w:rFonts w:ascii="Courier New" w:eastAsiaTheme="minorHAnsi" w:hAnsi="Courier New" w:cs="Courier New"/>
-                <w:color w:val="000000"/>
-                <w:sz w:val="20"/>
-                <w:szCs w:val="20"/>
-                <w:lang w:val="en-US" w:eastAsia="en-US"/>
+                <w:lang w:val="en-US"/>
               </w:rPr>
               <w:t xml:space="preserve"> = log(0.5 + 0.5*(-2+32^0.5)/14)+</w:t>
             </w:r>
             <w:proofErr w:type="spellStart"/>
             <w:r>
               <w:rPr>
-                <w:rFonts w:ascii="Courier New" w:eastAsiaTheme="minorHAnsi" w:hAnsi="Courier New" w:cs="Courier New"/>
-                <w:color w:val="000000"/>
-                <w:sz w:val="20"/>
-                <w:szCs w:val="20"/>
-                <w:lang w:val="en-US" w:eastAsia="en-US"/>
+                <w:lang w:val="en-US"/>
               </w:rPr>
               <w:t>t_end</w:t>
             </w:r>
             <w:proofErr w:type="spellEnd"/>
             <w:r>
               <w:rPr>
-                <w:rFonts w:ascii="Courier New" w:eastAsiaTheme="minorHAnsi" w:hAnsi="Courier New" w:cs="Courier New"/>
-                <w:color w:val="000000"/>
-                <w:sz w:val="20"/>
-                <w:szCs w:val="20"/>
-                <w:lang w:val="en-US" w:eastAsia="en-US"/>
-              </w:rPr>
-              <w:t xml:space="preserve">; </w:t>
-            </w:r>
-            <w:r>
-              <w:rPr>
-                <w:rFonts w:ascii="Courier New" w:eastAsiaTheme="minorHAnsi" w:hAnsi="Courier New" w:cs="Courier New"/>
-                <w:color w:val="228B22"/>
-                <w:sz w:val="20"/>
-                <w:szCs w:val="20"/>
-                <w:lang w:val="en-US" w:eastAsia="en-US"/>
-              </w:rPr>
-              <w:t>% 0.8814</w:t>
+                <w:lang w:val="en-US"/>
+              </w:rPr>
+              <w:t>; % 0.8814</w:t>
             </w:r>
           </w:p>
           <w:p>
             <w:pPr>
-              <w:autoSpaceDE w:val="0"/>
-              <w:autoSpaceDN w:val="0"/>
-              <w:adjustRightInd w:val="0"/>
-              <w:rPr>
-                <w:rFonts w:ascii="Courier New" w:eastAsiaTheme="minorHAnsi" w:hAnsi="Courier New" w:cs="Courier New"/>
-                <w:lang w:val="en-US" w:eastAsia="en-US"/>
+              <w:pStyle w:val="Common"/>
+              <w:rPr>
+                <w:lang w:val="en-US"/>
               </w:rPr>
             </w:pPr>
             <w:r>
               <w:rPr>
-                <w:rFonts w:ascii="Courier New" w:eastAsiaTheme="minorHAnsi" w:hAnsi="Courier New" w:cs="Courier New"/>
-                <w:color w:val="000000"/>
-                <w:sz w:val="20"/>
-                <w:szCs w:val="20"/>
-                <w:lang w:val="en-US" w:eastAsia="en-US"/>
+                <w:lang w:val="en-US"/>
               </w:rPr>
               <w:t xml:space="preserve">t = 0 : 0.01 : </w:t>
             </w:r>
             <w:proofErr w:type="spellStart"/>
             <w:r>
               <w:rPr>
-                <w:rFonts w:ascii="Courier New" w:eastAsiaTheme="minorHAnsi" w:hAnsi="Courier New" w:cs="Courier New"/>
-                <w:color w:val="000000"/>
-                <w:sz w:val="20"/>
-                <w:szCs w:val="20"/>
-                <w:lang w:val="en-US" w:eastAsia="en-US"/>
+                <w:lang w:val="en-US"/>
               </w:rPr>
               <w:t>t_end</w:t>
             </w:r>
             <w:proofErr w:type="spellEnd"/>
             <w:r>
               <w:rPr>
-                <w:rFonts w:ascii="Courier New" w:eastAsiaTheme="minorHAnsi" w:hAnsi="Courier New" w:cs="Courier New"/>
-                <w:color w:val="000000"/>
-                <w:sz w:val="20"/>
-                <w:szCs w:val="20"/>
-                <w:lang w:val="en-US" w:eastAsia="en-US"/>
+                <w:lang w:val="en-US"/>
               </w:rPr>
               <w:t>;</w:t>
             </w:r>
           </w:p>
           <w:p>
             <w:pPr>
-              <w:autoSpaceDE w:val="0"/>
-              <w:autoSpaceDN w:val="0"/>
-              <w:adjustRightInd w:val="0"/>
-              <w:rPr>
-                <w:rFonts w:ascii="Courier New" w:eastAsiaTheme="minorHAnsi" w:hAnsi="Courier New" w:cs="Courier New"/>
-                <w:lang w:val="en-US" w:eastAsia="en-US"/>
+              <w:pStyle w:val="Common"/>
+              <w:rPr>
+                <w:lang w:val="en-US"/>
               </w:rPr>
             </w:pPr>
             <w:r>
               <w:rPr>
-                <w:rFonts w:ascii="Courier New" w:eastAsiaTheme="minorHAnsi" w:hAnsi="Courier New" w:cs="Courier New"/>
-                <w:color w:val="000000"/>
-                <w:sz w:val="20"/>
-                <w:szCs w:val="20"/>
-                <w:lang w:val="en-US" w:eastAsia="en-US"/>
+                <w:lang w:val="en-US"/>
               </w:rPr>
               <w:t xml:space="preserve">x1 = </w:t>
             </w:r>
             <w:proofErr w:type="spellStart"/>
             <w:r>
               <w:rPr>
-                <w:rFonts w:ascii="Courier New" w:eastAsiaTheme="minorHAnsi" w:hAnsi="Courier New" w:cs="Courier New"/>
-                <w:color w:val="000000"/>
-                <w:sz w:val="20"/>
-                <w:szCs w:val="20"/>
-                <w:lang w:val="en-US" w:eastAsia="en-US"/>
+                <w:lang w:val="en-US"/>
               </w:rPr>
               <w:t>exp</w:t>
             </w:r>
             <w:proofErr w:type="spellEnd"/>
             <w:r>
               <w:rPr>
-                <w:rFonts w:ascii="Courier New" w:eastAsiaTheme="minorHAnsi" w:hAnsi="Courier New" w:cs="Courier New"/>
-                <w:color w:val="000000"/>
-                <w:sz w:val="20"/>
-                <w:szCs w:val="20"/>
-                <w:lang w:val="en-US" w:eastAsia="en-US"/>
-              </w:rPr>
-              <w:t xml:space="preserve">(-2.*t) </w:t>
-            </w:r>
-            <w:r>
-              <w:rPr>
-                <w:rFonts w:ascii="Courier New" w:eastAsiaTheme="minorHAnsi" w:hAnsi="Courier New" w:cs="Courier New"/>
-                <w:color w:val="0000FF"/>
-                <w:sz w:val="20"/>
-                <w:szCs w:val="20"/>
-                <w:lang w:val="en-US" w:eastAsia="en-US"/>
-              </w:rPr>
-              <w:t>...</w:t>
+                <w:lang w:val="en-US"/>
+              </w:rPr>
+              <w:t>(-2.*t) ...</w:t>
             </w:r>
           </w:p>
           <w:p>
             <w:pPr>
-              <w:autoSpaceDE w:val="0"/>
-              <w:autoSpaceDN w:val="0"/>
-              <w:adjustRightInd w:val="0"/>
-              <w:rPr>
-                <w:rFonts w:ascii="Courier New" w:eastAsiaTheme="minorHAnsi" w:hAnsi="Courier New" w:cs="Courier New"/>
-                <w:lang w:val="en-US" w:eastAsia="en-US"/>
+              <w:pStyle w:val="Common"/>
+              <w:rPr>
+                <w:lang w:val="en-US"/>
               </w:rPr>
             </w:pPr>
             <w:r>
               <w:rPr>
-                <w:rFonts w:ascii="Courier New" w:eastAsiaTheme="minorHAnsi" w:hAnsi="Courier New" w:cs="Courier New"/>
-                <w:color w:val="000000"/>
-                <w:sz w:val="20"/>
-                <w:szCs w:val="20"/>
-                <w:lang w:val="en-US" w:eastAsia="en-US"/>
+                <w:lang w:val="en-US"/>
               </w:rPr>
               <w:t xml:space="preserve">     - 0.5.*(0.5 + 0.5.*</w:t>
             </w:r>
             <w:proofErr w:type="spellStart"/>
             <w:r>
               <w:rPr>
-                <w:rFonts w:ascii="Courier New" w:eastAsiaTheme="minorHAnsi" w:hAnsi="Courier New" w:cs="Courier New"/>
-                <w:color w:val="000000"/>
-                <w:sz w:val="20"/>
-                <w:szCs w:val="20"/>
-                <w:lang w:val="en-US" w:eastAsia="en-US"/>
+                <w:lang w:val="en-US"/>
               </w:rPr>
               <w:t>exp</w:t>
             </w:r>
             <w:proofErr w:type="spellEnd"/>
             <w:r>
               <w:rPr>
-                <w:rFonts w:ascii="Courier New" w:eastAsiaTheme="minorHAnsi" w:hAnsi="Courier New" w:cs="Courier New"/>
-                <w:color w:val="000000"/>
-                <w:sz w:val="20"/>
-                <w:szCs w:val="20"/>
-                <w:lang w:val="en-US" w:eastAsia="en-US"/>
+                <w:lang w:val="en-US"/>
               </w:rPr>
               <w:t>(-2*t) - 1*</w:t>
             </w:r>
             <w:proofErr w:type="spellStart"/>
             <w:r>
               <w:rPr>
-                <w:rFonts w:ascii="Courier New" w:eastAsiaTheme="minorHAnsi" w:hAnsi="Courier New" w:cs="Courier New"/>
-                <w:color w:val="000000"/>
-                <w:sz w:val="20"/>
-                <w:szCs w:val="20"/>
-                <w:lang w:val="en-US" w:eastAsia="en-US"/>
+                <w:lang w:val="en-US"/>
               </w:rPr>
               <w:t>exp</w:t>
             </w:r>
             <w:proofErr w:type="spellEnd"/>
             <w:r>
               <w:rPr>
-                <w:rFonts w:ascii="Courier New" w:eastAsiaTheme="minorHAnsi" w:hAnsi="Courier New" w:cs="Courier New"/>
-                <w:color w:val="000000"/>
-                <w:sz w:val="20"/>
-                <w:szCs w:val="20"/>
-                <w:lang w:val="en-US" w:eastAsia="en-US"/>
-              </w:rPr>
-              <w:t xml:space="preserve">(-t)) </w:t>
-            </w:r>
-            <w:r>
-              <w:rPr>
-                <w:rFonts w:ascii="Courier New" w:eastAsiaTheme="minorHAnsi" w:hAnsi="Courier New" w:cs="Courier New"/>
-                <w:color w:val="0000FF"/>
-                <w:sz w:val="20"/>
-                <w:szCs w:val="20"/>
-                <w:lang w:val="en-US" w:eastAsia="en-US"/>
-              </w:rPr>
-              <w:t>...</w:t>
+                <w:lang w:val="en-US"/>
+              </w:rPr>
+              <w:t>(-t)) ...</w:t>
             </w:r>
           </w:p>
           <w:p>
             <w:pPr>
-              <w:autoSpaceDE w:val="0"/>
-              <w:autoSpaceDN w:val="0"/>
-              <w:adjustRightInd w:val="0"/>
-              <w:rPr>
-                <w:rFonts w:ascii="Courier New" w:eastAsiaTheme="minorHAnsi" w:hAnsi="Courier New" w:cs="Courier New"/>
-                <w:lang w:val="en-US" w:eastAsia="en-US"/>
+              <w:pStyle w:val="Common"/>
+              <w:rPr>
+                <w:lang w:val="en-US"/>
               </w:rPr>
             </w:pPr>
             <w:r>
               <w:rPr>
-                <w:rFonts w:ascii="Courier New" w:eastAsiaTheme="minorHAnsi" w:hAnsi="Courier New" w:cs="Courier New"/>
-                <w:color w:val="000000"/>
-                <w:sz w:val="20"/>
-                <w:szCs w:val="20"/>
-                <w:lang w:val="en-US" w:eastAsia="en-US"/>
+                <w:lang w:val="en-US"/>
               </w:rPr>
               <w:t xml:space="preserve">     + 0.5.*(2*Heaviside(t, </w:t>
             </w:r>
             <w:proofErr w:type="spellStart"/>
             <w:r>
               <w:rPr>
-                <w:rFonts w:ascii="Courier New" w:eastAsiaTheme="minorHAnsi" w:hAnsi="Courier New" w:cs="Courier New"/>
-                <w:color w:val="000000"/>
-                <w:sz w:val="20"/>
-                <w:szCs w:val="20"/>
-                <w:lang w:val="en-US" w:eastAsia="en-US"/>
+                <w:lang w:val="en-US"/>
               </w:rPr>
               <w:t>t_switch</w:t>
             </w:r>
             <w:proofErr w:type="spellEnd"/>
             <w:r>
               <w:rPr>
-                <w:rFonts w:ascii="Courier New" w:eastAsiaTheme="minorHAnsi" w:hAnsi="Courier New" w:cs="Courier New"/>
-                <w:color w:val="000000"/>
-                <w:sz w:val="20"/>
-                <w:szCs w:val="20"/>
-                <w:lang w:val="en-US" w:eastAsia="en-US"/>
+                <w:lang w:val="en-US"/>
               </w:rPr>
               <w:t>)).*(0.5 + 0.5.*</w:t>
             </w:r>
             <w:proofErr w:type="spellStart"/>
             <w:r>
               <w:rPr>
-                <w:rFonts w:ascii="Courier New" w:eastAsiaTheme="minorHAnsi" w:hAnsi="Courier New" w:cs="Courier New"/>
-                <w:color w:val="000000"/>
-                <w:sz w:val="20"/>
-                <w:szCs w:val="20"/>
-                <w:lang w:val="en-US" w:eastAsia="en-US"/>
+                <w:lang w:val="en-US"/>
               </w:rPr>
               <w:t>exp</w:t>
             </w:r>
             <w:proofErr w:type="spellEnd"/>
             <w:r>
               <w:rPr>
-                <w:rFonts w:ascii="Courier New" w:eastAsiaTheme="minorHAnsi" w:hAnsi="Courier New" w:cs="Courier New"/>
-                <w:color w:val="000000"/>
-                <w:sz w:val="20"/>
-                <w:szCs w:val="20"/>
-                <w:lang w:val="en-US" w:eastAsia="en-US"/>
+                <w:lang w:val="en-US"/>
               </w:rPr>
               <w:t>(-2*(t-</w:t>
             </w:r>
             <w:proofErr w:type="spellStart"/>
             <w:r>
               <w:rPr>
-                <w:rFonts w:ascii="Courier New" w:eastAsiaTheme="minorHAnsi" w:hAnsi="Courier New" w:cs="Courier New"/>
-                <w:color w:val="000000"/>
-                <w:sz w:val="20"/>
-                <w:szCs w:val="20"/>
-                <w:lang w:val="en-US" w:eastAsia="en-US"/>
+                <w:lang w:val="en-US"/>
               </w:rPr>
               <w:t>t_switch</w:t>
             </w:r>
             <w:proofErr w:type="spellEnd"/>
             <w:r>
               <w:rPr>
-                <w:rFonts w:ascii="Courier New" w:eastAsiaTheme="minorHAnsi" w:hAnsi="Courier New" w:cs="Courier New"/>
-                <w:color w:val="000000"/>
-                <w:sz w:val="20"/>
-                <w:szCs w:val="20"/>
-                <w:lang w:val="en-US" w:eastAsia="en-US"/>
+                <w:lang w:val="en-US"/>
               </w:rPr>
               <w:t>)) - 1*</w:t>
             </w:r>
             <w:proofErr w:type="spellStart"/>
             <w:r>
               <w:rPr>
-                <w:rFonts w:ascii="Courier New" w:eastAsiaTheme="minorHAnsi" w:hAnsi="Courier New" w:cs="Courier New"/>
-                <w:color w:val="000000"/>
-                <w:sz w:val="20"/>
-                <w:szCs w:val="20"/>
-                <w:lang w:val="en-US" w:eastAsia="en-US"/>
+                <w:lang w:val="en-US"/>
               </w:rPr>
               <w:t>exp</w:t>
             </w:r>
             <w:proofErr w:type="spellEnd"/>
             <w:r>
               <w:rPr>
-                <w:rFonts w:ascii="Courier New" w:eastAsiaTheme="minorHAnsi" w:hAnsi="Courier New" w:cs="Courier New"/>
-                <w:color w:val="000000"/>
-                <w:sz w:val="20"/>
-                <w:szCs w:val="20"/>
-                <w:lang w:val="en-US" w:eastAsia="en-US"/>
+                <w:lang w:val="en-US"/>
               </w:rPr>
               <w:t>(-(t-</w:t>
             </w:r>
             <w:proofErr w:type="spellStart"/>
             <w:r>
               <w:rPr>
-                <w:rFonts w:ascii="Courier New" w:eastAsiaTheme="minorHAnsi" w:hAnsi="Courier New" w:cs="Courier New"/>
-                <w:color w:val="000000"/>
-                <w:sz w:val="20"/>
-                <w:szCs w:val="20"/>
-                <w:lang w:val="en-US" w:eastAsia="en-US"/>
+                <w:lang w:val="en-US"/>
               </w:rPr>
               <w:t>t_switch</w:t>
             </w:r>
             <w:proofErr w:type="spellEnd"/>
             <w:r>
               <w:rPr>
-                <w:rFonts w:ascii="Courier New" w:eastAsiaTheme="minorHAnsi" w:hAnsi="Courier New" w:cs="Courier New"/>
-                <w:color w:val="000000"/>
-                <w:sz w:val="20"/>
-                <w:szCs w:val="20"/>
-                <w:lang w:val="en-US" w:eastAsia="en-US"/>
+                <w:lang w:val="en-US"/>
               </w:rPr>
               <w:t>)));</w:t>
             </w:r>
           </w:p>
           <w:p>
             <w:pPr>
-              <w:autoSpaceDE w:val="0"/>
-              <w:autoSpaceDN w:val="0"/>
-              <w:adjustRightInd w:val="0"/>
-              <w:rPr>
-                <w:rFonts w:ascii="Courier New" w:eastAsiaTheme="minorHAnsi" w:hAnsi="Courier New" w:cs="Courier New"/>
-                <w:lang w:val="en-US" w:eastAsia="en-US"/>
+              <w:pStyle w:val="Common"/>
+              <w:rPr>
+                <w:lang w:val="en-US"/>
               </w:rPr>
             </w:pPr>
             <w:r>
               <w:rPr>
-                <w:rFonts w:ascii="Courier New" w:eastAsiaTheme="minorHAnsi" w:hAnsi="Courier New" w:cs="Courier New"/>
-                <w:color w:val="000000"/>
-                <w:sz w:val="20"/>
-                <w:szCs w:val="20"/>
-                <w:lang w:val="en-US" w:eastAsia="en-US"/>
+                <w:lang w:val="en-US"/>
               </w:rPr>
               <w:t xml:space="preserve">x2 = -1 + 2.*Heaviside(t, </w:t>
             </w:r>
             <w:proofErr w:type="spellStart"/>
             <w:r>
               <w:rPr>
-                <w:rFonts w:ascii="Courier New" w:eastAsiaTheme="minorHAnsi" w:hAnsi="Courier New" w:cs="Courier New"/>
-                <w:color w:val="000000"/>
-                <w:sz w:val="20"/>
-                <w:szCs w:val="20"/>
-                <w:lang w:val="en-US" w:eastAsia="en-US"/>
+                <w:lang w:val="en-US"/>
               </w:rPr>
               <w:t>t_switch</w:t>
             </w:r>
             <w:proofErr w:type="spellEnd"/>
             <w:r>
               <w:rPr>
-                <w:rFonts w:ascii="Courier New" w:eastAsiaTheme="minorHAnsi" w:hAnsi="Courier New" w:cs="Courier New"/>
-                <w:color w:val="000000"/>
-                <w:sz w:val="20"/>
-                <w:szCs w:val="20"/>
-                <w:lang w:val="en-US" w:eastAsia="en-US"/>
+                <w:lang w:val="en-US"/>
               </w:rPr>
               <w:t xml:space="preserve">) + </w:t>
             </w:r>
             <w:proofErr w:type="spellStart"/>
             <w:r>
               <w:rPr>
-                <w:rFonts w:ascii="Courier New" w:eastAsiaTheme="minorHAnsi" w:hAnsi="Courier New" w:cs="Courier New"/>
-                <w:color w:val="000000"/>
-                <w:sz w:val="20"/>
-                <w:szCs w:val="20"/>
-                <w:lang w:val="en-US" w:eastAsia="en-US"/>
+                <w:lang w:val="en-US"/>
               </w:rPr>
               <w:t>exp</w:t>
             </w:r>
             <w:proofErr w:type="spellEnd"/>
             <w:r>
               <w:rPr>
-                <w:rFonts w:ascii="Courier New" w:eastAsiaTheme="minorHAnsi" w:hAnsi="Courier New" w:cs="Courier New"/>
-                <w:color w:val="000000"/>
-                <w:sz w:val="20"/>
-                <w:szCs w:val="20"/>
-                <w:lang w:val="en-US" w:eastAsia="en-US"/>
+                <w:lang w:val="en-US"/>
               </w:rPr>
               <w:t xml:space="preserve">(-t) - 2.*Heaviside(t, </w:t>
             </w:r>
             <w:proofErr w:type="spellStart"/>
             <w:r>
               <w:rPr>
-                <w:rFonts w:ascii="Courier New" w:eastAsiaTheme="minorHAnsi" w:hAnsi="Courier New" w:cs="Courier New"/>
-                <w:color w:val="000000"/>
-                <w:sz w:val="20"/>
-                <w:szCs w:val="20"/>
-                <w:lang w:val="en-US" w:eastAsia="en-US"/>
+                <w:lang w:val="en-US"/>
               </w:rPr>
               <w:t>t_switch</w:t>
             </w:r>
             <w:proofErr w:type="spellEnd"/>
             <w:r>
               <w:rPr>
-                <w:rFonts w:ascii="Courier New" w:eastAsiaTheme="minorHAnsi" w:hAnsi="Courier New" w:cs="Courier New"/>
-                <w:color w:val="000000"/>
-                <w:sz w:val="20"/>
-                <w:szCs w:val="20"/>
-                <w:lang w:val="en-US" w:eastAsia="en-US"/>
+                <w:lang w:val="en-US"/>
               </w:rPr>
               <w:t>).*</w:t>
             </w:r>
             <w:proofErr w:type="spellStart"/>
             <w:r>
               <w:rPr>
-                <w:rFonts w:ascii="Courier New" w:eastAsiaTheme="minorHAnsi" w:hAnsi="Courier New" w:cs="Courier New"/>
-                <w:color w:val="000000"/>
-                <w:sz w:val="20"/>
-                <w:szCs w:val="20"/>
-                <w:lang w:val="en-US" w:eastAsia="en-US"/>
+                <w:lang w:val="en-US"/>
               </w:rPr>
               <w:t>exp</w:t>
             </w:r>
             <w:proofErr w:type="spellEnd"/>
             <w:r>
               <w:rPr>
-                <w:rFonts w:ascii="Courier New" w:eastAsiaTheme="minorHAnsi" w:hAnsi="Courier New" w:cs="Courier New"/>
-                <w:color w:val="000000"/>
-                <w:sz w:val="20"/>
-                <w:szCs w:val="20"/>
-                <w:lang w:val="en-US" w:eastAsia="en-US"/>
+                <w:lang w:val="en-US"/>
               </w:rPr>
               <w:t>(-(t-</w:t>
             </w:r>
             <w:proofErr w:type="spellStart"/>
             <w:r>
               <w:rPr>
-                <w:rFonts w:ascii="Courier New" w:eastAsiaTheme="minorHAnsi" w:hAnsi="Courier New" w:cs="Courier New"/>
-                <w:color w:val="000000"/>
-                <w:sz w:val="20"/>
-                <w:szCs w:val="20"/>
-                <w:lang w:val="en-US" w:eastAsia="en-US"/>
+                <w:lang w:val="en-US"/>
               </w:rPr>
               <w:t>t_switch</w:t>
             </w:r>
             <w:proofErr w:type="spellEnd"/>
             <w:r>
               <w:rPr>
-                <w:rFonts w:ascii="Courier New" w:eastAsiaTheme="minorHAnsi" w:hAnsi="Courier New" w:cs="Courier New"/>
-                <w:color w:val="000000"/>
-                <w:sz w:val="20"/>
-                <w:szCs w:val="20"/>
-                <w:lang w:val="en-US" w:eastAsia="en-US"/>
+                <w:lang w:val="en-US"/>
               </w:rPr>
               <w:t>));</w:t>
             </w:r>
           </w:p>
           <w:p>
             <w:pPr>
-              <w:autoSpaceDE w:val="0"/>
-              <w:autoSpaceDN w:val="0"/>
-              <w:adjustRightInd w:val="0"/>
-              <w:rPr>
-                <w:rFonts w:ascii="Courier New" w:eastAsiaTheme="minorHAnsi" w:hAnsi="Courier New" w:cs="Courier New"/>
-                <w:lang w:eastAsia="en-US"/>
+              <w:pStyle w:val="Common"/>
+              <w:rPr>
+                <w:lang w:val="en-US"/>
+              </w:rPr>
+            </w:pPr>
+            <w:r>
+              <w:rPr>
+                <w:lang w:val="en-US"/>
+              </w:rPr>
+              <w:t>figure;</w:t>
+            </w:r>
+          </w:p>
+          <w:p>
+            <w:pPr>
+              <w:pStyle w:val="Common"/>
+              <w:rPr>
+                <w:lang w:val="en-US"/>
+              </w:rPr>
+            </w:pPr>
+            <w:r>
+              <w:rPr>
+                <w:lang w:val="en-US"/>
+              </w:rPr>
+              <w:t>plot(t, x1, t, x2)</w:t>
+            </w:r>
+          </w:p>
+          <w:p>
+            <w:pPr>
+              <w:pStyle w:val="Common"/>
+              <w:rPr>
+                <w:lang w:val="en-US"/>
+              </w:rPr>
+            </w:pPr>
+            <w:r>
+              <w:rPr>
+                <w:lang w:val="en-US"/>
+              </w:rPr>
+              <w:t xml:space="preserve">grid on; </w:t>
+            </w:r>
+            <w:proofErr w:type="spellStart"/>
+            <w:r>
+              <w:rPr>
+                <w:lang w:val="en-US"/>
+              </w:rPr>
+              <w:t>xlabel</w:t>
+            </w:r>
+            <w:proofErr w:type="spellEnd"/>
+            <w:r>
+              <w:rPr>
+                <w:lang w:val="en-US"/>
+              </w:rPr>
+              <w:t xml:space="preserve">('t'); </w:t>
+            </w:r>
+            <w:proofErr w:type="spellStart"/>
+            <w:r>
+              <w:rPr>
+                <w:lang w:val="en-US"/>
+              </w:rPr>
+              <w:t>ylabel</w:t>
+            </w:r>
+            <w:proofErr w:type="spellEnd"/>
+            <w:r>
+              <w:rPr>
+                <w:lang w:val="en-US"/>
+              </w:rPr>
+              <w:t xml:space="preserve">('x1(t), x2(t)'); </w:t>
+            </w:r>
+          </w:p>
+          <w:p>
+            <w:pPr>
+              <w:pStyle w:val="Common"/>
+              <w:rPr>
+                <w:lang w:val="en-US"/>
+              </w:rPr>
+            </w:pPr>
+            <w:r>
+              <w:rPr>
+                <w:lang w:val="en-US"/>
+              </w:rPr>
+              <w:t>title('Analytical solution x1(t), x2(t)'); legend('x1(t)', 'x2(t)')</w:t>
+            </w:r>
+          </w:p>
+          <w:p>
+            <w:pPr>
+              <w:pStyle w:val="Common"/>
+              <w:rPr>
+                <w:lang w:val="en-US"/>
               </w:rPr>
             </w:pPr>
             <w:proofErr w:type="spellStart"/>
             <w:proofErr w:type="gramStart"/>
             <w:r>
               <w:rPr>
-                <w:rFonts w:ascii="Courier New" w:eastAsiaTheme="minorHAnsi" w:hAnsi="Courier New" w:cs="Courier New"/>
-                <w:color w:val="000000"/>
-                <w:sz w:val="20"/>
-                <w:szCs w:val="20"/>
-                <w:lang w:eastAsia="en-US"/>
-              </w:rPr>
-              <w:t>figure</w:t>
+                <w:lang w:val="en-US"/>
+              </w:rPr>
+              <w:t>fprintf</w:t>
             </w:r>
             <w:proofErr w:type="spellEnd"/>
+            <w:r>
+              <w:rPr>
+                <w:lang w:val="en-US"/>
+              </w:rPr>
+              <w:t>(</w:t>
+            </w:r>
             <w:proofErr w:type="gramEnd"/>
             <w:r>
               <w:rPr>
-                <w:rFonts w:ascii="Courier New" w:eastAsiaTheme="minorHAnsi" w:hAnsi="Courier New" w:cs="Courier New"/>
-                <w:color w:val="000000"/>
-                <w:sz w:val="20"/>
-                <w:szCs w:val="20"/>
-                <w:lang w:eastAsia="en-US"/>
-              </w:rPr>
-              <w:t>;</w:t>
-            </w:r>
-          </w:p>
-          <w:p>
-            <w:pPr>
-              <w:autoSpaceDE w:val="0"/>
-              <w:autoSpaceDN w:val="0"/>
-              <w:adjustRightInd w:val="0"/>
-              <w:rPr>
-                <w:rFonts w:ascii="Courier New" w:eastAsiaTheme="minorHAnsi" w:hAnsi="Courier New" w:cs="Courier New"/>
-                <w:lang w:val="en-US" w:eastAsia="en-US"/>
-              </w:rPr>
-            </w:pPr>
-            <w:r>
-              <w:rPr>
-                <w:rFonts w:ascii="Courier New" w:eastAsiaTheme="minorHAnsi" w:hAnsi="Courier New" w:cs="Courier New"/>
-                <w:color w:val="000000"/>
-                <w:sz w:val="20"/>
-                <w:szCs w:val="20"/>
-                <w:lang w:val="en-US" w:eastAsia="en-US"/>
-              </w:rPr>
-              <w:t>plot(t, x1, t, x2)</w:t>
-            </w:r>
-          </w:p>
-          <w:p>
-            <w:pPr>
-              <w:autoSpaceDE w:val="0"/>
-              <w:autoSpaceDN w:val="0"/>
-              <w:adjustRightInd w:val="0"/>
-              <w:rPr>
-                <w:rFonts w:ascii="Courier New" w:eastAsiaTheme="minorHAnsi" w:hAnsi="Courier New" w:cs="Courier New"/>
-                <w:lang w:val="en-US" w:eastAsia="en-US"/>
-              </w:rPr>
-            </w:pPr>
-            <w:r>
-              <w:rPr>
-                <w:rFonts w:ascii="Courier New" w:eastAsiaTheme="minorHAnsi" w:hAnsi="Courier New" w:cs="Courier New"/>
-                <w:color w:val="000000"/>
-                <w:sz w:val="20"/>
-                <w:szCs w:val="20"/>
-                <w:lang w:val="en-US" w:eastAsia="en-US"/>
-              </w:rPr>
-              <w:t xml:space="preserve">grid </w:t>
-            </w:r>
-            <w:r>
-              <w:rPr>
-                <w:rFonts w:ascii="Courier New" w:eastAsiaTheme="minorHAnsi" w:hAnsi="Courier New" w:cs="Courier New"/>
-                <w:color w:val="A020F0"/>
-                <w:sz w:val="20"/>
-                <w:szCs w:val="20"/>
-                <w:lang w:val="en-US" w:eastAsia="en-US"/>
-              </w:rPr>
-              <w:t>on</w:t>
-            </w:r>
-            <w:r>
-              <w:rPr>
-                <w:rFonts w:ascii="Courier New" w:eastAsiaTheme="minorHAnsi" w:hAnsi="Courier New" w:cs="Courier New"/>
-                <w:color w:val="000000"/>
-                <w:sz w:val="20"/>
-                <w:szCs w:val="20"/>
-                <w:lang w:val="en-US" w:eastAsia="en-US"/>
-              </w:rPr>
-              <w:t xml:space="preserve">; </w:t>
+                <w:lang w:val="en-US"/>
+              </w:rPr>
+              <w:t xml:space="preserve">'1. </w:t>
             </w:r>
             <w:proofErr w:type="spellStart"/>
             <w:r>
               <w:rPr>
-                <w:rFonts w:ascii="Courier New" w:eastAsiaTheme="minorHAnsi" w:hAnsi="Courier New" w:cs="Courier New"/>
-                <w:color w:val="000000"/>
-                <w:sz w:val="20"/>
-                <w:szCs w:val="20"/>
-                <w:lang w:val="en-US" w:eastAsia="en-US"/>
-              </w:rPr>
-              <w:t>xlabel</w:t>
+                <w:lang w:val="en-US"/>
+              </w:rPr>
+              <w:t>Alalytical</w:t>
             </w:r>
             <w:proofErr w:type="spellEnd"/>
             <w:r>
               <w:rPr>
-                <w:rFonts w:ascii="Courier New" w:eastAsiaTheme="minorHAnsi" w:hAnsi="Courier New" w:cs="Courier New"/>
-                <w:color w:val="000000"/>
-                <w:sz w:val="20"/>
-                <w:szCs w:val="20"/>
-                <w:lang w:val="en-US" w:eastAsia="en-US"/>
-              </w:rPr>
-              <w:t>(</w:t>
-            </w:r>
-            <w:r>
-              <w:rPr>
-                <w:rFonts w:ascii="Courier New" w:eastAsiaTheme="minorHAnsi" w:hAnsi="Courier New" w:cs="Courier New"/>
-                <w:color w:val="A020F0"/>
-                <w:sz w:val="20"/>
-                <w:szCs w:val="20"/>
-                <w:lang w:val="en-US" w:eastAsia="en-US"/>
-              </w:rPr>
-              <w:t>'t'</w:t>
-            </w:r>
-            <w:r>
-              <w:rPr>
-                <w:rFonts w:ascii="Courier New" w:eastAsiaTheme="minorHAnsi" w:hAnsi="Courier New" w:cs="Courier New"/>
-                <w:color w:val="000000"/>
-                <w:sz w:val="20"/>
-                <w:szCs w:val="20"/>
-                <w:lang w:val="en-US" w:eastAsia="en-US"/>
-              </w:rPr>
-              <w:t xml:space="preserve">); </w:t>
+                <w:lang w:val="en-US"/>
+              </w:rPr>
+              <w:t xml:space="preserve"> solution: </w:t>
             </w:r>
             <w:proofErr w:type="spellStart"/>
             <w:r>
               <w:rPr>
-                <w:rFonts w:ascii="Courier New" w:eastAsiaTheme="minorHAnsi" w:hAnsi="Courier New" w:cs="Courier New"/>
-                <w:color w:val="000000"/>
-                <w:sz w:val="20"/>
-                <w:szCs w:val="20"/>
-                <w:lang w:val="en-US" w:eastAsia="en-US"/>
-              </w:rPr>
-              <w:t>ylabel</w:t>
+                <w:lang w:val="en-US"/>
+              </w:rPr>
+              <w:t>t_switch</w:t>
             </w:r>
             <w:proofErr w:type="spellEnd"/>
             <w:r>
               <w:rPr>
-                <w:rFonts w:ascii="Courier New" w:eastAsiaTheme="minorHAnsi" w:hAnsi="Courier New" w:cs="Courier New"/>
-                <w:color w:val="000000"/>
-                <w:sz w:val="20"/>
-                <w:szCs w:val="20"/>
-                <w:lang w:val="en-US" w:eastAsia="en-US"/>
-              </w:rPr>
-              <w:t>(</w:t>
-            </w:r>
-            <w:r>
-              <w:rPr>
-                <w:rFonts w:ascii="Courier New" w:eastAsiaTheme="minorHAnsi" w:hAnsi="Courier New" w:cs="Courier New"/>
-                <w:color w:val="A020F0"/>
-                <w:sz w:val="20"/>
-                <w:szCs w:val="20"/>
-                <w:lang w:val="en-US" w:eastAsia="en-US"/>
-              </w:rPr>
-              <w:t>'x1(t), x2(t)'</w:t>
-            </w:r>
-            <w:r>
-              <w:rPr>
-                <w:rFonts w:ascii="Courier New" w:eastAsiaTheme="minorHAnsi" w:hAnsi="Courier New" w:cs="Courier New"/>
-                <w:color w:val="000000"/>
-                <w:sz w:val="20"/>
-                <w:szCs w:val="20"/>
-                <w:lang w:val="en-US" w:eastAsia="en-US"/>
-              </w:rPr>
-              <w:t xml:space="preserve">); </w:t>
-            </w:r>
-          </w:p>
-          <w:p>
-            <w:pPr>
-              <w:autoSpaceDE w:val="0"/>
-              <w:autoSpaceDN w:val="0"/>
-              <w:adjustRightInd w:val="0"/>
-              <w:rPr>
-                <w:rFonts w:ascii="Courier New" w:eastAsiaTheme="minorHAnsi" w:hAnsi="Courier New" w:cs="Courier New"/>
-                <w:lang w:val="en-US" w:eastAsia="en-US"/>
-              </w:rPr>
-            </w:pPr>
-            <w:r>
-              <w:rPr>
-                <w:rFonts w:ascii="Courier New" w:eastAsiaTheme="minorHAnsi" w:hAnsi="Courier New" w:cs="Courier New"/>
-                <w:color w:val="000000"/>
-                <w:sz w:val="20"/>
-                <w:szCs w:val="20"/>
-                <w:lang w:val="en-US" w:eastAsia="en-US"/>
-              </w:rPr>
-              <w:t>title(</w:t>
-            </w:r>
-            <w:r>
-              <w:rPr>
-                <w:rFonts w:ascii="Courier New" w:eastAsiaTheme="minorHAnsi" w:hAnsi="Courier New" w:cs="Courier New"/>
-                <w:color w:val="A020F0"/>
-                <w:sz w:val="20"/>
-                <w:szCs w:val="20"/>
-                <w:lang w:val="en-US" w:eastAsia="en-US"/>
-              </w:rPr>
-              <w:t>'Analytical solution x1(t), x2(t)'</w:t>
-            </w:r>
-            <w:r>
-              <w:rPr>
-                <w:rFonts w:ascii="Courier New" w:eastAsiaTheme="minorHAnsi" w:hAnsi="Courier New" w:cs="Courier New"/>
-                <w:color w:val="000000"/>
-                <w:sz w:val="20"/>
-                <w:szCs w:val="20"/>
-                <w:lang w:val="en-US" w:eastAsia="en-US"/>
-              </w:rPr>
-              <w:t>); legend(</w:t>
-            </w:r>
-            <w:r>
-              <w:rPr>
-                <w:rFonts w:ascii="Courier New" w:eastAsiaTheme="minorHAnsi" w:hAnsi="Courier New" w:cs="Courier New"/>
-                <w:color w:val="A020F0"/>
-                <w:sz w:val="20"/>
-                <w:szCs w:val="20"/>
-                <w:lang w:val="en-US" w:eastAsia="en-US"/>
-              </w:rPr>
-              <w:t>'x1(t)'</w:t>
-            </w:r>
-            <w:r>
-              <w:rPr>
-                <w:rFonts w:ascii="Courier New" w:eastAsiaTheme="minorHAnsi" w:hAnsi="Courier New" w:cs="Courier New"/>
-                <w:color w:val="000000"/>
-                <w:sz w:val="20"/>
-                <w:szCs w:val="20"/>
-                <w:lang w:val="en-US" w:eastAsia="en-US"/>
+                <w:lang w:val="en-US"/>
+              </w:rPr>
+              <w:t xml:space="preserve"> = %f, </w:t>
+            </w:r>
+            <w:proofErr w:type="spellStart"/>
+            <w:r>
+              <w:rPr>
+                <w:lang w:val="en-US"/>
+              </w:rPr>
+              <w:t>t_end</w:t>
+            </w:r>
+            <w:proofErr w:type="spellEnd"/>
+            <w:r>
+              <w:rPr>
+                <w:lang w:val="en-US"/>
+              </w:rPr>
+              <w:t xml:space="preserve"> = %f\n', </w:t>
+            </w:r>
+            <w:proofErr w:type="spellStart"/>
+            <w:r>
+              <w:rPr>
+                <w:lang w:val="en-US"/>
+              </w:rPr>
+              <w:t>t_switch</w:t>
+            </w:r>
+            <w:proofErr w:type="spellEnd"/>
+            <w:r>
+              <w:rPr>
+                <w:lang w:val="en-US"/>
               </w:rPr>
               <w:t xml:space="preserve">, </w:t>
             </w:r>
-            <w:r>
-              <w:rPr>
-                <w:rFonts w:ascii="Courier New" w:eastAsiaTheme="minorHAnsi" w:hAnsi="Courier New" w:cs="Courier New"/>
-                <w:color w:val="A020F0"/>
-                <w:sz w:val="20"/>
-                <w:szCs w:val="20"/>
-                <w:lang w:val="en-US" w:eastAsia="en-US"/>
-              </w:rPr>
-              <w:t>'x2(t)'</w:t>
-            </w:r>
-            <w:r>
-              <w:rPr>
-                <w:rFonts w:ascii="Courier New" w:eastAsiaTheme="minorHAnsi" w:hAnsi="Courier New" w:cs="Courier New"/>
-                <w:color w:val="000000"/>
-                <w:sz w:val="20"/>
-                <w:szCs w:val="20"/>
-                <w:lang w:val="en-US" w:eastAsia="en-US"/>
-              </w:rPr>
-              <w:t>)</w:t>
-            </w:r>
-          </w:p>
-          <w:p>
-            <w:pPr>
-              <w:autoSpaceDE w:val="0"/>
-              <w:autoSpaceDN w:val="0"/>
-              <w:adjustRightInd w:val="0"/>
-              <w:rPr>
-                <w:rFonts w:ascii="Courier New" w:eastAsiaTheme="minorHAnsi" w:hAnsi="Courier New" w:cs="Courier New"/>
-                <w:lang w:val="en-US" w:eastAsia="en-US"/>
-              </w:rPr>
-            </w:pPr>
             <w:proofErr w:type="spellStart"/>
-            <w:proofErr w:type="gramStart"/>
-            <w:r>
-              <w:rPr>
-                <w:rFonts w:ascii="Courier New" w:eastAsiaTheme="minorHAnsi" w:hAnsi="Courier New" w:cs="Courier New"/>
-                <w:color w:val="000000"/>
-                <w:sz w:val="20"/>
-                <w:szCs w:val="20"/>
-                <w:lang w:val="en-US" w:eastAsia="en-US"/>
-              </w:rPr>
-              <w:t>fprintf</w:t>
+            <w:r>
+              <w:rPr>
+                <w:lang w:val="en-US"/>
+              </w:rPr>
+              <w:t>t_end</w:t>
             </w:r>
             <w:proofErr w:type="spellEnd"/>
             <w:r>
               <w:rPr>
-                <w:rFonts w:ascii="Courier New" w:eastAsiaTheme="minorHAnsi" w:hAnsi="Courier New" w:cs="Courier New"/>
-                <w:color w:val="000000"/>
-                <w:sz w:val="20"/>
-                <w:szCs w:val="20"/>
-                <w:lang w:val="en-US" w:eastAsia="en-US"/>
-              </w:rPr>
-              <w:t>(</w:t>
-            </w:r>
-            <w:proofErr w:type="gramEnd"/>
-            <w:r>
-              <w:rPr>
-                <w:rFonts w:ascii="Courier New" w:eastAsiaTheme="minorHAnsi" w:hAnsi="Courier New" w:cs="Courier New"/>
-                <w:color w:val="A020F0"/>
-                <w:sz w:val="20"/>
-                <w:szCs w:val="20"/>
-                <w:lang w:val="en-US" w:eastAsia="en-US"/>
-              </w:rPr>
-              <w:t xml:space="preserve">'1. </w:t>
-            </w:r>
-            <w:proofErr w:type="spellStart"/>
-            <w:r>
-              <w:rPr>
-                <w:rFonts w:ascii="Courier New" w:eastAsiaTheme="minorHAnsi" w:hAnsi="Courier New" w:cs="Courier New"/>
-                <w:color w:val="A020F0"/>
-                <w:sz w:val="20"/>
-                <w:szCs w:val="20"/>
-                <w:lang w:val="en-US" w:eastAsia="en-US"/>
-              </w:rPr>
-              <w:t>Alalytical</w:t>
-            </w:r>
-            <w:proofErr w:type="spellEnd"/>
-            <w:r>
-              <w:rPr>
-                <w:rFonts w:ascii="Courier New" w:eastAsiaTheme="minorHAnsi" w:hAnsi="Courier New" w:cs="Courier New"/>
-                <w:color w:val="A020F0"/>
-                <w:sz w:val="20"/>
-                <w:szCs w:val="20"/>
-                <w:lang w:val="en-US" w:eastAsia="en-US"/>
-              </w:rPr>
-              <w:t xml:space="preserve"> solution: </w:t>
-            </w:r>
-            <w:proofErr w:type="spellStart"/>
-            <w:r>
-              <w:rPr>
-                <w:rFonts w:ascii="Courier New" w:eastAsiaTheme="minorHAnsi" w:hAnsi="Courier New" w:cs="Courier New"/>
-                <w:color w:val="A020F0"/>
-                <w:sz w:val="20"/>
-                <w:szCs w:val="20"/>
-                <w:lang w:val="en-US" w:eastAsia="en-US"/>
-              </w:rPr>
-              <w:t>t_switch</w:t>
-            </w:r>
-            <w:proofErr w:type="spellEnd"/>
-            <w:r>
-              <w:rPr>
-                <w:rFonts w:ascii="Courier New" w:eastAsiaTheme="minorHAnsi" w:hAnsi="Courier New" w:cs="Courier New"/>
-                <w:color w:val="A020F0"/>
-                <w:sz w:val="20"/>
-                <w:szCs w:val="20"/>
-                <w:lang w:val="en-US" w:eastAsia="en-US"/>
-              </w:rPr>
-              <w:t xml:space="preserve"> = %f, </w:t>
-            </w:r>
-            <w:proofErr w:type="spellStart"/>
-            <w:r>
-              <w:rPr>
-                <w:rFonts w:ascii="Courier New" w:eastAsiaTheme="minorHAnsi" w:hAnsi="Courier New" w:cs="Courier New"/>
-                <w:color w:val="A020F0"/>
-                <w:sz w:val="20"/>
-                <w:szCs w:val="20"/>
-                <w:lang w:val="en-US" w:eastAsia="en-US"/>
-              </w:rPr>
-              <w:t>t_end</w:t>
-            </w:r>
-            <w:proofErr w:type="spellEnd"/>
-            <w:r>
-              <w:rPr>
-                <w:rFonts w:ascii="Courier New" w:eastAsiaTheme="minorHAnsi" w:hAnsi="Courier New" w:cs="Courier New"/>
-                <w:color w:val="A020F0"/>
-                <w:sz w:val="20"/>
-                <w:szCs w:val="20"/>
-                <w:lang w:val="en-US" w:eastAsia="en-US"/>
-              </w:rPr>
-              <w:t xml:space="preserve"> = %f\n'</w:t>
-            </w:r>
-            <w:r>
-              <w:rPr>
-                <w:rFonts w:ascii="Courier New" w:eastAsiaTheme="minorHAnsi" w:hAnsi="Courier New" w:cs="Courier New"/>
-                <w:color w:val="000000"/>
-                <w:sz w:val="20"/>
-                <w:szCs w:val="20"/>
-                <w:lang w:val="en-US" w:eastAsia="en-US"/>
-              </w:rPr>
-              <w:t xml:space="preserve">, </w:t>
-            </w:r>
-            <w:proofErr w:type="spellStart"/>
-            <w:r>
-              <w:rPr>
-                <w:rFonts w:ascii="Courier New" w:eastAsiaTheme="minorHAnsi" w:hAnsi="Courier New" w:cs="Courier New"/>
-                <w:color w:val="000000"/>
-                <w:sz w:val="20"/>
-                <w:szCs w:val="20"/>
-                <w:lang w:val="en-US" w:eastAsia="en-US"/>
-              </w:rPr>
-              <w:t>t_switch</w:t>
-            </w:r>
-            <w:proofErr w:type="spellEnd"/>
-            <w:r>
-              <w:rPr>
-                <w:rFonts w:ascii="Courier New" w:eastAsiaTheme="minorHAnsi" w:hAnsi="Courier New" w:cs="Courier New"/>
-                <w:color w:val="000000"/>
-                <w:sz w:val="20"/>
-                <w:szCs w:val="20"/>
-                <w:lang w:val="en-US" w:eastAsia="en-US"/>
-              </w:rPr>
-              <w:t xml:space="preserve">, </w:t>
-            </w:r>
-            <w:proofErr w:type="spellStart"/>
-            <w:r>
-              <w:rPr>
-                <w:rFonts w:ascii="Courier New" w:eastAsiaTheme="minorHAnsi" w:hAnsi="Courier New" w:cs="Courier New"/>
-                <w:color w:val="000000"/>
-                <w:sz w:val="20"/>
-                <w:szCs w:val="20"/>
-                <w:lang w:val="en-US" w:eastAsia="en-US"/>
-              </w:rPr>
-              <w:t>t_end</w:t>
-            </w:r>
-            <w:proofErr w:type="spellEnd"/>
-            <w:r>
-              <w:rPr>
-                <w:rFonts w:ascii="Courier New" w:eastAsiaTheme="minorHAnsi" w:hAnsi="Courier New" w:cs="Courier New"/>
-                <w:color w:val="000000"/>
-                <w:sz w:val="20"/>
-                <w:szCs w:val="20"/>
-                <w:lang w:val="en-US" w:eastAsia="en-US"/>
+                <w:lang w:val="en-US"/>
               </w:rPr>
               <w:t>)</w:t>
             </w:r>
@@ -14754,15 +14341,6 @@
       <w:r>
         <w:t xml:space="preserve"> вычисляется как сумма квадратов разностей между фактическими и заданными значениями состояний объекта управления в момент времени.</w:t>
       </w:r>
-    </w:p>
-    <w:p>
-      <w:pPr>
-        <w:pStyle w:val="Common"/>
-        <w:ind w:firstLine="708"/>
-        <w:rPr>
-          <w:lang w:val="en-US"/>
-        </w:rPr>
-      </w:pPr>
     </w:p>
     <w:p>
       <w:pPr>
@@ -14806,577 +14384,150 @@
           </w:tcPr>
           <w:p>
             <w:pPr>
-              <w:autoSpaceDE w:val="0"/>
-              <w:autoSpaceDN w:val="0"/>
-              <w:adjustRightInd w:val="0"/>
-              <w:rPr>
-                <w:rFonts w:ascii="Courier New" w:eastAsiaTheme="minorHAnsi" w:hAnsi="Courier New" w:cs="Courier New"/>
-                <w:lang w:val="en-US" w:eastAsia="en-US"/>
+              <w:pStyle w:val="Common"/>
+              <w:rPr>
+                <w:lang w:val="en-US"/>
               </w:rPr>
             </w:pPr>
             <w:proofErr w:type="spellStart"/>
             <w:r>
               <w:rPr>
-                <w:rFonts w:ascii="Courier New" w:eastAsiaTheme="minorHAnsi" w:hAnsi="Courier New" w:cs="Courier New"/>
-                <w:color w:val="000000"/>
-                <w:sz w:val="20"/>
-                <w:szCs w:val="20"/>
-                <w:lang w:val="en-US" w:eastAsia="en-US"/>
+                <w:lang w:val="en-US"/>
               </w:rPr>
               <w:t>clc</w:t>
             </w:r>
             <w:proofErr w:type="spellEnd"/>
             <w:r>
               <w:rPr>
-                <w:rFonts w:ascii="Courier New" w:eastAsiaTheme="minorHAnsi" w:hAnsi="Courier New" w:cs="Courier New"/>
-                <w:color w:val="000000"/>
-                <w:sz w:val="20"/>
-                <w:szCs w:val="20"/>
-                <w:lang w:val="en-US" w:eastAsia="en-US"/>
-              </w:rPr>
-              <w:t xml:space="preserve">; clear; close </w:t>
-            </w:r>
-            <w:r>
-              <w:rPr>
-                <w:rFonts w:ascii="Courier New" w:eastAsiaTheme="minorHAnsi" w:hAnsi="Courier New" w:cs="Courier New"/>
-                <w:color w:val="A020F0"/>
-                <w:sz w:val="20"/>
-                <w:szCs w:val="20"/>
-                <w:lang w:val="en-US" w:eastAsia="en-US"/>
-              </w:rPr>
-              <w:t>all</w:t>
-            </w:r>
-            <w:r>
-              <w:rPr>
-                <w:rFonts w:ascii="Courier New" w:eastAsiaTheme="minorHAnsi" w:hAnsi="Courier New" w:cs="Courier New"/>
-                <w:color w:val="000000"/>
-                <w:sz w:val="20"/>
-                <w:szCs w:val="20"/>
-                <w:lang w:val="en-US" w:eastAsia="en-US"/>
-              </w:rPr>
-              <w:t>;</w:t>
+                <w:lang w:val="en-US"/>
+              </w:rPr>
+              <w:t>; clear; close all;</w:t>
             </w:r>
           </w:p>
           <w:p>
             <w:pPr>
-              <w:autoSpaceDE w:val="0"/>
-              <w:autoSpaceDN w:val="0"/>
-              <w:adjustRightInd w:val="0"/>
-              <w:rPr>
-                <w:rFonts w:ascii="Courier New" w:eastAsiaTheme="minorHAnsi" w:hAnsi="Courier New" w:cs="Courier New"/>
-                <w:lang w:val="en-US" w:eastAsia="en-US"/>
+              <w:pStyle w:val="Common"/>
+              <w:rPr>
+                <w:lang w:val="en-US"/>
               </w:rPr>
             </w:pPr>
             <w:r>
               <w:rPr>
-                <w:rFonts w:ascii="Courier New" w:eastAsiaTheme="minorHAnsi" w:hAnsi="Courier New" w:cs="Courier New"/>
-                <w:color w:val="000000"/>
-                <w:sz w:val="20"/>
-                <w:szCs w:val="20"/>
-                <w:lang w:val="en-US" w:eastAsia="en-US"/>
+                <w:lang w:val="en-US"/>
               </w:rPr>
               <w:t xml:space="preserve"> </w:t>
             </w:r>
           </w:p>
           <w:p>
             <w:pPr>
-              <w:autoSpaceDE w:val="0"/>
-              <w:autoSpaceDN w:val="0"/>
-              <w:adjustRightInd w:val="0"/>
-              <w:rPr>
-                <w:rFonts w:ascii="Courier New" w:eastAsiaTheme="minorHAnsi" w:hAnsi="Courier New" w:cs="Courier New"/>
-                <w:lang w:val="en-US" w:eastAsia="en-US"/>
+              <w:pStyle w:val="Common"/>
+              <w:rPr>
+                <w:lang w:val="en-US"/>
               </w:rPr>
             </w:pPr>
             <w:r>
               <w:rPr>
-                <w:rFonts w:ascii="Courier New" w:eastAsiaTheme="minorHAnsi" w:hAnsi="Courier New" w:cs="Courier New"/>
-                <w:color w:val="0000FF"/>
-                <w:sz w:val="20"/>
-                <w:szCs w:val="20"/>
-                <w:lang w:val="en-US" w:eastAsia="en-US"/>
-              </w:rPr>
-              <w:t>global</w:t>
-            </w:r>
-            <w:r>
-              <w:rPr>
-                <w:rFonts w:ascii="Courier New" w:eastAsiaTheme="minorHAnsi" w:hAnsi="Courier New" w:cs="Courier New"/>
-                <w:color w:val="000000"/>
-                <w:sz w:val="20"/>
-                <w:szCs w:val="20"/>
-                <w:lang w:val="en-US" w:eastAsia="en-US"/>
-              </w:rPr>
-              <w:t xml:space="preserve"> A B X_START X_END</w:t>
+                <w:lang w:val="en-US"/>
+              </w:rPr>
+              <w:t>global A B X_START X_END</w:t>
             </w:r>
           </w:p>
           <w:p>
             <w:pPr>
-              <w:autoSpaceDE w:val="0"/>
-              <w:autoSpaceDN w:val="0"/>
-              <w:adjustRightInd w:val="0"/>
-              <w:rPr>
-                <w:rFonts w:ascii="Courier New" w:eastAsiaTheme="minorHAnsi" w:hAnsi="Courier New" w:cs="Courier New"/>
-                <w:lang w:val="en-US" w:eastAsia="en-US"/>
+              <w:pStyle w:val="Common"/>
+              <w:rPr>
+                <w:lang w:val="en-US"/>
               </w:rPr>
             </w:pPr>
             <w:r>
               <w:rPr>
-                <w:rFonts w:ascii="Courier New" w:eastAsiaTheme="minorHAnsi" w:hAnsi="Courier New" w:cs="Courier New"/>
-                <w:color w:val="000000"/>
-                <w:sz w:val="20"/>
-                <w:szCs w:val="20"/>
-                <w:lang w:val="en-US" w:eastAsia="en-US"/>
+                <w:lang w:val="en-US"/>
               </w:rPr>
               <w:t>X_START = [1 0];</w:t>
             </w:r>
           </w:p>
           <w:p>
             <w:pPr>
-              <w:autoSpaceDE w:val="0"/>
-              <w:autoSpaceDN w:val="0"/>
-              <w:adjustRightInd w:val="0"/>
-              <w:rPr>
-                <w:rFonts w:ascii="Courier New" w:eastAsiaTheme="minorHAnsi" w:hAnsi="Courier New" w:cs="Courier New"/>
-                <w:lang w:val="en-US" w:eastAsia="en-US"/>
+              <w:pStyle w:val="Common"/>
+              <w:rPr>
+                <w:lang w:val="en-US"/>
               </w:rPr>
             </w:pPr>
             <w:r>
               <w:rPr>
-                <w:rFonts w:ascii="Courier New" w:eastAsiaTheme="minorHAnsi" w:hAnsi="Courier New" w:cs="Courier New"/>
-                <w:color w:val="000000"/>
-                <w:sz w:val="20"/>
-                <w:szCs w:val="20"/>
-                <w:lang w:val="en-US" w:eastAsia="en-US"/>
+                <w:lang w:val="en-US"/>
               </w:rPr>
               <w:t xml:space="preserve">X_END = [0 0]; </w:t>
             </w:r>
           </w:p>
           <w:p>
             <w:pPr>
-              <w:autoSpaceDE w:val="0"/>
-              <w:autoSpaceDN w:val="0"/>
-              <w:adjustRightInd w:val="0"/>
-              <w:rPr>
-                <w:rFonts w:ascii="Courier New" w:eastAsiaTheme="minorHAnsi" w:hAnsi="Courier New" w:cs="Courier New"/>
-                <w:lang w:val="en-US" w:eastAsia="en-US"/>
+              <w:pStyle w:val="Common"/>
+              <w:rPr>
+                <w:lang w:val="en-US"/>
               </w:rPr>
             </w:pPr>
             <w:r>
               <w:rPr>
-                <w:rFonts w:ascii="Courier New" w:eastAsiaTheme="minorHAnsi" w:hAnsi="Courier New" w:cs="Courier New"/>
-                <w:color w:val="000000"/>
-                <w:sz w:val="20"/>
-                <w:szCs w:val="20"/>
-                <w:lang w:val="en-US" w:eastAsia="en-US"/>
+                <w:lang w:val="en-US"/>
               </w:rPr>
               <w:t>A = [-2 0.5; 0 -1];</w:t>
             </w:r>
           </w:p>
           <w:p>
             <w:pPr>
-              <w:autoSpaceDE w:val="0"/>
-              <w:autoSpaceDN w:val="0"/>
-              <w:adjustRightInd w:val="0"/>
-              <w:rPr>
-                <w:rFonts w:ascii="Courier New" w:eastAsiaTheme="minorHAnsi" w:hAnsi="Courier New" w:cs="Courier New"/>
-                <w:lang w:eastAsia="en-US"/>
+              <w:pStyle w:val="Common"/>
+              <w:rPr>
+                <w:lang w:val="en-US"/>
               </w:rPr>
             </w:pPr>
             <w:r>
               <w:rPr>
-                <w:rFonts w:ascii="Courier New" w:eastAsiaTheme="minorHAnsi" w:hAnsi="Courier New" w:cs="Courier New"/>
-                <w:color w:val="000000"/>
-                <w:sz w:val="20"/>
-                <w:szCs w:val="20"/>
-                <w:lang w:eastAsia="en-US"/>
+                <w:lang w:val="en-US"/>
               </w:rPr>
               <w:t>B = [0 1];</w:t>
             </w:r>
           </w:p>
           <w:p>
             <w:pPr>
-              <w:autoSpaceDE w:val="0"/>
-              <w:autoSpaceDN w:val="0"/>
-              <w:adjustRightInd w:val="0"/>
-              <w:rPr>
-                <w:rFonts w:ascii="Courier New" w:eastAsiaTheme="minorHAnsi" w:hAnsi="Courier New" w:cs="Courier New"/>
-                <w:color w:val="228B22"/>
-                <w:sz w:val="20"/>
-                <w:szCs w:val="20"/>
-                <w:lang w:val="en-US" w:eastAsia="en-US"/>
+              <w:pStyle w:val="Common"/>
+              <w:rPr>
+                <w:lang w:val="en-US"/>
               </w:rPr>
             </w:pPr>
           </w:p>
           <w:p>
             <w:pPr>
-              <w:autoSpaceDE w:val="0"/>
-              <w:autoSpaceDN w:val="0"/>
-              <w:adjustRightInd w:val="0"/>
-              <w:rPr>
-                <w:rFonts w:ascii="Courier New" w:eastAsiaTheme="minorHAnsi" w:hAnsi="Courier New" w:cs="Courier New"/>
-                <w:lang w:val="en-US" w:eastAsia="en-US"/>
+              <w:pStyle w:val="Common"/>
+              <w:rPr>
+                <w:lang w:val="en-US"/>
               </w:rPr>
             </w:pPr>
             <w:r>
               <w:rPr>
-                <w:rFonts w:ascii="Courier New" w:eastAsiaTheme="minorHAnsi" w:hAnsi="Courier New" w:cs="Courier New"/>
-                <w:color w:val="228B22"/>
-                <w:sz w:val="20"/>
-                <w:szCs w:val="20"/>
-                <w:lang w:val="en-US" w:eastAsia="en-US"/>
-              </w:rPr>
-              <w:t xml:space="preserve">% 3. </w:t>
+                <w:lang w:val="en-US"/>
+              </w:rPr>
+              <w:t>% 2</w:t>
+            </w:r>
+            <w:r>
+              <w:rPr>
+                <w:lang w:val="en-US"/>
+              </w:rPr>
+              <w:t xml:space="preserve">. </w:t>
             </w:r>
             <w:proofErr w:type="spellStart"/>
             <w:r>
               <w:rPr>
-                <w:rFonts w:ascii="Courier New" w:eastAsiaTheme="minorHAnsi" w:hAnsi="Courier New" w:cs="Courier New"/>
-                <w:color w:val="228B22"/>
-                <w:sz w:val="20"/>
-                <w:szCs w:val="20"/>
-                <w:lang w:val="en-US" w:eastAsia="en-US"/>
+                <w:lang w:val="en-US"/>
               </w:rPr>
               <w:t>Fminsearch</w:t>
             </w:r>
             <w:proofErr w:type="spellEnd"/>
             <w:r>
               <w:rPr>
-                <w:rFonts w:ascii="Courier New" w:eastAsiaTheme="minorHAnsi" w:hAnsi="Courier New" w:cs="Courier New"/>
-                <w:color w:val="228B22"/>
-                <w:sz w:val="20"/>
-                <w:szCs w:val="20"/>
-                <w:lang w:val="en-US" w:eastAsia="en-US"/>
+                <w:lang w:val="en-US"/>
               </w:rPr>
               <w:t xml:space="preserve"> solution</w:t>
-            </w:r>
-          </w:p>
-          <w:p>
-            <w:pPr>
-              <w:autoSpaceDE w:val="0"/>
-              <w:autoSpaceDN w:val="0"/>
-              <w:adjustRightInd w:val="0"/>
-              <w:rPr>
-                <w:rFonts w:ascii="Courier New" w:eastAsiaTheme="minorHAnsi" w:hAnsi="Courier New" w:cs="Courier New"/>
-                <w:lang w:val="en-US" w:eastAsia="en-US"/>
-              </w:rPr>
-            </w:pPr>
-            <w:r>
-              <w:rPr>
-                <w:rFonts w:ascii="Courier New" w:eastAsiaTheme="minorHAnsi" w:hAnsi="Courier New" w:cs="Courier New"/>
-                <w:color w:val="000000"/>
-                <w:sz w:val="20"/>
-                <w:szCs w:val="20"/>
-                <w:lang w:val="en-US" w:eastAsia="en-US"/>
-              </w:rPr>
-              <w:t>figure</w:t>
-            </w:r>
-          </w:p>
-          <w:p>
-            <w:pPr>
-              <w:autoSpaceDE w:val="0"/>
-              <w:autoSpaceDN w:val="0"/>
-              <w:adjustRightInd w:val="0"/>
-              <w:rPr>
-                <w:rFonts w:ascii="Courier New" w:eastAsiaTheme="minorHAnsi" w:hAnsi="Courier New" w:cs="Courier New"/>
-                <w:lang w:val="en-US" w:eastAsia="en-US"/>
-              </w:rPr>
-            </w:pPr>
-            <w:r>
-              <w:rPr>
-                <w:rFonts w:ascii="Courier New" w:eastAsiaTheme="minorHAnsi" w:hAnsi="Courier New" w:cs="Courier New"/>
-                <w:color w:val="000000"/>
-                <w:sz w:val="20"/>
-                <w:szCs w:val="20"/>
-                <w:lang w:val="en-US" w:eastAsia="en-US"/>
-              </w:rPr>
-              <w:t>x0 = [1 1];</w:t>
-            </w:r>
-          </w:p>
-          <w:p>
-            <w:pPr>
-              <w:autoSpaceDE w:val="0"/>
-              <w:autoSpaceDN w:val="0"/>
-              <w:adjustRightInd w:val="0"/>
-              <w:rPr>
-                <w:rFonts w:ascii="Courier New" w:eastAsiaTheme="minorHAnsi" w:hAnsi="Courier New" w:cs="Courier New"/>
-                <w:lang w:val="en-US" w:eastAsia="en-US"/>
-              </w:rPr>
-            </w:pPr>
-            <w:r>
-              <w:rPr>
-                <w:rFonts w:ascii="Courier New" w:eastAsiaTheme="minorHAnsi" w:hAnsi="Courier New" w:cs="Courier New"/>
-                <w:color w:val="000000"/>
-                <w:sz w:val="20"/>
-                <w:szCs w:val="20"/>
-                <w:lang w:val="en-US" w:eastAsia="en-US"/>
-              </w:rPr>
-              <w:t xml:space="preserve">times = </w:t>
-            </w:r>
-            <w:proofErr w:type="spellStart"/>
-            <w:r>
-              <w:rPr>
-                <w:rFonts w:ascii="Courier New" w:eastAsiaTheme="minorHAnsi" w:hAnsi="Courier New" w:cs="Courier New"/>
-                <w:color w:val="000000"/>
-                <w:sz w:val="20"/>
-                <w:szCs w:val="20"/>
-                <w:lang w:val="en-US" w:eastAsia="en-US"/>
-              </w:rPr>
-              <w:t>fminsearch</w:t>
-            </w:r>
-            <w:proofErr w:type="spellEnd"/>
-            <w:r>
-              <w:rPr>
-                <w:rFonts w:ascii="Courier New" w:eastAsiaTheme="minorHAnsi" w:hAnsi="Courier New" w:cs="Courier New"/>
-                <w:color w:val="000000"/>
-                <w:sz w:val="20"/>
-                <w:szCs w:val="20"/>
-                <w:lang w:val="en-US" w:eastAsia="en-US"/>
-              </w:rPr>
-              <w:t>(</w:t>
-            </w:r>
-            <w:r>
-              <w:rPr>
-                <w:rFonts w:ascii="Courier New" w:eastAsiaTheme="minorHAnsi" w:hAnsi="Courier New" w:cs="Courier New"/>
-                <w:color w:val="A020F0"/>
-                <w:sz w:val="20"/>
-                <w:szCs w:val="20"/>
-                <w:lang w:val="en-US" w:eastAsia="en-US"/>
-              </w:rPr>
-              <w:t>'</w:t>
-            </w:r>
-            <w:proofErr w:type="spellStart"/>
-            <w:r>
-              <w:rPr>
-                <w:rFonts w:ascii="Courier New" w:eastAsiaTheme="minorHAnsi" w:hAnsi="Courier New" w:cs="Courier New"/>
-                <w:color w:val="A020F0"/>
-                <w:sz w:val="20"/>
-                <w:szCs w:val="20"/>
-                <w:lang w:val="en-US" w:eastAsia="en-US"/>
-              </w:rPr>
-              <w:t>switch_method_fminsearch_fun</w:t>
-            </w:r>
-            <w:proofErr w:type="spellEnd"/>
-            <w:r>
-              <w:rPr>
-                <w:rFonts w:ascii="Courier New" w:eastAsiaTheme="minorHAnsi" w:hAnsi="Courier New" w:cs="Courier New"/>
-                <w:color w:val="A020F0"/>
-                <w:sz w:val="20"/>
-                <w:szCs w:val="20"/>
-                <w:lang w:val="en-US" w:eastAsia="en-US"/>
-              </w:rPr>
-              <w:t>'</w:t>
-            </w:r>
-            <w:r>
-              <w:rPr>
-                <w:rFonts w:ascii="Courier New" w:eastAsiaTheme="minorHAnsi" w:hAnsi="Courier New" w:cs="Courier New"/>
-                <w:color w:val="000000"/>
-                <w:sz w:val="20"/>
-                <w:szCs w:val="20"/>
-                <w:lang w:val="en-US" w:eastAsia="en-US"/>
-              </w:rPr>
-              <w:t>, x0);</w:t>
-            </w:r>
-          </w:p>
-          <w:p>
-            <w:pPr>
-              <w:autoSpaceDE w:val="0"/>
-              <w:autoSpaceDN w:val="0"/>
-              <w:adjustRightInd w:val="0"/>
-              <w:rPr>
-                <w:rFonts w:ascii="Courier New" w:eastAsiaTheme="minorHAnsi" w:hAnsi="Courier New" w:cs="Courier New"/>
-                <w:lang w:val="en-US" w:eastAsia="en-US"/>
-              </w:rPr>
-            </w:pPr>
-            <w:proofErr w:type="spellStart"/>
-            <w:proofErr w:type="gramStart"/>
-            <w:r>
-              <w:rPr>
-                <w:rFonts w:ascii="Courier New" w:eastAsiaTheme="minorHAnsi" w:hAnsi="Courier New" w:cs="Courier New"/>
-                <w:color w:val="000000"/>
-                <w:sz w:val="20"/>
-                <w:szCs w:val="20"/>
-                <w:lang w:val="en-US" w:eastAsia="en-US"/>
-              </w:rPr>
-              <w:t>fprintf</w:t>
-            </w:r>
-            <w:proofErr w:type="spellEnd"/>
-            <w:r>
-              <w:rPr>
-                <w:rFonts w:ascii="Courier New" w:eastAsiaTheme="minorHAnsi" w:hAnsi="Courier New" w:cs="Courier New"/>
-                <w:color w:val="000000"/>
-                <w:sz w:val="20"/>
-                <w:szCs w:val="20"/>
-                <w:lang w:val="en-US" w:eastAsia="en-US"/>
-              </w:rPr>
-              <w:t>(</w:t>
-            </w:r>
-            <w:proofErr w:type="gramEnd"/>
-            <w:r>
-              <w:rPr>
-                <w:rFonts w:ascii="Courier New" w:eastAsiaTheme="minorHAnsi" w:hAnsi="Courier New" w:cs="Courier New"/>
-                <w:color w:val="A020F0"/>
-                <w:sz w:val="20"/>
-                <w:szCs w:val="20"/>
-                <w:lang w:val="en-US" w:eastAsia="en-US"/>
-              </w:rPr>
-              <w:t xml:space="preserve">'3. </w:t>
-            </w:r>
-            <w:proofErr w:type="spellStart"/>
-            <w:r>
-              <w:rPr>
-                <w:rFonts w:ascii="Courier New" w:eastAsiaTheme="minorHAnsi" w:hAnsi="Courier New" w:cs="Courier New"/>
-                <w:color w:val="A020F0"/>
-                <w:sz w:val="20"/>
-                <w:szCs w:val="20"/>
-                <w:lang w:val="en-US" w:eastAsia="en-US"/>
-              </w:rPr>
-              <w:t>Fminsearch</w:t>
-            </w:r>
-            <w:proofErr w:type="spellEnd"/>
-            <w:r>
-              <w:rPr>
-                <w:rFonts w:ascii="Courier New" w:eastAsiaTheme="minorHAnsi" w:hAnsi="Courier New" w:cs="Courier New"/>
-                <w:color w:val="A020F0"/>
-                <w:sz w:val="20"/>
-                <w:szCs w:val="20"/>
-                <w:lang w:val="en-US" w:eastAsia="en-US"/>
-              </w:rPr>
-              <w:t xml:space="preserve"> solution: </w:t>
-            </w:r>
-            <w:proofErr w:type="spellStart"/>
-            <w:r>
-              <w:rPr>
-                <w:rFonts w:ascii="Courier New" w:eastAsiaTheme="minorHAnsi" w:hAnsi="Courier New" w:cs="Courier New"/>
-                <w:color w:val="A020F0"/>
-                <w:sz w:val="20"/>
-                <w:szCs w:val="20"/>
-                <w:lang w:val="en-US" w:eastAsia="en-US"/>
-              </w:rPr>
-              <w:t>t_switch</w:t>
-            </w:r>
-            <w:proofErr w:type="spellEnd"/>
-            <w:r>
-              <w:rPr>
-                <w:rFonts w:ascii="Courier New" w:eastAsiaTheme="minorHAnsi" w:hAnsi="Courier New" w:cs="Courier New"/>
-                <w:color w:val="A020F0"/>
-                <w:sz w:val="20"/>
-                <w:szCs w:val="20"/>
-                <w:lang w:val="en-US" w:eastAsia="en-US"/>
-              </w:rPr>
-              <w:t xml:space="preserve"> = %f, </w:t>
-            </w:r>
-            <w:proofErr w:type="spellStart"/>
-            <w:r>
-              <w:rPr>
-                <w:rFonts w:ascii="Courier New" w:eastAsiaTheme="minorHAnsi" w:hAnsi="Courier New" w:cs="Courier New"/>
-                <w:color w:val="A020F0"/>
-                <w:sz w:val="20"/>
-                <w:szCs w:val="20"/>
-                <w:lang w:val="en-US" w:eastAsia="en-US"/>
-              </w:rPr>
-              <w:t>t_end</w:t>
-            </w:r>
-            <w:proofErr w:type="spellEnd"/>
-            <w:r>
-              <w:rPr>
-                <w:rFonts w:ascii="Courier New" w:eastAsiaTheme="minorHAnsi" w:hAnsi="Courier New" w:cs="Courier New"/>
-                <w:color w:val="A020F0"/>
-                <w:sz w:val="20"/>
-                <w:szCs w:val="20"/>
-                <w:lang w:val="en-US" w:eastAsia="en-US"/>
-              </w:rPr>
-              <w:t xml:space="preserve"> = %f\n'</w:t>
-            </w:r>
-            <w:r>
-              <w:rPr>
-                <w:rFonts w:ascii="Courier New" w:eastAsiaTheme="minorHAnsi" w:hAnsi="Courier New" w:cs="Courier New"/>
-                <w:color w:val="000000"/>
-                <w:sz w:val="20"/>
-                <w:szCs w:val="20"/>
-                <w:lang w:val="en-US" w:eastAsia="en-US"/>
-              </w:rPr>
-              <w:t>, times(1), times(2))</w:t>
-            </w:r>
-          </w:p>
-          <w:p>
-            <w:pPr>
-              <w:autoSpaceDE w:val="0"/>
-              <w:autoSpaceDN w:val="0"/>
-              <w:adjustRightInd w:val="0"/>
-              <w:rPr>
-                <w:rFonts w:ascii="Courier New" w:eastAsiaTheme="minorHAnsi" w:hAnsi="Courier New" w:cs="Courier New"/>
-                <w:lang w:val="en-US" w:eastAsia="en-US"/>
-              </w:rPr>
-            </w:pPr>
-            <w:r>
-              <w:rPr>
-                <w:rFonts w:ascii="Courier New" w:eastAsiaTheme="minorHAnsi" w:hAnsi="Courier New" w:cs="Courier New"/>
-                <w:color w:val="000000"/>
-                <w:sz w:val="20"/>
-                <w:szCs w:val="20"/>
-                <w:lang w:val="en-US" w:eastAsia="en-US"/>
-              </w:rPr>
-              <w:t xml:space="preserve">grid </w:t>
-            </w:r>
-            <w:r>
-              <w:rPr>
-                <w:rFonts w:ascii="Courier New" w:eastAsiaTheme="minorHAnsi" w:hAnsi="Courier New" w:cs="Courier New"/>
-                <w:color w:val="A020F0"/>
-                <w:sz w:val="20"/>
-                <w:szCs w:val="20"/>
-                <w:lang w:val="en-US" w:eastAsia="en-US"/>
-              </w:rPr>
-              <w:t>on</w:t>
-            </w:r>
-            <w:r>
-              <w:rPr>
-                <w:rFonts w:ascii="Courier New" w:eastAsiaTheme="minorHAnsi" w:hAnsi="Courier New" w:cs="Courier New"/>
-                <w:color w:val="000000"/>
-                <w:sz w:val="20"/>
-                <w:szCs w:val="20"/>
-                <w:lang w:val="en-US" w:eastAsia="en-US"/>
-              </w:rPr>
-              <w:t>; legend(</w:t>
-            </w:r>
-            <w:r>
-              <w:rPr>
-                <w:rFonts w:ascii="Courier New" w:eastAsiaTheme="minorHAnsi" w:hAnsi="Courier New" w:cs="Courier New"/>
-                <w:color w:val="A020F0"/>
-                <w:sz w:val="20"/>
-                <w:szCs w:val="20"/>
-                <w:lang w:val="en-US" w:eastAsia="en-US"/>
-              </w:rPr>
-              <w:t>'x1'</w:t>
-            </w:r>
-            <w:r>
-              <w:rPr>
-                <w:rFonts w:ascii="Courier New" w:eastAsiaTheme="minorHAnsi" w:hAnsi="Courier New" w:cs="Courier New"/>
-                <w:color w:val="000000"/>
-                <w:sz w:val="20"/>
-                <w:szCs w:val="20"/>
-                <w:lang w:val="en-US" w:eastAsia="en-US"/>
-              </w:rPr>
-              <w:t xml:space="preserve">, </w:t>
-            </w:r>
-            <w:r>
-              <w:rPr>
-                <w:rFonts w:ascii="Courier New" w:eastAsiaTheme="minorHAnsi" w:hAnsi="Courier New" w:cs="Courier New"/>
-                <w:color w:val="A020F0"/>
-                <w:sz w:val="20"/>
-                <w:szCs w:val="20"/>
-                <w:lang w:val="en-US" w:eastAsia="en-US"/>
-              </w:rPr>
-              <w:t>'x2'</w:t>
-            </w:r>
-            <w:r>
-              <w:rPr>
-                <w:rFonts w:ascii="Courier New" w:eastAsiaTheme="minorHAnsi" w:hAnsi="Courier New" w:cs="Courier New"/>
-                <w:color w:val="000000"/>
-                <w:sz w:val="20"/>
-                <w:szCs w:val="20"/>
-                <w:lang w:val="en-US" w:eastAsia="en-US"/>
-              </w:rPr>
-              <w:t>)</w:t>
             </w:r>
           </w:p>
           <w:p>
@@ -15386,6 +14537,154 @@
                 <w:lang w:val="en-US"/>
               </w:rPr>
             </w:pPr>
+            <w:r>
+              <w:rPr>
+                <w:lang w:val="en-US"/>
+              </w:rPr>
+              <w:t>figure</w:t>
+            </w:r>
+          </w:p>
+          <w:p>
+            <w:pPr>
+              <w:pStyle w:val="Common"/>
+              <w:rPr>
+                <w:lang w:val="en-US"/>
+              </w:rPr>
+            </w:pPr>
+            <w:r>
+              <w:rPr>
+                <w:lang w:val="en-US"/>
+              </w:rPr>
+              <w:t>x0 = [1 1];</w:t>
+            </w:r>
+          </w:p>
+          <w:p>
+            <w:pPr>
+              <w:pStyle w:val="Common"/>
+              <w:rPr>
+                <w:lang w:val="en-US"/>
+              </w:rPr>
+            </w:pPr>
+            <w:r>
+              <w:rPr>
+                <w:lang w:val="en-US"/>
+              </w:rPr>
+              <w:t xml:space="preserve">times = </w:t>
+            </w:r>
+            <w:proofErr w:type="spellStart"/>
+            <w:r>
+              <w:rPr>
+                <w:lang w:val="en-US"/>
+              </w:rPr>
+              <w:t>fminsearch</w:t>
+            </w:r>
+            <w:proofErr w:type="spellEnd"/>
+            <w:r>
+              <w:rPr>
+                <w:lang w:val="en-US"/>
+              </w:rPr>
+              <w:t>('</w:t>
+            </w:r>
+            <w:proofErr w:type="spellStart"/>
+            <w:r>
+              <w:rPr>
+                <w:lang w:val="en-US"/>
+              </w:rPr>
+              <w:t>switch_method_fminsearch_fun</w:t>
+            </w:r>
+            <w:proofErr w:type="spellEnd"/>
+            <w:r>
+              <w:rPr>
+                <w:lang w:val="en-US"/>
+              </w:rPr>
+              <w:t>', x0);</w:t>
+            </w:r>
+          </w:p>
+          <w:p>
+            <w:pPr>
+              <w:pStyle w:val="Common"/>
+              <w:rPr>
+                <w:lang w:val="en-US"/>
+              </w:rPr>
+            </w:pPr>
+            <w:proofErr w:type="spellStart"/>
+            <w:proofErr w:type="gramStart"/>
+            <w:r>
+              <w:rPr>
+                <w:lang w:val="en-US"/>
+              </w:rPr>
+              <w:t>fprintf</w:t>
+            </w:r>
+            <w:proofErr w:type="spellEnd"/>
+            <w:r>
+              <w:rPr>
+                <w:lang w:val="en-US"/>
+              </w:rPr>
+              <w:t>(</w:t>
+            </w:r>
+            <w:proofErr w:type="gramEnd"/>
+            <w:r>
+              <w:rPr>
+                <w:lang w:val="en-US"/>
+              </w:rPr>
+              <w:t xml:space="preserve">'3. </w:t>
+            </w:r>
+            <w:proofErr w:type="spellStart"/>
+            <w:r>
+              <w:rPr>
+                <w:lang w:val="en-US"/>
+              </w:rPr>
+              <w:t>Fminsearch</w:t>
+            </w:r>
+            <w:proofErr w:type="spellEnd"/>
+            <w:r>
+              <w:rPr>
+                <w:lang w:val="en-US"/>
+              </w:rPr>
+              <w:t xml:space="preserve"> solution: </w:t>
+            </w:r>
+            <w:proofErr w:type="spellStart"/>
+            <w:r>
+              <w:rPr>
+                <w:lang w:val="en-US"/>
+              </w:rPr>
+              <w:t>t_switch</w:t>
+            </w:r>
+            <w:proofErr w:type="spellEnd"/>
+            <w:r>
+              <w:rPr>
+                <w:lang w:val="en-US"/>
+              </w:rPr>
+              <w:t xml:space="preserve"> = %f, </w:t>
+            </w:r>
+            <w:proofErr w:type="spellStart"/>
+            <w:r>
+              <w:rPr>
+                <w:lang w:val="en-US"/>
+              </w:rPr>
+              <w:t>t_end</w:t>
+            </w:r>
+            <w:proofErr w:type="spellEnd"/>
+            <w:r>
+              <w:rPr>
+                <w:lang w:val="en-US"/>
+              </w:rPr>
+              <w:t xml:space="preserve"> = %f\n', times(1), times(2))</w:t>
+            </w:r>
+          </w:p>
+          <w:p>
+            <w:pPr>
+              <w:pStyle w:val="Common"/>
+              <w:rPr>
+                <w:lang w:val="en-US"/>
+              </w:rPr>
+            </w:pPr>
+            <w:r>
+              <w:rPr>
+                <w:lang w:val="en-US"/>
+              </w:rPr>
+              <w:t>grid on; legend('x1', 'x2')</w:t>
+            </w:r>
           </w:p>
         </w:tc>
       </w:tr>
@@ -15414,144 +14713,132 @@
       <w:pPr>
         <w:pStyle w:val="Common"/>
         <w:ind w:firstLine="708"/>
+      </w:pPr>
+      <w:r>
+        <w:t>В</w:t>
+      </w:r>
+      <w:r>
+        <w:t xml:space="preserve"> </w:t>
+      </w:r>
+      <w:r>
+        <w:t>качестве</w:t>
+      </w:r>
+      <w:r>
+        <w:t xml:space="preserve"> </w:t>
+      </w:r>
+      <w:r>
+        <w:t>аргумента</w:t>
+      </w:r>
+      <w:r>
+        <w:t xml:space="preserve"> </w:t>
+      </w:r>
+      <w:proofErr w:type="spellStart"/>
+      <w:r>
+        <w:t>фунции</w:t>
+      </w:r>
+      <w:proofErr w:type="spellEnd"/>
+      <w:r>
+        <w:t xml:space="preserve"> </w:t>
+      </w:r>
+      <w:proofErr w:type="spellStart"/>
+      <w:r>
         <w:rPr>
           <w:lang w:val="en-US"/>
         </w:rPr>
-      </w:pPr>
-    </w:p>
-    <w:p>
-      <w:pPr>
-        <w:pStyle w:val="Common"/>
-        <w:ind w:firstLine="708"/>
-      </w:pPr>
-      <w:r>
-        <w:t>В</w:t>
-      </w:r>
+        <w:t>fminsearch</w:t>
+      </w:r>
+      <w:proofErr w:type="spellEnd"/>
       <w:r>
         <w:t xml:space="preserve"> </w:t>
       </w:r>
       <w:r>
-        <w:t>качестве</w:t>
+        <w:t>передается</w:t>
       </w:r>
       <w:r>
         <w:t xml:space="preserve"> </w:t>
       </w:r>
       <w:r>
-        <w:t>аргумента</w:t>
+        <w:t>ссылка</w:t>
       </w:r>
       <w:r>
         <w:t xml:space="preserve"> </w:t>
       </w:r>
+      <w:r>
+        <w:t>на</w:t>
+      </w:r>
+      <w:r>
+        <w:t xml:space="preserve"> </w:t>
+      </w:r>
+      <w:r>
+        <w:t>функцию</w:t>
+      </w:r>
+      <w:r>
+        <w:t xml:space="preserve"> </w:t>
+      </w:r>
+      <w:r>
+        <w:rPr>
+          <w:lang w:val="en-US"/>
+        </w:rPr>
+        <w:t>switch</w:t>
+      </w:r>
+      <w:r>
+        <w:t>_</w:t>
+      </w:r>
+      <w:r>
+        <w:rPr>
+          <w:lang w:val="en-US"/>
+        </w:rPr>
+        <w:t>method</w:t>
+      </w:r>
+      <w:r>
+        <w:t>_</w:t>
+      </w:r>
       <w:proofErr w:type="spellStart"/>
       <w:r>
-        <w:t>фунции</w:t>
+        <w:rPr>
+          <w:lang w:val="en-US"/>
+        </w:rPr>
+        <w:t>fminsearch</w:t>
       </w:r>
       <w:proofErr w:type="spellEnd"/>
       <w:r>
+        <w:t>_</w:t>
+      </w:r>
+      <w:proofErr w:type="gramStart"/>
+      <w:r>
+        <w:rPr>
+          <w:lang w:val="en-US"/>
+        </w:rPr>
+        <w:t>fun</w:t>
+      </w:r>
+      <w:r>
+        <w:t>(</w:t>
+      </w:r>
+      <w:proofErr w:type="gramEnd"/>
+      <w:r>
+        <w:t xml:space="preserve">), </w:t>
+      </w:r>
+      <w:r>
+        <w:t>код которой представлен на рисунке 4.</w:t>
+      </w:r>
+      <w:r>
         <w:t xml:space="preserve"> </w:t>
       </w:r>
-      <w:proofErr w:type="spellStart"/>
+      <w:r>
+        <w:t xml:space="preserve">В ней происходит вызов функции </w:t>
+      </w:r>
       <w:r>
         <w:rPr>
           <w:lang w:val="en-US"/>
         </w:rPr>
-        <w:t>fminsearch</w:t>
-      </w:r>
-      <w:proofErr w:type="spellEnd"/>
-      <w:r>
-        <w:t xml:space="preserve"> </w:t>
-      </w:r>
-      <w:r>
-        <w:t>передается</w:t>
-      </w:r>
-      <w:r>
-        <w:t xml:space="preserve"> </w:t>
-      </w:r>
-      <w:r>
-        <w:t>ссылка</w:t>
-      </w:r>
-      <w:r>
-        <w:t xml:space="preserve"> </w:t>
-      </w:r>
-      <w:r>
-        <w:t>на</w:t>
-      </w:r>
-      <w:r>
-        <w:t xml:space="preserve"> </w:t>
-      </w:r>
-      <w:r>
-        <w:t>функцию</w:t>
-      </w:r>
-      <w:r>
-        <w:t xml:space="preserve"> </w:t>
-      </w:r>
-      <w:r>
-        <w:rPr>
-          <w:lang w:val="en-US"/>
-        </w:rPr>
-        <w:t>switch</w:t>
-      </w:r>
-      <w:r>
-        <w:t>_</w:t>
-      </w:r>
-      <w:r>
-        <w:rPr>
-          <w:lang w:val="en-US"/>
-        </w:rPr>
-        <w:t>method</w:t>
-      </w:r>
-      <w:r>
-        <w:t>_</w:t>
-      </w:r>
-      <w:proofErr w:type="spellStart"/>
-      <w:r>
-        <w:rPr>
-          <w:lang w:val="en-US"/>
-        </w:rPr>
-        <w:t>fminsearch</w:t>
-      </w:r>
-      <w:proofErr w:type="spellEnd"/>
-      <w:r>
-        <w:t>_</w:t>
-      </w:r>
-      <w:proofErr w:type="gramStart"/>
-      <w:r>
-        <w:rPr>
-          <w:lang w:val="en-US"/>
-        </w:rPr>
-        <w:t>fun</w:t>
-      </w:r>
-      <w:r>
-        <w:t>(</w:t>
-      </w:r>
-      <w:proofErr w:type="gramEnd"/>
-      <w:r>
-        <w:t xml:space="preserve">), </w:t>
-      </w:r>
-      <w:r>
-        <w:t>код которой представлен на рисунке 4.</w:t>
-      </w:r>
-      <w:r>
-        <w:t xml:space="preserve"> </w:t>
-      </w:r>
-      <w:r>
-        <w:t xml:space="preserve">В ней происходит вызов функции </w:t>
-      </w:r>
-      <w:r>
-        <w:rPr>
-          <w:lang w:val="en-US"/>
-        </w:rPr>
-        <w:t xml:space="preserve">ode45 </w:t>
+        <w:t>ode</w:t>
+      </w:r>
+      <w:r>
+        <w:t xml:space="preserve">45 </w:t>
       </w:r>
       <w:r>
         <w:t>и построение графика.</w:t>
       </w:r>
-    </w:p>
-    <w:p>
-      <w:pPr>
-        <w:pStyle w:val="Common"/>
-        <w:ind w:firstLine="708"/>
-      </w:pPr>
     </w:p>
     <w:tbl>
       <w:tblPr>
@@ -15569,492 +14856,286 @@
           </w:tcPr>
           <w:p>
             <w:pPr>
-              <w:autoSpaceDE w:val="0"/>
-              <w:autoSpaceDN w:val="0"/>
-              <w:adjustRightInd w:val="0"/>
-              <w:rPr>
-                <w:rFonts w:ascii="Courier New" w:eastAsiaTheme="minorHAnsi" w:hAnsi="Courier New" w:cs="Courier New"/>
-                <w:lang w:val="en-US" w:eastAsia="en-US"/>
+              <w:pStyle w:val="Common"/>
+              <w:rPr>
+                <w:lang w:val="en-US"/>
               </w:rPr>
             </w:pPr>
             <w:r>
               <w:rPr>
-                <w:rFonts w:ascii="Courier New" w:eastAsiaTheme="minorHAnsi" w:hAnsi="Courier New" w:cs="Courier New"/>
-                <w:color w:val="0000FF"/>
-                <w:sz w:val="20"/>
-                <w:szCs w:val="20"/>
-                <w:lang w:val="en-US" w:eastAsia="en-US"/>
-              </w:rPr>
-              <w:t>function</w:t>
-            </w:r>
-            <w:r>
-              <w:rPr>
-                <w:rFonts w:ascii="Courier New" w:eastAsiaTheme="minorHAnsi" w:hAnsi="Courier New" w:cs="Courier New"/>
-                <w:color w:val="000000"/>
-                <w:sz w:val="20"/>
-                <w:szCs w:val="20"/>
-                <w:lang w:val="en-US" w:eastAsia="en-US"/>
-              </w:rPr>
-              <w:t xml:space="preserve"> error = </w:t>
+                <w:lang w:val="en-US"/>
+              </w:rPr>
+              <w:t xml:space="preserve">function error = </w:t>
             </w:r>
             <w:proofErr w:type="spellStart"/>
             <w:r>
               <w:rPr>
-                <w:rFonts w:ascii="Courier New" w:eastAsiaTheme="minorHAnsi" w:hAnsi="Courier New" w:cs="Courier New"/>
-                <w:color w:val="000000"/>
-                <w:sz w:val="20"/>
-                <w:szCs w:val="20"/>
-                <w:lang w:val="en-US" w:eastAsia="en-US"/>
+                <w:lang w:val="en-US"/>
               </w:rPr>
               <w:t>switch_method_fminsearch_fun</w:t>
             </w:r>
             <w:proofErr w:type="spellEnd"/>
             <w:r>
               <w:rPr>
-                <w:rFonts w:ascii="Courier New" w:eastAsiaTheme="minorHAnsi" w:hAnsi="Courier New" w:cs="Courier New"/>
-                <w:color w:val="000000"/>
-                <w:sz w:val="20"/>
-                <w:szCs w:val="20"/>
-                <w:lang w:val="en-US" w:eastAsia="en-US"/>
+                <w:lang w:val="en-US"/>
               </w:rPr>
               <w:t>(</w:t>
             </w:r>
             <w:proofErr w:type="spellStart"/>
             <w:r>
               <w:rPr>
-                <w:rFonts w:ascii="Courier New" w:eastAsiaTheme="minorHAnsi" w:hAnsi="Courier New" w:cs="Courier New"/>
-                <w:color w:val="000000"/>
-                <w:sz w:val="20"/>
-                <w:szCs w:val="20"/>
-                <w:lang w:val="en-US" w:eastAsia="en-US"/>
+                <w:lang w:val="en-US"/>
               </w:rPr>
               <w:t>time_points</w:t>
             </w:r>
             <w:proofErr w:type="spellEnd"/>
             <w:r>
               <w:rPr>
-                <w:rFonts w:ascii="Courier New" w:eastAsiaTheme="minorHAnsi" w:hAnsi="Courier New" w:cs="Courier New"/>
-                <w:color w:val="000000"/>
-                <w:sz w:val="20"/>
-                <w:szCs w:val="20"/>
-                <w:lang w:val="en-US" w:eastAsia="en-US"/>
+                <w:lang w:val="en-US"/>
               </w:rPr>
               <w:t>)</w:t>
             </w:r>
           </w:p>
           <w:p>
             <w:pPr>
-              <w:autoSpaceDE w:val="0"/>
-              <w:autoSpaceDN w:val="0"/>
-              <w:adjustRightInd w:val="0"/>
-              <w:rPr>
-                <w:rFonts w:ascii="Courier New" w:eastAsiaTheme="minorHAnsi" w:hAnsi="Courier New" w:cs="Courier New"/>
-                <w:lang w:val="en-US" w:eastAsia="en-US"/>
+              <w:pStyle w:val="Common"/>
+              <w:rPr>
+                <w:lang w:val="en-US"/>
               </w:rPr>
             </w:pPr>
             <w:r>
               <w:rPr>
-                <w:rFonts w:ascii="Courier New" w:eastAsiaTheme="minorHAnsi" w:hAnsi="Courier New" w:cs="Courier New"/>
-                <w:color w:val="0000FF"/>
-                <w:sz w:val="20"/>
-                <w:szCs w:val="20"/>
-                <w:lang w:val="en-US" w:eastAsia="en-US"/>
-              </w:rPr>
-              <w:t>global</w:t>
-            </w:r>
-            <w:r>
-              <w:rPr>
-                <w:rFonts w:ascii="Courier New" w:eastAsiaTheme="minorHAnsi" w:hAnsi="Courier New" w:cs="Courier New"/>
-                <w:color w:val="000000"/>
-                <w:sz w:val="20"/>
-                <w:szCs w:val="20"/>
-                <w:lang w:val="en-US" w:eastAsia="en-US"/>
-              </w:rPr>
-              <w:t xml:space="preserve"> </w:t>
+                <w:lang w:val="en-US"/>
+              </w:rPr>
+              <w:t xml:space="preserve">global </w:t>
             </w:r>
             <w:proofErr w:type="spellStart"/>
             <w:r>
               <w:rPr>
-                <w:rFonts w:ascii="Courier New" w:eastAsiaTheme="minorHAnsi" w:hAnsi="Courier New" w:cs="Courier New"/>
-                <w:color w:val="000000"/>
-                <w:sz w:val="20"/>
-                <w:szCs w:val="20"/>
-                <w:lang w:val="en-US" w:eastAsia="en-US"/>
+                <w:lang w:val="en-US"/>
               </w:rPr>
               <w:t>t_switch</w:t>
             </w:r>
             <w:proofErr w:type="spellEnd"/>
             <w:r>
               <w:rPr>
-                <w:rFonts w:ascii="Courier New" w:eastAsiaTheme="minorHAnsi" w:hAnsi="Courier New" w:cs="Courier New"/>
-                <w:color w:val="000000"/>
-                <w:sz w:val="20"/>
-                <w:szCs w:val="20"/>
-                <w:lang w:val="en-US" w:eastAsia="en-US"/>
+                <w:lang w:val="en-US"/>
               </w:rPr>
               <w:t xml:space="preserve"> X_START X_END</w:t>
             </w:r>
           </w:p>
           <w:p>
             <w:pPr>
-              <w:autoSpaceDE w:val="0"/>
-              <w:autoSpaceDN w:val="0"/>
-              <w:adjustRightInd w:val="0"/>
-              <w:rPr>
-                <w:rFonts w:ascii="Courier New" w:eastAsiaTheme="minorHAnsi" w:hAnsi="Courier New" w:cs="Courier New"/>
-                <w:lang w:val="en-US" w:eastAsia="en-US"/>
+              <w:pStyle w:val="Common"/>
+              <w:rPr>
+                <w:lang w:val="en-US"/>
               </w:rPr>
             </w:pPr>
             <w:proofErr w:type="spellStart"/>
             <w:r>
               <w:rPr>
-                <w:rFonts w:ascii="Courier New" w:eastAsiaTheme="minorHAnsi" w:hAnsi="Courier New" w:cs="Courier New"/>
-                <w:color w:val="000000"/>
-                <w:sz w:val="20"/>
-                <w:szCs w:val="20"/>
-                <w:lang w:val="en-US" w:eastAsia="en-US"/>
+                <w:lang w:val="en-US"/>
               </w:rPr>
               <w:t>t_switch</w:t>
             </w:r>
             <w:proofErr w:type="spellEnd"/>
             <w:r>
               <w:rPr>
-                <w:rFonts w:ascii="Courier New" w:eastAsiaTheme="minorHAnsi" w:hAnsi="Courier New" w:cs="Courier New"/>
-                <w:color w:val="000000"/>
-                <w:sz w:val="20"/>
-                <w:szCs w:val="20"/>
-                <w:lang w:val="en-US" w:eastAsia="en-US"/>
+                <w:lang w:val="en-US"/>
               </w:rPr>
               <w:t xml:space="preserve"> = </w:t>
             </w:r>
             <w:proofErr w:type="spellStart"/>
             <w:r>
               <w:rPr>
-                <w:rFonts w:ascii="Courier New" w:eastAsiaTheme="minorHAnsi" w:hAnsi="Courier New" w:cs="Courier New"/>
-                <w:color w:val="000000"/>
-                <w:sz w:val="20"/>
-                <w:szCs w:val="20"/>
-                <w:lang w:val="en-US" w:eastAsia="en-US"/>
+                <w:lang w:val="en-US"/>
               </w:rPr>
               <w:t>time_points</w:t>
             </w:r>
             <w:proofErr w:type="spellEnd"/>
             <w:r>
               <w:rPr>
-                <w:rFonts w:ascii="Courier New" w:eastAsiaTheme="minorHAnsi" w:hAnsi="Courier New" w:cs="Courier New"/>
-                <w:color w:val="000000"/>
-                <w:sz w:val="20"/>
-                <w:szCs w:val="20"/>
-                <w:lang w:val="en-US" w:eastAsia="en-US"/>
+                <w:lang w:val="en-US"/>
               </w:rPr>
               <w:t>(1);</w:t>
             </w:r>
           </w:p>
           <w:p>
             <w:pPr>
-              <w:autoSpaceDE w:val="0"/>
-              <w:autoSpaceDN w:val="0"/>
-              <w:adjustRightInd w:val="0"/>
-              <w:rPr>
-                <w:rFonts w:ascii="Courier New" w:eastAsiaTheme="minorHAnsi" w:hAnsi="Courier New" w:cs="Courier New"/>
-                <w:lang w:val="en-US" w:eastAsia="en-US"/>
+              <w:pStyle w:val="Common"/>
+              <w:rPr>
+                <w:lang w:val="en-US"/>
               </w:rPr>
             </w:pPr>
             <w:proofErr w:type="spellStart"/>
             <w:r>
               <w:rPr>
-                <w:rFonts w:ascii="Courier New" w:eastAsiaTheme="minorHAnsi" w:hAnsi="Courier New" w:cs="Courier New"/>
-                <w:color w:val="000000"/>
-                <w:sz w:val="20"/>
-                <w:szCs w:val="20"/>
-                <w:lang w:val="en-US" w:eastAsia="en-US"/>
+                <w:lang w:val="en-US"/>
               </w:rPr>
               <w:t>t_end</w:t>
             </w:r>
             <w:proofErr w:type="spellEnd"/>
             <w:r>
               <w:rPr>
-                <w:rFonts w:ascii="Courier New" w:eastAsiaTheme="minorHAnsi" w:hAnsi="Courier New" w:cs="Courier New"/>
-                <w:color w:val="000000"/>
-                <w:sz w:val="20"/>
-                <w:szCs w:val="20"/>
-                <w:lang w:val="en-US" w:eastAsia="en-US"/>
+                <w:lang w:val="en-US"/>
               </w:rPr>
               <w:t xml:space="preserve"> = </w:t>
             </w:r>
             <w:proofErr w:type="spellStart"/>
             <w:r>
               <w:rPr>
-                <w:rFonts w:ascii="Courier New" w:eastAsiaTheme="minorHAnsi" w:hAnsi="Courier New" w:cs="Courier New"/>
-                <w:color w:val="000000"/>
-                <w:sz w:val="20"/>
-                <w:szCs w:val="20"/>
-                <w:lang w:val="en-US" w:eastAsia="en-US"/>
+                <w:lang w:val="en-US"/>
               </w:rPr>
               <w:t>time_points</w:t>
             </w:r>
             <w:proofErr w:type="spellEnd"/>
             <w:r>
               <w:rPr>
-                <w:rFonts w:ascii="Courier New" w:eastAsiaTheme="minorHAnsi" w:hAnsi="Courier New" w:cs="Courier New"/>
-                <w:color w:val="000000"/>
-                <w:sz w:val="20"/>
-                <w:szCs w:val="20"/>
-                <w:lang w:val="en-US" w:eastAsia="en-US"/>
+                <w:lang w:val="en-US"/>
               </w:rPr>
               <w:t>(2);</w:t>
             </w:r>
           </w:p>
           <w:p>
             <w:pPr>
-              <w:autoSpaceDE w:val="0"/>
-              <w:autoSpaceDN w:val="0"/>
-              <w:adjustRightInd w:val="0"/>
-              <w:rPr>
-                <w:rFonts w:ascii="Courier New" w:eastAsiaTheme="minorHAnsi" w:hAnsi="Courier New" w:cs="Courier New"/>
-                <w:lang w:val="en-US" w:eastAsia="en-US"/>
+              <w:pStyle w:val="Common"/>
+              <w:rPr>
+                <w:lang w:val="en-US"/>
               </w:rPr>
             </w:pPr>
             <w:r>
               <w:rPr>
-                <w:rFonts w:ascii="Courier New" w:eastAsiaTheme="minorHAnsi" w:hAnsi="Courier New" w:cs="Courier New"/>
-                <w:color w:val="000000"/>
-                <w:sz w:val="20"/>
-                <w:szCs w:val="20"/>
-                <w:lang w:val="en-US" w:eastAsia="en-US"/>
+                <w:lang w:val="en-US"/>
               </w:rPr>
               <w:t xml:space="preserve">opt = </w:t>
             </w:r>
             <w:proofErr w:type="spellStart"/>
             <w:r>
               <w:rPr>
-                <w:rFonts w:ascii="Courier New" w:eastAsiaTheme="minorHAnsi" w:hAnsi="Courier New" w:cs="Courier New"/>
-                <w:color w:val="000000"/>
-                <w:sz w:val="20"/>
-                <w:szCs w:val="20"/>
-                <w:lang w:val="en-US" w:eastAsia="en-US"/>
+                <w:lang w:val="en-US"/>
               </w:rPr>
               <w:t>odeset</w:t>
             </w:r>
             <w:proofErr w:type="spellEnd"/>
             <w:r>
               <w:rPr>
-                <w:rFonts w:ascii="Courier New" w:eastAsiaTheme="minorHAnsi" w:hAnsi="Courier New" w:cs="Courier New"/>
-                <w:color w:val="000000"/>
-                <w:sz w:val="20"/>
-                <w:szCs w:val="20"/>
-                <w:lang w:val="en-US" w:eastAsia="en-US"/>
-              </w:rPr>
-              <w:t>(</w:t>
-            </w:r>
-            <w:r>
-              <w:rPr>
-                <w:rFonts w:ascii="Courier New" w:eastAsiaTheme="minorHAnsi" w:hAnsi="Courier New" w:cs="Courier New"/>
-                <w:color w:val="A020F0"/>
-                <w:sz w:val="20"/>
-                <w:szCs w:val="20"/>
-                <w:lang w:val="en-US" w:eastAsia="en-US"/>
-              </w:rPr>
-              <w:t>'</w:t>
+                <w:lang w:val="en-US"/>
+              </w:rPr>
+              <w:t>('</w:t>
             </w:r>
             <w:proofErr w:type="spellStart"/>
             <w:r>
               <w:rPr>
-                <w:rFonts w:ascii="Courier New" w:eastAsiaTheme="minorHAnsi" w:hAnsi="Courier New" w:cs="Courier New"/>
-                <w:color w:val="A020F0"/>
-                <w:sz w:val="20"/>
-                <w:szCs w:val="20"/>
-                <w:lang w:val="en-US" w:eastAsia="en-US"/>
+                <w:lang w:val="en-US"/>
               </w:rPr>
               <w:t>AbsTol</w:t>
             </w:r>
             <w:proofErr w:type="spellEnd"/>
             <w:r>
               <w:rPr>
-                <w:rFonts w:ascii="Courier New" w:eastAsiaTheme="minorHAnsi" w:hAnsi="Courier New" w:cs="Courier New"/>
-                <w:color w:val="A020F0"/>
-                <w:sz w:val="20"/>
-                <w:szCs w:val="20"/>
-                <w:lang w:val="en-US" w:eastAsia="en-US"/>
-              </w:rPr>
-              <w:t>'</w:t>
-            </w:r>
-            <w:r>
-              <w:rPr>
-                <w:rFonts w:ascii="Courier New" w:eastAsiaTheme="minorHAnsi" w:hAnsi="Courier New" w:cs="Courier New"/>
-                <w:color w:val="000000"/>
-                <w:sz w:val="20"/>
-                <w:szCs w:val="20"/>
-                <w:lang w:val="en-US" w:eastAsia="en-US"/>
-              </w:rPr>
-              <w:t>, 1e-7);</w:t>
+                <w:lang w:val="en-US"/>
+              </w:rPr>
+              <w:t>', 1e-7);</w:t>
             </w:r>
           </w:p>
           <w:p>
             <w:pPr>
-              <w:autoSpaceDE w:val="0"/>
-              <w:autoSpaceDN w:val="0"/>
-              <w:adjustRightInd w:val="0"/>
-              <w:rPr>
-                <w:rFonts w:ascii="Courier New" w:eastAsiaTheme="minorHAnsi" w:hAnsi="Courier New" w:cs="Courier New"/>
-                <w:lang w:val="en-US" w:eastAsia="en-US"/>
+              <w:pStyle w:val="Common"/>
+              <w:rPr>
+                <w:lang w:val="en-US"/>
               </w:rPr>
             </w:pPr>
             <w:r>
               <w:rPr>
-                <w:rFonts w:ascii="Courier New" w:eastAsiaTheme="minorHAnsi" w:hAnsi="Courier New" w:cs="Courier New"/>
-                <w:color w:val="000000"/>
-                <w:sz w:val="20"/>
-                <w:szCs w:val="20"/>
-                <w:lang w:val="en-US" w:eastAsia="en-US"/>
-              </w:rPr>
-              <w:t>[t, x] = ode45(</w:t>
-            </w:r>
-            <w:r>
-              <w:rPr>
-                <w:rFonts w:ascii="Courier New" w:eastAsiaTheme="minorHAnsi" w:hAnsi="Courier New" w:cs="Courier New"/>
-                <w:color w:val="A020F0"/>
-                <w:sz w:val="20"/>
-                <w:szCs w:val="20"/>
-                <w:lang w:val="en-US" w:eastAsia="en-US"/>
-              </w:rPr>
-              <w:t>'</w:t>
+                <w:lang w:val="en-US"/>
+              </w:rPr>
+              <w:t>[t, x] = ode45('</w:t>
             </w:r>
             <w:proofErr w:type="spellStart"/>
             <w:r>
               <w:rPr>
-                <w:rFonts w:ascii="Courier New" w:eastAsiaTheme="minorHAnsi" w:hAnsi="Courier New" w:cs="Courier New"/>
-                <w:color w:val="A020F0"/>
-                <w:sz w:val="20"/>
-                <w:szCs w:val="20"/>
-                <w:lang w:val="en-US" w:eastAsia="en-US"/>
+                <w:lang w:val="en-US"/>
               </w:rPr>
               <w:t>switch_method_ode_fun</w:t>
             </w:r>
             <w:proofErr w:type="spellEnd"/>
             <w:r>
               <w:rPr>
-                <w:rFonts w:ascii="Courier New" w:eastAsiaTheme="minorHAnsi" w:hAnsi="Courier New" w:cs="Courier New"/>
-                <w:color w:val="A020F0"/>
-                <w:sz w:val="20"/>
-                <w:szCs w:val="20"/>
-                <w:lang w:val="en-US" w:eastAsia="en-US"/>
-              </w:rPr>
-              <w:t>'</w:t>
-            </w:r>
-            <w:r>
-              <w:rPr>
-                <w:rFonts w:ascii="Courier New" w:eastAsiaTheme="minorHAnsi" w:hAnsi="Courier New" w:cs="Courier New"/>
-                <w:color w:val="000000"/>
-                <w:sz w:val="20"/>
-                <w:szCs w:val="20"/>
-                <w:lang w:val="en-US" w:eastAsia="en-US"/>
-              </w:rPr>
-              <w:t xml:space="preserve">, [0 </w:t>
+                <w:lang w:val="en-US"/>
+              </w:rPr>
+              <w:t xml:space="preserve">', [0 </w:t>
             </w:r>
             <w:proofErr w:type="spellStart"/>
             <w:r>
               <w:rPr>
-                <w:rFonts w:ascii="Courier New" w:eastAsiaTheme="minorHAnsi" w:hAnsi="Courier New" w:cs="Courier New"/>
-                <w:color w:val="000000"/>
-                <w:sz w:val="20"/>
-                <w:szCs w:val="20"/>
-                <w:lang w:val="en-US" w:eastAsia="en-US"/>
+                <w:lang w:val="en-US"/>
               </w:rPr>
               <w:t>t_end</w:t>
             </w:r>
             <w:proofErr w:type="spellEnd"/>
             <w:r>
               <w:rPr>
-                <w:rFonts w:ascii="Courier New" w:eastAsiaTheme="minorHAnsi" w:hAnsi="Courier New" w:cs="Courier New"/>
-                <w:color w:val="000000"/>
-                <w:sz w:val="20"/>
-                <w:szCs w:val="20"/>
-                <w:lang w:val="en-US" w:eastAsia="en-US"/>
+                <w:lang w:val="en-US"/>
               </w:rPr>
               <w:t>], X_START, opt);</w:t>
             </w:r>
           </w:p>
           <w:p>
             <w:pPr>
-              <w:autoSpaceDE w:val="0"/>
-              <w:autoSpaceDN w:val="0"/>
-              <w:adjustRightInd w:val="0"/>
-              <w:rPr>
-                <w:rFonts w:ascii="Courier New" w:eastAsiaTheme="minorHAnsi" w:hAnsi="Courier New" w:cs="Courier New"/>
-                <w:lang w:val="en-US" w:eastAsia="en-US"/>
+              <w:pStyle w:val="Common"/>
+              <w:rPr>
+                <w:lang w:val="en-US"/>
               </w:rPr>
             </w:pPr>
             <w:r>
               <w:rPr>
-                <w:rFonts w:ascii="Courier New" w:eastAsiaTheme="minorHAnsi" w:hAnsi="Courier New" w:cs="Courier New"/>
-                <w:color w:val="000000"/>
-                <w:sz w:val="20"/>
-                <w:szCs w:val="20"/>
-                <w:lang w:val="en-US" w:eastAsia="en-US"/>
+                <w:lang w:val="en-US"/>
               </w:rPr>
               <w:t>error = (x(end, 1) - X_END(1))^ 2 + (x(end, 2) - X_END(2))^ 2;</w:t>
             </w:r>
           </w:p>
           <w:p>
             <w:pPr>
-              <w:autoSpaceDE w:val="0"/>
-              <w:autoSpaceDN w:val="0"/>
-              <w:adjustRightInd w:val="0"/>
-              <w:rPr>
-                <w:rFonts w:ascii="Courier New" w:eastAsiaTheme="minorHAnsi" w:hAnsi="Courier New" w:cs="Courier New"/>
-                <w:lang w:val="en-US" w:eastAsia="en-US"/>
+              <w:pStyle w:val="Common"/>
+              <w:rPr>
+                <w:lang w:val="en-US"/>
               </w:rPr>
             </w:pPr>
             <w:r>
               <w:rPr>
-                <w:rFonts w:ascii="Courier New" w:eastAsiaTheme="minorHAnsi" w:hAnsi="Courier New" w:cs="Courier New"/>
-                <w:color w:val="000000"/>
-                <w:sz w:val="20"/>
-                <w:szCs w:val="20"/>
-                <w:lang w:val="en-US" w:eastAsia="en-US"/>
+                <w:lang w:val="en-US"/>
               </w:rPr>
               <w:t>plot(t, x)</w:t>
+            </w:r>
+            <w:r>
+              <w:rPr>
+                <w:lang w:val="en-US"/>
+              </w:rPr>
+              <w:t xml:space="preserve">; </w:t>
+            </w:r>
+            <w:r>
+              <w:rPr>
+                <w:lang w:val="en-US"/>
+              </w:rPr>
+              <w:t>pause(0.1)</w:t>
+            </w:r>
+            <w:r>
+              <w:rPr>
+                <w:lang w:val="en-US"/>
+              </w:rPr>
+              <w:t>;</w:t>
             </w:r>
           </w:p>
           <w:p>
             <w:pPr>
-              <w:autoSpaceDE w:val="0"/>
-              <w:autoSpaceDN w:val="0"/>
-              <w:adjustRightInd w:val="0"/>
-              <w:rPr>
-                <w:rFonts w:ascii="Courier New" w:eastAsiaTheme="minorHAnsi" w:hAnsi="Courier New" w:cs="Courier New"/>
-                <w:lang w:val="en-US" w:eastAsia="en-US"/>
+              <w:pStyle w:val="Common"/>
+              <w:rPr>
+                <w:lang w:val="en-US"/>
               </w:rPr>
             </w:pPr>
             <w:r>
               <w:rPr>
-                <w:rFonts w:ascii="Courier New" w:eastAsiaTheme="minorHAnsi" w:hAnsi="Courier New" w:cs="Courier New"/>
-                <w:color w:val="000000"/>
-                <w:sz w:val="20"/>
-                <w:szCs w:val="20"/>
-                <w:lang w:val="en-US" w:eastAsia="en-US"/>
-              </w:rPr>
-              <w:t>pause(0.1)</w:t>
-            </w:r>
-          </w:p>
-          <w:p>
-            <w:pPr>
-              <w:autoSpaceDE w:val="0"/>
-              <w:autoSpaceDN w:val="0"/>
-              <w:adjustRightInd w:val="0"/>
-              <w:rPr>
-                <w:rFonts w:ascii="Courier New" w:eastAsiaTheme="minorHAnsi" w:hAnsi="Courier New" w:cs="Courier New"/>
-                <w:lang w:val="en-US" w:eastAsia="en-US"/>
-              </w:rPr>
-            </w:pPr>
-            <w:r>
-              <w:rPr>
-                <w:rFonts w:ascii="Courier New" w:eastAsiaTheme="minorHAnsi" w:hAnsi="Courier New" w:cs="Courier New"/>
-                <w:color w:val="0000FF"/>
-                <w:sz w:val="20"/>
-                <w:szCs w:val="20"/>
-                <w:lang w:val="en-US" w:eastAsia="en-US"/>
+                <w:lang w:val="en-US"/>
               </w:rPr>
               <w:t>end</w:t>
             </w:r>
@@ -16150,18 +15231,6 @@
       <w:pPr>
         <w:pStyle w:val="Common"/>
         <w:ind w:firstLine="708"/>
-        <w:rPr>
-          <w:lang w:val="en-US"/>
-        </w:rPr>
-      </w:pPr>
-    </w:p>
-    <w:p>
-      <w:pPr>
-        <w:pStyle w:val="Common"/>
-        <w:ind w:firstLine="708"/>
-        <w:rPr>
-          <w:lang w:val="en-US"/>
-        </w:rPr>
       </w:pPr>
       <w:r>
         <w:lastRenderedPageBreak/>
@@ -16187,18 +15256,22 @@
       <w:r>
         <w:t xml:space="preserve">, код которой представлен на рисунке 5. В ней происходит расчет правых частей исходных уравнений. Также происходит вызов функции </w:t>
       </w:r>
-      <w:proofErr w:type="spellStart"/>
       <w:r>
         <w:rPr>
           <w:lang w:val="en-US"/>
         </w:rPr>
-        <w:t>calculate_u</w:t>
-      </w:r>
-      <w:proofErr w:type="spellEnd"/>
+        <w:t>calculate</w:t>
+      </w:r>
+      <w:r>
+        <w:t>_</w:t>
+      </w:r>
       <w:r>
         <w:rPr>
           <w:lang w:val="en-US"/>
         </w:rPr>
+        <w:t>u</w:t>
+      </w:r>
+      <w:r>
         <w:t>.</w:t>
       </w:r>
     </w:p>
@@ -16224,269 +15297,139 @@
           </w:tcPr>
           <w:p>
             <w:pPr>
-              <w:autoSpaceDE w:val="0"/>
-              <w:autoSpaceDN w:val="0"/>
-              <w:adjustRightInd w:val="0"/>
-              <w:rPr>
-                <w:rFonts w:ascii="Courier New" w:eastAsiaTheme="minorHAnsi" w:hAnsi="Courier New" w:cs="Courier New"/>
-                <w:lang w:val="en-US" w:eastAsia="en-US"/>
+              <w:pStyle w:val="Common"/>
+              <w:rPr>
+                <w:lang w:val="en-US"/>
               </w:rPr>
             </w:pPr>
             <w:r>
               <w:rPr>
-                <w:rFonts w:ascii="Courier New" w:eastAsiaTheme="minorHAnsi" w:hAnsi="Courier New" w:cs="Courier New"/>
-                <w:color w:val="0000FF"/>
-                <w:sz w:val="20"/>
-                <w:szCs w:val="20"/>
-                <w:lang w:val="en-US" w:eastAsia="en-US"/>
-              </w:rPr>
-              <w:t>function</w:t>
-            </w:r>
-            <w:r>
-              <w:rPr>
-                <w:rFonts w:ascii="Courier New" w:eastAsiaTheme="minorHAnsi" w:hAnsi="Courier New" w:cs="Courier New"/>
-                <w:color w:val="000000"/>
-                <w:sz w:val="20"/>
-                <w:szCs w:val="20"/>
-                <w:lang w:val="en-US" w:eastAsia="en-US"/>
-              </w:rPr>
-              <w:t xml:space="preserve"> </w:t>
+                <w:lang w:val="en-US"/>
+              </w:rPr>
+              <w:t xml:space="preserve">function </w:t>
             </w:r>
             <w:proofErr w:type="spellStart"/>
             <w:r>
               <w:rPr>
-                <w:rFonts w:ascii="Courier New" w:eastAsiaTheme="minorHAnsi" w:hAnsi="Courier New" w:cs="Courier New"/>
-                <w:color w:val="000000"/>
-                <w:sz w:val="20"/>
-                <w:szCs w:val="20"/>
-                <w:lang w:val="en-US" w:eastAsia="en-US"/>
+                <w:lang w:val="en-US"/>
               </w:rPr>
               <w:t>dxdt</w:t>
             </w:r>
             <w:proofErr w:type="spellEnd"/>
             <w:r>
               <w:rPr>
-                <w:rFonts w:ascii="Courier New" w:eastAsiaTheme="minorHAnsi" w:hAnsi="Courier New" w:cs="Courier New"/>
-                <w:color w:val="000000"/>
-                <w:sz w:val="20"/>
-                <w:szCs w:val="20"/>
-                <w:lang w:val="en-US" w:eastAsia="en-US"/>
+                <w:lang w:val="en-US"/>
               </w:rPr>
               <w:t xml:space="preserve"> = </w:t>
             </w:r>
             <w:proofErr w:type="spellStart"/>
             <w:r>
               <w:rPr>
-                <w:rFonts w:ascii="Courier New" w:eastAsiaTheme="minorHAnsi" w:hAnsi="Courier New" w:cs="Courier New"/>
-                <w:color w:val="000000"/>
-                <w:sz w:val="20"/>
-                <w:szCs w:val="20"/>
-                <w:lang w:val="en-US" w:eastAsia="en-US"/>
+                <w:lang w:val="en-US"/>
               </w:rPr>
               <w:t>switch_method_ode_fun</w:t>
             </w:r>
             <w:proofErr w:type="spellEnd"/>
             <w:r>
               <w:rPr>
-                <w:rFonts w:ascii="Courier New" w:eastAsiaTheme="minorHAnsi" w:hAnsi="Courier New" w:cs="Courier New"/>
-                <w:color w:val="000000"/>
-                <w:sz w:val="20"/>
-                <w:szCs w:val="20"/>
-                <w:lang w:val="en-US" w:eastAsia="en-US"/>
+                <w:lang w:val="en-US"/>
               </w:rPr>
               <w:t>(t, x)</w:t>
             </w:r>
           </w:p>
           <w:p>
             <w:pPr>
-              <w:autoSpaceDE w:val="0"/>
-              <w:autoSpaceDN w:val="0"/>
-              <w:adjustRightInd w:val="0"/>
-              <w:rPr>
-                <w:rFonts w:ascii="Courier New" w:eastAsiaTheme="minorHAnsi" w:hAnsi="Courier New" w:cs="Courier New"/>
-                <w:lang w:val="en-US" w:eastAsia="en-US"/>
+              <w:pStyle w:val="Common"/>
+              <w:rPr>
+                <w:lang w:val="en-US"/>
               </w:rPr>
             </w:pPr>
             <w:r>
               <w:rPr>
-                <w:rFonts w:ascii="Courier New" w:eastAsiaTheme="minorHAnsi" w:hAnsi="Courier New" w:cs="Courier New"/>
-                <w:color w:val="0000FF"/>
-                <w:sz w:val="20"/>
-                <w:szCs w:val="20"/>
-                <w:lang w:val="en-US" w:eastAsia="en-US"/>
-              </w:rPr>
-              <w:t>global</w:t>
-            </w:r>
-            <w:r>
-              <w:rPr>
-                <w:rFonts w:ascii="Courier New" w:eastAsiaTheme="minorHAnsi" w:hAnsi="Courier New" w:cs="Courier New"/>
-                <w:color w:val="000000"/>
-                <w:sz w:val="20"/>
-                <w:szCs w:val="20"/>
-                <w:lang w:val="en-US" w:eastAsia="en-US"/>
-              </w:rPr>
-              <w:t xml:space="preserve"> A B</w:t>
+                <w:lang w:val="en-US"/>
+              </w:rPr>
+              <w:t>global A B</w:t>
             </w:r>
           </w:p>
           <w:p>
             <w:pPr>
-              <w:autoSpaceDE w:val="0"/>
-              <w:autoSpaceDN w:val="0"/>
-              <w:adjustRightInd w:val="0"/>
-              <w:rPr>
-                <w:rFonts w:ascii="Courier New" w:eastAsiaTheme="minorHAnsi" w:hAnsi="Courier New" w:cs="Courier New"/>
-                <w:lang w:val="en-US" w:eastAsia="en-US"/>
+              <w:pStyle w:val="Common"/>
+              <w:rPr>
+                <w:lang w:val="en-US"/>
               </w:rPr>
             </w:pPr>
             <w:r>
               <w:rPr>
-                <w:rFonts w:ascii="Courier New" w:eastAsiaTheme="minorHAnsi" w:hAnsi="Courier New" w:cs="Courier New"/>
-                <w:color w:val="000000"/>
-                <w:sz w:val="20"/>
-                <w:szCs w:val="20"/>
-                <w:lang w:val="en-US" w:eastAsia="en-US"/>
+                <w:lang w:val="en-US"/>
               </w:rPr>
               <w:t xml:space="preserve">u = </w:t>
             </w:r>
             <w:proofErr w:type="spellStart"/>
             <w:r>
               <w:rPr>
-                <w:rFonts w:ascii="Courier New" w:eastAsiaTheme="minorHAnsi" w:hAnsi="Courier New" w:cs="Courier New"/>
-                <w:color w:val="000000"/>
-                <w:sz w:val="20"/>
-                <w:szCs w:val="20"/>
-                <w:lang w:val="en-US" w:eastAsia="en-US"/>
+                <w:lang w:val="en-US"/>
               </w:rPr>
               <w:t>calculate_u</w:t>
             </w:r>
             <w:proofErr w:type="spellEnd"/>
             <w:r>
               <w:rPr>
-                <w:rFonts w:ascii="Courier New" w:eastAsiaTheme="minorHAnsi" w:hAnsi="Courier New" w:cs="Courier New"/>
-                <w:color w:val="000000"/>
-                <w:sz w:val="20"/>
-                <w:szCs w:val="20"/>
-                <w:lang w:val="en-US" w:eastAsia="en-US"/>
+                <w:lang w:val="en-US"/>
               </w:rPr>
               <w:t>(t);</w:t>
             </w:r>
           </w:p>
           <w:p>
             <w:pPr>
-              <w:autoSpaceDE w:val="0"/>
-              <w:autoSpaceDN w:val="0"/>
-              <w:adjustRightInd w:val="0"/>
-              <w:rPr>
-                <w:rFonts w:ascii="Courier New" w:eastAsiaTheme="minorHAnsi" w:hAnsi="Courier New" w:cs="Courier New"/>
-                <w:lang w:val="en-US" w:eastAsia="en-US"/>
+              <w:pStyle w:val="Common"/>
+              <w:rPr>
+                <w:lang w:val="en-US"/>
               </w:rPr>
             </w:pPr>
             <w:proofErr w:type="spellStart"/>
             <w:r>
               <w:rPr>
-                <w:rFonts w:ascii="Courier New" w:eastAsiaTheme="minorHAnsi" w:hAnsi="Courier New" w:cs="Courier New"/>
-                <w:color w:val="000000"/>
-                <w:sz w:val="20"/>
-                <w:szCs w:val="20"/>
-                <w:lang w:val="en-US" w:eastAsia="en-US"/>
+                <w:lang w:val="en-US"/>
               </w:rPr>
               <w:t>dxdt</w:t>
             </w:r>
             <w:proofErr w:type="spellEnd"/>
             <w:r>
               <w:rPr>
-                <w:rFonts w:ascii="Courier New" w:eastAsiaTheme="minorHAnsi" w:hAnsi="Courier New" w:cs="Courier New"/>
-                <w:color w:val="000000"/>
-                <w:sz w:val="20"/>
-                <w:szCs w:val="20"/>
-                <w:lang w:val="en-US" w:eastAsia="en-US"/>
-              </w:rPr>
-              <w:t xml:space="preserve"> = [A(1,1)*x(1) + A(1,2)*x(2) + B(1)*u; </w:t>
-            </w:r>
-            <w:r>
-              <w:rPr>
-                <w:rFonts w:ascii="Courier New" w:eastAsiaTheme="minorHAnsi" w:hAnsi="Courier New" w:cs="Courier New"/>
-                <w:color w:val="0000FF"/>
-                <w:sz w:val="20"/>
-                <w:szCs w:val="20"/>
-                <w:lang w:val="en-US" w:eastAsia="en-US"/>
-              </w:rPr>
-              <w:t>...</w:t>
+                <w:lang w:val="en-US"/>
+              </w:rPr>
+              <w:t xml:space="preserve"> = [A(1,1)*x(1) + A(1,2)*x(2) + B(1)*u; ...</w:t>
             </w:r>
           </w:p>
           <w:p>
             <w:pPr>
-              <w:autoSpaceDE w:val="0"/>
-              <w:autoSpaceDN w:val="0"/>
-              <w:adjustRightInd w:val="0"/>
-              <w:rPr>
-                <w:rFonts w:ascii="Courier New" w:eastAsiaTheme="minorHAnsi" w:hAnsi="Courier New" w:cs="Courier New"/>
-                <w:lang w:eastAsia="en-US"/>
-              </w:rPr>
+              <w:pStyle w:val="Common"/>
             </w:pPr>
             <w:r>
               <w:rPr>
-                <w:rFonts w:ascii="Courier New" w:eastAsiaTheme="minorHAnsi" w:hAnsi="Courier New" w:cs="Courier New"/>
-                <w:color w:val="000000"/>
-                <w:sz w:val="20"/>
-                <w:szCs w:val="20"/>
-                <w:lang w:val="en-US" w:eastAsia="en-US"/>
+                <w:lang w:val="en-US"/>
               </w:rPr>
               <w:t xml:space="preserve">        </w:t>
             </w:r>
             <w:r>
-              <w:rPr>
-                <w:rFonts w:ascii="Courier New" w:eastAsiaTheme="minorHAnsi" w:hAnsi="Courier New" w:cs="Courier New"/>
-                <w:color w:val="000000"/>
-                <w:sz w:val="20"/>
-                <w:szCs w:val="20"/>
-                <w:lang w:eastAsia="en-US"/>
-              </w:rPr>
               <w:t>A(2,</w:t>
             </w:r>
             <w:proofErr w:type="gramStart"/>
             <w:r>
-              <w:rPr>
-                <w:rFonts w:ascii="Courier New" w:eastAsiaTheme="minorHAnsi" w:hAnsi="Courier New" w:cs="Courier New"/>
-                <w:color w:val="000000"/>
-                <w:sz w:val="20"/>
-                <w:szCs w:val="20"/>
-                <w:lang w:eastAsia="en-US"/>
-              </w:rPr>
               <w:t>1)*</w:t>
             </w:r>
             <w:proofErr w:type="gramEnd"/>
             <w:r>
-              <w:rPr>
-                <w:rFonts w:ascii="Courier New" w:eastAsiaTheme="minorHAnsi" w:hAnsi="Courier New" w:cs="Courier New"/>
-                <w:color w:val="000000"/>
-                <w:sz w:val="20"/>
-                <w:szCs w:val="20"/>
-                <w:lang w:eastAsia="en-US"/>
-              </w:rPr>
               <w:t>x(1) + A(2,2)*x(2) + B(2)*u];</w:t>
             </w:r>
           </w:p>
           <w:p>
             <w:pPr>
-              <w:autoSpaceDE w:val="0"/>
-              <w:autoSpaceDN w:val="0"/>
-              <w:adjustRightInd w:val="0"/>
-              <w:rPr>
-                <w:rFonts w:ascii="Courier New" w:eastAsiaTheme="minorHAnsi" w:hAnsi="Courier New" w:cs="Courier New"/>
-                <w:lang w:eastAsia="en-US"/>
-              </w:rPr>
+              <w:pStyle w:val="Common"/>
             </w:pPr>
             <w:proofErr w:type="spellStart"/>
             <w:proofErr w:type="gramStart"/>
             <w:r>
-              <w:rPr>
-                <w:rFonts w:ascii="Courier New" w:eastAsiaTheme="minorHAnsi" w:hAnsi="Courier New" w:cs="Courier New"/>
-                <w:color w:val="0000FF"/>
-                <w:sz w:val="20"/>
-                <w:szCs w:val="20"/>
-                <w:lang w:eastAsia="en-US"/>
-              </w:rPr>
               <w:t>end</w:t>
             </w:r>
             <w:proofErr w:type="spellEnd"/>
@@ -16654,95 +15597,49 @@
           </w:tcPr>
           <w:p>
             <w:pPr>
-              <w:autoSpaceDE w:val="0"/>
-              <w:autoSpaceDN w:val="0"/>
-              <w:adjustRightInd w:val="0"/>
-              <w:rPr>
-                <w:rFonts w:ascii="Courier New" w:eastAsiaTheme="minorHAnsi" w:hAnsi="Courier New" w:cs="Courier New"/>
-                <w:lang w:val="en-US" w:eastAsia="en-US"/>
+              <w:pStyle w:val="Common"/>
+              <w:rPr>
+                <w:lang w:val="en-US"/>
               </w:rPr>
             </w:pPr>
             <w:r>
               <w:rPr>
-                <w:rFonts w:ascii="Courier New" w:eastAsiaTheme="minorHAnsi" w:hAnsi="Courier New" w:cs="Courier New"/>
-                <w:color w:val="0000FF"/>
-                <w:sz w:val="20"/>
-                <w:szCs w:val="20"/>
-                <w:lang w:val="en-US" w:eastAsia="en-US"/>
-              </w:rPr>
-              <w:t>function</w:t>
-            </w:r>
-            <w:r>
-              <w:rPr>
-                <w:rFonts w:ascii="Courier New" w:eastAsiaTheme="minorHAnsi" w:hAnsi="Courier New" w:cs="Courier New"/>
-                <w:color w:val="000000"/>
-                <w:sz w:val="20"/>
-                <w:szCs w:val="20"/>
-                <w:lang w:val="en-US" w:eastAsia="en-US"/>
-              </w:rPr>
-              <w:t xml:space="preserve"> u = </w:t>
+                <w:lang w:val="en-US"/>
+              </w:rPr>
+              <w:t xml:space="preserve">function u = </w:t>
             </w:r>
             <w:proofErr w:type="spellStart"/>
             <w:r>
               <w:rPr>
-                <w:rFonts w:ascii="Courier New" w:eastAsiaTheme="minorHAnsi" w:hAnsi="Courier New" w:cs="Courier New"/>
-                <w:color w:val="000000"/>
-                <w:sz w:val="20"/>
-                <w:szCs w:val="20"/>
-                <w:lang w:val="en-US" w:eastAsia="en-US"/>
+                <w:lang w:val="en-US"/>
               </w:rPr>
               <w:t>calculate_u</w:t>
             </w:r>
             <w:proofErr w:type="spellEnd"/>
             <w:r>
               <w:rPr>
-                <w:rFonts w:ascii="Courier New" w:eastAsiaTheme="minorHAnsi" w:hAnsi="Courier New" w:cs="Courier New"/>
-                <w:color w:val="000000"/>
-                <w:sz w:val="20"/>
-                <w:szCs w:val="20"/>
-                <w:lang w:val="en-US" w:eastAsia="en-US"/>
+                <w:lang w:val="en-US"/>
               </w:rPr>
               <w:t>(t)</w:t>
             </w:r>
           </w:p>
           <w:p>
             <w:pPr>
-              <w:autoSpaceDE w:val="0"/>
-              <w:autoSpaceDN w:val="0"/>
-              <w:adjustRightInd w:val="0"/>
-              <w:rPr>
-                <w:rFonts w:ascii="Courier New" w:eastAsiaTheme="minorHAnsi" w:hAnsi="Courier New" w:cs="Courier New"/>
-                <w:lang w:val="en-US" w:eastAsia="en-US"/>
+              <w:pStyle w:val="Common"/>
+              <w:rPr>
+                <w:lang w:val="en-US"/>
               </w:rPr>
             </w:pPr>
             <w:r>
               <w:rPr>
-                <w:rFonts w:ascii="Courier New" w:eastAsiaTheme="minorHAnsi" w:hAnsi="Courier New" w:cs="Courier New"/>
-                <w:color w:val="0000FF"/>
-                <w:sz w:val="20"/>
-                <w:szCs w:val="20"/>
-                <w:lang w:val="en-US" w:eastAsia="en-US"/>
-              </w:rPr>
-              <w:t>global</w:t>
-            </w:r>
-            <w:r>
-              <w:rPr>
-                <w:rFonts w:ascii="Courier New" w:eastAsiaTheme="minorHAnsi" w:hAnsi="Courier New" w:cs="Courier New"/>
-                <w:color w:val="000000"/>
-                <w:sz w:val="20"/>
-                <w:szCs w:val="20"/>
-                <w:lang w:val="en-US" w:eastAsia="en-US"/>
-              </w:rPr>
-              <w:t xml:space="preserve"> </w:t>
+                <w:lang w:val="en-US"/>
+              </w:rPr>
+              <w:t xml:space="preserve">global </w:t>
             </w:r>
             <w:proofErr w:type="spellStart"/>
             <w:r>
               <w:rPr>
-                <w:rFonts w:ascii="Courier New" w:eastAsiaTheme="minorHAnsi" w:hAnsi="Courier New" w:cs="Courier New"/>
-                <w:color w:val="000000"/>
-                <w:sz w:val="20"/>
-                <w:szCs w:val="20"/>
-                <w:lang w:val="en-US" w:eastAsia="en-US"/>
+                <w:lang w:val="en-US"/>
               </w:rPr>
               <w:t>t_switch</w:t>
             </w:r>
@@ -16750,63 +15647,35 @@
           </w:p>
           <w:p>
             <w:pPr>
-              <w:autoSpaceDE w:val="0"/>
-              <w:autoSpaceDN w:val="0"/>
-              <w:adjustRightInd w:val="0"/>
-              <w:rPr>
-                <w:rFonts w:ascii="Courier New" w:eastAsiaTheme="minorHAnsi" w:hAnsi="Courier New" w:cs="Courier New"/>
-                <w:lang w:val="en-US" w:eastAsia="en-US"/>
+              <w:pStyle w:val="Common"/>
+              <w:rPr>
+                <w:lang w:val="en-US"/>
               </w:rPr>
             </w:pPr>
             <w:r>
               <w:rPr>
-                <w:rFonts w:ascii="Courier New" w:eastAsiaTheme="minorHAnsi" w:hAnsi="Courier New" w:cs="Courier New"/>
-                <w:color w:val="000000"/>
-                <w:sz w:val="20"/>
-                <w:szCs w:val="20"/>
-                <w:lang w:val="en-US" w:eastAsia="en-US"/>
+                <w:lang w:val="en-US"/>
               </w:rPr>
               <w:t>Um = 1;</w:t>
             </w:r>
           </w:p>
           <w:p>
             <w:pPr>
-              <w:autoSpaceDE w:val="0"/>
-              <w:autoSpaceDN w:val="0"/>
-              <w:adjustRightInd w:val="0"/>
-              <w:rPr>
-                <w:rFonts w:ascii="Courier New" w:eastAsiaTheme="minorHAnsi" w:hAnsi="Courier New" w:cs="Courier New"/>
-                <w:lang w:val="en-US" w:eastAsia="en-US"/>
+              <w:pStyle w:val="Common"/>
+              <w:rPr>
+                <w:lang w:val="en-US"/>
               </w:rPr>
             </w:pPr>
             <w:r>
               <w:rPr>
-                <w:rFonts w:ascii="Courier New" w:eastAsiaTheme="minorHAnsi" w:hAnsi="Courier New" w:cs="Courier New"/>
-                <w:color w:val="0000FF"/>
-                <w:sz w:val="20"/>
-                <w:szCs w:val="20"/>
-                <w:lang w:val="en-US" w:eastAsia="en-US"/>
-              </w:rPr>
-              <w:t>if</w:t>
-            </w:r>
-            <w:r>
-              <w:rPr>
-                <w:rFonts w:ascii="Courier New" w:eastAsiaTheme="minorHAnsi" w:hAnsi="Courier New" w:cs="Courier New"/>
-                <w:color w:val="000000"/>
-                <w:sz w:val="20"/>
-                <w:szCs w:val="20"/>
-                <w:lang w:val="en-US" w:eastAsia="en-US"/>
-              </w:rPr>
-              <w:t xml:space="preserve"> t &lt; </w:t>
+                <w:lang w:val="en-US"/>
+              </w:rPr>
+              <w:t xml:space="preserve">if t &lt; </w:t>
             </w:r>
             <w:proofErr w:type="spellStart"/>
             <w:r>
               <w:rPr>
-                <w:rFonts w:ascii="Courier New" w:eastAsiaTheme="minorHAnsi" w:hAnsi="Courier New" w:cs="Courier New"/>
-                <w:color w:val="000000"/>
-                <w:sz w:val="20"/>
-                <w:szCs w:val="20"/>
-                <w:lang w:val="en-US" w:eastAsia="en-US"/>
+                <w:lang w:val="en-US"/>
               </w:rPr>
               <w:t>t_switch</w:t>
             </w:r>
@@ -16814,87 +15683,53 @@
           </w:p>
           <w:p>
             <w:pPr>
-              <w:autoSpaceDE w:val="0"/>
-              <w:autoSpaceDN w:val="0"/>
-              <w:adjustRightInd w:val="0"/>
-              <w:rPr>
-                <w:rFonts w:ascii="Courier New" w:eastAsiaTheme="minorHAnsi" w:hAnsi="Courier New" w:cs="Courier New"/>
-                <w:lang w:val="en-US" w:eastAsia="en-US"/>
+              <w:pStyle w:val="Common"/>
+              <w:rPr>
+                <w:lang w:val="en-US"/>
               </w:rPr>
             </w:pPr>
             <w:r>
               <w:rPr>
-                <w:rFonts w:ascii="Courier New" w:eastAsiaTheme="minorHAnsi" w:hAnsi="Courier New" w:cs="Courier New"/>
-                <w:color w:val="000000"/>
-                <w:sz w:val="20"/>
-                <w:szCs w:val="20"/>
-                <w:lang w:val="en-US" w:eastAsia="en-US"/>
+                <w:lang w:val="en-US"/>
               </w:rPr>
               <w:t xml:space="preserve">    u = -Um;</w:t>
             </w:r>
           </w:p>
           <w:p>
             <w:pPr>
-              <w:autoSpaceDE w:val="0"/>
-              <w:autoSpaceDN w:val="0"/>
-              <w:adjustRightInd w:val="0"/>
-              <w:rPr>
-                <w:rFonts w:ascii="Courier New" w:eastAsiaTheme="minorHAnsi" w:hAnsi="Courier New" w:cs="Courier New"/>
-                <w:lang w:val="en-US" w:eastAsia="en-US"/>
+              <w:pStyle w:val="Common"/>
+              <w:rPr>
+                <w:lang w:val="en-US"/>
               </w:rPr>
             </w:pPr>
             <w:r>
               <w:rPr>
-                <w:rFonts w:ascii="Courier New" w:eastAsiaTheme="minorHAnsi" w:hAnsi="Courier New" w:cs="Courier New"/>
-                <w:color w:val="0000FF"/>
-                <w:sz w:val="20"/>
-                <w:szCs w:val="20"/>
-                <w:lang w:val="en-US" w:eastAsia="en-US"/>
+                <w:lang w:val="en-US"/>
               </w:rPr>
               <w:t>else</w:t>
             </w:r>
           </w:p>
           <w:p>
             <w:pPr>
-              <w:autoSpaceDE w:val="0"/>
-              <w:autoSpaceDN w:val="0"/>
-              <w:adjustRightInd w:val="0"/>
-              <w:rPr>
-                <w:rFonts w:ascii="Courier New" w:eastAsiaTheme="minorHAnsi" w:hAnsi="Courier New" w:cs="Courier New"/>
-                <w:lang w:val="en-US" w:eastAsia="en-US"/>
+              <w:pStyle w:val="Common"/>
+              <w:rPr>
+                <w:lang w:val="en-US"/>
               </w:rPr>
             </w:pPr>
             <w:r>
               <w:rPr>
-                <w:rFonts w:ascii="Courier New" w:eastAsiaTheme="minorHAnsi" w:hAnsi="Courier New" w:cs="Courier New"/>
-                <w:color w:val="000000"/>
-                <w:sz w:val="20"/>
-                <w:szCs w:val="20"/>
-                <w:lang w:val="en-US" w:eastAsia="en-US"/>
+                <w:lang w:val="en-US"/>
               </w:rPr>
               <w:t xml:space="preserve">    u = Um;</w:t>
             </w:r>
           </w:p>
           <w:p>
             <w:pPr>
-              <w:autoSpaceDE w:val="0"/>
-              <w:autoSpaceDN w:val="0"/>
-              <w:adjustRightInd w:val="0"/>
-              <w:rPr>
-                <w:rFonts w:ascii="Courier New" w:eastAsiaTheme="minorHAnsi" w:hAnsi="Courier New" w:cs="Courier New"/>
-                <w:lang w:eastAsia="en-US"/>
-              </w:rPr>
+              <w:pStyle w:val="Common"/>
             </w:pPr>
             <w:proofErr w:type="spellStart"/>
             <w:proofErr w:type="gramStart"/>
             <w:r>
-              <w:rPr>
-                <w:rFonts w:ascii="Courier New" w:eastAsiaTheme="minorHAnsi" w:hAnsi="Courier New" w:cs="Courier New"/>
-                <w:color w:val="0000FF"/>
-                <w:sz w:val="20"/>
-                <w:szCs w:val="20"/>
-                <w:lang w:eastAsia="en-US"/>
-              </w:rPr>
               <w:t>end</w:t>
             </w:r>
             <w:proofErr w:type="spellEnd"/>
@@ -16902,24 +15737,11 @@
           </w:p>
           <w:p>
             <w:pPr>
-              <w:autoSpaceDE w:val="0"/>
-              <w:autoSpaceDN w:val="0"/>
-              <w:adjustRightInd w:val="0"/>
-              <w:rPr>
-                <w:rFonts w:ascii="Courier New" w:eastAsiaTheme="minorHAnsi" w:hAnsi="Courier New" w:cs="Courier New"/>
-                <w:lang w:eastAsia="en-US"/>
-              </w:rPr>
+              <w:pStyle w:val="Common"/>
             </w:pPr>
             <w:proofErr w:type="spellStart"/>
             <w:proofErr w:type="gramStart"/>
             <w:r>
-              <w:rPr>
-                <w:rFonts w:ascii="Courier New" w:eastAsiaTheme="minorHAnsi" w:hAnsi="Courier New" w:cs="Courier New"/>
-                <w:color w:val="0000FF"/>
-                <w:sz w:val="20"/>
-                <w:szCs w:val="20"/>
-                <w:lang w:eastAsia="en-US"/>
-              </w:rPr>
               <w:t>end</w:t>
             </w:r>
             <w:proofErr w:type="spellEnd"/>
@@ -17211,6 +16033,7 @@
           <w:sz w:val="28"/>
           <w:szCs w:val="28"/>
         </w:rPr>
+        <w:lastRenderedPageBreak/>
         <w:t>Результат:</w:t>
       </w:r>
     </w:p>
@@ -17323,16 +16146,18 @@
           <w:szCs w:val="28"/>
         </w:rPr>
       </w:pPr>
-      <w:r>
+    </w:p>
+    <w:p>
+      <w:pPr>
+        <w:spacing w:line="360" w:lineRule="auto"/>
+        <w:ind w:firstLine="708"/>
         <w:rPr>
           <w:b/>
           <w:bCs/>
           <w:sz w:val="28"/>
           <w:szCs w:val="28"/>
         </w:rPr>
-        <w:lastRenderedPageBreak/>
-        <w:t xml:space="preserve">Способ </w:t>
-      </w:r>
+      </w:pPr>
       <w:r>
         <w:rPr>
           <w:b/>
@@ -17340,25 +16165,7 @@
           <w:sz w:val="28"/>
           <w:szCs w:val="28"/>
         </w:rPr>
-        <w:t>3</w:t>
-      </w:r>
-      <w:r>
-        <w:rPr>
-          <w:b/>
-          <w:bCs/>
-          <w:sz w:val="28"/>
-          <w:szCs w:val="28"/>
-        </w:rPr>
-        <w:t xml:space="preserve">. </w:t>
-      </w:r>
-      <w:r>
-        <w:rPr>
-          <w:b/>
-          <w:bCs/>
-          <w:sz w:val="28"/>
-          <w:szCs w:val="28"/>
-        </w:rPr>
-        <w:t>Решение графическим методом</w:t>
+        <w:t>Способ 3. Решение графическим методом</w:t>
       </w:r>
     </w:p>
     <w:p>
@@ -17477,2170 +16284,988 @@
           </w:tcPr>
           <w:p>
             <w:pPr>
-              <w:autoSpaceDE w:val="0"/>
-              <w:autoSpaceDN w:val="0"/>
-              <w:adjustRightInd w:val="0"/>
-              <w:rPr>
-                <w:rFonts w:ascii="Courier New" w:eastAsiaTheme="minorHAnsi" w:hAnsi="Courier New" w:cs="Courier New"/>
-                <w:lang w:val="en-US" w:eastAsia="en-US"/>
+              <w:pStyle w:val="Common"/>
+              <w:rPr>
+                <w:lang w:val="en-US"/>
               </w:rPr>
             </w:pPr>
             <w:proofErr w:type="spellStart"/>
             <w:r>
               <w:rPr>
-                <w:rFonts w:ascii="Courier New" w:eastAsiaTheme="minorHAnsi" w:hAnsi="Courier New" w:cs="Courier New"/>
-                <w:color w:val="000000"/>
-                <w:sz w:val="20"/>
-                <w:szCs w:val="20"/>
-                <w:lang w:val="en-US" w:eastAsia="en-US"/>
+                <w:lang w:val="en-US"/>
               </w:rPr>
               <w:t>clc</w:t>
             </w:r>
             <w:proofErr w:type="spellEnd"/>
             <w:r>
               <w:rPr>
-                <w:rFonts w:ascii="Courier New" w:eastAsiaTheme="minorHAnsi" w:hAnsi="Courier New" w:cs="Courier New"/>
-                <w:color w:val="000000"/>
-                <w:sz w:val="20"/>
-                <w:szCs w:val="20"/>
-                <w:lang w:val="en-US" w:eastAsia="en-US"/>
-              </w:rPr>
-              <w:t xml:space="preserve">; </w:t>
-            </w:r>
-            <w:r>
-              <w:rPr>
-                <w:rFonts w:ascii="Courier New" w:eastAsiaTheme="minorHAnsi" w:hAnsi="Courier New" w:cs="Courier New"/>
-                <w:color w:val="000000"/>
-                <w:sz w:val="20"/>
-                <w:szCs w:val="20"/>
-                <w:lang w:val="en-US" w:eastAsia="en-US"/>
-              </w:rPr>
-              <w:t>clear</w:t>
-            </w:r>
-            <w:r>
-              <w:rPr>
-                <w:rFonts w:ascii="Courier New" w:eastAsiaTheme="minorHAnsi" w:hAnsi="Courier New" w:cs="Courier New"/>
-                <w:color w:val="000000"/>
-                <w:sz w:val="20"/>
-                <w:szCs w:val="20"/>
-                <w:lang w:val="en-US" w:eastAsia="en-US"/>
-              </w:rPr>
-              <w:t xml:space="preserve">; </w:t>
-            </w:r>
-            <w:r>
-              <w:rPr>
-                <w:rFonts w:ascii="Courier New" w:eastAsiaTheme="minorHAnsi" w:hAnsi="Courier New" w:cs="Courier New"/>
-                <w:color w:val="000000"/>
-                <w:sz w:val="20"/>
-                <w:szCs w:val="20"/>
-                <w:lang w:val="en-US" w:eastAsia="en-US"/>
-              </w:rPr>
-              <w:t>close</w:t>
-            </w:r>
-            <w:r>
-              <w:rPr>
-                <w:rFonts w:ascii="Courier New" w:eastAsiaTheme="minorHAnsi" w:hAnsi="Courier New" w:cs="Courier New"/>
-                <w:color w:val="000000"/>
-                <w:sz w:val="20"/>
-                <w:szCs w:val="20"/>
-                <w:lang w:val="en-US" w:eastAsia="en-US"/>
-              </w:rPr>
-              <w:t xml:space="preserve"> </w:t>
-            </w:r>
-            <w:r>
-              <w:rPr>
-                <w:rFonts w:ascii="Courier New" w:eastAsiaTheme="minorHAnsi" w:hAnsi="Courier New" w:cs="Courier New"/>
-                <w:color w:val="A020F0"/>
-                <w:sz w:val="20"/>
-                <w:szCs w:val="20"/>
-                <w:lang w:val="en-US" w:eastAsia="en-US"/>
-              </w:rPr>
-              <w:t>all</w:t>
-            </w:r>
-            <w:r>
-              <w:rPr>
-                <w:rFonts w:ascii="Courier New" w:eastAsiaTheme="minorHAnsi" w:hAnsi="Courier New" w:cs="Courier New"/>
-                <w:color w:val="000000"/>
-                <w:sz w:val="20"/>
-                <w:szCs w:val="20"/>
-                <w:lang w:val="en-US" w:eastAsia="en-US"/>
-              </w:rPr>
-              <w:t>;</w:t>
+                <w:lang w:val="en-US"/>
+              </w:rPr>
+              <w:t>; clear; close all;</w:t>
             </w:r>
           </w:p>
           <w:p>
             <w:pPr>
-              <w:autoSpaceDE w:val="0"/>
-              <w:autoSpaceDN w:val="0"/>
-              <w:adjustRightInd w:val="0"/>
-              <w:rPr>
-                <w:rFonts w:ascii="Courier New" w:eastAsiaTheme="minorHAnsi" w:hAnsi="Courier New" w:cs="Courier New"/>
-                <w:lang w:val="en-US" w:eastAsia="en-US"/>
+              <w:pStyle w:val="Common"/>
+              <w:rPr>
+                <w:lang w:val="en-US"/>
               </w:rPr>
             </w:pPr>
             <w:r>
               <w:rPr>
-                <w:rFonts w:ascii="Courier New" w:eastAsiaTheme="minorHAnsi" w:hAnsi="Courier New" w:cs="Courier New"/>
-                <w:color w:val="0000FF"/>
-                <w:sz w:val="20"/>
-                <w:szCs w:val="20"/>
-                <w:lang w:val="en-US" w:eastAsia="en-US"/>
-              </w:rPr>
-              <w:t>global</w:t>
-            </w:r>
-            <w:r>
-              <w:rPr>
-                <w:rFonts w:ascii="Courier New" w:eastAsiaTheme="minorHAnsi" w:hAnsi="Courier New" w:cs="Courier New"/>
-                <w:color w:val="000000"/>
-                <w:sz w:val="20"/>
-                <w:szCs w:val="20"/>
-                <w:lang w:val="en-US" w:eastAsia="en-US"/>
-              </w:rPr>
-              <w:t xml:space="preserve"> </w:t>
-            </w:r>
-            <w:r>
-              <w:rPr>
-                <w:rFonts w:ascii="Courier New" w:eastAsiaTheme="minorHAnsi" w:hAnsi="Courier New" w:cs="Courier New"/>
-                <w:color w:val="000000"/>
-                <w:sz w:val="20"/>
-                <w:szCs w:val="20"/>
-                <w:lang w:val="en-US" w:eastAsia="en-US"/>
-              </w:rPr>
-              <w:t>A</w:t>
-            </w:r>
-            <w:r>
-              <w:rPr>
-                <w:rFonts w:ascii="Courier New" w:eastAsiaTheme="minorHAnsi" w:hAnsi="Courier New" w:cs="Courier New"/>
-                <w:color w:val="000000"/>
-                <w:sz w:val="20"/>
-                <w:szCs w:val="20"/>
-                <w:lang w:val="en-US" w:eastAsia="en-US"/>
-              </w:rPr>
-              <w:t xml:space="preserve"> </w:t>
-            </w:r>
-            <w:r>
-              <w:rPr>
-                <w:rFonts w:ascii="Courier New" w:eastAsiaTheme="minorHAnsi" w:hAnsi="Courier New" w:cs="Courier New"/>
-                <w:color w:val="000000"/>
-                <w:sz w:val="20"/>
-                <w:szCs w:val="20"/>
-                <w:lang w:val="en-US" w:eastAsia="en-US"/>
-              </w:rPr>
-              <w:t>B</w:t>
-            </w:r>
-            <w:r>
-              <w:rPr>
-                <w:rFonts w:ascii="Courier New" w:eastAsiaTheme="minorHAnsi" w:hAnsi="Courier New" w:cs="Courier New"/>
-                <w:color w:val="000000"/>
-                <w:sz w:val="20"/>
-                <w:szCs w:val="20"/>
-                <w:lang w:val="en-US" w:eastAsia="en-US"/>
-              </w:rPr>
-              <w:t xml:space="preserve"> </w:t>
-            </w:r>
-            <w:r>
-              <w:rPr>
-                <w:rFonts w:ascii="Courier New" w:eastAsiaTheme="minorHAnsi" w:hAnsi="Courier New" w:cs="Courier New"/>
-                <w:color w:val="000000"/>
-                <w:sz w:val="20"/>
-                <w:szCs w:val="20"/>
-                <w:lang w:val="en-US" w:eastAsia="en-US"/>
-              </w:rPr>
-              <w:t>X</w:t>
-            </w:r>
-            <w:r>
-              <w:rPr>
-                <w:rFonts w:ascii="Courier New" w:eastAsiaTheme="minorHAnsi" w:hAnsi="Courier New" w:cs="Courier New"/>
-                <w:color w:val="000000"/>
-                <w:sz w:val="20"/>
-                <w:szCs w:val="20"/>
-                <w:lang w:val="en-US" w:eastAsia="en-US"/>
-              </w:rPr>
-              <w:t>_</w:t>
-            </w:r>
-            <w:r>
-              <w:rPr>
-                <w:rFonts w:ascii="Courier New" w:eastAsiaTheme="minorHAnsi" w:hAnsi="Courier New" w:cs="Courier New"/>
-                <w:color w:val="000000"/>
-                <w:sz w:val="20"/>
-                <w:szCs w:val="20"/>
-                <w:lang w:val="en-US" w:eastAsia="en-US"/>
-              </w:rPr>
-              <w:t>START</w:t>
-            </w:r>
-            <w:r>
-              <w:rPr>
-                <w:rFonts w:ascii="Courier New" w:eastAsiaTheme="minorHAnsi" w:hAnsi="Courier New" w:cs="Courier New"/>
-                <w:color w:val="000000"/>
-                <w:sz w:val="20"/>
-                <w:szCs w:val="20"/>
-                <w:lang w:val="en-US" w:eastAsia="en-US"/>
-              </w:rPr>
-              <w:t xml:space="preserve"> </w:t>
-            </w:r>
-            <w:r>
-              <w:rPr>
-                <w:rFonts w:ascii="Courier New" w:eastAsiaTheme="minorHAnsi" w:hAnsi="Courier New" w:cs="Courier New"/>
-                <w:color w:val="000000"/>
-                <w:sz w:val="20"/>
-                <w:szCs w:val="20"/>
-                <w:lang w:val="en-US" w:eastAsia="en-US"/>
-              </w:rPr>
-              <w:t>X</w:t>
-            </w:r>
-            <w:r>
-              <w:rPr>
-                <w:rFonts w:ascii="Courier New" w:eastAsiaTheme="minorHAnsi" w:hAnsi="Courier New" w:cs="Courier New"/>
-                <w:color w:val="000000"/>
-                <w:sz w:val="20"/>
-                <w:szCs w:val="20"/>
-                <w:lang w:val="en-US" w:eastAsia="en-US"/>
-              </w:rPr>
-              <w:t>_</w:t>
-            </w:r>
-            <w:r>
-              <w:rPr>
-                <w:rFonts w:ascii="Courier New" w:eastAsiaTheme="minorHAnsi" w:hAnsi="Courier New" w:cs="Courier New"/>
-                <w:color w:val="000000"/>
-                <w:sz w:val="20"/>
-                <w:szCs w:val="20"/>
-                <w:lang w:val="en-US" w:eastAsia="en-US"/>
-              </w:rPr>
-              <w:t>END</w:t>
+                <w:lang w:val="en-US"/>
+              </w:rPr>
+              <w:t>global A B X_START X_END</w:t>
             </w:r>
           </w:p>
           <w:p>
             <w:pPr>
-              <w:autoSpaceDE w:val="0"/>
-              <w:autoSpaceDN w:val="0"/>
-              <w:adjustRightInd w:val="0"/>
-              <w:rPr>
-                <w:rFonts w:ascii="Courier New" w:eastAsiaTheme="minorHAnsi" w:hAnsi="Courier New" w:cs="Courier New"/>
-                <w:lang w:val="en-US" w:eastAsia="en-US"/>
+              <w:pStyle w:val="Common"/>
+              <w:rPr>
+                <w:lang w:val="en-US"/>
               </w:rPr>
             </w:pPr>
             <w:r>
               <w:rPr>
-                <w:rFonts w:ascii="Courier New" w:eastAsiaTheme="minorHAnsi" w:hAnsi="Courier New" w:cs="Courier New"/>
-                <w:color w:val="000000"/>
-                <w:sz w:val="20"/>
-                <w:szCs w:val="20"/>
-                <w:lang w:val="en-US" w:eastAsia="en-US"/>
-              </w:rPr>
-              <w:t>X</w:t>
-            </w:r>
-            <w:r>
-              <w:rPr>
-                <w:rFonts w:ascii="Courier New" w:eastAsiaTheme="minorHAnsi" w:hAnsi="Courier New" w:cs="Courier New"/>
-                <w:color w:val="000000"/>
-                <w:sz w:val="20"/>
-                <w:szCs w:val="20"/>
-                <w:lang w:val="en-US" w:eastAsia="en-US"/>
-              </w:rPr>
-              <w:t>_</w:t>
-            </w:r>
-            <w:r>
-              <w:rPr>
-                <w:rFonts w:ascii="Courier New" w:eastAsiaTheme="minorHAnsi" w:hAnsi="Courier New" w:cs="Courier New"/>
-                <w:color w:val="000000"/>
-                <w:sz w:val="20"/>
-                <w:szCs w:val="20"/>
-                <w:lang w:val="en-US" w:eastAsia="en-US"/>
-              </w:rPr>
-              <w:t>START</w:t>
-            </w:r>
-            <w:r>
-              <w:rPr>
-                <w:rFonts w:ascii="Courier New" w:eastAsiaTheme="minorHAnsi" w:hAnsi="Courier New" w:cs="Courier New"/>
-                <w:color w:val="000000"/>
-                <w:sz w:val="20"/>
-                <w:szCs w:val="20"/>
-                <w:lang w:val="en-US" w:eastAsia="en-US"/>
-              </w:rPr>
-              <w:t xml:space="preserve"> = [1 0];</w:t>
+                <w:lang w:val="en-US"/>
+              </w:rPr>
+              <w:t>X_START = [1 0];</w:t>
             </w:r>
           </w:p>
           <w:p>
             <w:pPr>
-              <w:autoSpaceDE w:val="0"/>
-              <w:autoSpaceDN w:val="0"/>
-              <w:adjustRightInd w:val="0"/>
-              <w:rPr>
-                <w:rFonts w:ascii="Courier New" w:eastAsiaTheme="minorHAnsi" w:hAnsi="Courier New" w:cs="Courier New"/>
-                <w:lang w:val="en-US" w:eastAsia="en-US"/>
+              <w:pStyle w:val="Common"/>
+              <w:rPr>
+                <w:lang w:val="en-US"/>
               </w:rPr>
             </w:pPr>
             <w:r>
               <w:rPr>
-                <w:rFonts w:ascii="Courier New" w:eastAsiaTheme="minorHAnsi" w:hAnsi="Courier New" w:cs="Courier New"/>
-                <w:color w:val="000000"/>
-                <w:sz w:val="20"/>
-                <w:szCs w:val="20"/>
-                <w:lang w:val="en-US" w:eastAsia="en-US"/>
-              </w:rPr>
-              <w:t>X</w:t>
-            </w:r>
-            <w:r>
-              <w:rPr>
-                <w:rFonts w:ascii="Courier New" w:eastAsiaTheme="minorHAnsi" w:hAnsi="Courier New" w:cs="Courier New"/>
-                <w:color w:val="000000"/>
-                <w:sz w:val="20"/>
-                <w:szCs w:val="20"/>
-                <w:lang w:val="en-US" w:eastAsia="en-US"/>
-              </w:rPr>
-              <w:t>_</w:t>
-            </w:r>
-            <w:r>
-              <w:rPr>
-                <w:rFonts w:ascii="Courier New" w:eastAsiaTheme="minorHAnsi" w:hAnsi="Courier New" w:cs="Courier New"/>
-                <w:color w:val="000000"/>
-                <w:sz w:val="20"/>
-                <w:szCs w:val="20"/>
-                <w:lang w:val="en-US" w:eastAsia="en-US"/>
-              </w:rPr>
-              <w:t>END</w:t>
-            </w:r>
-            <w:r>
-              <w:rPr>
-                <w:rFonts w:ascii="Courier New" w:eastAsiaTheme="minorHAnsi" w:hAnsi="Courier New" w:cs="Courier New"/>
-                <w:color w:val="000000"/>
-                <w:sz w:val="20"/>
-                <w:szCs w:val="20"/>
-                <w:lang w:val="en-US" w:eastAsia="en-US"/>
-              </w:rPr>
-              <w:t xml:space="preserve"> = [0 0]; </w:t>
+                <w:lang w:val="en-US"/>
+              </w:rPr>
+              <w:t xml:space="preserve">X_END = [0 0]; </w:t>
             </w:r>
           </w:p>
           <w:p>
             <w:pPr>
-              <w:autoSpaceDE w:val="0"/>
-              <w:autoSpaceDN w:val="0"/>
-              <w:adjustRightInd w:val="0"/>
-              <w:rPr>
-                <w:rFonts w:ascii="Courier New" w:eastAsiaTheme="minorHAnsi" w:hAnsi="Courier New" w:cs="Courier New"/>
-                <w:lang w:val="en-US" w:eastAsia="en-US"/>
+              <w:pStyle w:val="Common"/>
+              <w:rPr>
+                <w:lang w:val="en-US"/>
               </w:rPr>
             </w:pPr>
             <w:r>
               <w:rPr>
-                <w:rFonts w:ascii="Courier New" w:eastAsiaTheme="minorHAnsi" w:hAnsi="Courier New" w:cs="Courier New"/>
-                <w:color w:val="000000"/>
-                <w:sz w:val="20"/>
-                <w:szCs w:val="20"/>
-                <w:lang w:val="en-US" w:eastAsia="en-US"/>
-              </w:rPr>
-              <w:t>A</w:t>
-            </w:r>
-            <w:r>
-              <w:rPr>
-                <w:rFonts w:ascii="Courier New" w:eastAsiaTheme="minorHAnsi" w:hAnsi="Courier New" w:cs="Courier New"/>
-                <w:color w:val="000000"/>
-                <w:sz w:val="20"/>
-                <w:szCs w:val="20"/>
-                <w:lang w:val="en-US" w:eastAsia="en-US"/>
-              </w:rPr>
-              <w:t xml:space="preserve"> = [-2 0.5; 0 -1];</w:t>
+                <w:lang w:val="en-US"/>
+              </w:rPr>
+              <w:t>A = [-2 0.5; 0 -1];</w:t>
             </w:r>
           </w:p>
           <w:p>
             <w:pPr>
-              <w:autoSpaceDE w:val="0"/>
-              <w:autoSpaceDN w:val="0"/>
-              <w:adjustRightInd w:val="0"/>
-              <w:rPr>
-                <w:rFonts w:ascii="Courier New" w:eastAsiaTheme="minorHAnsi" w:hAnsi="Courier New" w:cs="Courier New"/>
-                <w:lang w:val="en-US" w:eastAsia="en-US"/>
+              <w:pStyle w:val="Common"/>
+              <w:rPr>
+                <w:lang w:val="en-US"/>
               </w:rPr>
             </w:pPr>
             <w:r>
               <w:rPr>
-                <w:rFonts w:ascii="Courier New" w:eastAsiaTheme="minorHAnsi" w:hAnsi="Courier New" w:cs="Courier New"/>
-                <w:color w:val="000000"/>
-                <w:sz w:val="20"/>
-                <w:szCs w:val="20"/>
-                <w:lang w:val="en-US" w:eastAsia="en-US"/>
+                <w:lang w:val="en-US"/>
               </w:rPr>
               <w:t>B = [0 1];</w:t>
             </w:r>
           </w:p>
           <w:p>
             <w:pPr>
-              <w:autoSpaceDE w:val="0"/>
-              <w:autoSpaceDN w:val="0"/>
-              <w:adjustRightInd w:val="0"/>
-              <w:rPr>
-                <w:rFonts w:ascii="Courier New" w:eastAsiaTheme="minorHAnsi" w:hAnsi="Courier New" w:cs="Courier New"/>
-                <w:lang w:val="en-US" w:eastAsia="en-US"/>
+              <w:pStyle w:val="Common"/>
+              <w:rPr>
+                <w:lang w:val="en-US"/>
               </w:rPr>
             </w:pPr>
             <w:r>
               <w:rPr>
-                <w:rFonts w:ascii="Courier New" w:eastAsiaTheme="minorHAnsi" w:hAnsi="Courier New" w:cs="Courier New"/>
-                <w:color w:val="228B22"/>
-                <w:sz w:val="20"/>
-                <w:szCs w:val="20"/>
-                <w:lang w:val="en-US" w:eastAsia="en-US"/>
-              </w:rPr>
-              <w:t>% 2. Graphic solution</w:t>
+                <w:lang w:val="en-US"/>
+              </w:rPr>
+              <w:t>% 3</w:t>
+            </w:r>
+            <w:r>
+              <w:rPr>
+                <w:lang w:val="en-US"/>
+              </w:rPr>
+              <w:t>. Graphic solution</w:t>
             </w:r>
           </w:p>
           <w:p>
             <w:pPr>
-              <w:autoSpaceDE w:val="0"/>
-              <w:autoSpaceDN w:val="0"/>
-              <w:adjustRightInd w:val="0"/>
-              <w:rPr>
-                <w:rFonts w:ascii="Courier New" w:eastAsiaTheme="minorHAnsi" w:hAnsi="Courier New" w:cs="Courier New"/>
-                <w:lang w:val="en-US" w:eastAsia="en-US"/>
+              <w:pStyle w:val="Common"/>
+              <w:rPr>
+                <w:lang w:val="en-US"/>
               </w:rPr>
             </w:pPr>
             <w:r>
               <w:rPr>
-                <w:rFonts w:ascii="Courier New" w:eastAsiaTheme="minorHAnsi" w:hAnsi="Courier New" w:cs="Courier New"/>
-                <w:color w:val="000000"/>
-                <w:sz w:val="20"/>
-                <w:szCs w:val="20"/>
-                <w:lang w:val="en-US" w:eastAsia="en-US"/>
-              </w:rPr>
-              <w:t xml:space="preserve">figure; hold </w:t>
-            </w:r>
-            <w:r>
-              <w:rPr>
-                <w:rFonts w:ascii="Courier New" w:eastAsiaTheme="minorHAnsi" w:hAnsi="Courier New" w:cs="Courier New"/>
-                <w:color w:val="A020F0"/>
-                <w:sz w:val="20"/>
-                <w:szCs w:val="20"/>
-                <w:lang w:val="en-US" w:eastAsia="en-US"/>
-              </w:rPr>
-              <w:t>on</w:t>
-            </w:r>
-            <w:r>
-              <w:rPr>
-                <w:rFonts w:ascii="Courier New" w:eastAsiaTheme="minorHAnsi" w:hAnsi="Courier New" w:cs="Courier New"/>
-                <w:color w:val="000000"/>
-                <w:sz w:val="20"/>
-                <w:szCs w:val="20"/>
-                <w:lang w:val="en-US" w:eastAsia="en-US"/>
-              </w:rPr>
-              <w:t xml:space="preserve">; grid </w:t>
-            </w:r>
-            <w:r>
-              <w:rPr>
-                <w:rFonts w:ascii="Courier New" w:eastAsiaTheme="minorHAnsi" w:hAnsi="Courier New" w:cs="Courier New"/>
-                <w:color w:val="A020F0"/>
-                <w:sz w:val="20"/>
-                <w:szCs w:val="20"/>
-                <w:lang w:val="en-US" w:eastAsia="en-US"/>
-              </w:rPr>
-              <w:t>on</w:t>
-            </w:r>
-            <w:r>
-              <w:rPr>
-                <w:rFonts w:ascii="Courier New" w:eastAsiaTheme="minorHAnsi" w:hAnsi="Courier New" w:cs="Courier New"/>
-                <w:color w:val="000000"/>
-                <w:sz w:val="20"/>
-                <w:szCs w:val="20"/>
-                <w:lang w:val="en-US" w:eastAsia="en-US"/>
-              </w:rPr>
-              <w:t xml:space="preserve">; axis([-0.2 +1 -1 0]); </w:t>
+                <w:lang w:val="en-US"/>
+              </w:rPr>
+              <w:t xml:space="preserve">figure; hold on; grid on; axis([-0.2 +1 -1 0]); </w:t>
             </w:r>
           </w:p>
           <w:p>
             <w:pPr>
-              <w:autoSpaceDE w:val="0"/>
-              <w:autoSpaceDN w:val="0"/>
-              <w:adjustRightInd w:val="0"/>
-              <w:rPr>
-                <w:rFonts w:ascii="Courier New" w:eastAsiaTheme="minorHAnsi" w:hAnsi="Courier New" w:cs="Courier New"/>
-                <w:lang w:val="en-US" w:eastAsia="en-US"/>
+              <w:pStyle w:val="Common"/>
+              <w:rPr>
+                <w:lang w:val="en-US"/>
               </w:rPr>
             </w:pPr>
             <w:r>
               <w:rPr>
-                <w:rFonts w:ascii="Courier New" w:eastAsiaTheme="minorHAnsi" w:hAnsi="Courier New" w:cs="Courier New"/>
-                <w:color w:val="000000"/>
-                <w:sz w:val="20"/>
-                <w:szCs w:val="20"/>
-                <w:lang w:val="en-US" w:eastAsia="en-US"/>
-              </w:rPr>
-              <w:t>title(</w:t>
-            </w:r>
-            <w:r>
-              <w:rPr>
-                <w:rFonts w:ascii="Courier New" w:eastAsiaTheme="minorHAnsi" w:hAnsi="Courier New" w:cs="Courier New"/>
-                <w:color w:val="A020F0"/>
-                <w:sz w:val="20"/>
-                <w:szCs w:val="20"/>
-                <w:lang w:val="en-US" w:eastAsia="en-US"/>
-              </w:rPr>
-              <w:t>'Graphic solution x2(x1)'</w:t>
-            </w:r>
-            <w:r>
-              <w:rPr>
-                <w:rFonts w:ascii="Courier New" w:eastAsiaTheme="minorHAnsi" w:hAnsi="Courier New" w:cs="Courier New"/>
-                <w:color w:val="000000"/>
-                <w:sz w:val="20"/>
-                <w:szCs w:val="20"/>
-                <w:lang w:val="en-US" w:eastAsia="en-US"/>
-              </w:rPr>
-              <w:t xml:space="preserve">); </w:t>
+                <w:lang w:val="en-US"/>
+              </w:rPr>
+              <w:t xml:space="preserve">title('Graphic solution x2(x1)'); </w:t>
             </w:r>
             <w:proofErr w:type="spellStart"/>
             <w:r>
               <w:rPr>
-                <w:rFonts w:ascii="Courier New" w:eastAsiaTheme="minorHAnsi" w:hAnsi="Courier New" w:cs="Courier New"/>
-                <w:color w:val="000000"/>
-                <w:sz w:val="20"/>
-                <w:szCs w:val="20"/>
-                <w:lang w:val="en-US" w:eastAsia="en-US"/>
+                <w:lang w:val="en-US"/>
               </w:rPr>
               <w:t>xlabel</w:t>
             </w:r>
             <w:proofErr w:type="spellEnd"/>
             <w:r>
               <w:rPr>
-                <w:rFonts w:ascii="Courier New" w:eastAsiaTheme="minorHAnsi" w:hAnsi="Courier New" w:cs="Courier New"/>
-                <w:color w:val="000000"/>
-                <w:sz w:val="20"/>
-                <w:szCs w:val="20"/>
-                <w:lang w:val="en-US" w:eastAsia="en-US"/>
-              </w:rPr>
-              <w:t>(</w:t>
-            </w:r>
-            <w:r>
-              <w:rPr>
-                <w:rFonts w:ascii="Courier New" w:eastAsiaTheme="minorHAnsi" w:hAnsi="Courier New" w:cs="Courier New"/>
-                <w:color w:val="A020F0"/>
-                <w:sz w:val="20"/>
-                <w:szCs w:val="20"/>
-                <w:lang w:val="en-US" w:eastAsia="en-US"/>
-              </w:rPr>
-              <w:t>'x1'</w:t>
-            </w:r>
-            <w:r>
-              <w:rPr>
-                <w:rFonts w:ascii="Courier New" w:eastAsiaTheme="minorHAnsi" w:hAnsi="Courier New" w:cs="Courier New"/>
-                <w:color w:val="000000"/>
-                <w:sz w:val="20"/>
-                <w:szCs w:val="20"/>
-                <w:lang w:val="en-US" w:eastAsia="en-US"/>
-              </w:rPr>
-              <w:t xml:space="preserve">); </w:t>
+                <w:lang w:val="en-US"/>
+              </w:rPr>
+              <w:t xml:space="preserve">('x1'); </w:t>
             </w:r>
             <w:proofErr w:type="spellStart"/>
             <w:r>
               <w:rPr>
-                <w:rFonts w:ascii="Courier New" w:eastAsiaTheme="minorHAnsi" w:hAnsi="Courier New" w:cs="Courier New"/>
-                <w:color w:val="000000"/>
-                <w:sz w:val="20"/>
-                <w:szCs w:val="20"/>
-                <w:lang w:val="en-US" w:eastAsia="en-US"/>
+                <w:lang w:val="en-US"/>
               </w:rPr>
               <w:t>ylabel</w:t>
             </w:r>
             <w:proofErr w:type="spellEnd"/>
             <w:r>
               <w:rPr>
-                <w:rFonts w:ascii="Courier New" w:eastAsiaTheme="minorHAnsi" w:hAnsi="Courier New" w:cs="Courier New"/>
-                <w:color w:val="000000"/>
-                <w:sz w:val="20"/>
-                <w:szCs w:val="20"/>
-                <w:lang w:val="en-US" w:eastAsia="en-US"/>
-              </w:rPr>
-              <w:t>(</w:t>
-            </w:r>
-            <w:r>
-              <w:rPr>
-                <w:rFonts w:ascii="Courier New" w:eastAsiaTheme="minorHAnsi" w:hAnsi="Courier New" w:cs="Courier New"/>
-                <w:color w:val="A020F0"/>
-                <w:sz w:val="20"/>
-                <w:szCs w:val="20"/>
-                <w:lang w:val="en-US" w:eastAsia="en-US"/>
-              </w:rPr>
-              <w:t>'x2(x1)'</w:t>
-            </w:r>
-            <w:r>
-              <w:rPr>
-                <w:rFonts w:ascii="Courier New" w:eastAsiaTheme="minorHAnsi" w:hAnsi="Courier New" w:cs="Courier New"/>
-                <w:color w:val="000000"/>
-                <w:sz w:val="20"/>
-                <w:szCs w:val="20"/>
-                <w:lang w:val="en-US" w:eastAsia="en-US"/>
-              </w:rPr>
-              <w:t>);</w:t>
+                <w:lang w:val="en-US"/>
+              </w:rPr>
+              <w:t>('x2(x1)');</w:t>
             </w:r>
           </w:p>
           <w:p>
             <w:pPr>
-              <w:autoSpaceDE w:val="0"/>
-              <w:autoSpaceDN w:val="0"/>
-              <w:adjustRightInd w:val="0"/>
-              <w:rPr>
-                <w:rFonts w:ascii="Courier New" w:eastAsiaTheme="minorHAnsi" w:hAnsi="Courier New" w:cs="Courier New"/>
-                <w:lang w:val="en-US" w:eastAsia="en-US"/>
+              <w:pStyle w:val="Common"/>
+              <w:rPr>
+                <w:lang w:val="en-US"/>
               </w:rPr>
             </w:pPr>
             <w:r>
               <w:rPr>
-                <w:rFonts w:ascii="Courier New" w:eastAsiaTheme="minorHAnsi" w:hAnsi="Courier New" w:cs="Courier New"/>
-                <w:color w:val="000000"/>
-                <w:sz w:val="20"/>
-                <w:szCs w:val="20"/>
-                <w:lang w:val="en-US" w:eastAsia="en-US"/>
+                <w:lang w:val="en-US"/>
               </w:rPr>
               <w:t xml:space="preserve">opt = </w:t>
             </w:r>
             <w:proofErr w:type="spellStart"/>
             <w:r>
               <w:rPr>
-                <w:rFonts w:ascii="Courier New" w:eastAsiaTheme="minorHAnsi" w:hAnsi="Courier New" w:cs="Courier New"/>
-                <w:color w:val="000000"/>
-                <w:sz w:val="20"/>
-                <w:szCs w:val="20"/>
-                <w:lang w:val="en-US" w:eastAsia="en-US"/>
+                <w:lang w:val="en-US"/>
               </w:rPr>
               <w:t>odeset</w:t>
             </w:r>
             <w:proofErr w:type="spellEnd"/>
             <w:r>
               <w:rPr>
-                <w:rFonts w:ascii="Courier New" w:eastAsiaTheme="minorHAnsi" w:hAnsi="Courier New" w:cs="Courier New"/>
-                <w:color w:val="000000"/>
-                <w:sz w:val="20"/>
-                <w:szCs w:val="20"/>
-                <w:lang w:val="en-US" w:eastAsia="en-US"/>
-              </w:rPr>
-              <w:t>(</w:t>
-            </w:r>
-            <w:r>
-              <w:rPr>
-                <w:rFonts w:ascii="Courier New" w:eastAsiaTheme="minorHAnsi" w:hAnsi="Courier New" w:cs="Courier New"/>
-                <w:color w:val="A020F0"/>
-                <w:sz w:val="20"/>
-                <w:szCs w:val="20"/>
-                <w:lang w:val="en-US" w:eastAsia="en-US"/>
-              </w:rPr>
-              <w:t>'</w:t>
+                <w:lang w:val="en-US"/>
+              </w:rPr>
+              <w:t>('</w:t>
             </w:r>
             <w:proofErr w:type="spellStart"/>
             <w:r>
               <w:rPr>
-                <w:rFonts w:ascii="Courier New" w:eastAsiaTheme="minorHAnsi" w:hAnsi="Courier New" w:cs="Courier New"/>
-                <w:color w:val="A020F0"/>
-                <w:sz w:val="20"/>
-                <w:szCs w:val="20"/>
-                <w:lang w:val="en-US" w:eastAsia="en-US"/>
+                <w:lang w:val="en-US"/>
               </w:rPr>
               <w:t>AbsTol</w:t>
             </w:r>
             <w:proofErr w:type="spellEnd"/>
             <w:r>
               <w:rPr>
-                <w:rFonts w:ascii="Courier New" w:eastAsiaTheme="minorHAnsi" w:hAnsi="Courier New" w:cs="Courier New"/>
-                <w:color w:val="A020F0"/>
-                <w:sz w:val="20"/>
-                <w:szCs w:val="20"/>
-                <w:lang w:val="en-US" w:eastAsia="en-US"/>
-              </w:rPr>
-              <w:t>'</w:t>
-            </w:r>
-            <w:r>
-              <w:rPr>
-                <w:rFonts w:ascii="Courier New" w:eastAsiaTheme="minorHAnsi" w:hAnsi="Courier New" w:cs="Courier New"/>
-                <w:color w:val="000000"/>
-                <w:sz w:val="20"/>
-                <w:szCs w:val="20"/>
-                <w:lang w:val="en-US" w:eastAsia="en-US"/>
-              </w:rPr>
-              <w:t xml:space="preserve">, 1e-9, </w:t>
-            </w:r>
-            <w:r>
-              <w:rPr>
-                <w:rFonts w:ascii="Courier New" w:eastAsiaTheme="minorHAnsi" w:hAnsi="Courier New" w:cs="Courier New"/>
-                <w:color w:val="A020F0"/>
-                <w:sz w:val="20"/>
-                <w:szCs w:val="20"/>
-                <w:lang w:val="en-US" w:eastAsia="en-US"/>
-              </w:rPr>
-              <w:t>'</w:t>
+                <w:lang w:val="en-US"/>
+              </w:rPr>
+              <w:t>', 1e-9, '</w:t>
             </w:r>
             <w:proofErr w:type="spellStart"/>
             <w:r>
               <w:rPr>
-                <w:rFonts w:ascii="Courier New" w:eastAsiaTheme="minorHAnsi" w:hAnsi="Courier New" w:cs="Courier New"/>
-                <w:color w:val="A020F0"/>
-                <w:sz w:val="20"/>
-                <w:szCs w:val="20"/>
-                <w:lang w:val="en-US" w:eastAsia="en-US"/>
+                <w:lang w:val="en-US"/>
               </w:rPr>
               <w:t>RelTol</w:t>
             </w:r>
             <w:proofErr w:type="spellEnd"/>
             <w:r>
               <w:rPr>
-                <w:rFonts w:ascii="Courier New" w:eastAsiaTheme="minorHAnsi" w:hAnsi="Courier New" w:cs="Courier New"/>
-                <w:color w:val="A020F0"/>
-                <w:sz w:val="20"/>
-                <w:szCs w:val="20"/>
-                <w:lang w:val="en-US" w:eastAsia="en-US"/>
-              </w:rPr>
-              <w:t>'</w:t>
-            </w:r>
-            <w:r>
-              <w:rPr>
-                <w:rFonts w:ascii="Courier New" w:eastAsiaTheme="minorHAnsi" w:hAnsi="Courier New" w:cs="Courier New"/>
-                <w:color w:val="000000"/>
-                <w:sz w:val="20"/>
-                <w:szCs w:val="20"/>
-                <w:lang w:val="en-US" w:eastAsia="en-US"/>
-              </w:rPr>
-              <w:t>, 1e-9);</w:t>
+                <w:lang w:val="en-US"/>
+              </w:rPr>
+              <w:t>', 1e-9);</w:t>
             </w:r>
           </w:p>
           <w:p>
             <w:pPr>
-              <w:autoSpaceDE w:val="0"/>
-              <w:autoSpaceDN w:val="0"/>
-              <w:adjustRightInd w:val="0"/>
-              <w:rPr>
-                <w:rFonts w:ascii="Courier New" w:eastAsiaTheme="minorHAnsi" w:hAnsi="Courier New" w:cs="Courier New"/>
-                <w:lang w:val="en-US" w:eastAsia="en-US"/>
+              <w:pStyle w:val="Common"/>
+              <w:rPr>
+                <w:lang w:val="en-US"/>
               </w:rPr>
             </w:pPr>
             <w:r>
               <w:rPr>
-                <w:rFonts w:ascii="Courier New" w:eastAsiaTheme="minorHAnsi" w:hAnsi="Courier New" w:cs="Courier New"/>
-                <w:color w:val="000000"/>
-                <w:sz w:val="20"/>
-                <w:szCs w:val="20"/>
-                <w:lang w:val="en-US" w:eastAsia="en-US"/>
+                <w:lang w:val="en-US"/>
               </w:rPr>
               <w:t xml:space="preserve"> </w:t>
             </w:r>
           </w:p>
           <w:p>
             <w:pPr>
-              <w:autoSpaceDE w:val="0"/>
-              <w:autoSpaceDN w:val="0"/>
-              <w:adjustRightInd w:val="0"/>
-              <w:rPr>
-                <w:rFonts w:ascii="Courier New" w:eastAsiaTheme="minorHAnsi" w:hAnsi="Courier New" w:cs="Courier New"/>
-                <w:lang w:val="en-US" w:eastAsia="en-US"/>
+              <w:pStyle w:val="Common"/>
+              <w:rPr>
+                <w:lang w:val="en-US"/>
               </w:rPr>
             </w:pPr>
             <w:r>
               <w:rPr>
-                <w:rFonts w:ascii="Courier New" w:eastAsiaTheme="minorHAnsi" w:hAnsi="Courier New" w:cs="Courier New"/>
-                <w:color w:val="000000"/>
-                <w:sz w:val="20"/>
-                <w:szCs w:val="20"/>
-                <w:lang w:val="en-US" w:eastAsia="en-US"/>
+                <w:lang w:val="en-US"/>
               </w:rPr>
               <w:t>[</w:t>
             </w:r>
             <w:proofErr w:type="spellStart"/>
             <w:r>
               <w:rPr>
-                <w:rFonts w:ascii="Courier New" w:eastAsiaTheme="minorHAnsi" w:hAnsi="Courier New" w:cs="Courier New"/>
-                <w:color w:val="000000"/>
-                <w:sz w:val="20"/>
-                <w:szCs w:val="20"/>
-                <w:lang w:val="en-US" w:eastAsia="en-US"/>
+                <w:lang w:val="en-US"/>
               </w:rPr>
               <w:t>t_inverse</w:t>
             </w:r>
             <w:proofErr w:type="spellEnd"/>
             <w:r>
               <w:rPr>
-                <w:rFonts w:ascii="Courier New" w:eastAsiaTheme="minorHAnsi" w:hAnsi="Courier New" w:cs="Courier New"/>
-                <w:color w:val="000000"/>
-                <w:sz w:val="20"/>
-                <w:szCs w:val="20"/>
-                <w:lang w:val="en-US" w:eastAsia="en-US"/>
+                <w:lang w:val="en-US"/>
               </w:rPr>
               <w:t xml:space="preserve">, </w:t>
             </w:r>
             <w:proofErr w:type="spellStart"/>
             <w:r>
               <w:rPr>
-                <w:rFonts w:ascii="Courier New" w:eastAsiaTheme="minorHAnsi" w:hAnsi="Courier New" w:cs="Courier New"/>
-                <w:color w:val="000000"/>
-                <w:sz w:val="20"/>
-                <w:szCs w:val="20"/>
-                <w:lang w:val="en-US" w:eastAsia="en-US"/>
+                <w:lang w:val="en-US"/>
               </w:rPr>
               <w:t>x_inverse</w:t>
             </w:r>
             <w:proofErr w:type="spellEnd"/>
             <w:r>
               <w:rPr>
-                <w:rFonts w:ascii="Courier New" w:eastAsiaTheme="minorHAnsi" w:hAnsi="Courier New" w:cs="Courier New"/>
-                <w:color w:val="000000"/>
-                <w:sz w:val="20"/>
-                <w:szCs w:val="20"/>
-                <w:lang w:val="en-US" w:eastAsia="en-US"/>
-              </w:rPr>
-              <w:t>] = ode45(</w:t>
-            </w:r>
-            <w:r>
-              <w:rPr>
-                <w:rFonts w:ascii="Courier New" w:eastAsiaTheme="minorHAnsi" w:hAnsi="Courier New" w:cs="Courier New"/>
-                <w:color w:val="A020F0"/>
-                <w:sz w:val="20"/>
-                <w:szCs w:val="20"/>
-                <w:lang w:val="en-US" w:eastAsia="en-US"/>
-              </w:rPr>
-              <w:t>'</w:t>
+                <w:lang w:val="en-US"/>
+              </w:rPr>
+              <w:t>] = ode45('</w:t>
             </w:r>
             <w:proofErr w:type="spellStart"/>
             <w:r>
               <w:rPr>
-                <w:rFonts w:ascii="Courier New" w:eastAsiaTheme="minorHAnsi" w:hAnsi="Courier New" w:cs="Courier New"/>
-                <w:color w:val="A020F0"/>
-                <w:sz w:val="20"/>
-                <w:szCs w:val="20"/>
-                <w:lang w:val="en-US" w:eastAsia="en-US"/>
+                <w:lang w:val="en-US"/>
               </w:rPr>
               <w:t>inverse_ode_fun</w:t>
             </w:r>
             <w:proofErr w:type="spellEnd"/>
             <w:r>
               <w:rPr>
-                <w:rFonts w:ascii="Courier New" w:eastAsiaTheme="minorHAnsi" w:hAnsi="Courier New" w:cs="Courier New"/>
-                <w:color w:val="A020F0"/>
-                <w:sz w:val="20"/>
-                <w:szCs w:val="20"/>
-                <w:lang w:val="en-US" w:eastAsia="en-US"/>
-              </w:rPr>
-              <w:t>'</w:t>
-            </w:r>
-            <w:r>
-              <w:rPr>
-                <w:rFonts w:ascii="Courier New" w:eastAsiaTheme="minorHAnsi" w:hAnsi="Courier New" w:cs="Courier New"/>
-                <w:color w:val="000000"/>
-                <w:sz w:val="20"/>
-                <w:szCs w:val="20"/>
-                <w:lang w:val="en-US" w:eastAsia="en-US"/>
-              </w:rPr>
-              <w:t>, [0 0.5], X_END, opt);</w:t>
+                <w:lang w:val="en-US"/>
+              </w:rPr>
+              <w:t>', [0 0.5], X_END, opt);</w:t>
             </w:r>
           </w:p>
           <w:p>
             <w:pPr>
-              <w:autoSpaceDE w:val="0"/>
-              <w:autoSpaceDN w:val="0"/>
-              <w:adjustRightInd w:val="0"/>
-              <w:rPr>
-                <w:rFonts w:ascii="Courier New" w:eastAsiaTheme="minorHAnsi" w:hAnsi="Courier New" w:cs="Courier New"/>
-                <w:lang w:val="en-US" w:eastAsia="en-US"/>
+              <w:pStyle w:val="Common"/>
+              <w:rPr>
+                <w:lang w:val="en-US"/>
               </w:rPr>
             </w:pPr>
             <w:r>
               <w:rPr>
-                <w:rFonts w:ascii="Courier New" w:eastAsiaTheme="minorHAnsi" w:hAnsi="Courier New" w:cs="Courier New"/>
-                <w:color w:val="000000"/>
-                <w:sz w:val="20"/>
-                <w:szCs w:val="20"/>
-                <w:lang w:val="en-US" w:eastAsia="en-US"/>
+                <w:lang w:val="en-US"/>
               </w:rPr>
               <w:t>plot(</w:t>
             </w:r>
             <w:proofErr w:type="spellStart"/>
             <w:r>
               <w:rPr>
-                <w:rFonts w:ascii="Courier New" w:eastAsiaTheme="minorHAnsi" w:hAnsi="Courier New" w:cs="Courier New"/>
-                <w:color w:val="000000"/>
-                <w:sz w:val="20"/>
-                <w:szCs w:val="20"/>
-                <w:lang w:val="en-US" w:eastAsia="en-US"/>
+                <w:lang w:val="en-US"/>
               </w:rPr>
               <w:t>x_inverse</w:t>
             </w:r>
             <w:proofErr w:type="spellEnd"/>
             <w:r>
               <w:rPr>
-                <w:rFonts w:ascii="Courier New" w:eastAsiaTheme="minorHAnsi" w:hAnsi="Courier New" w:cs="Courier New"/>
-                <w:color w:val="000000"/>
-                <w:sz w:val="20"/>
-                <w:szCs w:val="20"/>
-                <w:lang w:val="en-US" w:eastAsia="en-US"/>
+                <w:lang w:val="en-US"/>
               </w:rPr>
               <w:t xml:space="preserve">(:, 1), </w:t>
             </w:r>
             <w:proofErr w:type="spellStart"/>
             <w:r>
               <w:rPr>
-                <w:rFonts w:ascii="Courier New" w:eastAsiaTheme="minorHAnsi" w:hAnsi="Courier New" w:cs="Courier New"/>
-                <w:color w:val="000000"/>
-                <w:sz w:val="20"/>
-                <w:szCs w:val="20"/>
-                <w:lang w:val="en-US" w:eastAsia="en-US"/>
+                <w:lang w:val="en-US"/>
               </w:rPr>
               <w:t>x_inverse</w:t>
             </w:r>
             <w:proofErr w:type="spellEnd"/>
             <w:r>
               <w:rPr>
-                <w:rFonts w:ascii="Courier New" w:eastAsiaTheme="minorHAnsi" w:hAnsi="Courier New" w:cs="Courier New"/>
-                <w:color w:val="000000"/>
-                <w:sz w:val="20"/>
-                <w:szCs w:val="20"/>
-                <w:lang w:val="en-US" w:eastAsia="en-US"/>
-              </w:rPr>
-              <w:t xml:space="preserve">(:, 2), </w:t>
-            </w:r>
-            <w:r>
-              <w:rPr>
-                <w:rFonts w:ascii="Courier New" w:eastAsiaTheme="minorHAnsi" w:hAnsi="Courier New" w:cs="Courier New"/>
-                <w:color w:val="A020F0"/>
-                <w:sz w:val="20"/>
-                <w:szCs w:val="20"/>
-                <w:lang w:val="en-US" w:eastAsia="en-US"/>
-              </w:rPr>
-              <w:t>'</w:t>
+                <w:lang w:val="en-US"/>
+              </w:rPr>
+              <w:t>(:, 2), '</w:t>
             </w:r>
             <w:proofErr w:type="spellStart"/>
             <w:r>
               <w:rPr>
-                <w:rFonts w:ascii="Courier New" w:eastAsiaTheme="minorHAnsi" w:hAnsi="Courier New" w:cs="Courier New"/>
-                <w:color w:val="A020F0"/>
-                <w:sz w:val="20"/>
-                <w:szCs w:val="20"/>
-                <w:lang w:val="en-US" w:eastAsia="en-US"/>
+                <w:lang w:val="en-US"/>
               </w:rPr>
               <w:t>rx</w:t>
             </w:r>
             <w:proofErr w:type="spellEnd"/>
             <w:r>
               <w:rPr>
-                <w:rFonts w:ascii="Courier New" w:eastAsiaTheme="minorHAnsi" w:hAnsi="Courier New" w:cs="Courier New"/>
-                <w:color w:val="A020F0"/>
-                <w:sz w:val="20"/>
-                <w:szCs w:val="20"/>
-                <w:lang w:val="en-US" w:eastAsia="en-US"/>
-              </w:rPr>
-              <w:t>-'</w:t>
-            </w:r>
-            <w:r>
-              <w:rPr>
-                <w:rFonts w:ascii="Courier New" w:eastAsiaTheme="minorHAnsi" w:hAnsi="Courier New" w:cs="Courier New"/>
-                <w:color w:val="000000"/>
-                <w:sz w:val="20"/>
-                <w:szCs w:val="20"/>
-                <w:lang w:val="en-US" w:eastAsia="en-US"/>
-              </w:rPr>
-              <w:t>)</w:t>
+                <w:lang w:val="en-US"/>
+              </w:rPr>
+              <w:t>-')</w:t>
             </w:r>
           </w:p>
           <w:p>
             <w:pPr>
-              <w:autoSpaceDE w:val="0"/>
-              <w:autoSpaceDN w:val="0"/>
-              <w:adjustRightInd w:val="0"/>
-              <w:rPr>
-                <w:rFonts w:ascii="Courier New" w:eastAsiaTheme="minorHAnsi" w:hAnsi="Courier New" w:cs="Courier New"/>
-                <w:lang w:val="en-US" w:eastAsia="en-US"/>
+              <w:pStyle w:val="Common"/>
+              <w:rPr>
+                <w:lang w:val="en-US"/>
               </w:rPr>
             </w:pPr>
             <w:r>
               <w:rPr>
-                <w:rFonts w:ascii="Courier New" w:eastAsiaTheme="minorHAnsi" w:hAnsi="Courier New" w:cs="Courier New"/>
-                <w:color w:val="000000"/>
-                <w:sz w:val="20"/>
-                <w:szCs w:val="20"/>
-                <w:lang w:val="en-US" w:eastAsia="en-US"/>
+                <w:lang w:val="en-US"/>
               </w:rPr>
               <w:t xml:space="preserve"> </w:t>
             </w:r>
           </w:p>
           <w:p>
             <w:pPr>
-              <w:autoSpaceDE w:val="0"/>
-              <w:autoSpaceDN w:val="0"/>
-              <w:adjustRightInd w:val="0"/>
-              <w:rPr>
-                <w:rFonts w:ascii="Courier New" w:eastAsiaTheme="minorHAnsi" w:hAnsi="Courier New" w:cs="Courier New"/>
-                <w:lang w:val="en-US" w:eastAsia="en-US"/>
+              <w:pStyle w:val="Common"/>
+              <w:rPr>
+                <w:lang w:val="en-US"/>
               </w:rPr>
             </w:pPr>
             <w:r>
               <w:rPr>
-                <w:rFonts w:ascii="Courier New" w:eastAsiaTheme="minorHAnsi" w:hAnsi="Courier New" w:cs="Courier New"/>
-                <w:color w:val="000000"/>
-                <w:sz w:val="20"/>
-                <w:szCs w:val="20"/>
-                <w:lang w:val="en-US" w:eastAsia="en-US"/>
+                <w:lang w:val="en-US"/>
               </w:rPr>
               <w:t>[</w:t>
             </w:r>
             <w:proofErr w:type="spellStart"/>
             <w:r>
               <w:rPr>
-                <w:rFonts w:ascii="Courier New" w:eastAsiaTheme="minorHAnsi" w:hAnsi="Courier New" w:cs="Courier New"/>
-                <w:color w:val="000000"/>
-                <w:sz w:val="20"/>
-                <w:szCs w:val="20"/>
-                <w:lang w:val="en-US" w:eastAsia="en-US"/>
+                <w:lang w:val="en-US"/>
               </w:rPr>
               <w:t>t_direct</w:t>
             </w:r>
             <w:proofErr w:type="spellEnd"/>
             <w:r>
               <w:rPr>
-                <w:rFonts w:ascii="Courier New" w:eastAsiaTheme="minorHAnsi" w:hAnsi="Courier New" w:cs="Courier New"/>
-                <w:color w:val="000000"/>
-                <w:sz w:val="20"/>
-                <w:szCs w:val="20"/>
-                <w:lang w:val="en-US" w:eastAsia="en-US"/>
+                <w:lang w:val="en-US"/>
               </w:rPr>
               <w:t xml:space="preserve">, </w:t>
             </w:r>
             <w:proofErr w:type="spellStart"/>
             <w:r>
               <w:rPr>
-                <w:rFonts w:ascii="Courier New" w:eastAsiaTheme="minorHAnsi" w:hAnsi="Courier New" w:cs="Courier New"/>
-                <w:color w:val="000000"/>
-                <w:sz w:val="20"/>
-                <w:szCs w:val="20"/>
-                <w:lang w:val="en-US" w:eastAsia="en-US"/>
+                <w:lang w:val="en-US"/>
               </w:rPr>
               <w:t>x_direct</w:t>
             </w:r>
             <w:proofErr w:type="spellEnd"/>
             <w:r>
               <w:rPr>
-                <w:rFonts w:ascii="Courier New" w:eastAsiaTheme="minorHAnsi" w:hAnsi="Courier New" w:cs="Courier New"/>
-                <w:color w:val="000000"/>
-                <w:sz w:val="20"/>
-                <w:szCs w:val="20"/>
-                <w:lang w:val="en-US" w:eastAsia="en-US"/>
-              </w:rPr>
-              <w:t>] = ode45(</w:t>
-            </w:r>
-            <w:r>
-              <w:rPr>
-                <w:rFonts w:ascii="Courier New" w:eastAsiaTheme="minorHAnsi" w:hAnsi="Courier New" w:cs="Courier New"/>
-                <w:color w:val="A020F0"/>
-                <w:sz w:val="20"/>
-                <w:szCs w:val="20"/>
-                <w:lang w:val="en-US" w:eastAsia="en-US"/>
-              </w:rPr>
-              <w:t>'</w:t>
+                <w:lang w:val="en-US"/>
+              </w:rPr>
+              <w:t>] = ode45('</w:t>
             </w:r>
             <w:proofErr w:type="spellStart"/>
             <w:r>
               <w:rPr>
-                <w:rFonts w:ascii="Courier New" w:eastAsiaTheme="minorHAnsi" w:hAnsi="Courier New" w:cs="Courier New"/>
-                <w:color w:val="A020F0"/>
-                <w:sz w:val="20"/>
-                <w:szCs w:val="20"/>
-                <w:lang w:val="en-US" w:eastAsia="en-US"/>
+                <w:lang w:val="en-US"/>
               </w:rPr>
               <w:t>direct_ode_fun</w:t>
             </w:r>
             <w:proofErr w:type="spellEnd"/>
             <w:r>
               <w:rPr>
-                <w:rFonts w:ascii="Courier New" w:eastAsiaTheme="minorHAnsi" w:hAnsi="Courier New" w:cs="Courier New"/>
-                <w:color w:val="A020F0"/>
-                <w:sz w:val="20"/>
-                <w:szCs w:val="20"/>
-                <w:lang w:val="en-US" w:eastAsia="en-US"/>
-              </w:rPr>
-              <w:t>'</w:t>
-            </w:r>
-            <w:r>
-              <w:rPr>
-                <w:rFonts w:ascii="Courier New" w:eastAsiaTheme="minorHAnsi" w:hAnsi="Courier New" w:cs="Courier New"/>
-                <w:color w:val="000000"/>
-                <w:sz w:val="20"/>
-                <w:szCs w:val="20"/>
-                <w:lang w:val="en-US" w:eastAsia="en-US"/>
-              </w:rPr>
-              <w:t>, [0 1], X_START, opt);</w:t>
+                <w:lang w:val="en-US"/>
+              </w:rPr>
+              <w:t>', [0 1], X_START, opt);</w:t>
             </w:r>
           </w:p>
           <w:p>
             <w:pPr>
-              <w:autoSpaceDE w:val="0"/>
-              <w:autoSpaceDN w:val="0"/>
-              <w:adjustRightInd w:val="0"/>
-              <w:rPr>
-                <w:rFonts w:ascii="Courier New" w:eastAsiaTheme="minorHAnsi" w:hAnsi="Courier New" w:cs="Courier New"/>
-                <w:lang w:val="en-US" w:eastAsia="en-US"/>
+              <w:pStyle w:val="Common"/>
+              <w:rPr>
+                <w:lang w:val="en-US"/>
               </w:rPr>
             </w:pPr>
             <w:r>
               <w:rPr>
-                <w:rFonts w:ascii="Courier New" w:eastAsiaTheme="minorHAnsi" w:hAnsi="Courier New" w:cs="Courier New"/>
-                <w:color w:val="000000"/>
-                <w:sz w:val="20"/>
-                <w:szCs w:val="20"/>
-                <w:lang w:val="en-US" w:eastAsia="en-US"/>
+                <w:lang w:val="en-US"/>
               </w:rPr>
               <w:t>plot(</w:t>
             </w:r>
             <w:proofErr w:type="spellStart"/>
             <w:r>
               <w:rPr>
-                <w:rFonts w:ascii="Courier New" w:eastAsiaTheme="minorHAnsi" w:hAnsi="Courier New" w:cs="Courier New"/>
-                <w:color w:val="000000"/>
-                <w:sz w:val="20"/>
-                <w:szCs w:val="20"/>
-                <w:lang w:val="en-US" w:eastAsia="en-US"/>
+                <w:lang w:val="en-US"/>
               </w:rPr>
               <w:t>x_direct</w:t>
             </w:r>
             <w:proofErr w:type="spellEnd"/>
             <w:r>
               <w:rPr>
-                <w:rFonts w:ascii="Courier New" w:eastAsiaTheme="minorHAnsi" w:hAnsi="Courier New" w:cs="Courier New"/>
-                <w:color w:val="000000"/>
-                <w:sz w:val="20"/>
-                <w:szCs w:val="20"/>
-                <w:lang w:val="en-US" w:eastAsia="en-US"/>
+                <w:lang w:val="en-US"/>
               </w:rPr>
               <w:t xml:space="preserve">(:, 1), </w:t>
             </w:r>
             <w:proofErr w:type="spellStart"/>
             <w:r>
               <w:rPr>
-                <w:rFonts w:ascii="Courier New" w:eastAsiaTheme="minorHAnsi" w:hAnsi="Courier New" w:cs="Courier New"/>
-                <w:color w:val="000000"/>
-                <w:sz w:val="20"/>
-                <w:szCs w:val="20"/>
-                <w:lang w:val="en-US" w:eastAsia="en-US"/>
+                <w:lang w:val="en-US"/>
               </w:rPr>
               <w:t>x_direct</w:t>
             </w:r>
             <w:proofErr w:type="spellEnd"/>
             <w:r>
               <w:rPr>
-                <w:rFonts w:ascii="Courier New" w:eastAsiaTheme="minorHAnsi" w:hAnsi="Courier New" w:cs="Courier New"/>
-                <w:color w:val="000000"/>
-                <w:sz w:val="20"/>
-                <w:szCs w:val="20"/>
-                <w:lang w:val="en-US" w:eastAsia="en-US"/>
-              </w:rPr>
-              <w:t xml:space="preserve">(:, 2), </w:t>
-            </w:r>
-            <w:r>
-              <w:rPr>
-                <w:rFonts w:ascii="Courier New" w:eastAsiaTheme="minorHAnsi" w:hAnsi="Courier New" w:cs="Courier New"/>
-                <w:color w:val="A020F0"/>
-                <w:sz w:val="20"/>
-                <w:szCs w:val="20"/>
-                <w:lang w:val="en-US" w:eastAsia="en-US"/>
-              </w:rPr>
-              <w:t>'</w:t>
+                <w:lang w:val="en-US"/>
+              </w:rPr>
+              <w:t>(:, 2), '</w:t>
             </w:r>
             <w:proofErr w:type="spellStart"/>
             <w:r>
               <w:rPr>
-                <w:rFonts w:ascii="Courier New" w:eastAsiaTheme="minorHAnsi" w:hAnsi="Courier New" w:cs="Courier New"/>
-                <w:color w:val="A020F0"/>
-                <w:sz w:val="20"/>
-                <w:szCs w:val="20"/>
-                <w:lang w:val="en-US" w:eastAsia="en-US"/>
+                <w:lang w:val="en-US"/>
               </w:rPr>
               <w:t>bx</w:t>
             </w:r>
             <w:proofErr w:type="spellEnd"/>
             <w:r>
               <w:rPr>
-                <w:rFonts w:ascii="Courier New" w:eastAsiaTheme="minorHAnsi" w:hAnsi="Courier New" w:cs="Courier New"/>
-                <w:color w:val="A020F0"/>
-                <w:sz w:val="20"/>
-                <w:szCs w:val="20"/>
-                <w:lang w:val="en-US" w:eastAsia="en-US"/>
-              </w:rPr>
-              <w:t>-'</w:t>
-            </w:r>
-            <w:r>
-              <w:rPr>
-                <w:rFonts w:ascii="Courier New" w:eastAsiaTheme="minorHAnsi" w:hAnsi="Courier New" w:cs="Courier New"/>
-                <w:color w:val="000000"/>
-                <w:sz w:val="20"/>
-                <w:szCs w:val="20"/>
-                <w:lang w:val="en-US" w:eastAsia="en-US"/>
-              </w:rPr>
-              <w:t>)</w:t>
+                <w:lang w:val="en-US"/>
+              </w:rPr>
+              <w:t>-')</w:t>
             </w:r>
           </w:p>
           <w:p>
             <w:pPr>
-              <w:autoSpaceDE w:val="0"/>
-              <w:autoSpaceDN w:val="0"/>
-              <w:adjustRightInd w:val="0"/>
-              <w:rPr>
-                <w:rFonts w:ascii="Courier New" w:eastAsiaTheme="minorHAnsi" w:hAnsi="Courier New" w:cs="Courier New"/>
-                <w:lang w:val="en-US" w:eastAsia="en-US"/>
+              <w:pStyle w:val="Common"/>
+              <w:rPr>
+                <w:lang w:val="en-US"/>
               </w:rPr>
             </w:pPr>
             <w:r>
               <w:rPr>
-                <w:rFonts w:ascii="Courier New" w:eastAsiaTheme="minorHAnsi" w:hAnsi="Courier New" w:cs="Courier New"/>
-                <w:color w:val="000000"/>
-                <w:sz w:val="20"/>
-                <w:szCs w:val="20"/>
-                <w:lang w:val="en-US" w:eastAsia="en-US"/>
+                <w:lang w:val="en-US"/>
               </w:rPr>
               <w:t xml:space="preserve"> </w:t>
             </w:r>
           </w:p>
           <w:p>
             <w:pPr>
-              <w:autoSpaceDE w:val="0"/>
-              <w:autoSpaceDN w:val="0"/>
-              <w:adjustRightInd w:val="0"/>
-              <w:rPr>
-                <w:rFonts w:ascii="Courier New" w:eastAsiaTheme="minorHAnsi" w:hAnsi="Courier New" w:cs="Courier New"/>
-                <w:lang w:val="en-US" w:eastAsia="en-US"/>
+              <w:pStyle w:val="Common"/>
+              <w:rPr>
+                <w:lang w:val="en-US"/>
               </w:rPr>
             </w:pPr>
             <w:r>
               <w:rPr>
-                <w:rFonts w:ascii="Courier New" w:eastAsiaTheme="minorHAnsi" w:hAnsi="Courier New" w:cs="Courier New"/>
-                <w:color w:val="000000"/>
-                <w:sz w:val="20"/>
-                <w:szCs w:val="20"/>
-                <w:lang w:val="en-US" w:eastAsia="en-US"/>
+                <w:lang w:val="en-US"/>
               </w:rPr>
               <w:t xml:space="preserve">t_switch2 = </w:t>
             </w:r>
             <w:proofErr w:type="spellStart"/>
             <w:r>
               <w:rPr>
-                <w:rFonts w:ascii="Courier New" w:eastAsiaTheme="minorHAnsi" w:hAnsi="Courier New" w:cs="Courier New"/>
-                <w:color w:val="000000"/>
-                <w:sz w:val="20"/>
-                <w:szCs w:val="20"/>
-                <w:lang w:val="en-US" w:eastAsia="en-US"/>
+                <w:lang w:val="en-US"/>
               </w:rPr>
               <w:t>find_switch_time</w:t>
             </w:r>
             <w:proofErr w:type="spellEnd"/>
             <w:r>
               <w:rPr>
-                <w:rFonts w:ascii="Courier New" w:eastAsiaTheme="minorHAnsi" w:hAnsi="Courier New" w:cs="Courier New"/>
-                <w:color w:val="000000"/>
-                <w:sz w:val="20"/>
-                <w:szCs w:val="20"/>
-                <w:lang w:val="en-US" w:eastAsia="en-US"/>
+                <w:lang w:val="en-US"/>
               </w:rPr>
               <w:t>(</w:t>
             </w:r>
             <w:proofErr w:type="spellStart"/>
             <w:r>
               <w:rPr>
-                <w:rFonts w:ascii="Courier New" w:eastAsiaTheme="minorHAnsi" w:hAnsi="Courier New" w:cs="Courier New"/>
-                <w:color w:val="000000"/>
-                <w:sz w:val="20"/>
-                <w:szCs w:val="20"/>
-                <w:lang w:val="en-US" w:eastAsia="en-US"/>
+                <w:lang w:val="en-US"/>
               </w:rPr>
               <w:t>t_direct</w:t>
             </w:r>
             <w:proofErr w:type="spellEnd"/>
             <w:r>
               <w:rPr>
-                <w:rFonts w:ascii="Courier New" w:eastAsiaTheme="minorHAnsi" w:hAnsi="Courier New" w:cs="Courier New"/>
-                <w:color w:val="000000"/>
-                <w:sz w:val="20"/>
-                <w:szCs w:val="20"/>
-                <w:lang w:val="en-US" w:eastAsia="en-US"/>
+                <w:lang w:val="en-US"/>
               </w:rPr>
               <w:t xml:space="preserve">, </w:t>
             </w:r>
             <w:proofErr w:type="spellStart"/>
             <w:r>
               <w:rPr>
-                <w:rFonts w:ascii="Courier New" w:eastAsiaTheme="minorHAnsi" w:hAnsi="Courier New" w:cs="Courier New"/>
-                <w:color w:val="000000"/>
-                <w:sz w:val="20"/>
-                <w:szCs w:val="20"/>
-                <w:lang w:val="en-US" w:eastAsia="en-US"/>
+                <w:lang w:val="en-US"/>
               </w:rPr>
               <w:t>x_direct</w:t>
             </w:r>
             <w:proofErr w:type="spellEnd"/>
             <w:r>
               <w:rPr>
-                <w:rFonts w:ascii="Courier New" w:eastAsiaTheme="minorHAnsi" w:hAnsi="Courier New" w:cs="Courier New"/>
-                <w:color w:val="000000"/>
-                <w:sz w:val="20"/>
-                <w:szCs w:val="20"/>
-                <w:lang w:val="en-US" w:eastAsia="en-US"/>
+                <w:lang w:val="en-US"/>
               </w:rPr>
               <w:t xml:space="preserve">, </w:t>
             </w:r>
             <w:proofErr w:type="spellStart"/>
             <w:r>
               <w:rPr>
-                <w:rFonts w:ascii="Courier New" w:eastAsiaTheme="minorHAnsi" w:hAnsi="Courier New" w:cs="Courier New"/>
-                <w:color w:val="000000"/>
-                <w:sz w:val="20"/>
-                <w:szCs w:val="20"/>
-                <w:lang w:val="en-US" w:eastAsia="en-US"/>
+                <w:lang w:val="en-US"/>
               </w:rPr>
               <w:t>t_inverse</w:t>
             </w:r>
             <w:proofErr w:type="spellEnd"/>
             <w:r>
               <w:rPr>
-                <w:rFonts w:ascii="Courier New" w:eastAsiaTheme="minorHAnsi" w:hAnsi="Courier New" w:cs="Courier New"/>
-                <w:color w:val="000000"/>
-                <w:sz w:val="20"/>
-                <w:szCs w:val="20"/>
-                <w:lang w:val="en-US" w:eastAsia="en-US"/>
+                <w:lang w:val="en-US"/>
               </w:rPr>
               <w:t xml:space="preserve">, </w:t>
             </w:r>
             <w:proofErr w:type="spellStart"/>
             <w:r>
               <w:rPr>
-                <w:rFonts w:ascii="Courier New" w:eastAsiaTheme="minorHAnsi" w:hAnsi="Courier New" w:cs="Courier New"/>
-                <w:color w:val="000000"/>
-                <w:sz w:val="20"/>
-                <w:szCs w:val="20"/>
-                <w:lang w:val="en-US" w:eastAsia="en-US"/>
+                <w:lang w:val="en-US"/>
               </w:rPr>
               <w:t>x_inverse</w:t>
             </w:r>
             <w:proofErr w:type="spellEnd"/>
             <w:r>
               <w:rPr>
-                <w:rFonts w:ascii="Courier New" w:eastAsiaTheme="minorHAnsi" w:hAnsi="Courier New" w:cs="Courier New"/>
-                <w:color w:val="000000"/>
-                <w:sz w:val="20"/>
-                <w:szCs w:val="20"/>
-                <w:lang w:val="en-US" w:eastAsia="en-US"/>
+                <w:lang w:val="en-US"/>
               </w:rPr>
               <w:t>);</w:t>
             </w:r>
           </w:p>
           <w:p>
             <w:pPr>
-              <w:autoSpaceDE w:val="0"/>
-              <w:autoSpaceDN w:val="0"/>
-              <w:adjustRightInd w:val="0"/>
-              <w:rPr>
-                <w:rFonts w:ascii="Courier New" w:eastAsiaTheme="minorHAnsi" w:hAnsi="Courier New" w:cs="Courier New"/>
-                <w:lang w:val="en-US" w:eastAsia="en-US"/>
+              <w:pStyle w:val="Common"/>
+              <w:rPr>
+                <w:lang w:val="en-US"/>
               </w:rPr>
             </w:pPr>
             <w:r>
               <w:rPr>
-                <w:rFonts w:ascii="Courier New" w:eastAsiaTheme="minorHAnsi" w:hAnsi="Courier New" w:cs="Courier New"/>
-                <w:color w:val="000000"/>
-                <w:sz w:val="20"/>
-                <w:szCs w:val="20"/>
-                <w:lang w:val="en-US" w:eastAsia="en-US"/>
+                <w:lang w:val="en-US"/>
               </w:rPr>
               <w:t xml:space="preserve"> </w:t>
             </w:r>
           </w:p>
           <w:p>
             <w:pPr>
-              <w:autoSpaceDE w:val="0"/>
-              <w:autoSpaceDN w:val="0"/>
-              <w:adjustRightInd w:val="0"/>
-              <w:rPr>
-                <w:rFonts w:ascii="Courier New" w:eastAsiaTheme="minorHAnsi" w:hAnsi="Courier New" w:cs="Courier New"/>
-                <w:lang w:val="en-US" w:eastAsia="en-US"/>
+              <w:pStyle w:val="Common"/>
+              <w:rPr>
+                <w:lang w:val="en-US"/>
               </w:rPr>
             </w:pPr>
             <w:proofErr w:type="spellStart"/>
             <w:r>
               <w:rPr>
-                <w:rFonts w:ascii="Courier New" w:eastAsiaTheme="minorHAnsi" w:hAnsi="Courier New" w:cs="Courier New"/>
-                <w:color w:val="000000"/>
-                <w:sz w:val="20"/>
-                <w:szCs w:val="20"/>
-                <w:lang w:val="en-US" w:eastAsia="en-US"/>
+                <w:lang w:val="en-US"/>
               </w:rPr>
               <w:t>t_switch</w:t>
             </w:r>
             <w:proofErr w:type="spellEnd"/>
             <w:r>
               <w:rPr>
-                <w:rFonts w:ascii="Courier New" w:eastAsiaTheme="minorHAnsi" w:hAnsi="Courier New" w:cs="Courier New"/>
-                <w:color w:val="000000"/>
-                <w:sz w:val="20"/>
-                <w:szCs w:val="20"/>
-                <w:lang w:val="en-US" w:eastAsia="en-US"/>
+                <w:lang w:val="en-US"/>
               </w:rPr>
               <w:t xml:space="preserve"> = t_switch2;</w:t>
             </w:r>
           </w:p>
           <w:p>
             <w:pPr>
-              <w:autoSpaceDE w:val="0"/>
-              <w:autoSpaceDN w:val="0"/>
-              <w:adjustRightInd w:val="0"/>
-              <w:rPr>
-                <w:rFonts w:ascii="Courier New" w:eastAsiaTheme="minorHAnsi" w:hAnsi="Courier New" w:cs="Courier New"/>
-                <w:lang w:val="en-US" w:eastAsia="en-US"/>
+              <w:pStyle w:val="Common"/>
+              <w:rPr>
+                <w:lang w:val="en-US"/>
               </w:rPr>
             </w:pPr>
             <w:r>
               <w:rPr>
-                <w:rFonts w:ascii="Courier New" w:eastAsiaTheme="minorHAnsi" w:hAnsi="Courier New" w:cs="Courier New"/>
-                <w:color w:val="000000"/>
-                <w:sz w:val="20"/>
-                <w:szCs w:val="20"/>
-                <w:lang w:val="en-US" w:eastAsia="en-US"/>
+                <w:lang w:val="en-US"/>
               </w:rPr>
               <w:t xml:space="preserve">opt = </w:t>
             </w:r>
             <w:proofErr w:type="spellStart"/>
             <w:r>
               <w:rPr>
-                <w:rFonts w:ascii="Courier New" w:eastAsiaTheme="minorHAnsi" w:hAnsi="Courier New" w:cs="Courier New"/>
-                <w:color w:val="000000"/>
-                <w:sz w:val="20"/>
-                <w:szCs w:val="20"/>
-                <w:lang w:val="en-US" w:eastAsia="en-US"/>
+                <w:lang w:val="en-US"/>
               </w:rPr>
               <w:t>odeset</w:t>
             </w:r>
             <w:proofErr w:type="spellEnd"/>
             <w:r>
               <w:rPr>
-                <w:rFonts w:ascii="Courier New" w:eastAsiaTheme="minorHAnsi" w:hAnsi="Courier New" w:cs="Courier New"/>
-                <w:color w:val="000000"/>
-                <w:sz w:val="20"/>
-                <w:szCs w:val="20"/>
-                <w:lang w:val="en-US" w:eastAsia="en-US"/>
-              </w:rPr>
-              <w:t>(</w:t>
-            </w:r>
-            <w:r>
-              <w:rPr>
-                <w:rFonts w:ascii="Courier New" w:eastAsiaTheme="minorHAnsi" w:hAnsi="Courier New" w:cs="Courier New"/>
-                <w:color w:val="A020F0"/>
-                <w:sz w:val="20"/>
-                <w:szCs w:val="20"/>
-                <w:lang w:val="en-US" w:eastAsia="en-US"/>
-              </w:rPr>
-              <w:t>'</w:t>
+                <w:lang w:val="en-US"/>
+              </w:rPr>
+              <w:t>('</w:t>
             </w:r>
             <w:proofErr w:type="spellStart"/>
             <w:r>
               <w:rPr>
-                <w:rFonts w:ascii="Courier New" w:eastAsiaTheme="minorHAnsi" w:hAnsi="Courier New" w:cs="Courier New"/>
-                <w:color w:val="A020F0"/>
-                <w:sz w:val="20"/>
-                <w:szCs w:val="20"/>
-                <w:lang w:val="en-US" w:eastAsia="en-US"/>
+                <w:lang w:val="en-US"/>
               </w:rPr>
               <w:t>AbsTol</w:t>
             </w:r>
             <w:proofErr w:type="spellEnd"/>
             <w:r>
               <w:rPr>
-                <w:rFonts w:ascii="Courier New" w:eastAsiaTheme="minorHAnsi" w:hAnsi="Courier New" w:cs="Courier New"/>
-                <w:color w:val="A020F0"/>
-                <w:sz w:val="20"/>
-                <w:szCs w:val="20"/>
-                <w:lang w:val="en-US" w:eastAsia="en-US"/>
-              </w:rPr>
-              <w:t>'</w:t>
-            </w:r>
-            <w:r>
-              <w:rPr>
-                <w:rFonts w:ascii="Courier New" w:eastAsiaTheme="minorHAnsi" w:hAnsi="Courier New" w:cs="Courier New"/>
-                <w:color w:val="000000"/>
-                <w:sz w:val="20"/>
-                <w:szCs w:val="20"/>
-                <w:lang w:val="en-US" w:eastAsia="en-US"/>
-              </w:rPr>
-              <w:t>, 1e-7);</w:t>
+                <w:lang w:val="en-US"/>
+              </w:rPr>
+              <w:t>', 1e-7);</w:t>
             </w:r>
           </w:p>
           <w:p>
             <w:pPr>
-              <w:autoSpaceDE w:val="0"/>
-              <w:autoSpaceDN w:val="0"/>
-              <w:adjustRightInd w:val="0"/>
-              <w:rPr>
-                <w:rFonts w:ascii="Courier New" w:eastAsiaTheme="minorHAnsi" w:hAnsi="Courier New" w:cs="Courier New"/>
-                <w:lang w:val="en-US" w:eastAsia="en-US"/>
+              <w:pStyle w:val="Common"/>
+              <w:rPr>
+                <w:lang w:val="en-US"/>
               </w:rPr>
             </w:pPr>
             <w:r>
               <w:rPr>
-                <w:rFonts w:ascii="Courier New" w:eastAsiaTheme="minorHAnsi" w:hAnsi="Courier New" w:cs="Courier New"/>
-                <w:color w:val="000000"/>
-                <w:sz w:val="20"/>
-                <w:szCs w:val="20"/>
-                <w:lang w:val="en-US" w:eastAsia="en-US"/>
-              </w:rPr>
-              <w:t>[t, x] = ode45(</w:t>
-            </w:r>
-            <w:r>
-              <w:rPr>
-                <w:rFonts w:ascii="Courier New" w:eastAsiaTheme="minorHAnsi" w:hAnsi="Courier New" w:cs="Courier New"/>
-                <w:color w:val="A020F0"/>
-                <w:sz w:val="20"/>
-                <w:szCs w:val="20"/>
-                <w:lang w:val="en-US" w:eastAsia="en-US"/>
-              </w:rPr>
-              <w:t>'</w:t>
+                <w:lang w:val="en-US"/>
+              </w:rPr>
+              <w:t>[t, x] = ode45('</w:t>
             </w:r>
             <w:proofErr w:type="spellStart"/>
             <w:r>
               <w:rPr>
-                <w:rFonts w:ascii="Courier New" w:eastAsiaTheme="minorHAnsi" w:hAnsi="Courier New" w:cs="Courier New"/>
-                <w:color w:val="A020F0"/>
-                <w:sz w:val="20"/>
-                <w:szCs w:val="20"/>
-                <w:lang w:val="en-US" w:eastAsia="en-US"/>
+                <w:lang w:val="en-US"/>
               </w:rPr>
               <w:t>switch_method_ode_fun</w:t>
             </w:r>
             <w:proofErr w:type="spellEnd"/>
             <w:r>
               <w:rPr>
-                <w:rFonts w:ascii="Courier New" w:eastAsiaTheme="minorHAnsi" w:hAnsi="Courier New" w:cs="Courier New"/>
-                <w:color w:val="A020F0"/>
-                <w:sz w:val="20"/>
-                <w:szCs w:val="20"/>
-                <w:lang w:val="en-US" w:eastAsia="en-US"/>
-              </w:rPr>
-              <w:t>'</w:t>
-            </w:r>
-            <w:r>
-              <w:rPr>
-                <w:rFonts w:ascii="Courier New" w:eastAsiaTheme="minorHAnsi" w:hAnsi="Courier New" w:cs="Courier New"/>
-                <w:color w:val="000000"/>
-                <w:sz w:val="20"/>
-                <w:szCs w:val="20"/>
-                <w:lang w:val="en-US" w:eastAsia="en-US"/>
-              </w:rPr>
-              <w:t>, [0 2], X_START, opt);</w:t>
+                <w:lang w:val="en-US"/>
+              </w:rPr>
+              <w:t>', [0 2], X_START, opt);</w:t>
             </w:r>
           </w:p>
           <w:p>
             <w:pPr>
-              <w:autoSpaceDE w:val="0"/>
-              <w:autoSpaceDN w:val="0"/>
-              <w:adjustRightInd w:val="0"/>
-              <w:rPr>
-                <w:rFonts w:ascii="Courier New" w:eastAsiaTheme="minorHAnsi" w:hAnsi="Courier New" w:cs="Courier New"/>
-                <w:lang w:val="en-US" w:eastAsia="en-US"/>
+              <w:pStyle w:val="Common"/>
+              <w:rPr>
+                <w:lang w:val="en-US"/>
               </w:rPr>
             </w:pPr>
             <w:r>
               <w:rPr>
-                <w:rFonts w:ascii="Courier New" w:eastAsiaTheme="minorHAnsi" w:hAnsi="Courier New" w:cs="Courier New"/>
-                <w:color w:val="000000"/>
-                <w:sz w:val="20"/>
-                <w:szCs w:val="20"/>
-                <w:lang w:val="en-US" w:eastAsia="en-US"/>
-              </w:rPr>
-              <w:t xml:space="preserve">figure; hold </w:t>
-            </w:r>
-            <w:r>
-              <w:rPr>
-                <w:rFonts w:ascii="Courier New" w:eastAsiaTheme="minorHAnsi" w:hAnsi="Courier New" w:cs="Courier New"/>
-                <w:color w:val="A020F0"/>
-                <w:sz w:val="20"/>
-                <w:szCs w:val="20"/>
-                <w:lang w:val="en-US" w:eastAsia="en-US"/>
-              </w:rPr>
-              <w:t>on</w:t>
-            </w:r>
-            <w:r>
-              <w:rPr>
-                <w:rFonts w:ascii="Courier New" w:eastAsiaTheme="minorHAnsi" w:hAnsi="Courier New" w:cs="Courier New"/>
-                <w:color w:val="000000"/>
-                <w:sz w:val="20"/>
-                <w:szCs w:val="20"/>
-                <w:lang w:val="en-US" w:eastAsia="en-US"/>
-              </w:rPr>
-              <w:t xml:space="preserve">; grid </w:t>
-            </w:r>
-            <w:r>
-              <w:rPr>
-                <w:rFonts w:ascii="Courier New" w:eastAsiaTheme="minorHAnsi" w:hAnsi="Courier New" w:cs="Courier New"/>
-                <w:color w:val="A020F0"/>
-                <w:sz w:val="20"/>
-                <w:szCs w:val="20"/>
-                <w:lang w:val="en-US" w:eastAsia="en-US"/>
-              </w:rPr>
-              <w:t>on</w:t>
-            </w:r>
-            <w:r>
-              <w:rPr>
-                <w:rFonts w:ascii="Courier New" w:eastAsiaTheme="minorHAnsi" w:hAnsi="Courier New" w:cs="Courier New"/>
-                <w:color w:val="000000"/>
-                <w:sz w:val="20"/>
-                <w:szCs w:val="20"/>
-                <w:lang w:val="en-US" w:eastAsia="en-US"/>
-              </w:rPr>
-              <w:t xml:space="preserve">; </w:t>
+                <w:lang w:val="en-US"/>
+              </w:rPr>
+              <w:lastRenderedPageBreak/>
+              <w:t xml:space="preserve">figure; hold on; grid on; </w:t>
             </w:r>
           </w:p>
           <w:p>
             <w:pPr>
-              <w:autoSpaceDE w:val="0"/>
-              <w:autoSpaceDN w:val="0"/>
-              <w:adjustRightInd w:val="0"/>
-              <w:rPr>
-                <w:rFonts w:ascii="Courier New" w:eastAsiaTheme="minorHAnsi" w:hAnsi="Courier New" w:cs="Courier New"/>
-                <w:lang w:val="en-US" w:eastAsia="en-US"/>
+              <w:pStyle w:val="Common"/>
+              <w:rPr>
+                <w:lang w:val="en-US"/>
               </w:rPr>
             </w:pPr>
             <w:r>
               <w:rPr>
-                <w:rFonts w:ascii="Courier New" w:eastAsiaTheme="minorHAnsi" w:hAnsi="Courier New" w:cs="Courier New"/>
-                <w:color w:val="000000"/>
-                <w:sz w:val="20"/>
-                <w:szCs w:val="20"/>
-                <w:lang w:val="en-US" w:eastAsia="en-US"/>
-              </w:rPr>
-              <w:t>title(</w:t>
-            </w:r>
-            <w:r>
-              <w:rPr>
-                <w:rFonts w:ascii="Courier New" w:eastAsiaTheme="minorHAnsi" w:hAnsi="Courier New" w:cs="Courier New"/>
-                <w:color w:val="A020F0"/>
-                <w:sz w:val="20"/>
-                <w:szCs w:val="20"/>
-                <w:lang w:val="en-US" w:eastAsia="en-US"/>
-              </w:rPr>
-              <w:t>'Graphic solution x1(t), x2(t)'</w:t>
-            </w:r>
-            <w:r>
-              <w:rPr>
-                <w:rFonts w:ascii="Courier New" w:eastAsiaTheme="minorHAnsi" w:hAnsi="Courier New" w:cs="Courier New"/>
-                <w:color w:val="000000"/>
-                <w:sz w:val="20"/>
-                <w:szCs w:val="20"/>
-                <w:lang w:val="en-US" w:eastAsia="en-US"/>
-              </w:rPr>
-              <w:t xml:space="preserve">); </w:t>
+                <w:lang w:val="en-US"/>
+              </w:rPr>
+              <w:t xml:space="preserve">title('Graphic solution x1(t), x2(t)'); </w:t>
             </w:r>
             <w:proofErr w:type="spellStart"/>
             <w:r>
               <w:rPr>
-                <w:rFonts w:ascii="Courier New" w:eastAsiaTheme="minorHAnsi" w:hAnsi="Courier New" w:cs="Courier New"/>
-                <w:color w:val="000000"/>
-                <w:sz w:val="20"/>
-                <w:szCs w:val="20"/>
-                <w:lang w:val="en-US" w:eastAsia="en-US"/>
+                <w:lang w:val="en-US"/>
               </w:rPr>
               <w:t>xlabel</w:t>
             </w:r>
             <w:proofErr w:type="spellEnd"/>
             <w:r>
               <w:rPr>
-                <w:rFonts w:ascii="Courier New" w:eastAsiaTheme="minorHAnsi" w:hAnsi="Courier New" w:cs="Courier New"/>
-                <w:color w:val="000000"/>
-                <w:sz w:val="20"/>
-                <w:szCs w:val="20"/>
-                <w:lang w:val="en-US" w:eastAsia="en-US"/>
-              </w:rPr>
-              <w:t>(</w:t>
-            </w:r>
-            <w:r>
-              <w:rPr>
-                <w:rFonts w:ascii="Courier New" w:eastAsiaTheme="minorHAnsi" w:hAnsi="Courier New" w:cs="Courier New"/>
-                <w:color w:val="A020F0"/>
-                <w:sz w:val="20"/>
-                <w:szCs w:val="20"/>
-                <w:lang w:val="en-US" w:eastAsia="en-US"/>
-              </w:rPr>
-              <w:t>'t'</w:t>
-            </w:r>
-            <w:r>
-              <w:rPr>
-                <w:rFonts w:ascii="Courier New" w:eastAsiaTheme="minorHAnsi" w:hAnsi="Courier New" w:cs="Courier New"/>
-                <w:color w:val="000000"/>
-                <w:sz w:val="20"/>
-                <w:szCs w:val="20"/>
-                <w:lang w:val="en-US" w:eastAsia="en-US"/>
-              </w:rPr>
-              <w:t xml:space="preserve">); </w:t>
+                <w:lang w:val="en-US"/>
+              </w:rPr>
+              <w:t xml:space="preserve">('t'); </w:t>
             </w:r>
             <w:proofErr w:type="spellStart"/>
             <w:r>
               <w:rPr>
-                <w:rFonts w:ascii="Courier New" w:eastAsiaTheme="minorHAnsi" w:hAnsi="Courier New" w:cs="Courier New"/>
-                <w:color w:val="000000"/>
-                <w:sz w:val="20"/>
-                <w:szCs w:val="20"/>
-                <w:lang w:val="en-US" w:eastAsia="en-US"/>
+                <w:lang w:val="en-US"/>
               </w:rPr>
               <w:t>ylabel</w:t>
             </w:r>
             <w:proofErr w:type="spellEnd"/>
             <w:r>
               <w:rPr>
-                <w:rFonts w:ascii="Courier New" w:eastAsiaTheme="minorHAnsi" w:hAnsi="Courier New" w:cs="Courier New"/>
-                <w:color w:val="000000"/>
-                <w:sz w:val="20"/>
-                <w:szCs w:val="20"/>
-                <w:lang w:val="en-US" w:eastAsia="en-US"/>
-              </w:rPr>
-              <w:t>(</w:t>
-            </w:r>
-            <w:r>
-              <w:rPr>
-                <w:rFonts w:ascii="Courier New" w:eastAsiaTheme="minorHAnsi" w:hAnsi="Courier New" w:cs="Courier New"/>
-                <w:color w:val="A020F0"/>
-                <w:sz w:val="20"/>
-                <w:szCs w:val="20"/>
-                <w:lang w:val="en-US" w:eastAsia="en-US"/>
-              </w:rPr>
-              <w:t>'x1(t), x2(t)'</w:t>
-            </w:r>
-            <w:r>
-              <w:rPr>
-                <w:rFonts w:ascii="Courier New" w:eastAsiaTheme="minorHAnsi" w:hAnsi="Courier New" w:cs="Courier New"/>
-                <w:color w:val="000000"/>
-                <w:sz w:val="20"/>
-                <w:szCs w:val="20"/>
-                <w:lang w:val="en-US" w:eastAsia="en-US"/>
-              </w:rPr>
-              <w:t>);</w:t>
+                <w:lang w:val="en-US"/>
+              </w:rPr>
+              <w:t>('x1(t), x2(t)');</w:t>
             </w:r>
           </w:p>
           <w:p>
             <w:pPr>
-              <w:autoSpaceDE w:val="0"/>
-              <w:autoSpaceDN w:val="0"/>
-              <w:adjustRightInd w:val="0"/>
-              <w:rPr>
-                <w:rFonts w:ascii="Courier New" w:eastAsiaTheme="minorHAnsi" w:hAnsi="Courier New" w:cs="Courier New"/>
-                <w:lang w:val="en-US" w:eastAsia="en-US"/>
+              <w:pStyle w:val="Common"/>
+              <w:rPr>
+                <w:lang w:val="en-US"/>
               </w:rPr>
             </w:pPr>
             <w:r>
               <w:rPr>
-                <w:rFonts w:ascii="Courier New" w:eastAsiaTheme="minorHAnsi" w:hAnsi="Courier New" w:cs="Courier New"/>
-                <w:color w:val="000000"/>
-                <w:sz w:val="20"/>
-                <w:szCs w:val="20"/>
-                <w:lang w:val="en-US" w:eastAsia="en-US"/>
+                <w:lang w:val="en-US"/>
               </w:rPr>
               <w:t>plot(t, x)</w:t>
             </w:r>
           </w:p>
           <w:p>
             <w:pPr>
-              <w:autoSpaceDE w:val="0"/>
-              <w:autoSpaceDN w:val="0"/>
-              <w:adjustRightInd w:val="0"/>
-              <w:rPr>
-                <w:rFonts w:ascii="Courier New" w:eastAsiaTheme="minorHAnsi" w:hAnsi="Courier New" w:cs="Courier New"/>
-                <w:lang w:val="en-US" w:eastAsia="en-US"/>
+              <w:pStyle w:val="Common"/>
+              <w:rPr>
+                <w:lang w:val="en-US"/>
               </w:rPr>
             </w:pPr>
             <w:r>
               <w:rPr>
-                <w:rFonts w:ascii="Courier New" w:eastAsiaTheme="minorHAnsi" w:hAnsi="Courier New" w:cs="Courier New"/>
-                <w:color w:val="000000"/>
-                <w:sz w:val="20"/>
-                <w:szCs w:val="20"/>
-                <w:lang w:val="en-US" w:eastAsia="en-US"/>
+                <w:lang w:val="en-US"/>
               </w:rPr>
               <w:t xml:space="preserve"> </w:t>
             </w:r>
           </w:p>
           <w:p>
             <w:pPr>
-              <w:autoSpaceDE w:val="0"/>
-              <w:autoSpaceDN w:val="0"/>
-              <w:adjustRightInd w:val="0"/>
-              <w:rPr>
-                <w:rFonts w:ascii="Courier New" w:eastAsiaTheme="minorHAnsi" w:hAnsi="Courier New" w:cs="Courier New"/>
-                <w:lang w:val="en-US" w:eastAsia="en-US"/>
+              <w:pStyle w:val="Common"/>
+              <w:rPr>
+                <w:lang w:val="en-US"/>
               </w:rPr>
             </w:pPr>
             <w:r>
               <w:rPr>
-                <w:rFonts w:ascii="Courier New" w:eastAsiaTheme="minorHAnsi" w:hAnsi="Courier New" w:cs="Courier New"/>
-                <w:color w:val="000000"/>
-                <w:sz w:val="20"/>
-                <w:szCs w:val="20"/>
-                <w:lang w:val="en-US" w:eastAsia="en-US"/>
+                <w:lang w:val="en-US"/>
               </w:rPr>
               <w:t>t_end2 = 0;</w:t>
             </w:r>
           </w:p>
           <w:p>
             <w:pPr>
-              <w:autoSpaceDE w:val="0"/>
-              <w:autoSpaceDN w:val="0"/>
-              <w:adjustRightInd w:val="0"/>
-              <w:rPr>
-                <w:rFonts w:ascii="Courier New" w:eastAsiaTheme="minorHAnsi" w:hAnsi="Courier New" w:cs="Courier New"/>
-                <w:lang w:val="en-US" w:eastAsia="en-US"/>
+              <w:pStyle w:val="Common"/>
+              <w:rPr>
+                <w:lang w:val="en-US"/>
               </w:rPr>
             </w:pPr>
             <w:r>
               <w:rPr>
-                <w:rFonts w:ascii="Courier New" w:eastAsiaTheme="minorHAnsi" w:hAnsi="Courier New" w:cs="Courier New"/>
-                <w:color w:val="0000FF"/>
-                <w:sz w:val="20"/>
-                <w:szCs w:val="20"/>
-                <w:lang w:val="en-US" w:eastAsia="en-US"/>
-              </w:rPr>
-              <w:t>for</w:t>
-            </w:r>
-            <w:r>
-              <w:rPr>
-                <w:rFonts w:ascii="Courier New" w:eastAsiaTheme="minorHAnsi" w:hAnsi="Courier New" w:cs="Courier New"/>
-                <w:color w:val="000000"/>
-                <w:sz w:val="20"/>
-                <w:szCs w:val="20"/>
-                <w:lang w:val="en-US" w:eastAsia="en-US"/>
-              </w:rPr>
-              <w:t xml:space="preserve"> </w:t>
+                <w:lang w:val="en-US"/>
+              </w:rPr>
+              <w:t xml:space="preserve">for </w:t>
             </w:r>
             <w:proofErr w:type="spellStart"/>
             <w:r>
               <w:rPr>
-                <w:rFonts w:ascii="Courier New" w:eastAsiaTheme="minorHAnsi" w:hAnsi="Courier New" w:cs="Courier New"/>
-                <w:color w:val="000000"/>
-                <w:sz w:val="20"/>
-                <w:szCs w:val="20"/>
-                <w:lang w:val="en-US" w:eastAsia="en-US"/>
+                <w:lang w:val="en-US"/>
               </w:rPr>
               <w:t>i</w:t>
             </w:r>
             <w:proofErr w:type="spellEnd"/>
             <w:r>
               <w:rPr>
-                <w:rFonts w:ascii="Courier New" w:eastAsiaTheme="minorHAnsi" w:hAnsi="Courier New" w:cs="Courier New"/>
-                <w:color w:val="000000"/>
-                <w:sz w:val="20"/>
-                <w:szCs w:val="20"/>
-                <w:lang w:val="en-US" w:eastAsia="en-US"/>
+                <w:lang w:val="en-US"/>
               </w:rPr>
               <w:t xml:space="preserve"> = 1:length(t)</w:t>
             </w:r>
           </w:p>
           <w:p>
             <w:pPr>
-              <w:autoSpaceDE w:val="0"/>
-              <w:autoSpaceDN w:val="0"/>
-              <w:adjustRightInd w:val="0"/>
-              <w:rPr>
-                <w:rFonts w:ascii="Courier New" w:eastAsiaTheme="minorHAnsi" w:hAnsi="Courier New" w:cs="Courier New"/>
-                <w:lang w:val="en-US" w:eastAsia="en-US"/>
+              <w:pStyle w:val="Common"/>
+              <w:rPr>
+                <w:lang w:val="en-US"/>
               </w:rPr>
             </w:pPr>
             <w:r>
               <w:rPr>
-                <w:rFonts w:ascii="Courier New" w:eastAsiaTheme="minorHAnsi" w:hAnsi="Courier New" w:cs="Courier New"/>
-                <w:color w:val="000000"/>
-                <w:sz w:val="20"/>
-                <w:szCs w:val="20"/>
-                <w:lang w:val="en-US" w:eastAsia="en-US"/>
-              </w:rPr>
-              <w:t xml:space="preserve">    </w:t>
-            </w:r>
-            <w:r>
-              <w:rPr>
-                <w:rFonts w:ascii="Courier New" w:eastAsiaTheme="minorHAnsi" w:hAnsi="Courier New" w:cs="Courier New"/>
-                <w:color w:val="0000FF"/>
-                <w:sz w:val="20"/>
-                <w:szCs w:val="20"/>
-                <w:lang w:val="en-US" w:eastAsia="en-US"/>
-              </w:rPr>
-              <w:t>if</w:t>
-            </w:r>
-            <w:r>
-              <w:rPr>
-                <w:rFonts w:ascii="Courier New" w:eastAsiaTheme="minorHAnsi" w:hAnsi="Courier New" w:cs="Courier New"/>
-                <w:color w:val="000000"/>
-                <w:sz w:val="20"/>
-                <w:szCs w:val="20"/>
-                <w:lang w:val="en-US" w:eastAsia="en-US"/>
-              </w:rPr>
-              <w:t xml:space="preserve"> x(</w:t>
+                <w:lang w:val="en-US"/>
+              </w:rPr>
+              <w:t xml:space="preserve">    if x(</w:t>
             </w:r>
             <w:proofErr w:type="spellStart"/>
             <w:r>
               <w:rPr>
-                <w:rFonts w:ascii="Courier New" w:eastAsiaTheme="minorHAnsi" w:hAnsi="Courier New" w:cs="Courier New"/>
-                <w:color w:val="000000"/>
-                <w:sz w:val="20"/>
-                <w:szCs w:val="20"/>
-                <w:lang w:val="en-US" w:eastAsia="en-US"/>
+                <w:lang w:val="en-US"/>
               </w:rPr>
               <w:t>i</w:t>
             </w:r>
             <w:proofErr w:type="spellEnd"/>
             <w:r>
               <w:rPr>
-                <w:rFonts w:ascii="Courier New" w:eastAsiaTheme="minorHAnsi" w:hAnsi="Courier New" w:cs="Courier New"/>
-                <w:color w:val="000000"/>
-                <w:sz w:val="20"/>
-                <w:szCs w:val="20"/>
-                <w:lang w:val="en-US" w:eastAsia="en-US"/>
+                <w:lang w:val="en-US"/>
               </w:rPr>
               <w:t>, 1) &lt; 0</w:t>
             </w:r>
           </w:p>
           <w:p>
             <w:pPr>
-              <w:autoSpaceDE w:val="0"/>
-              <w:autoSpaceDN w:val="0"/>
-              <w:adjustRightInd w:val="0"/>
-              <w:rPr>
-                <w:rFonts w:ascii="Courier New" w:eastAsiaTheme="minorHAnsi" w:hAnsi="Courier New" w:cs="Courier New"/>
-                <w:lang w:val="en-US" w:eastAsia="en-US"/>
+              <w:pStyle w:val="Common"/>
+              <w:rPr>
+                <w:lang w:val="en-US"/>
               </w:rPr>
             </w:pPr>
             <w:r>
               <w:rPr>
-                <w:rFonts w:ascii="Courier New" w:eastAsiaTheme="minorHAnsi" w:hAnsi="Courier New" w:cs="Courier New"/>
-                <w:color w:val="000000"/>
-                <w:sz w:val="20"/>
-                <w:szCs w:val="20"/>
-                <w:lang w:val="en-US" w:eastAsia="en-US"/>
+                <w:lang w:val="en-US"/>
               </w:rPr>
               <w:t xml:space="preserve">        t_end2 = t(</w:t>
             </w:r>
             <w:proofErr w:type="spellStart"/>
             <w:r>
               <w:rPr>
-                <w:rFonts w:ascii="Courier New" w:eastAsiaTheme="minorHAnsi" w:hAnsi="Courier New" w:cs="Courier New"/>
-                <w:color w:val="000000"/>
-                <w:sz w:val="20"/>
-                <w:szCs w:val="20"/>
-                <w:lang w:val="en-US" w:eastAsia="en-US"/>
+                <w:lang w:val="en-US"/>
               </w:rPr>
               <w:t>i</w:t>
             </w:r>
             <w:proofErr w:type="spellEnd"/>
             <w:r>
               <w:rPr>
-                <w:rFonts w:ascii="Courier New" w:eastAsiaTheme="minorHAnsi" w:hAnsi="Courier New" w:cs="Courier New"/>
-                <w:color w:val="000000"/>
-                <w:sz w:val="20"/>
-                <w:szCs w:val="20"/>
-                <w:lang w:val="en-US" w:eastAsia="en-US"/>
+                <w:lang w:val="en-US"/>
               </w:rPr>
               <w:t>);</w:t>
             </w:r>
           </w:p>
           <w:p>
             <w:pPr>
-              <w:autoSpaceDE w:val="0"/>
-              <w:autoSpaceDN w:val="0"/>
-              <w:adjustRightInd w:val="0"/>
-              <w:rPr>
-                <w:rFonts w:ascii="Courier New" w:eastAsiaTheme="minorHAnsi" w:hAnsi="Courier New" w:cs="Courier New"/>
-                <w:lang w:val="en-US" w:eastAsia="en-US"/>
+              <w:pStyle w:val="Common"/>
+              <w:rPr>
+                <w:lang w:val="en-US"/>
               </w:rPr>
             </w:pPr>
             <w:r>
               <w:rPr>
-                <w:rFonts w:ascii="Courier New" w:eastAsiaTheme="minorHAnsi" w:hAnsi="Courier New" w:cs="Courier New"/>
-                <w:color w:val="000000"/>
-                <w:sz w:val="20"/>
-                <w:szCs w:val="20"/>
-                <w:lang w:val="en-US" w:eastAsia="en-US"/>
-              </w:rPr>
-              <w:t xml:space="preserve">        </w:t>
-            </w:r>
-            <w:r>
-              <w:rPr>
-                <w:rFonts w:ascii="Courier New" w:eastAsiaTheme="minorHAnsi" w:hAnsi="Courier New" w:cs="Courier New"/>
-                <w:color w:val="0000FF"/>
-                <w:sz w:val="20"/>
-                <w:szCs w:val="20"/>
-                <w:lang w:val="en-US" w:eastAsia="en-US"/>
-              </w:rPr>
-              <w:t>break</w:t>
-            </w:r>
-            <w:r>
-              <w:rPr>
-                <w:rFonts w:ascii="Courier New" w:eastAsiaTheme="minorHAnsi" w:hAnsi="Courier New" w:cs="Courier New"/>
-                <w:color w:val="000000"/>
-                <w:sz w:val="20"/>
-                <w:szCs w:val="20"/>
-                <w:lang w:val="en-US" w:eastAsia="en-US"/>
-              </w:rPr>
-              <w:t>;</w:t>
+                <w:lang w:val="en-US"/>
+              </w:rPr>
+              <w:t xml:space="preserve">        break;</w:t>
             </w:r>
           </w:p>
           <w:p>
             <w:pPr>
-              <w:autoSpaceDE w:val="0"/>
-              <w:autoSpaceDN w:val="0"/>
-              <w:adjustRightInd w:val="0"/>
-              <w:rPr>
-                <w:rFonts w:ascii="Courier New" w:eastAsiaTheme="minorHAnsi" w:hAnsi="Courier New" w:cs="Courier New"/>
-                <w:lang w:val="en-US" w:eastAsia="en-US"/>
+              <w:pStyle w:val="Common"/>
+              <w:rPr>
+                <w:lang w:val="en-US"/>
               </w:rPr>
             </w:pPr>
             <w:r>
               <w:rPr>
-                <w:rFonts w:ascii="Courier New" w:eastAsiaTheme="minorHAnsi" w:hAnsi="Courier New" w:cs="Courier New"/>
-                <w:color w:val="000000"/>
-                <w:sz w:val="20"/>
-                <w:szCs w:val="20"/>
-                <w:lang w:val="en-US" w:eastAsia="en-US"/>
-              </w:rPr>
-              <w:t xml:space="preserve">    </w:t>
-            </w:r>
-            <w:r>
-              <w:rPr>
-                <w:rFonts w:ascii="Courier New" w:eastAsiaTheme="minorHAnsi" w:hAnsi="Courier New" w:cs="Courier New"/>
-                <w:color w:val="0000FF"/>
-                <w:sz w:val="20"/>
-                <w:szCs w:val="20"/>
-                <w:lang w:val="en-US" w:eastAsia="en-US"/>
-              </w:rPr>
-              <w:t>end</w:t>
+                <w:lang w:val="en-US"/>
+              </w:rPr>
+              <w:t xml:space="preserve">    end</w:t>
             </w:r>
           </w:p>
           <w:p>
             <w:pPr>
-              <w:autoSpaceDE w:val="0"/>
-              <w:autoSpaceDN w:val="0"/>
-              <w:adjustRightInd w:val="0"/>
-              <w:rPr>
-                <w:rFonts w:ascii="Courier New" w:eastAsiaTheme="minorHAnsi" w:hAnsi="Courier New" w:cs="Courier New"/>
-                <w:lang w:val="en-US" w:eastAsia="en-US"/>
+              <w:pStyle w:val="Common"/>
+              <w:rPr>
+                <w:lang w:val="en-US"/>
               </w:rPr>
             </w:pPr>
             <w:r>
               <w:rPr>
-                <w:rFonts w:ascii="Courier New" w:eastAsiaTheme="minorHAnsi" w:hAnsi="Courier New" w:cs="Courier New"/>
-                <w:color w:val="0000FF"/>
-                <w:sz w:val="20"/>
-                <w:szCs w:val="20"/>
-                <w:lang w:val="en-US" w:eastAsia="en-US"/>
+                <w:lang w:val="en-US"/>
               </w:rPr>
               <w:t>end</w:t>
             </w:r>
           </w:p>
           <w:p>
             <w:pPr>
-              <w:autoSpaceDE w:val="0"/>
-              <w:autoSpaceDN w:val="0"/>
-              <w:adjustRightInd w:val="0"/>
-              <w:rPr>
-                <w:rFonts w:ascii="Courier New" w:eastAsiaTheme="minorHAnsi" w:hAnsi="Courier New" w:cs="Courier New"/>
-                <w:lang w:val="en-US" w:eastAsia="en-US"/>
+              <w:pStyle w:val="Common"/>
+              <w:rPr>
+                <w:lang w:val="en-US"/>
               </w:rPr>
             </w:pPr>
             <w:r>
               <w:rPr>
-                <w:rFonts w:ascii="Courier New" w:eastAsiaTheme="minorHAnsi" w:hAnsi="Courier New" w:cs="Courier New"/>
-                <w:color w:val="0000FF"/>
-                <w:sz w:val="20"/>
-                <w:szCs w:val="20"/>
-                <w:lang w:val="en-US" w:eastAsia="en-US"/>
+                <w:lang w:val="en-US"/>
               </w:rPr>
               <w:t xml:space="preserve"> </w:t>
             </w:r>
           </w:p>
           <w:p>
             <w:pPr>
-              <w:autoSpaceDE w:val="0"/>
-              <w:autoSpaceDN w:val="0"/>
-              <w:adjustRightInd w:val="0"/>
-              <w:rPr>
-                <w:rFonts w:ascii="Courier New" w:eastAsiaTheme="minorHAnsi" w:hAnsi="Courier New" w:cs="Courier New"/>
-                <w:lang w:val="en-US" w:eastAsia="en-US"/>
+              <w:pStyle w:val="Common"/>
+              <w:rPr>
+                <w:lang w:val="en-US"/>
               </w:rPr>
             </w:pPr>
             <w:proofErr w:type="spellStart"/>
             <w:proofErr w:type="gramStart"/>
             <w:r>
               <w:rPr>
-                <w:rFonts w:ascii="Courier New" w:eastAsiaTheme="minorHAnsi" w:hAnsi="Courier New" w:cs="Courier New"/>
-                <w:color w:val="000000"/>
-                <w:sz w:val="20"/>
-                <w:szCs w:val="20"/>
-                <w:lang w:val="en-US" w:eastAsia="en-US"/>
+                <w:lang w:val="en-US"/>
               </w:rPr>
               <w:t>fprintf</w:t>
             </w:r>
             <w:proofErr w:type="spellEnd"/>
             <w:r>
               <w:rPr>
-                <w:rFonts w:ascii="Courier New" w:eastAsiaTheme="minorHAnsi" w:hAnsi="Courier New" w:cs="Courier New"/>
-                <w:color w:val="000000"/>
-                <w:sz w:val="20"/>
-                <w:szCs w:val="20"/>
-                <w:lang w:val="en-US" w:eastAsia="en-US"/>
+                <w:lang w:val="en-US"/>
               </w:rPr>
               <w:t>(</w:t>
             </w:r>
             <w:proofErr w:type="gramEnd"/>
             <w:r>
               <w:rPr>
-                <w:rFonts w:ascii="Courier New" w:eastAsiaTheme="minorHAnsi" w:hAnsi="Courier New" w:cs="Courier New"/>
-                <w:color w:val="A020F0"/>
-                <w:sz w:val="20"/>
-                <w:szCs w:val="20"/>
-                <w:lang w:val="en-US" w:eastAsia="en-US"/>
+                <w:lang w:val="en-US"/>
               </w:rPr>
               <w:t xml:space="preserve">'2. Graphic solution: </w:t>
             </w:r>
             <w:proofErr w:type="spellStart"/>
             <w:r>
               <w:rPr>
-                <w:rFonts w:ascii="Courier New" w:eastAsiaTheme="minorHAnsi" w:hAnsi="Courier New" w:cs="Courier New"/>
-                <w:color w:val="A020F0"/>
-                <w:sz w:val="20"/>
-                <w:szCs w:val="20"/>
-                <w:lang w:val="en-US" w:eastAsia="en-US"/>
+                <w:lang w:val="en-US"/>
               </w:rPr>
               <w:t>t_switch</w:t>
             </w:r>
             <w:proofErr w:type="spellEnd"/>
             <w:r>
               <w:rPr>
-                <w:rFonts w:ascii="Courier New" w:eastAsiaTheme="minorHAnsi" w:hAnsi="Courier New" w:cs="Courier New"/>
-                <w:color w:val="A020F0"/>
-                <w:sz w:val="20"/>
-                <w:szCs w:val="20"/>
-                <w:lang w:val="en-US" w:eastAsia="en-US"/>
+                <w:lang w:val="en-US"/>
               </w:rPr>
               <w:t xml:space="preserve"> = %f, </w:t>
             </w:r>
             <w:proofErr w:type="spellStart"/>
             <w:r>
               <w:rPr>
-                <w:rFonts w:ascii="Courier New" w:eastAsiaTheme="minorHAnsi" w:hAnsi="Courier New" w:cs="Courier New"/>
-                <w:color w:val="A020F0"/>
-                <w:sz w:val="20"/>
-                <w:szCs w:val="20"/>
-                <w:lang w:val="en-US" w:eastAsia="en-US"/>
+                <w:lang w:val="en-US"/>
               </w:rPr>
               <w:t>t_end</w:t>
             </w:r>
             <w:proofErr w:type="spellEnd"/>
             <w:r>
               <w:rPr>
-                <w:rFonts w:ascii="Courier New" w:eastAsiaTheme="minorHAnsi" w:hAnsi="Courier New" w:cs="Courier New"/>
-                <w:color w:val="A020F0"/>
-                <w:sz w:val="20"/>
-                <w:szCs w:val="20"/>
-                <w:lang w:val="en-US" w:eastAsia="en-US"/>
-              </w:rPr>
-              <w:t xml:space="preserve"> = %f\n'</w:t>
-            </w:r>
-            <w:r>
-              <w:rPr>
-                <w:rFonts w:ascii="Courier New" w:eastAsiaTheme="minorHAnsi" w:hAnsi="Courier New" w:cs="Courier New"/>
-                <w:color w:val="000000"/>
-                <w:sz w:val="20"/>
-                <w:szCs w:val="20"/>
-                <w:lang w:val="en-US" w:eastAsia="en-US"/>
-              </w:rPr>
-              <w:t>, t_switch2, t_end2)</w:t>
-            </w:r>
+                <w:lang w:val="en-US"/>
+              </w:rPr>
+              <w:t xml:space="preserve"> = %f\n', t_switch2, t_end2)</w:t>
+            </w:r>
+          </w:p>
+          <w:p>
+            <w:pPr>
+              <w:pStyle w:val="Common"/>
+              <w:rPr>
+                <w:lang w:val="en-US"/>
+              </w:rPr>
+            </w:pPr>
           </w:p>
         </w:tc>
       </w:tr>
@@ -19654,6 +17279,7 @@
         </w:rPr>
       </w:pPr>
       <w:r>
+        <w:lastRenderedPageBreak/>
         <w:t>Рисунок</w:t>
       </w:r>
       <w:r>
@@ -19682,42 +17308,46 @@
         <w:pStyle w:val="Common"/>
       </w:pPr>
       <w:r>
-        <w:lastRenderedPageBreak/>
         <w:tab/>
-        <w:t xml:space="preserve">Построение графика из начальной точки осуществляется с помощью функции </w:t>
-      </w:r>
-      <w:r>
-        <w:rPr>
-          <w:lang w:val="en-US"/>
-        </w:rPr>
-        <w:t>ode</w:t>
-      </w:r>
-      <w:r>
-        <w:t xml:space="preserve">45 передачей ей в качестве аргумента ссылку на функцию </w:t>
-      </w:r>
-      <w:proofErr w:type="spellStart"/>
-      <w:r>
-        <w:t>direct_ode_</w:t>
-      </w:r>
-      <w:proofErr w:type="gramStart"/>
-      <w:r>
-        <w:t>fun</w:t>
-      </w:r>
-      <w:proofErr w:type="spellEnd"/>
-      <w:r>
-        <w:t>(</w:t>
-      </w:r>
-      <w:proofErr w:type="gramEnd"/>
-      <w:r>
-        <w:t>), код которой представлен на рисунке 9.</w:t>
       </w:r>
     </w:p>
     <w:p>
       <w:pPr>
         <w:pStyle w:val="Common"/>
+        <w:ind w:firstLine="708"/>
+      </w:pPr>
+      <w:r>
+        <w:t xml:space="preserve">Построение графика из начальной точки осуществляется с помощью функции </w:t>
+      </w:r>
+      <w:r>
         <w:rPr>
           <w:lang w:val="en-US"/>
         </w:rPr>
+        <w:t>ode</w:t>
+      </w:r>
+      <w:r>
+        <w:t xml:space="preserve">45 передачей ей в качестве аргумента ссылку на функцию </w:t>
+      </w:r>
+      <w:proofErr w:type="spellStart"/>
+      <w:r>
+        <w:t>direct_ode_</w:t>
+      </w:r>
+      <w:proofErr w:type="gramStart"/>
+      <w:r>
+        <w:t>fun</w:t>
+      </w:r>
+      <w:proofErr w:type="spellEnd"/>
+      <w:r>
+        <w:t>(</w:t>
+      </w:r>
+      <w:proofErr w:type="gramEnd"/>
+      <w:r>
+        <w:t>), код которой представлен на рисунке 9.</w:t>
+      </w:r>
+    </w:p>
+    <w:p>
+      <w:pPr>
+        <w:pStyle w:val="Common"/>
       </w:pPr>
     </w:p>
     <w:tbl>
@@ -19736,250 +17366,125 @@
           </w:tcPr>
           <w:p>
             <w:pPr>
-              <w:autoSpaceDE w:val="0"/>
-              <w:autoSpaceDN w:val="0"/>
-              <w:adjustRightInd w:val="0"/>
-              <w:rPr>
-                <w:rFonts w:ascii="Courier New" w:eastAsiaTheme="minorHAnsi" w:hAnsi="Courier New" w:cs="Courier New"/>
-                <w:lang w:val="en-US" w:eastAsia="en-US"/>
+              <w:pStyle w:val="Common"/>
+              <w:rPr>
+                <w:lang w:val="en-US"/>
               </w:rPr>
             </w:pPr>
             <w:r>
               <w:rPr>
-                <w:rFonts w:ascii="Courier New" w:eastAsiaTheme="minorHAnsi" w:hAnsi="Courier New" w:cs="Courier New"/>
-                <w:color w:val="0000FF"/>
-                <w:sz w:val="20"/>
-                <w:szCs w:val="20"/>
-                <w:lang w:val="en-US" w:eastAsia="en-US"/>
-              </w:rPr>
-              <w:t>function</w:t>
-            </w:r>
-            <w:r>
-              <w:rPr>
-                <w:rFonts w:ascii="Courier New" w:eastAsiaTheme="minorHAnsi" w:hAnsi="Courier New" w:cs="Courier New"/>
-                <w:color w:val="000000"/>
-                <w:sz w:val="20"/>
-                <w:szCs w:val="20"/>
-                <w:lang w:val="en-US" w:eastAsia="en-US"/>
-              </w:rPr>
-              <w:t xml:space="preserve"> </w:t>
+                <w:lang w:val="en-US"/>
+              </w:rPr>
+              <w:t xml:space="preserve">function </w:t>
             </w:r>
             <w:proofErr w:type="spellStart"/>
             <w:r>
               <w:rPr>
-                <w:rFonts w:ascii="Courier New" w:eastAsiaTheme="minorHAnsi" w:hAnsi="Courier New" w:cs="Courier New"/>
-                <w:color w:val="000000"/>
-                <w:sz w:val="20"/>
-                <w:szCs w:val="20"/>
-                <w:lang w:val="en-US" w:eastAsia="en-US"/>
+                <w:lang w:val="en-US"/>
               </w:rPr>
               <w:t>dxdt</w:t>
             </w:r>
             <w:proofErr w:type="spellEnd"/>
             <w:r>
               <w:rPr>
-                <w:rFonts w:ascii="Courier New" w:eastAsiaTheme="minorHAnsi" w:hAnsi="Courier New" w:cs="Courier New"/>
-                <w:color w:val="000000"/>
-                <w:sz w:val="20"/>
-                <w:szCs w:val="20"/>
-                <w:lang w:val="en-US" w:eastAsia="en-US"/>
+                <w:lang w:val="en-US"/>
               </w:rPr>
               <w:t xml:space="preserve"> = </w:t>
             </w:r>
             <w:proofErr w:type="spellStart"/>
             <w:r>
               <w:rPr>
-                <w:rFonts w:ascii="Courier New" w:eastAsiaTheme="minorHAnsi" w:hAnsi="Courier New" w:cs="Courier New"/>
-                <w:color w:val="000000"/>
-                <w:sz w:val="20"/>
-                <w:szCs w:val="20"/>
-                <w:lang w:val="en-US" w:eastAsia="en-US"/>
+                <w:lang w:val="en-US"/>
               </w:rPr>
               <w:t>direct_ode_fun</w:t>
             </w:r>
             <w:proofErr w:type="spellEnd"/>
             <w:r>
               <w:rPr>
-                <w:rFonts w:ascii="Courier New" w:eastAsiaTheme="minorHAnsi" w:hAnsi="Courier New" w:cs="Courier New"/>
-                <w:color w:val="000000"/>
-                <w:sz w:val="20"/>
-                <w:szCs w:val="20"/>
-                <w:lang w:val="en-US" w:eastAsia="en-US"/>
+                <w:lang w:val="en-US"/>
               </w:rPr>
               <w:t>(t, x)</w:t>
             </w:r>
           </w:p>
           <w:p>
             <w:pPr>
-              <w:autoSpaceDE w:val="0"/>
-              <w:autoSpaceDN w:val="0"/>
-              <w:adjustRightInd w:val="0"/>
-              <w:rPr>
-                <w:rFonts w:ascii="Courier New" w:eastAsiaTheme="minorHAnsi" w:hAnsi="Courier New" w:cs="Courier New"/>
-                <w:lang w:val="en-US" w:eastAsia="en-US"/>
+              <w:pStyle w:val="Common"/>
+              <w:rPr>
+                <w:lang w:val="en-US"/>
               </w:rPr>
             </w:pPr>
             <w:r>
               <w:rPr>
-                <w:rFonts w:ascii="Courier New" w:eastAsiaTheme="minorHAnsi" w:hAnsi="Courier New" w:cs="Courier New"/>
-                <w:color w:val="0000FF"/>
-                <w:sz w:val="20"/>
-                <w:szCs w:val="20"/>
-                <w:lang w:val="en-US" w:eastAsia="en-US"/>
-              </w:rPr>
-              <w:t>global</w:t>
-            </w:r>
-            <w:r>
-              <w:rPr>
-                <w:rFonts w:ascii="Courier New" w:eastAsiaTheme="minorHAnsi" w:hAnsi="Courier New" w:cs="Courier New"/>
-                <w:color w:val="000000"/>
-                <w:sz w:val="20"/>
-                <w:szCs w:val="20"/>
-                <w:lang w:val="en-US" w:eastAsia="en-US"/>
-              </w:rPr>
-              <w:t xml:space="preserve"> A B</w:t>
+                <w:lang w:val="en-US"/>
+              </w:rPr>
+              <w:t>global A B</w:t>
             </w:r>
           </w:p>
           <w:p>
             <w:pPr>
-              <w:autoSpaceDE w:val="0"/>
-              <w:autoSpaceDN w:val="0"/>
-              <w:adjustRightInd w:val="0"/>
-              <w:rPr>
-                <w:rFonts w:ascii="Courier New" w:eastAsiaTheme="minorHAnsi" w:hAnsi="Courier New" w:cs="Courier New"/>
-                <w:lang w:val="en-US" w:eastAsia="en-US"/>
+              <w:pStyle w:val="Common"/>
+              <w:rPr>
+                <w:lang w:val="en-US"/>
               </w:rPr>
             </w:pPr>
             <w:r>
               <w:rPr>
-                <w:rFonts w:ascii="Courier New" w:eastAsiaTheme="minorHAnsi" w:hAnsi="Courier New" w:cs="Courier New"/>
-                <w:color w:val="000000"/>
-                <w:sz w:val="20"/>
-                <w:szCs w:val="20"/>
-                <w:lang w:val="en-US" w:eastAsia="en-US"/>
+                <w:lang w:val="en-US"/>
               </w:rPr>
               <w:t>u = -1;</w:t>
             </w:r>
           </w:p>
           <w:p>
             <w:pPr>
-              <w:autoSpaceDE w:val="0"/>
-              <w:autoSpaceDN w:val="0"/>
-              <w:adjustRightInd w:val="0"/>
-              <w:rPr>
-                <w:rFonts w:ascii="Courier New" w:eastAsiaTheme="minorHAnsi" w:hAnsi="Courier New" w:cs="Courier New"/>
-                <w:lang w:val="en-US" w:eastAsia="en-US"/>
+              <w:pStyle w:val="Common"/>
+              <w:rPr>
+                <w:lang w:val="en-US"/>
               </w:rPr>
             </w:pPr>
             <w:proofErr w:type="spellStart"/>
             <w:r>
               <w:rPr>
-                <w:rFonts w:ascii="Courier New" w:eastAsiaTheme="minorHAnsi" w:hAnsi="Courier New" w:cs="Courier New"/>
-                <w:color w:val="000000"/>
-                <w:sz w:val="20"/>
-                <w:szCs w:val="20"/>
-                <w:lang w:val="en-US" w:eastAsia="en-US"/>
+                <w:lang w:val="en-US"/>
               </w:rPr>
               <w:t>dxdt</w:t>
             </w:r>
             <w:proofErr w:type="spellEnd"/>
             <w:r>
               <w:rPr>
-                <w:rFonts w:ascii="Courier New" w:eastAsiaTheme="minorHAnsi" w:hAnsi="Courier New" w:cs="Courier New"/>
-                <w:color w:val="000000"/>
-                <w:sz w:val="20"/>
-                <w:szCs w:val="20"/>
-                <w:lang w:val="en-US" w:eastAsia="en-US"/>
-              </w:rPr>
-              <w:t xml:space="preserve"> = [A(1,1)*x(1) + A(1,2)*x(2) + B(1)*u; </w:t>
-            </w:r>
-            <w:r>
-              <w:rPr>
-                <w:rFonts w:ascii="Courier New" w:eastAsiaTheme="minorHAnsi" w:hAnsi="Courier New" w:cs="Courier New"/>
-                <w:color w:val="0000FF"/>
-                <w:sz w:val="20"/>
-                <w:szCs w:val="20"/>
-                <w:lang w:val="en-US" w:eastAsia="en-US"/>
-              </w:rPr>
-              <w:t>...</w:t>
+                <w:lang w:val="en-US"/>
+              </w:rPr>
+              <w:t xml:space="preserve"> = [A(1,1)*x(1) + A(1,2)*x(2) + B(1)*u; ...</w:t>
             </w:r>
           </w:p>
           <w:p>
             <w:pPr>
-              <w:autoSpaceDE w:val="0"/>
-              <w:autoSpaceDN w:val="0"/>
-              <w:adjustRightInd w:val="0"/>
-              <w:rPr>
-                <w:rFonts w:ascii="Courier New" w:eastAsiaTheme="minorHAnsi" w:hAnsi="Courier New" w:cs="Courier New"/>
-                <w:lang w:eastAsia="en-US"/>
-              </w:rPr>
+              <w:pStyle w:val="Common"/>
             </w:pPr>
             <w:r>
               <w:rPr>
-                <w:rFonts w:ascii="Courier New" w:eastAsiaTheme="minorHAnsi" w:hAnsi="Courier New" w:cs="Courier New"/>
-                <w:color w:val="000000"/>
-                <w:sz w:val="20"/>
-                <w:szCs w:val="20"/>
-                <w:lang w:val="en-US" w:eastAsia="en-US"/>
+                <w:lang w:val="en-US"/>
               </w:rPr>
               <w:t xml:space="preserve">        </w:t>
             </w:r>
             <w:r>
-              <w:rPr>
-                <w:rFonts w:ascii="Courier New" w:eastAsiaTheme="minorHAnsi" w:hAnsi="Courier New" w:cs="Courier New"/>
-                <w:color w:val="000000"/>
-                <w:sz w:val="20"/>
-                <w:szCs w:val="20"/>
-                <w:lang w:eastAsia="en-US"/>
-              </w:rPr>
               <w:t>A(2,</w:t>
             </w:r>
             <w:proofErr w:type="gramStart"/>
             <w:r>
-              <w:rPr>
-                <w:rFonts w:ascii="Courier New" w:eastAsiaTheme="minorHAnsi" w:hAnsi="Courier New" w:cs="Courier New"/>
-                <w:color w:val="000000"/>
-                <w:sz w:val="20"/>
-                <w:szCs w:val="20"/>
-                <w:lang w:eastAsia="en-US"/>
-              </w:rPr>
               <w:t>1)*</w:t>
             </w:r>
             <w:proofErr w:type="gramEnd"/>
             <w:r>
-              <w:rPr>
-                <w:rFonts w:ascii="Courier New" w:eastAsiaTheme="minorHAnsi" w:hAnsi="Courier New" w:cs="Courier New"/>
-                <w:color w:val="000000"/>
-                <w:sz w:val="20"/>
-                <w:szCs w:val="20"/>
-                <w:lang w:eastAsia="en-US"/>
-              </w:rPr>
               <w:t>x(1) + A(2,2)*x(2) + B(2)*u];</w:t>
             </w:r>
           </w:p>
           <w:p>
             <w:pPr>
-              <w:autoSpaceDE w:val="0"/>
-              <w:autoSpaceDN w:val="0"/>
-              <w:adjustRightInd w:val="0"/>
-              <w:rPr>
-                <w:rFonts w:ascii="Courier New" w:eastAsiaTheme="minorHAnsi" w:hAnsi="Courier New" w:cs="Courier New"/>
-                <w:color w:val="0000FF"/>
-                <w:sz w:val="20"/>
-                <w:szCs w:val="20"/>
-                <w:lang w:eastAsia="en-US"/>
-              </w:rPr>
+              <w:pStyle w:val="Common"/>
             </w:pPr>
             <w:proofErr w:type="spellStart"/>
             <w:proofErr w:type="gramStart"/>
             <w:r>
-              <w:rPr>
-                <w:rFonts w:ascii="Courier New" w:eastAsiaTheme="minorHAnsi" w:hAnsi="Courier New" w:cs="Courier New"/>
-                <w:color w:val="0000FF"/>
-                <w:sz w:val="20"/>
-                <w:szCs w:val="20"/>
-                <w:lang w:eastAsia="en-US"/>
-              </w:rPr>
               <w:t>end</w:t>
             </w:r>
             <w:proofErr w:type="spellEnd"/>
@@ -19996,6 +17501,17 @@
               </w:rPr>
             </w:pPr>
           </w:p>
+          <w:p>
+            <w:pPr>
+              <w:autoSpaceDE w:val="0"/>
+              <w:autoSpaceDN w:val="0"/>
+              <w:adjustRightInd w:val="0"/>
+              <w:rPr>
+                <w:rFonts w:ascii="Courier New" w:eastAsiaTheme="minorHAnsi" w:hAnsi="Courier New" w:cs="Courier New"/>
+                <w:lang w:eastAsia="en-US"/>
+              </w:rPr>
+            </w:pPr>
+          </w:p>
         </w:tc>
       </w:tr>
     </w:tbl>
@@ -20064,13 +17580,7 @@
         <w:ind w:firstLine="708"/>
       </w:pPr>
       <w:r>
-        <w:t xml:space="preserve">Построение графика из </w:t>
-      </w:r>
-      <w:r>
-        <w:t>конечной</w:t>
-      </w:r>
-      <w:r>
-        <w:t xml:space="preserve"> точки осуществляется с помощью функции </w:t>
+        <w:t xml:space="preserve">Построение графика из конечной точки осуществляется с помощью функции </w:t>
       </w:r>
       <w:r>
         <w:rPr>
@@ -20119,250 +17629,125 @@
           </w:tcPr>
           <w:p>
             <w:pPr>
-              <w:autoSpaceDE w:val="0"/>
-              <w:autoSpaceDN w:val="0"/>
-              <w:adjustRightInd w:val="0"/>
-              <w:rPr>
-                <w:rFonts w:ascii="Courier New" w:eastAsiaTheme="minorHAnsi" w:hAnsi="Courier New" w:cs="Courier New"/>
-                <w:lang w:val="en-US" w:eastAsia="en-US"/>
+              <w:pStyle w:val="Common"/>
+              <w:rPr>
+                <w:lang w:val="en-US"/>
               </w:rPr>
             </w:pPr>
             <w:r>
               <w:rPr>
-                <w:rFonts w:ascii="Courier New" w:eastAsiaTheme="minorHAnsi" w:hAnsi="Courier New" w:cs="Courier New"/>
-                <w:color w:val="0000FF"/>
-                <w:sz w:val="20"/>
-                <w:szCs w:val="20"/>
-                <w:lang w:val="en-US" w:eastAsia="en-US"/>
-              </w:rPr>
-              <w:t>function</w:t>
-            </w:r>
-            <w:r>
-              <w:rPr>
-                <w:rFonts w:ascii="Courier New" w:eastAsiaTheme="minorHAnsi" w:hAnsi="Courier New" w:cs="Courier New"/>
-                <w:color w:val="000000"/>
-                <w:sz w:val="20"/>
-                <w:szCs w:val="20"/>
-                <w:lang w:val="en-US" w:eastAsia="en-US"/>
-              </w:rPr>
-              <w:t xml:space="preserve"> </w:t>
+                <w:lang w:val="en-US"/>
+              </w:rPr>
+              <w:t xml:space="preserve">function </w:t>
             </w:r>
             <w:proofErr w:type="spellStart"/>
             <w:r>
               <w:rPr>
-                <w:rFonts w:ascii="Courier New" w:eastAsiaTheme="minorHAnsi" w:hAnsi="Courier New" w:cs="Courier New"/>
-                <w:color w:val="000000"/>
-                <w:sz w:val="20"/>
-                <w:szCs w:val="20"/>
-                <w:lang w:val="en-US" w:eastAsia="en-US"/>
+                <w:lang w:val="en-US"/>
               </w:rPr>
               <w:t>dxdt</w:t>
             </w:r>
             <w:proofErr w:type="spellEnd"/>
             <w:r>
               <w:rPr>
-                <w:rFonts w:ascii="Courier New" w:eastAsiaTheme="minorHAnsi" w:hAnsi="Courier New" w:cs="Courier New"/>
-                <w:color w:val="000000"/>
-                <w:sz w:val="20"/>
-                <w:szCs w:val="20"/>
-                <w:lang w:val="en-US" w:eastAsia="en-US"/>
+                <w:lang w:val="en-US"/>
               </w:rPr>
               <w:t xml:space="preserve"> = </w:t>
             </w:r>
             <w:proofErr w:type="spellStart"/>
             <w:r>
               <w:rPr>
-                <w:rFonts w:ascii="Courier New" w:eastAsiaTheme="minorHAnsi" w:hAnsi="Courier New" w:cs="Courier New"/>
-                <w:color w:val="000000"/>
-                <w:sz w:val="20"/>
-                <w:szCs w:val="20"/>
-                <w:lang w:val="en-US" w:eastAsia="en-US"/>
+                <w:lang w:val="en-US"/>
               </w:rPr>
               <w:t>inverse_ode_fun</w:t>
             </w:r>
             <w:proofErr w:type="spellEnd"/>
             <w:r>
               <w:rPr>
-                <w:rFonts w:ascii="Courier New" w:eastAsiaTheme="minorHAnsi" w:hAnsi="Courier New" w:cs="Courier New"/>
-                <w:color w:val="000000"/>
-                <w:sz w:val="20"/>
-                <w:szCs w:val="20"/>
-                <w:lang w:val="en-US" w:eastAsia="en-US"/>
+                <w:lang w:val="en-US"/>
               </w:rPr>
               <w:t>(t, x)</w:t>
             </w:r>
           </w:p>
           <w:p>
             <w:pPr>
-              <w:autoSpaceDE w:val="0"/>
-              <w:autoSpaceDN w:val="0"/>
-              <w:adjustRightInd w:val="0"/>
-              <w:rPr>
-                <w:rFonts w:ascii="Courier New" w:eastAsiaTheme="minorHAnsi" w:hAnsi="Courier New" w:cs="Courier New"/>
-                <w:lang w:val="en-US" w:eastAsia="en-US"/>
+              <w:pStyle w:val="Common"/>
+              <w:rPr>
+                <w:lang w:val="en-US"/>
               </w:rPr>
             </w:pPr>
             <w:r>
               <w:rPr>
-                <w:rFonts w:ascii="Courier New" w:eastAsiaTheme="minorHAnsi" w:hAnsi="Courier New" w:cs="Courier New"/>
-                <w:color w:val="0000FF"/>
-                <w:sz w:val="20"/>
-                <w:szCs w:val="20"/>
-                <w:lang w:val="en-US" w:eastAsia="en-US"/>
-              </w:rPr>
-              <w:t>global</w:t>
-            </w:r>
-            <w:r>
-              <w:rPr>
-                <w:rFonts w:ascii="Courier New" w:eastAsiaTheme="minorHAnsi" w:hAnsi="Courier New" w:cs="Courier New"/>
-                <w:color w:val="000000"/>
-                <w:sz w:val="20"/>
-                <w:szCs w:val="20"/>
-                <w:lang w:val="en-US" w:eastAsia="en-US"/>
-              </w:rPr>
-              <w:t xml:space="preserve"> A B</w:t>
+                <w:lang w:val="en-US"/>
+              </w:rPr>
+              <w:t>global A B</w:t>
             </w:r>
           </w:p>
           <w:p>
             <w:pPr>
-              <w:autoSpaceDE w:val="0"/>
-              <w:autoSpaceDN w:val="0"/>
-              <w:adjustRightInd w:val="0"/>
-              <w:rPr>
-                <w:rFonts w:ascii="Courier New" w:eastAsiaTheme="minorHAnsi" w:hAnsi="Courier New" w:cs="Courier New"/>
-                <w:lang w:val="en-US" w:eastAsia="en-US"/>
+              <w:pStyle w:val="Common"/>
+              <w:rPr>
+                <w:lang w:val="en-US"/>
               </w:rPr>
             </w:pPr>
             <w:r>
               <w:rPr>
-                <w:rFonts w:ascii="Courier New" w:eastAsiaTheme="minorHAnsi" w:hAnsi="Courier New" w:cs="Courier New"/>
-                <w:color w:val="000000"/>
-                <w:sz w:val="20"/>
-                <w:szCs w:val="20"/>
-                <w:lang w:val="en-US" w:eastAsia="en-US"/>
+                <w:lang w:val="en-US"/>
               </w:rPr>
               <w:t>u = +1;</w:t>
             </w:r>
           </w:p>
           <w:p>
             <w:pPr>
-              <w:autoSpaceDE w:val="0"/>
-              <w:autoSpaceDN w:val="0"/>
-              <w:adjustRightInd w:val="0"/>
-              <w:rPr>
-                <w:rFonts w:ascii="Courier New" w:eastAsiaTheme="minorHAnsi" w:hAnsi="Courier New" w:cs="Courier New"/>
-                <w:lang w:val="en-US" w:eastAsia="en-US"/>
+              <w:pStyle w:val="Common"/>
+              <w:rPr>
+                <w:lang w:val="en-US"/>
               </w:rPr>
             </w:pPr>
             <w:proofErr w:type="spellStart"/>
             <w:r>
               <w:rPr>
-                <w:rFonts w:ascii="Courier New" w:eastAsiaTheme="minorHAnsi" w:hAnsi="Courier New" w:cs="Courier New"/>
-                <w:color w:val="000000"/>
-                <w:sz w:val="20"/>
-                <w:szCs w:val="20"/>
-                <w:lang w:val="en-US" w:eastAsia="en-US"/>
+                <w:lang w:val="en-US"/>
               </w:rPr>
               <w:t>dxdt</w:t>
             </w:r>
             <w:proofErr w:type="spellEnd"/>
             <w:r>
               <w:rPr>
-                <w:rFonts w:ascii="Courier New" w:eastAsiaTheme="minorHAnsi" w:hAnsi="Courier New" w:cs="Courier New"/>
-                <w:color w:val="000000"/>
-                <w:sz w:val="20"/>
-                <w:szCs w:val="20"/>
-                <w:lang w:val="en-US" w:eastAsia="en-US"/>
-              </w:rPr>
-              <w:t xml:space="preserve"> = -[A(1,1)*x(1) + A(1,2)*x(2) + B(1)*u; </w:t>
-            </w:r>
-            <w:r>
-              <w:rPr>
-                <w:rFonts w:ascii="Courier New" w:eastAsiaTheme="minorHAnsi" w:hAnsi="Courier New" w:cs="Courier New"/>
-                <w:color w:val="0000FF"/>
-                <w:sz w:val="20"/>
-                <w:szCs w:val="20"/>
-                <w:lang w:val="en-US" w:eastAsia="en-US"/>
-              </w:rPr>
-              <w:t>...</w:t>
+                <w:lang w:val="en-US"/>
+              </w:rPr>
+              <w:t xml:space="preserve"> = -[A(1,1)*x(1) + A(1,2)*x(2) + B(1)*u; ...</w:t>
             </w:r>
           </w:p>
           <w:p>
             <w:pPr>
-              <w:autoSpaceDE w:val="0"/>
-              <w:autoSpaceDN w:val="0"/>
-              <w:adjustRightInd w:val="0"/>
-              <w:rPr>
-                <w:rFonts w:ascii="Courier New" w:eastAsiaTheme="minorHAnsi" w:hAnsi="Courier New" w:cs="Courier New"/>
-                <w:lang w:eastAsia="en-US"/>
-              </w:rPr>
+              <w:pStyle w:val="Common"/>
             </w:pPr>
             <w:r>
               <w:rPr>
-                <w:rFonts w:ascii="Courier New" w:eastAsiaTheme="minorHAnsi" w:hAnsi="Courier New" w:cs="Courier New"/>
-                <w:color w:val="000000"/>
-                <w:sz w:val="20"/>
-                <w:szCs w:val="20"/>
-                <w:lang w:val="en-US" w:eastAsia="en-US"/>
+                <w:lang w:val="en-US"/>
               </w:rPr>
               <w:t xml:space="preserve">        </w:t>
             </w:r>
             <w:r>
-              <w:rPr>
-                <w:rFonts w:ascii="Courier New" w:eastAsiaTheme="minorHAnsi" w:hAnsi="Courier New" w:cs="Courier New"/>
-                <w:color w:val="000000"/>
-                <w:sz w:val="20"/>
-                <w:szCs w:val="20"/>
-                <w:lang w:eastAsia="en-US"/>
-              </w:rPr>
               <w:t>A(2,</w:t>
             </w:r>
             <w:proofErr w:type="gramStart"/>
             <w:r>
-              <w:rPr>
-                <w:rFonts w:ascii="Courier New" w:eastAsiaTheme="minorHAnsi" w:hAnsi="Courier New" w:cs="Courier New"/>
-                <w:color w:val="000000"/>
-                <w:sz w:val="20"/>
-                <w:szCs w:val="20"/>
-                <w:lang w:eastAsia="en-US"/>
-              </w:rPr>
               <w:t>1)*</w:t>
             </w:r>
             <w:proofErr w:type="gramEnd"/>
             <w:r>
-              <w:rPr>
-                <w:rFonts w:ascii="Courier New" w:eastAsiaTheme="minorHAnsi" w:hAnsi="Courier New" w:cs="Courier New"/>
-                <w:color w:val="000000"/>
-                <w:sz w:val="20"/>
-                <w:szCs w:val="20"/>
-                <w:lang w:eastAsia="en-US"/>
-              </w:rPr>
               <w:t>x(1) + A(2,2)*x(2) + B(2)*u];</w:t>
             </w:r>
           </w:p>
           <w:p>
             <w:pPr>
-              <w:autoSpaceDE w:val="0"/>
-              <w:autoSpaceDN w:val="0"/>
-              <w:adjustRightInd w:val="0"/>
-              <w:rPr>
-                <w:rFonts w:ascii="Courier New" w:eastAsiaTheme="minorHAnsi" w:hAnsi="Courier New" w:cs="Courier New"/>
-                <w:color w:val="0000FF"/>
-                <w:sz w:val="20"/>
-                <w:szCs w:val="20"/>
-                <w:lang w:eastAsia="en-US"/>
-              </w:rPr>
+              <w:pStyle w:val="Common"/>
             </w:pPr>
             <w:proofErr w:type="spellStart"/>
             <w:proofErr w:type="gramStart"/>
             <w:r>
-              <w:rPr>
-                <w:rFonts w:ascii="Courier New" w:eastAsiaTheme="minorHAnsi" w:hAnsi="Courier New" w:cs="Courier New"/>
-                <w:color w:val="0000FF"/>
-                <w:sz w:val="20"/>
-                <w:szCs w:val="20"/>
-                <w:lang w:eastAsia="en-US"/>
-              </w:rPr>
               <w:t>end</w:t>
             </w:r>
             <w:proofErr w:type="spellEnd"/>
@@ -20379,6 +17764,17 @@
               </w:rPr>
             </w:pPr>
           </w:p>
+          <w:p>
+            <w:pPr>
+              <w:autoSpaceDE w:val="0"/>
+              <w:autoSpaceDN w:val="0"/>
+              <w:adjustRightInd w:val="0"/>
+              <w:rPr>
+                <w:rFonts w:ascii="Courier New" w:eastAsiaTheme="minorHAnsi" w:hAnsi="Courier New" w:cs="Courier New"/>
+                <w:lang w:eastAsia="en-US"/>
+              </w:rPr>
+            </w:pPr>
+          </w:p>
         </w:tc>
       </w:tr>
     </w:tbl>
@@ -20409,10 +17805,7 @@
         <w:t>inverse</w:t>
       </w:r>
       <w:r>
-        <w:t xml:space="preserve"> </w:t>
-      </w:r>
-      <w:r>
-        <w:t>_</w:t>
+        <w:t xml:space="preserve"> _</w:t>
       </w:r>
       <w:r>
         <w:rPr>
@@ -20449,6 +17842,7 @@
         <w:pStyle w:val="Common"/>
       </w:pPr>
       <w:r>
+        <w:lastRenderedPageBreak/>
         <w:tab/>
         <w:t xml:space="preserve">Расчет времени переключения осуществляется функцией </w:t>
       </w:r>
@@ -20506,779 +17900,457 @@
           </w:tcPr>
           <w:p>
             <w:pPr>
-              <w:autoSpaceDE w:val="0"/>
-              <w:autoSpaceDN w:val="0"/>
-              <w:adjustRightInd w:val="0"/>
-              <w:rPr>
-                <w:rFonts w:ascii="Courier New" w:eastAsiaTheme="minorHAnsi" w:hAnsi="Courier New" w:cs="Courier New"/>
-                <w:lang w:val="en-US" w:eastAsia="en-US"/>
+              <w:pStyle w:val="Common"/>
+              <w:rPr>
+                <w:lang w:val="en-US"/>
               </w:rPr>
             </w:pPr>
             <w:r>
               <w:rPr>
-                <w:rFonts w:ascii="Courier New" w:eastAsiaTheme="minorHAnsi" w:hAnsi="Courier New" w:cs="Courier New"/>
-                <w:color w:val="0000FF"/>
-                <w:sz w:val="20"/>
-                <w:szCs w:val="20"/>
-                <w:lang w:val="en-US" w:eastAsia="en-US"/>
-              </w:rPr>
-              <w:t>function</w:t>
-            </w:r>
-            <w:r>
-              <w:rPr>
-                <w:rFonts w:ascii="Courier New" w:eastAsiaTheme="minorHAnsi" w:hAnsi="Courier New" w:cs="Courier New"/>
-                <w:color w:val="000000"/>
-                <w:sz w:val="20"/>
-                <w:szCs w:val="20"/>
-                <w:lang w:val="en-US" w:eastAsia="en-US"/>
-              </w:rPr>
-              <w:t xml:space="preserve"> </w:t>
+                <w:lang w:val="en-US"/>
+              </w:rPr>
+              <w:t xml:space="preserve">function </w:t>
             </w:r>
             <w:proofErr w:type="spellStart"/>
             <w:r>
               <w:rPr>
-                <w:rFonts w:ascii="Courier New" w:eastAsiaTheme="minorHAnsi" w:hAnsi="Courier New" w:cs="Courier New"/>
-                <w:color w:val="000000"/>
-                <w:sz w:val="20"/>
-                <w:szCs w:val="20"/>
-                <w:lang w:val="en-US" w:eastAsia="en-US"/>
+                <w:lang w:val="en-US"/>
               </w:rPr>
               <w:t>t_switch</w:t>
             </w:r>
             <w:proofErr w:type="spellEnd"/>
             <w:r>
               <w:rPr>
-                <w:rFonts w:ascii="Courier New" w:eastAsiaTheme="minorHAnsi" w:hAnsi="Courier New" w:cs="Courier New"/>
-                <w:color w:val="000000"/>
-                <w:sz w:val="20"/>
-                <w:szCs w:val="20"/>
-                <w:lang w:val="en-US" w:eastAsia="en-US"/>
+                <w:lang w:val="en-US"/>
               </w:rPr>
               <w:t xml:space="preserve"> = </w:t>
             </w:r>
             <w:proofErr w:type="spellStart"/>
             <w:r>
               <w:rPr>
-                <w:rFonts w:ascii="Courier New" w:eastAsiaTheme="minorHAnsi" w:hAnsi="Courier New" w:cs="Courier New"/>
-                <w:color w:val="000000"/>
-                <w:sz w:val="20"/>
-                <w:szCs w:val="20"/>
-                <w:lang w:val="en-US" w:eastAsia="en-US"/>
+                <w:lang w:val="en-US"/>
               </w:rPr>
               <w:t>find_switch_time</w:t>
             </w:r>
             <w:proofErr w:type="spellEnd"/>
             <w:r>
               <w:rPr>
-                <w:rFonts w:ascii="Courier New" w:eastAsiaTheme="minorHAnsi" w:hAnsi="Courier New" w:cs="Courier New"/>
-                <w:color w:val="000000"/>
-                <w:sz w:val="20"/>
-                <w:szCs w:val="20"/>
-                <w:lang w:val="en-US" w:eastAsia="en-US"/>
+                <w:lang w:val="en-US"/>
               </w:rPr>
               <w:t>(</w:t>
             </w:r>
             <w:proofErr w:type="spellStart"/>
             <w:r>
               <w:rPr>
-                <w:rFonts w:ascii="Courier New" w:eastAsiaTheme="minorHAnsi" w:hAnsi="Courier New" w:cs="Courier New"/>
-                <w:color w:val="000000"/>
-                <w:sz w:val="20"/>
-                <w:szCs w:val="20"/>
-                <w:lang w:val="en-US" w:eastAsia="en-US"/>
+                <w:lang w:val="en-US"/>
               </w:rPr>
               <w:t>t_direct</w:t>
             </w:r>
             <w:proofErr w:type="spellEnd"/>
             <w:r>
               <w:rPr>
-                <w:rFonts w:ascii="Courier New" w:eastAsiaTheme="minorHAnsi" w:hAnsi="Courier New" w:cs="Courier New"/>
-                <w:color w:val="000000"/>
-                <w:sz w:val="20"/>
-                <w:szCs w:val="20"/>
-                <w:lang w:val="en-US" w:eastAsia="en-US"/>
+                <w:lang w:val="en-US"/>
               </w:rPr>
               <w:t xml:space="preserve">, </w:t>
             </w:r>
             <w:proofErr w:type="spellStart"/>
             <w:r>
               <w:rPr>
-                <w:rFonts w:ascii="Courier New" w:eastAsiaTheme="minorHAnsi" w:hAnsi="Courier New" w:cs="Courier New"/>
-                <w:color w:val="000000"/>
-                <w:sz w:val="20"/>
-                <w:szCs w:val="20"/>
-                <w:lang w:val="en-US" w:eastAsia="en-US"/>
+                <w:lang w:val="en-US"/>
               </w:rPr>
               <w:t>x_direct</w:t>
             </w:r>
             <w:proofErr w:type="spellEnd"/>
             <w:r>
               <w:rPr>
-                <w:rFonts w:ascii="Courier New" w:eastAsiaTheme="minorHAnsi" w:hAnsi="Courier New" w:cs="Courier New"/>
-                <w:color w:val="000000"/>
-                <w:sz w:val="20"/>
-                <w:szCs w:val="20"/>
-                <w:lang w:val="en-US" w:eastAsia="en-US"/>
+                <w:lang w:val="en-US"/>
               </w:rPr>
               <w:t xml:space="preserve">, </w:t>
             </w:r>
             <w:proofErr w:type="spellStart"/>
             <w:r>
               <w:rPr>
-                <w:rFonts w:ascii="Courier New" w:eastAsiaTheme="minorHAnsi" w:hAnsi="Courier New" w:cs="Courier New"/>
-                <w:color w:val="000000"/>
-                <w:sz w:val="20"/>
-                <w:szCs w:val="20"/>
-                <w:lang w:val="en-US" w:eastAsia="en-US"/>
+                <w:lang w:val="en-US"/>
               </w:rPr>
               <w:t>t_inverse</w:t>
             </w:r>
             <w:proofErr w:type="spellEnd"/>
             <w:r>
               <w:rPr>
-                <w:rFonts w:ascii="Courier New" w:eastAsiaTheme="minorHAnsi" w:hAnsi="Courier New" w:cs="Courier New"/>
-                <w:color w:val="000000"/>
-                <w:sz w:val="20"/>
-                <w:szCs w:val="20"/>
-                <w:lang w:val="en-US" w:eastAsia="en-US"/>
+                <w:lang w:val="en-US"/>
               </w:rPr>
               <w:t xml:space="preserve">, </w:t>
             </w:r>
             <w:proofErr w:type="spellStart"/>
             <w:r>
               <w:rPr>
-                <w:rFonts w:ascii="Courier New" w:eastAsiaTheme="minorHAnsi" w:hAnsi="Courier New" w:cs="Courier New"/>
-                <w:color w:val="000000"/>
-                <w:sz w:val="20"/>
-                <w:szCs w:val="20"/>
-                <w:lang w:val="en-US" w:eastAsia="en-US"/>
+                <w:lang w:val="en-US"/>
               </w:rPr>
               <w:t>x_inverse</w:t>
             </w:r>
             <w:proofErr w:type="spellEnd"/>
             <w:r>
               <w:rPr>
-                <w:rFonts w:ascii="Courier New" w:eastAsiaTheme="minorHAnsi" w:hAnsi="Courier New" w:cs="Courier New"/>
-                <w:color w:val="000000"/>
-                <w:sz w:val="20"/>
-                <w:szCs w:val="20"/>
-                <w:lang w:val="en-US" w:eastAsia="en-US"/>
+                <w:lang w:val="en-US"/>
               </w:rPr>
               <w:t>)</w:t>
             </w:r>
           </w:p>
           <w:p>
             <w:pPr>
-              <w:autoSpaceDE w:val="0"/>
-              <w:autoSpaceDN w:val="0"/>
-              <w:adjustRightInd w:val="0"/>
-              <w:rPr>
-                <w:rFonts w:ascii="Courier New" w:eastAsiaTheme="minorHAnsi" w:hAnsi="Courier New" w:cs="Courier New"/>
-                <w:lang w:val="en-US" w:eastAsia="en-US"/>
+              <w:pStyle w:val="Common"/>
+              <w:rPr>
+                <w:lang w:val="en-US"/>
               </w:rPr>
             </w:pPr>
             <w:proofErr w:type="spellStart"/>
             <w:r>
               <w:rPr>
-                <w:rFonts w:ascii="Courier New" w:eastAsiaTheme="minorHAnsi" w:hAnsi="Courier New" w:cs="Courier New"/>
-                <w:color w:val="000000"/>
-                <w:sz w:val="20"/>
-                <w:szCs w:val="20"/>
-                <w:lang w:val="en-US" w:eastAsia="en-US"/>
+                <w:lang w:val="en-US"/>
               </w:rPr>
               <w:t>t_switch</w:t>
             </w:r>
             <w:proofErr w:type="spellEnd"/>
             <w:r>
               <w:rPr>
-                <w:rFonts w:ascii="Courier New" w:eastAsiaTheme="minorHAnsi" w:hAnsi="Courier New" w:cs="Courier New"/>
-                <w:color w:val="000000"/>
-                <w:sz w:val="20"/>
-                <w:szCs w:val="20"/>
-                <w:lang w:val="en-US" w:eastAsia="en-US"/>
+                <w:lang w:val="en-US"/>
               </w:rPr>
               <w:t xml:space="preserve"> = 0;</w:t>
             </w:r>
           </w:p>
           <w:p>
             <w:pPr>
-              <w:autoSpaceDE w:val="0"/>
-              <w:autoSpaceDN w:val="0"/>
-              <w:adjustRightInd w:val="0"/>
-              <w:rPr>
-                <w:rFonts w:ascii="Courier New" w:eastAsiaTheme="minorHAnsi" w:hAnsi="Courier New" w:cs="Courier New"/>
-                <w:lang w:val="en-US" w:eastAsia="en-US"/>
+              <w:pStyle w:val="Common"/>
+              <w:rPr>
+                <w:lang w:val="en-US"/>
               </w:rPr>
             </w:pPr>
             <w:proofErr w:type="spellStart"/>
             <w:r>
               <w:rPr>
-                <w:rFonts w:ascii="Courier New" w:eastAsiaTheme="minorHAnsi" w:hAnsi="Courier New" w:cs="Courier New"/>
-                <w:color w:val="000000"/>
-                <w:sz w:val="20"/>
-                <w:szCs w:val="20"/>
-                <w:lang w:val="en-US" w:eastAsia="en-US"/>
+                <w:lang w:val="en-US"/>
               </w:rPr>
               <w:t>minError</w:t>
             </w:r>
             <w:proofErr w:type="spellEnd"/>
             <w:r>
               <w:rPr>
-                <w:rFonts w:ascii="Courier New" w:eastAsiaTheme="minorHAnsi" w:hAnsi="Courier New" w:cs="Courier New"/>
-                <w:color w:val="000000"/>
-                <w:sz w:val="20"/>
-                <w:szCs w:val="20"/>
-                <w:lang w:val="en-US" w:eastAsia="en-US"/>
+                <w:lang w:val="en-US"/>
               </w:rPr>
               <w:t xml:space="preserve"> = </w:t>
             </w:r>
             <w:proofErr w:type="spellStart"/>
             <w:r>
               <w:rPr>
-                <w:rFonts w:ascii="Courier New" w:eastAsiaTheme="minorHAnsi" w:hAnsi="Courier New" w:cs="Courier New"/>
-                <w:color w:val="000000"/>
-                <w:sz w:val="20"/>
-                <w:szCs w:val="20"/>
-                <w:lang w:val="en-US" w:eastAsia="en-US"/>
+                <w:lang w:val="en-US"/>
               </w:rPr>
               <w:t>inf</w:t>
             </w:r>
             <w:proofErr w:type="spellEnd"/>
             <w:r>
               <w:rPr>
-                <w:rFonts w:ascii="Courier New" w:eastAsiaTheme="minorHAnsi" w:hAnsi="Courier New" w:cs="Courier New"/>
-                <w:color w:val="000000"/>
-                <w:sz w:val="20"/>
-                <w:szCs w:val="20"/>
-                <w:lang w:val="en-US" w:eastAsia="en-US"/>
+                <w:lang w:val="en-US"/>
               </w:rPr>
               <w:t>;</w:t>
             </w:r>
           </w:p>
           <w:p>
             <w:pPr>
-              <w:autoSpaceDE w:val="0"/>
-              <w:autoSpaceDN w:val="0"/>
-              <w:adjustRightInd w:val="0"/>
-              <w:rPr>
-                <w:rFonts w:ascii="Courier New" w:eastAsiaTheme="minorHAnsi" w:hAnsi="Courier New" w:cs="Courier New"/>
-                <w:lang w:val="en-US" w:eastAsia="en-US"/>
+              <w:pStyle w:val="Common"/>
+              <w:rPr>
+                <w:lang w:val="en-US"/>
               </w:rPr>
             </w:pPr>
             <w:r>
               <w:rPr>
-                <w:rFonts w:ascii="Courier New" w:eastAsiaTheme="minorHAnsi" w:hAnsi="Courier New" w:cs="Courier New"/>
-                <w:color w:val="0000FF"/>
-                <w:sz w:val="20"/>
-                <w:szCs w:val="20"/>
-                <w:lang w:val="en-US" w:eastAsia="en-US"/>
-              </w:rPr>
-              <w:t>for</w:t>
-            </w:r>
-            <w:r>
-              <w:rPr>
-                <w:rFonts w:ascii="Courier New" w:eastAsiaTheme="minorHAnsi" w:hAnsi="Courier New" w:cs="Courier New"/>
-                <w:color w:val="000000"/>
-                <w:sz w:val="20"/>
-                <w:szCs w:val="20"/>
-                <w:lang w:val="en-US" w:eastAsia="en-US"/>
-              </w:rPr>
-              <w:t xml:space="preserve"> </w:t>
+                <w:lang w:val="en-US"/>
+              </w:rPr>
+              <w:t xml:space="preserve">for </w:t>
             </w:r>
             <w:proofErr w:type="spellStart"/>
             <w:r>
               <w:rPr>
-                <w:rFonts w:ascii="Courier New" w:eastAsiaTheme="minorHAnsi" w:hAnsi="Courier New" w:cs="Courier New"/>
-                <w:color w:val="000000"/>
-                <w:sz w:val="20"/>
-                <w:szCs w:val="20"/>
-                <w:lang w:val="en-US" w:eastAsia="en-US"/>
+                <w:lang w:val="en-US"/>
               </w:rPr>
               <w:t>directCounter</w:t>
             </w:r>
             <w:proofErr w:type="spellEnd"/>
             <w:r>
               <w:rPr>
-                <w:rFonts w:ascii="Courier New" w:eastAsiaTheme="minorHAnsi" w:hAnsi="Courier New" w:cs="Courier New"/>
-                <w:color w:val="000000"/>
-                <w:sz w:val="20"/>
-                <w:szCs w:val="20"/>
-                <w:lang w:val="en-US" w:eastAsia="en-US"/>
+                <w:lang w:val="en-US"/>
               </w:rPr>
               <w:t xml:space="preserve"> = 1:length(</w:t>
             </w:r>
             <w:proofErr w:type="spellStart"/>
             <w:r>
               <w:rPr>
-                <w:rFonts w:ascii="Courier New" w:eastAsiaTheme="minorHAnsi" w:hAnsi="Courier New" w:cs="Courier New"/>
-                <w:color w:val="000000"/>
-                <w:sz w:val="20"/>
-                <w:szCs w:val="20"/>
-                <w:lang w:val="en-US" w:eastAsia="en-US"/>
+                <w:lang w:val="en-US"/>
               </w:rPr>
               <w:t>t_direct</w:t>
             </w:r>
             <w:proofErr w:type="spellEnd"/>
             <w:r>
               <w:rPr>
-                <w:rFonts w:ascii="Courier New" w:eastAsiaTheme="minorHAnsi" w:hAnsi="Courier New" w:cs="Courier New"/>
-                <w:color w:val="000000"/>
-                <w:sz w:val="20"/>
-                <w:szCs w:val="20"/>
-                <w:lang w:val="en-US" w:eastAsia="en-US"/>
+                <w:lang w:val="en-US"/>
               </w:rPr>
               <w:t>)</w:t>
             </w:r>
           </w:p>
           <w:p>
             <w:pPr>
-              <w:autoSpaceDE w:val="0"/>
-              <w:autoSpaceDN w:val="0"/>
-              <w:adjustRightInd w:val="0"/>
-              <w:rPr>
-                <w:rFonts w:ascii="Courier New" w:eastAsiaTheme="minorHAnsi" w:hAnsi="Courier New" w:cs="Courier New"/>
-                <w:lang w:val="en-US" w:eastAsia="en-US"/>
+              <w:pStyle w:val="Common"/>
+              <w:rPr>
+                <w:lang w:val="en-US"/>
               </w:rPr>
             </w:pPr>
             <w:r>
               <w:rPr>
-                <w:rFonts w:ascii="Courier New" w:eastAsiaTheme="minorHAnsi" w:hAnsi="Courier New" w:cs="Courier New"/>
-                <w:color w:val="000000"/>
-                <w:sz w:val="20"/>
-                <w:szCs w:val="20"/>
-                <w:lang w:val="en-US" w:eastAsia="en-US"/>
-              </w:rPr>
-              <w:t xml:space="preserve">    </w:t>
-            </w:r>
-            <w:r>
-              <w:rPr>
-                <w:rFonts w:ascii="Courier New" w:eastAsiaTheme="minorHAnsi" w:hAnsi="Courier New" w:cs="Courier New"/>
-                <w:color w:val="0000FF"/>
-                <w:sz w:val="20"/>
-                <w:szCs w:val="20"/>
-                <w:lang w:val="en-US" w:eastAsia="en-US"/>
-              </w:rPr>
-              <w:t>for</w:t>
-            </w:r>
-            <w:r>
-              <w:rPr>
-                <w:rFonts w:ascii="Courier New" w:eastAsiaTheme="minorHAnsi" w:hAnsi="Courier New" w:cs="Courier New"/>
-                <w:color w:val="000000"/>
-                <w:sz w:val="20"/>
-                <w:szCs w:val="20"/>
-                <w:lang w:val="en-US" w:eastAsia="en-US"/>
-              </w:rPr>
-              <w:t xml:space="preserve"> </w:t>
+                <w:lang w:val="en-US"/>
+              </w:rPr>
+              <w:t xml:space="preserve">    for </w:t>
             </w:r>
             <w:proofErr w:type="spellStart"/>
             <w:r>
               <w:rPr>
-                <w:rFonts w:ascii="Courier New" w:eastAsiaTheme="minorHAnsi" w:hAnsi="Courier New" w:cs="Courier New"/>
-                <w:color w:val="000000"/>
-                <w:sz w:val="20"/>
-                <w:szCs w:val="20"/>
-                <w:lang w:val="en-US" w:eastAsia="en-US"/>
+                <w:lang w:val="en-US"/>
               </w:rPr>
               <w:t>inverseCounter</w:t>
             </w:r>
             <w:proofErr w:type="spellEnd"/>
             <w:r>
               <w:rPr>
-                <w:rFonts w:ascii="Courier New" w:eastAsiaTheme="minorHAnsi" w:hAnsi="Courier New" w:cs="Courier New"/>
-                <w:color w:val="000000"/>
-                <w:sz w:val="20"/>
-                <w:szCs w:val="20"/>
-                <w:lang w:val="en-US" w:eastAsia="en-US"/>
+                <w:lang w:val="en-US"/>
               </w:rPr>
               <w:t xml:space="preserve"> = 1:length(</w:t>
             </w:r>
             <w:proofErr w:type="spellStart"/>
             <w:r>
               <w:rPr>
-                <w:rFonts w:ascii="Courier New" w:eastAsiaTheme="minorHAnsi" w:hAnsi="Courier New" w:cs="Courier New"/>
-                <w:color w:val="000000"/>
-                <w:sz w:val="20"/>
-                <w:szCs w:val="20"/>
-                <w:lang w:val="en-US" w:eastAsia="en-US"/>
+                <w:lang w:val="en-US"/>
               </w:rPr>
               <w:t>t_inverse</w:t>
             </w:r>
             <w:proofErr w:type="spellEnd"/>
             <w:r>
               <w:rPr>
-                <w:rFonts w:ascii="Courier New" w:eastAsiaTheme="minorHAnsi" w:hAnsi="Courier New" w:cs="Courier New"/>
-                <w:color w:val="000000"/>
-                <w:sz w:val="20"/>
-                <w:szCs w:val="20"/>
-                <w:lang w:val="en-US" w:eastAsia="en-US"/>
+                <w:lang w:val="en-US"/>
               </w:rPr>
               <w:t>)</w:t>
             </w:r>
           </w:p>
           <w:p>
             <w:pPr>
-              <w:autoSpaceDE w:val="0"/>
-              <w:autoSpaceDN w:val="0"/>
-              <w:adjustRightInd w:val="0"/>
-              <w:rPr>
-                <w:rFonts w:ascii="Courier New" w:eastAsiaTheme="minorHAnsi" w:hAnsi="Courier New" w:cs="Courier New"/>
-                <w:lang w:val="en-US" w:eastAsia="en-US"/>
+              <w:pStyle w:val="Common"/>
+              <w:rPr>
+                <w:lang w:val="en-US"/>
               </w:rPr>
             </w:pPr>
             <w:r>
               <w:rPr>
-                <w:rFonts w:ascii="Courier New" w:eastAsiaTheme="minorHAnsi" w:hAnsi="Courier New" w:cs="Courier New"/>
-                <w:color w:val="000000"/>
-                <w:sz w:val="20"/>
-                <w:szCs w:val="20"/>
-                <w:lang w:val="en-US" w:eastAsia="en-US"/>
+                <w:lang w:val="en-US"/>
               </w:rPr>
               <w:t xml:space="preserve">        </w:t>
             </w:r>
             <w:proofErr w:type="spellStart"/>
             <w:r>
               <w:rPr>
-                <w:rFonts w:ascii="Courier New" w:eastAsiaTheme="minorHAnsi" w:hAnsi="Courier New" w:cs="Courier New"/>
-                <w:color w:val="000000"/>
-                <w:sz w:val="20"/>
-                <w:szCs w:val="20"/>
-                <w:lang w:val="en-US" w:eastAsia="en-US"/>
+                <w:lang w:val="en-US"/>
               </w:rPr>
               <w:t>currentError</w:t>
             </w:r>
             <w:proofErr w:type="spellEnd"/>
             <w:r>
               <w:rPr>
-                <w:rFonts w:ascii="Courier New" w:eastAsiaTheme="minorHAnsi" w:hAnsi="Courier New" w:cs="Courier New"/>
-                <w:color w:val="000000"/>
-                <w:sz w:val="20"/>
-                <w:szCs w:val="20"/>
-                <w:lang w:val="en-US" w:eastAsia="en-US"/>
+                <w:lang w:val="en-US"/>
               </w:rPr>
               <w:t xml:space="preserve"> = (</w:t>
             </w:r>
             <w:proofErr w:type="spellStart"/>
             <w:r>
               <w:rPr>
-                <w:rFonts w:ascii="Courier New" w:eastAsiaTheme="minorHAnsi" w:hAnsi="Courier New" w:cs="Courier New"/>
-                <w:color w:val="000000"/>
-                <w:sz w:val="20"/>
-                <w:szCs w:val="20"/>
-                <w:lang w:val="en-US" w:eastAsia="en-US"/>
+                <w:lang w:val="en-US"/>
               </w:rPr>
               <w:t>x_inverse</w:t>
             </w:r>
             <w:proofErr w:type="spellEnd"/>
             <w:r>
               <w:rPr>
-                <w:rFonts w:ascii="Courier New" w:eastAsiaTheme="minorHAnsi" w:hAnsi="Courier New" w:cs="Courier New"/>
-                <w:color w:val="000000"/>
-                <w:sz w:val="20"/>
-                <w:szCs w:val="20"/>
-                <w:lang w:val="en-US" w:eastAsia="en-US"/>
+                <w:lang w:val="en-US"/>
               </w:rPr>
               <w:t>(length(</w:t>
             </w:r>
             <w:proofErr w:type="spellStart"/>
             <w:r>
               <w:rPr>
-                <w:rFonts w:ascii="Courier New" w:eastAsiaTheme="minorHAnsi" w:hAnsi="Courier New" w:cs="Courier New"/>
-                <w:color w:val="000000"/>
-                <w:sz w:val="20"/>
-                <w:szCs w:val="20"/>
-                <w:lang w:val="en-US" w:eastAsia="en-US"/>
+                <w:lang w:val="en-US"/>
               </w:rPr>
               <w:t>t_inverse</w:t>
             </w:r>
             <w:proofErr w:type="spellEnd"/>
             <w:r>
               <w:rPr>
-                <w:rFonts w:ascii="Courier New" w:eastAsiaTheme="minorHAnsi" w:hAnsi="Courier New" w:cs="Courier New"/>
-                <w:color w:val="000000"/>
-                <w:sz w:val="20"/>
-                <w:szCs w:val="20"/>
-                <w:lang w:val="en-US" w:eastAsia="en-US"/>
+                <w:lang w:val="en-US"/>
               </w:rPr>
               <w:t xml:space="preserve">) - </w:t>
             </w:r>
             <w:proofErr w:type="spellStart"/>
             <w:r>
               <w:rPr>
-                <w:rFonts w:ascii="Courier New" w:eastAsiaTheme="minorHAnsi" w:hAnsi="Courier New" w:cs="Courier New"/>
-                <w:color w:val="000000"/>
-                <w:sz w:val="20"/>
-                <w:szCs w:val="20"/>
-                <w:lang w:val="en-US" w:eastAsia="en-US"/>
+                <w:lang w:val="en-US"/>
               </w:rPr>
               <w:t>inverseCounter</w:t>
             </w:r>
             <w:proofErr w:type="spellEnd"/>
             <w:r>
               <w:rPr>
-                <w:rFonts w:ascii="Courier New" w:eastAsiaTheme="minorHAnsi" w:hAnsi="Courier New" w:cs="Courier New"/>
-                <w:color w:val="000000"/>
-                <w:sz w:val="20"/>
-                <w:szCs w:val="20"/>
-                <w:lang w:val="en-US" w:eastAsia="en-US"/>
+                <w:lang w:val="en-US"/>
               </w:rPr>
               <w:t xml:space="preserve"> + 1, 2) - </w:t>
             </w:r>
             <w:proofErr w:type="spellStart"/>
             <w:r>
               <w:rPr>
-                <w:rFonts w:ascii="Courier New" w:eastAsiaTheme="minorHAnsi" w:hAnsi="Courier New" w:cs="Courier New"/>
-                <w:color w:val="000000"/>
-                <w:sz w:val="20"/>
-                <w:szCs w:val="20"/>
-                <w:lang w:val="en-US" w:eastAsia="en-US"/>
+                <w:lang w:val="en-US"/>
               </w:rPr>
               <w:t>x_direct</w:t>
             </w:r>
             <w:proofErr w:type="spellEnd"/>
             <w:r>
               <w:rPr>
-                <w:rFonts w:ascii="Courier New" w:eastAsiaTheme="minorHAnsi" w:hAnsi="Courier New" w:cs="Courier New"/>
-                <w:color w:val="000000"/>
-                <w:sz w:val="20"/>
-                <w:szCs w:val="20"/>
-                <w:lang w:val="en-US" w:eastAsia="en-US"/>
+                <w:lang w:val="en-US"/>
               </w:rPr>
               <w:t>(</w:t>
             </w:r>
             <w:proofErr w:type="spellStart"/>
             <w:r>
               <w:rPr>
-                <w:rFonts w:ascii="Courier New" w:eastAsiaTheme="minorHAnsi" w:hAnsi="Courier New" w:cs="Courier New"/>
-                <w:color w:val="000000"/>
-                <w:sz w:val="20"/>
-                <w:szCs w:val="20"/>
-                <w:lang w:val="en-US" w:eastAsia="en-US"/>
+                <w:lang w:val="en-US"/>
               </w:rPr>
               <w:t>directCounter</w:t>
             </w:r>
             <w:proofErr w:type="spellEnd"/>
             <w:r>
               <w:rPr>
-                <w:rFonts w:ascii="Courier New" w:eastAsiaTheme="minorHAnsi" w:hAnsi="Courier New" w:cs="Courier New"/>
-                <w:color w:val="000000"/>
-                <w:sz w:val="20"/>
-                <w:szCs w:val="20"/>
-                <w:lang w:val="en-US" w:eastAsia="en-US"/>
-              </w:rPr>
-              <w:t xml:space="preserve">, 2))^2 + </w:t>
-            </w:r>
-            <w:r>
-              <w:rPr>
-                <w:rFonts w:ascii="Courier New" w:eastAsiaTheme="minorHAnsi" w:hAnsi="Courier New" w:cs="Courier New"/>
-                <w:color w:val="0000FF"/>
-                <w:sz w:val="20"/>
-                <w:szCs w:val="20"/>
-                <w:lang w:val="en-US" w:eastAsia="en-US"/>
-              </w:rPr>
-              <w:t>...</w:t>
+                <w:lang w:val="en-US"/>
+              </w:rPr>
+              <w:t>, 2))^2 + ...</w:t>
             </w:r>
           </w:p>
           <w:p>
             <w:pPr>
-              <w:autoSpaceDE w:val="0"/>
-              <w:autoSpaceDN w:val="0"/>
-              <w:adjustRightInd w:val="0"/>
-              <w:rPr>
-                <w:rFonts w:ascii="Courier New" w:eastAsiaTheme="minorHAnsi" w:hAnsi="Courier New" w:cs="Courier New"/>
-                <w:lang w:val="en-US" w:eastAsia="en-US"/>
+              <w:pStyle w:val="Common"/>
+              <w:rPr>
+                <w:lang w:val="en-US"/>
               </w:rPr>
             </w:pPr>
             <w:r>
               <w:rPr>
-                <w:rFonts w:ascii="Courier New" w:eastAsiaTheme="minorHAnsi" w:hAnsi="Courier New" w:cs="Courier New"/>
-                <w:color w:val="000000"/>
-                <w:sz w:val="20"/>
-                <w:szCs w:val="20"/>
-                <w:lang w:val="en-US" w:eastAsia="en-US"/>
+                <w:lang w:val="en-US"/>
               </w:rPr>
               <w:t xml:space="preserve">                       (</w:t>
             </w:r>
             <w:proofErr w:type="spellStart"/>
             <w:r>
               <w:rPr>
-                <w:rFonts w:ascii="Courier New" w:eastAsiaTheme="minorHAnsi" w:hAnsi="Courier New" w:cs="Courier New"/>
-                <w:color w:val="000000"/>
-                <w:sz w:val="20"/>
-                <w:szCs w:val="20"/>
-                <w:lang w:val="en-US" w:eastAsia="en-US"/>
+                <w:lang w:val="en-US"/>
               </w:rPr>
               <w:t>x_inverse</w:t>
             </w:r>
             <w:proofErr w:type="spellEnd"/>
             <w:r>
               <w:rPr>
-                <w:rFonts w:ascii="Courier New" w:eastAsiaTheme="minorHAnsi" w:hAnsi="Courier New" w:cs="Courier New"/>
-                <w:color w:val="000000"/>
-                <w:sz w:val="20"/>
-                <w:szCs w:val="20"/>
-                <w:lang w:val="en-US" w:eastAsia="en-US"/>
+                <w:lang w:val="en-US"/>
               </w:rPr>
               <w:t>(length(</w:t>
             </w:r>
             <w:proofErr w:type="spellStart"/>
             <w:r>
               <w:rPr>
-                <w:rFonts w:ascii="Courier New" w:eastAsiaTheme="minorHAnsi" w:hAnsi="Courier New" w:cs="Courier New"/>
-                <w:color w:val="000000"/>
-                <w:sz w:val="20"/>
-                <w:szCs w:val="20"/>
-                <w:lang w:val="en-US" w:eastAsia="en-US"/>
+                <w:lang w:val="en-US"/>
               </w:rPr>
               <w:t>t_inverse</w:t>
             </w:r>
             <w:proofErr w:type="spellEnd"/>
             <w:r>
               <w:rPr>
-                <w:rFonts w:ascii="Courier New" w:eastAsiaTheme="minorHAnsi" w:hAnsi="Courier New" w:cs="Courier New"/>
-                <w:color w:val="000000"/>
-                <w:sz w:val="20"/>
-                <w:szCs w:val="20"/>
-                <w:lang w:val="en-US" w:eastAsia="en-US"/>
+                <w:lang w:val="en-US"/>
               </w:rPr>
               <w:t xml:space="preserve">) - </w:t>
             </w:r>
             <w:proofErr w:type="spellStart"/>
             <w:r>
               <w:rPr>
-                <w:rFonts w:ascii="Courier New" w:eastAsiaTheme="minorHAnsi" w:hAnsi="Courier New" w:cs="Courier New"/>
-                <w:color w:val="000000"/>
-                <w:sz w:val="20"/>
-                <w:szCs w:val="20"/>
-                <w:lang w:val="en-US" w:eastAsia="en-US"/>
+                <w:lang w:val="en-US"/>
               </w:rPr>
               <w:t>inverseCounter</w:t>
             </w:r>
             <w:proofErr w:type="spellEnd"/>
             <w:r>
               <w:rPr>
-                <w:rFonts w:ascii="Courier New" w:eastAsiaTheme="minorHAnsi" w:hAnsi="Courier New" w:cs="Courier New"/>
-                <w:color w:val="000000"/>
-                <w:sz w:val="20"/>
-                <w:szCs w:val="20"/>
-                <w:lang w:val="en-US" w:eastAsia="en-US"/>
+                <w:lang w:val="en-US"/>
               </w:rPr>
               <w:t xml:space="preserve"> + 1, 1) - </w:t>
             </w:r>
             <w:proofErr w:type="spellStart"/>
             <w:r>
               <w:rPr>
-                <w:rFonts w:ascii="Courier New" w:eastAsiaTheme="minorHAnsi" w:hAnsi="Courier New" w:cs="Courier New"/>
-                <w:color w:val="000000"/>
-                <w:sz w:val="20"/>
-                <w:szCs w:val="20"/>
-                <w:lang w:val="en-US" w:eastAsia="en-US"/>
+                <w:lang w:val="en-US"/>
               </w:rPr>
               <w:t>x_direct</w:t>
             </w:r>
             <w:proofErr w:type="spellEnd"/>
             <w:r>
               <w:rPr>
-                <w:rFonts w:ascii="Courier New" w:eastAsiaTheme="minorHAnsi" w:hAnsi="Courier New" w:cs="Courier New"/>
-                <w:color w:val="000000"/>
-                <w:sz w:val="20"/>
-                <w:szCs w:val="20"/>
-                <w:lang w:val="en-US" w:eastAsia="en-US"/>
+                <w:lang w:val="en-US"/>
               </w:rPr>
               <w:t>(</w:t>
             </w:r>
             <w:proofErr w:type="spellStart"/>
             <w:r>
               <w:rPr>
-                <w:rFonts w:ascii="Courier New" w:eastAsiaTheme="minorHAnsi" w:hAnsi="Courier New" w:cs="Courier New"/>
-                <w:color w:val="000000"/>
-                <w:sz w:val="20"/>
-                <w:szCs w:val="20"/>
-                <w:lang w:val="en-US" w:eastAsia="en-US"/>
+                <w:lang w:val="en-US"/>
               </w:rPr>
               <w:t>directCounter</w:t>
             </w:r>
             <w:proofErr w:type="spellEnd"/>
             <w:r>
               <w:rPr>
-                <w:rFonts w:ascii="Courier New" w:eastAsiaTheme="minorHAnsi" w:hAnsi="Courier New" w:cs="Courier New"/>
-                <w:color w:val="000000"/>
-                <w:sz w:val="20"/>
-                <w:szCs w:val="20"/>
-                <w:lang w:val="en-US" w:eastAsia="en-US"/>
+                <w:lang w:val="en-US"/>
               </w:rPr>
               <w:t>, 1))^2;</w:t>
             </w:r>
           </w:p>
           <w:p>
             <w:pPr>
-              <w:autoSpaceDE w:val="0"/>
-              <w:autoSpaceDN w:val="0"/>
-              <w:adjustRightInd w:val="0"/>
-              <w:rPr>
-                <w:rFonts w:ascii="Courier New" w:eastAsiaTheme="minorHAnsi" w:hAnsi="Courier New" w:cs="Courier New"/>
-                <w:lang w:val="en-US" w:eastAsia="en-US"/>
+              <w:pStyle w:val="Common"/>
+              <w:rPr>
+                <w:lang w:val="en-US"/>
               </w:rPr>
             </w:pPr>
             <w:r>
               <w:rPr>
-                <w:rFonts w:ascii="Courier New" w:eastAsiaTheme="minorHAnsi" w:hAnsi="Courier New" w:cs="Courier New"/>
-                <w:color w:val="000000"/>
-                <w:sz w:val="20"/>
-                <w:szCs w:val="20"/>
-                <w:lang w:val="en-US" w:eastAsia="en-US"/>
-              </w:rPr>
-              <w:t xml:space="preserve">        </w:t>
-            </w:r>
-            <w:r>
-              <w:rPr>
-                <w:rFonts w:ascii="Courier New" w:eastAsiaTheme="minorHAnsi" w:hAnsi="Courier New" w:cs="Courier New"/>
-                <w:color w:val="0000FF"/>
-                <w:sz w:val="20"/>
-                <w:szCs w:val="20"/>
-                <w:lang w:val="en-US" w:eastAsia="en-US"/>
-              </w:rPr>
-              <w:t>if</w:t>
-            </w:r>
-            <w:r>
-              <w:rPr>
-                <w:rFonts w:ascii="Courier New" w:eastAsiaTheme="minorHAnsi" w:hAnsi="Courier New" w:cs="Courier New"/>
-                <w:color w:val="000000"/>
-                <w:sz w:val="20"/>
-                <w:szCs w:val="20"/>
-                <w:lang w:val="en-US" w:eastAsia="en-US"/>
-              </w:rPr>
-              <w:t xml:space="preserve"> </w:t>
+                <w:lang w:val="en-US"/>
+              </w:rPr>
+              <w:t xml:space="preserve">        if </w:t>
             </w:r>
             <w:proofErr w:type="spellStart"/>
             <w:r>
               <w:rPr>
-                <w:rFonts w:ascii="Courier New" w:eastAsiaTheme="minorHAnsi" w:hAnsi="Courier New" w:cs="Courier New"/>
-                <w:color w:val="000000"/>
-                <w:sz w:val="20"/>
-                <w:szCs w:val="20"/>
-                <w:lang w:val="en-US" w:eastAsia="en-US"/>
+                <w:lang w:val="en-US"/>
               </w:rPr>
               <w:t>currentError</w:t>
             </w:r>
             <w:proofErr w:type="spellEnd"/>
             <w:r>
               <w:rPr>
-                <w:rFonts w:ascii="Courier New" w:eastAsiaTheme="minorHAnsi" w:hAnsi="Courier New" w:cs="Courier New"/>
-                <w:color w:val="000000"/>
-                <w:sz w:val="20"/>
-                <w:szCs w:val="20"/>
-                <w:lang w:val="en-US" w:eastAsia="en-US"/>
+                <w:lang w:val="en-US"/>
               </w:rPr>
               <w:t xml:space="preserve"> &lt; </w:t>
             </w:r>
             <w:proofErr w:type="spellStart"/>
             <w:r>
               <w:rPr>
-                <w:rFonts w:ascii="Courier New" w:eastAsiaTheme="minorHAnsi" w:hAnsi="Courier New" w:cs="Courier New"/>
-                <w:color w:val="000000"/>
-                <w:sz w:val="20"/>
-                <w:szCs w:val="20"/>
-                <w:lang w:val="en-US" w:eastAsia="en-US"/>
+                <w:lang w:val="en-US"/>
               </w:rPr>
               <w:t>minError</w:t>
             </w:r>
@@ -21286,186 +18358,154 @@
           </w:p>
           <w:p>
             <w:pPr>
-              <w:autoSpaceDE w:val="0"/>
-              <w:autoSpaceDN w:val="0"/>
-              <w:adjustRightInd w:val="0"/>
-              <w:rPr>
-                <w:rFonts w:ascii="Courier New" w:eastAsiaTheme="minorHAnsi" w:hAnsi="Courier New" w:cs="Courier New"/>
-                <w:lang w:val="en-US" w:eastAsia="en-US"/>
+              <w:pStyle w:val="Common"/>
+              <w:rPr>
+                <w:lang w:val="en-US"/>
               </w:rPr>
             </w:pPr>
             <w:r>
               <w:rPr>
-                <w:rFonts w:ascii="Courier New" w:eastAsiaTheme="minorHAnsi" w:hAnsi="Courier New" w:cs="Courier New"/>
-                <w:color w:val="000000"/>
-                <w:sz w:val="20"/>
-                <w:szCs w:val="20"/>
-                <w:lang w:val="en-US" w:eastAsia="en-US"/>
+                <w:lang w:val="en-US"/>
               </w:rPr>
               <w:t xml:space="preserve">            </w:t>
             </w:r>
             <w:proofErr w:type="spellStart"/>
             <w:r>
               <w:rPr>
-                <w:rFonts w:ascii="Courier New" w:eastAsiaTheme="minorHAnsi" w:hAnsi="Courier New" w:cs="Courier New"/>
-                <w:color w:val="000000"/>
-                <w:sz w:val="20"/>
-                <w:szCs w:val="20"/>
-                <w:lang w:val="en-US" w:eastAsia="en-US"/>
+                <w:lang w:val="en-US"/>
               </w:rPr>
               <w:t>minError</w:t>
             </w:r>
             <w:proofErr w:type="spellEnd"/>
             <w:r>
               <w:rPr>
-                <w:rFonts w:ascii="Courier New" w:eastAsiaTheme="minorHAnsi" w:hAnsi="Courier New" w:cs="Courier New"/>
-                <w:color w:val="000000"/>
-                <w:sz w:val="20"/>
-                <w:szCs w:val="20"/>
-                <w:lang w:val="en-US" w:eastAsia="en-US"/>
+                <w:lang w:val="en-US"/>
               </w:rPr>
               <w:t xml:space="preserve"> = </w:t>
             </w:r>
             <w:proofErr w:type="spellStart"/>
             <w:r>
               <w:rPr>
-                <w:rFonts w:ascii="Courier New" w:eastAsiaTheme="minorHAnsi" w:hAnsi="Courier New" w:cs="Courier New"/>
-                <w:color w:val="000000"/>
-                <w:sz w:val="20"/>
-                <w:szCs w:val="20"/>
-                <w:lang w:val="en-US" w:eastAsia="en-US"/>
+                <w:lang w:val="en-US"/>
               </w:rPr>
               <w:t>currentError</w:t>
             </w:r>
             <w:proofErr w:type="spellEnd"/>
             <w:r>
               <w:rPr>
-                <w:rFonts w:ascii="Courier New" w:eastAsiaTheme="minorHAnsi" w:hAnsi="Courier New" w:cs="Courier New"/>
-                <w:color w:val="000000"/>
-                <w:sz w:val="20"/>
-                <w:szCs w:val="20"/>
-                <w:lang w:val="en-US" w:eastAsia="en-US"/>
+                <w:lang w:val="en-US"/>
               </w:rPr>
               <w:t>;</w:t>
             </w:r>
           </w:p>
           <w:p>
             <w:pPr>
-              <w:autoSpaceDE w:val="0"/>
-              <w:autoSpaceDN w:val="0"/>
-              <w:adjustRightInd w:val="0"/>
-              <w:rPr>
-                <w:rFonts w:ascii="Courier New" w:eastAsiaTheme="minorHAnsi" w:hAnsi="Courier New" w:cs="Courier New"/>
-                <w:lang w:val="en-US" w:eastAsia="en-US"/>
+              <w:pStyle w:val="Common"/>
+              <w:rPr>
+                <w:lang w:val="en-US"/>
               </w:rPr>
             </w:pPr>
             <w:r>
               <w:rPr>
-                <w:rFonts w:ascii="Courier New" w:eastAsiaTheme="minorHAnsi" w:hAnsi="Courier New" w:cs="Courier New"/>
-                <w:color w:val="000000"/>
-                <w:sz w:val="20"/>
-                <w:szCs w:val="20"/>
-                <w:lang w:val="en-US" w:eastAsia="en-US"/>
+                <w:lang w:val="en-US"/>
               </w:rPr>
               <w:t xml:space="preserve">            </w:t>
             </w:r>
             <w:proofErr w:type="spellStart"/>
             <w:r>
               <w:rPr>
-                <w:rFonts w:ascii="Courier New" w:eastAsiaTheme="minorHAnsi" w:hAnsi="Courier New" w:cs="Courier New"/>
-                <w:color w:val="000000"/>
-                <w:sz w:val="20"/>
-                <w:szCs w:val="20"/>
-                <w:lang w:val="en-US" w:eastAsia="en-US"/>
+                <w:lang w:val="en-US"/>
               </w:rPr>
               <w:t>t_switch</w:t>
             </w:r>
             <w:proofErr w:type="spellEnd"/>
             <w:r>
               <w:rPr>
-                <w:rFonts w:ascii="Courier New" w:eastAsiaTheme="minorHAnsi" w:hAnsi="Courier New" w:cs="Courier New"/>
-                <w:color w:val="000000"/>
-                <w:sz w:val="20"/>
-                <w:szCs w:val="20"/>
-                <w:lang w:val="en-US" w:eastAsia="en-US"/>
+                <w:lang w:val="en-US"/>
               </w:rPr>
               <w:t xml:space="preserve"> = </w:t>
             </w:r>
             <w:proofErr w:type="spellStart"/>
             <w:r>
               <w:rPr>
-                <w:rFonts w:ascii="Courier New" w:eastAsiaTheme="minorHAnsi" w:hAnsi="Courier New" w:cs="Courier New"/>
-                <w:color w:val="000000"/>
-                <w:sz w:val="20"/>
-                <w:szCs w:val="20"/>
-                <w:lang w:val="en-US" w:eastAsia="en-US"/>
+                <w:lang w:val="en-US"/>
               </w:rPr>
               <w:t>t_direct</w:t>
             </w:r>
             <w:proofErr w:type="spellEnd"/>
             <w:r>
               <w:rPr>
-                <w:rFonts w:ascii="Courier New" w:eastAsiaTheme="minorHAnsi" w:hAnsi="Courier New" w:cs="Courier New"/>
-                <w:color w:val="000000"/>
-                <w:sz w:val="20"/>
-                <w:szCs w:val="20"/>
-                <w:lang w:val="en-US" w:eastAsia="en-US"/>
+                <w:lang w:val="en-US"/>
               </w:rPr>
               <w:t>(</w:t>
             </w:r>
             <w:proofErr w:type="spellStart"/>
             <w:r>
               <w:rPr>
-                <w:rFonts w:ascii="Courier New" w:eastAsiaTheme="minorHAnsi" w:hAnsi="Courier New" w:cs="Courier New"/>
-                <w:color w:val="000000"/>
-                <w:sz w:val="20"/>
-                <w:szCs w:val="20"/>
-                <w:lang w:val="en-US" w:eastAsia="en-US"/>
+                <w:lang w:val="en-US"/>
               </w:rPr>
               <w:t>directCounter</w:t>
             </w:r>
             <w:proofErr w:type="spellEnd"/>
             <w:r>
               <w:rPr>
-                <w:rFonts w:ascii="Courier New" w:eastAsiaTheme="minorHAnsi" w:hAnsi="Courier New" w:cs="Courier New"/>
-                <w:color w:val="000000"/>
-                <w:sz w:val="20"/>
-                <w:szCs w:val="20"/>
-                <w:lang w:val="en-US" w:eastAsia="en-US"/>
+                <w:lang w:val="en-US"/>
               </w:rPr>
               <w:t>);</w:t>
             </w:r>
           </w:p>
           <w:p>
             <w:pPr>
-              <w:autoSpaceDE w:val="0"/>
-              <w:autoSpaceDN w:val="0"/>
-              <w:adjustRightInd w:val="0"/>
-              <w:rPr>
-                <w:rFonts w:ascii="Courier New" w:eastAsiaTheme="minorHAnsi" w:hAnsi="Courier New" w:cs="Courier New"/>
-                <w:lang w:eastAsia="en-US"/>
-              </w:rPr>
+              <w:pStyle w:val="Common"/>
             </w:pPr>
             <w:r>
               <w:rPr>
-                <w:rFonts w:ascii="Courier New" w:eastAsiaTheme="minorHAnsi" w:hAnsi="Courier New" w:cs="Courier New"/>
-                <w:color w:val="000000"/>
-                <w:sz w:val="20"/>
-                <w:szCs w:val="20"/>
-                <w:lang w:val="en-US" w:eastAsia="en-US"/>
+                <w:lang w:val="en-US"/>
               </w:rPr>
               <w:t xml:space="preserve">        </w:t>
             </w:r>
             <w:proofErr w:type="spellStart"/>
             <w:proofErr w:type="gramStart"/>
             <w:r>
-              <w:rPr>
-                <w:rFonts w:ascii="Courier New" w:eastAsiaTheme="minorHAnsi" w:hAnsi="Courier New" w:cs="Courier New"/>
-                <w:color w:val="0000FF"/>
-                <w:sz w:val="20"/>
-                <w:szCs w:val="20"/>
-                <w:lang w:eastAsia="en-US"/>
-              </w:rPr>
+              <w:t>end</w:t>
+            </w:r>
+            <w:proofErr w:type="spellEnd"/>
+            <w:proofErr w:type="gramEnd"/>
+          </w:p>
+          <w:p>
+            <w:pPr>
+              <w:pStyle w:val="Common"/>
+            </w:pPr>
+            <w:r>
+              <w:t xml:space="preserve">    </w:t>
+            </w:r>
+            <w:proofErr w:type="spellStart"/>
+            <w:proofErr w:type="gramStart"/>
+            <w:r>
+              <w:t>end</w:t>
+            </w:r>
+            <w:proofErr w:type="spellEnd"/>
+            <w:proofErr w:type="gramEnd"/>
+          </w:p>
+          <w:p>
+            <w:pPr>
+              <w:pStyle w:val="Common"/>
+            </w:pPr>
+            <w:proofErr w:type="spellStart"/>
+            <w:proofErr w:type="gramStart"/>
+            <w:r>
+              <w:t>end</w:t>
+            </w:r>
+            <w:proofErr w:type="spellEnd"/>
+            <w:proofErr w:type="gramEnd"/>
+          </w:p>
+          <w:p>
+            <w:pPr>
+              <w:pStyle w:val="Common"/>
+            </w:pPr>
+            <w:proofErr w:type="spellStart"/>
+            <w:proofErr w:type="gramStart"/>
+            <w:r>
               <w:t>end</w:t>
             </w:r>
             <w:proofErr w:type="spellEnd"/>
@@ -21481,94 +18521,6 @@
                 <w:lang w:eastAsia="en-US"/>
               </w:rPr>
             </w:pPr>
-            <w:r>
-              <w:rPr>
-                <w:rFonts w:ascii="Courier New" w:eastAsiaTheme="minorHAnsi" w:hAnsi="Courier New" w:cs="Courier New"/>
-                <w:color w:val="000000"/>
-                <w:sz w:val="20"/>
-                <w:szCs w:val="20"/>
-                <w:lang w:eastAsia="en-US"/>
-              </w:rPr>
-              <w:t xml:space="preserve">    </w:t>
-            </w:r>
-            <w:proofErr w:type="spellStart"/>
-            <w:proofErr w:type="gramStart"/>
-            <w:r>
-              <w:rPr>
-                <w:rFonts w:ascii="Courier New" w:eastAsiaTheme="minorHAnsi" w:hAnsi="Courier New" w:cs="Courier New"/>
-                <w:color w:val="0000FF"/>
-                <w:sz w:val="20"/>
-                <w:szCs w:val="20"/>
-                <w:lang w:eastAsia="en-US"/>
-              </w:rPr>
-              <w:t>end</w:t>
-            </w:r>
-            <w:proofErr w:type="spellEnd"/>
-            <w:proofErr w:type="gramEnd"/>
-          </w:p>
-          <w:p>
-            <w:pPr>
-              <w:autoSpaceDE w:val="0"/>
-              <w:autoSpaceDN w:val="0"/>
-              <w:adjustRightInd w:val="0"/>
-              <w:rPr>
-                <w:rFonts w:ascii="Courier New" w:eastAsiaTheme="minorHAnsi" w:hAnsi="Courier New" w:cs="Courier New"/>
-                <w:lang w:eastAsia="en-US"/>
-              </w:rPr>
-            </w:pPr>
-            <w:proofErr w:type="spellStart"/>
-            <w:proofErr w:type="gramStart"/>
-            <w:r>
-              <w:rPr>
-                <w:rFonts w:ascii="Courier New" w:eastAsiaTheme="minorHAnsi" w:hAnsi="Courier New" w:cs="Courier New"/>
-                <w:color w:val="0000FF"/>
-                <w:sz w:val="20"/>
-                <w:szCs w:val="20"/>
-                <w:lang w:eastAsia="en-US"/>
-              </w:rPr>
-              <w:t>end</w:t>
-            </w:r>
-            <w:proofErr w:type="spellEnd"/>
-            <w:proofErr w:type="gramEnd"/>
-          </w:p>
-          <w:p>
-            <w:pPr>
-              <w:autoSpaceDE w:val="0"/>
-              <w:autoSpaceDN w:val="0"/>
-              <w:adjustRightInd w:val="0"/>
-              <w:rPr>
-                <w:rFonts w:ascii="Courier New" w:eastAsiaTheme="minorHAnsi" w:hAnsi="Courier New" w:cs="Courier New"/>
-                <w:color w:val="0000FF"/>
-                <w:sz w:val="20"/>
-                <w:szCs w:val="20"/>
-                <w:lang w:eastAsia="en-US"/>
-              </w:rPr>
-            </w:pPr>
-            <w:proofErr w:type="spellStart"/>
-            <w:proofErr w:type="gramStart"/>
-            <w:r>
-              <w:rPr>
-                <w:rFonts w:ascii="Courier New" w:eastAsiaTheme="minorHAnsi" w:hAnsi="Courier New" w:cs="Courier New"/>
-                <w:color w:val="0000FF"/>
-                <w:sz w:val="20"/>
-                <w:szCs w:val="20"/>
-                <w:lang w:eastAsia="en-US"/>
-              </w:rPr>
-              <w:t>end</w:t>
-            </w:r>
-            <w:proofErr w:type="spellEnd"/>
-            <w:proofErr w:type="gramEnd"/>
-          </w:p>
-          <w:p>
-            <w:pPr>
-              <w:autoSpaceDE w:val="0"/>
-              <w:autoSpaceDN w:val="0"/>
-              <w:adjustRightInd w:val="0"/>
-              <w:rPr>
-                <w:rFonts w:ascii="Courier New" w:eastAsiaTheme="minorHAnsi" w:hAnsi="Courier New" w:cs="Courier New"/>
-                <w:lang w:eastAsia="en-US"/>
-              </w:rPr>
-            </w:pPr>
           </w:p>
         </w:tc>
       </w:tr>
@@ -21635,7 +18587,6 @@
         <w:ind w:firstLine="708"/>
       </w:pPr>
       <w:r>
-        <w:lastRenderedPageBreak/>
         <w:t>Фазовый портрет представлен на рисунке 1</w:t>
       </w:r>
       <w:r>
@@ -21659,6 +18610,7 @@
       <w:r>
         <w:rPr>
           <w:noProof/>
+          <w:lang w:eastAsia="ru-RU"/>
         </w:rPr>
         <w:drawing>
           <wp:inline distT="0" distB="0" distL="0" distR="0" wp14:anchorId="1AAAC222" wp14:editId="4DDD58A5">
@@ -21712,19 +18664,13 @@
         <w:t>1</w:t>
       </w:r>
       <w:r>
-        <w:rPr>
-          <w:lang w:val="en-US"/>
-        </w:rPr>
         <w:t>2</w:t>
       </w:r>
       <w:r>
         <w:t xml:space="preserve"> – </w:t>
       </w:r>
       <w:r>
-        <w:t xml:space="preserve">Графическое решение – </w:t>
-      </w:r>
-      <w:r>
-        <w:t>фазовый портрет</w:t>
+        <w:t>Графическое решение – фазовый портрет</w:t>
       </w:r>
     </w:p>
     <w:p>
@@ -21757,11 +18703,12 @@
         <w:rPr>
           <w:noProof/>
         </w:rPr>
+        <w:lastRenderedPageBreak/>
         <w:drawing>
-          <wp:inline distT="0" distB="0" distL="0" distR="0" wp14:anchorId="7725443D" wp14:editId="235FA61C">
-            <wp:extent cx="4695825" cy="2419350"/>
-            <wp:effectExtent l="0" t="0" r="9525" b="0"/>
-            <wp:docPr id="11" name="Рисунок 11"/>
+          <wp:inline distT="0" distB="0" distL="0" distR="0" wp14:anchorId="685796DF" wp14:editId="5AC4C949">
+            <wp:extent cx="4629150" cy="2400300"/>
+            <wp:effectExtent l="0" t="0" r="0" b="0"/>
+            <wp:docPr id="4" name="Рисунок 4"/>
             <wp:cNvGraphicFramePr>
               <a:graphicFrameLocks xmlns:a="http://schemas.openxmlformats.org/drawingml/2006/main" noChangeAspect="1"/>
             </wp:cNvGraphicFramePr>
@@ -21781,7 +18728,7 @@
                   <pic:spPr>
                     <a:xfrm>
                       <a:off x="0" y="0"/>
-                      <a:ext cx="4695825" cy="2419350"/>
+                      <a:ext cx="4629150" cy="2400300"/>
                     </a:xfrm>
                     <a:prstGeom prst="rect">
                       <a:avLst/>
@@ -21798,9 +18745,6 @@
       <w:pPr>
         <w:pStyle w:val="Common"/>
         <w:jc w:val="center"/>
-        <w:rPr>
-          <w:lang w:val="en-US"/>
-        </w:rPr>
       </w:pPr>
       <w:r>
         <w:t>Рисунок</w:t>
@@ -21812,19 +18756,13 @@
         <w:t>1</w:t>
       </w:r>
       <w:r>
-        <w:rPr>
-          <w:lang w:val="en-US"/>
-        </w:rPr>
         <w:t>3</w:t>
       </w:r>
       <w:r>
         <w:t xml:space="preserve"> – </w:t>
       </w:r>
       <w:r>
-        <w:t xml:space="preserve">Графическое решение – </w:t>
-      </w:r>
-      <w:r>
-        <w:t>переходные процессы</w:t>
+        <w:t>Графическое решение – переходные процессы</w:t>
       </w:r>
     </w:p>
     <w:p>
@@ -21911,188 +18849,149 @@
       <w:pPr>
         <w:pStyle w:val="Common"/>
         <w:jc w:val="center"/>
-      </w:pPr>
-      <w:r>
-        <w:t>Рисунок</w:t>
-      </w:r>
-      <w:r>
-        <w:t xml:space="preserve"> </w:t>
-      </w:r>
-      <w:r>
-        <w:t>1</w:t>
-      </w:r>
-      <w:r>
-        <w:t>4</w:t>
-      </w:r>
-      <w:r>
-        <w:t xml:space="preserve"> – </w:t>
-      </w:r>
-      <w:r>
-        <w:t xml:space="preserve">Графическое решение – </w:t>
-      </w:r>
-      <w:r>
-        <w:t>результаты расчетов</w:t>
-      </w:r>
+        <w:rPr>
+          <w:lang w:val="en-US"/>
+        </w:rPr>
+      </w:pPr>
     </w:p>
     <w:p>
       <w:pPr>
         <w:pStyle w:val="Common"/>
-        <w:ind w:firstLine="708"/>
-      </w:pPr>
+        <w:jc w:val="center"/>
+      </w:pPr>
+      <w:r>
+        <w:t>Рисунок</w:t>
+      </w:r>
+      <w:r>
+        <w:t xml:space="preserve"> </w:t>
+      </w:r>
+      <w:r>
+        <w:t>1</w:t>
+      </w:r>
+      <w:r>
+        <w:t>4</w:t>
+      </w:r>
+      <w:r>
+        <w:t xml:space="preserve"> – </w:t>
+      </w:r>
+      <w:r>
+        <w:t>Графическое решение – результаты расчетов</w:t>
+      </w:r>
     </w:p>
     <w:p>
       <w:pPr>
         <w:pStyle w:val="Common"/>
-        <w:ind w:firstLine="708"/>
       </w:pPr>
     </w:p>
     <w:p>
       <w:pPr>
+        <w:spacing w:after="160" w:line="259" w:lineRule="auto"/>
+        <w:rPr>
+          <w:b/>
+          <w:bCs/>
+          <w:sz w:val="28"/>
+          <w:szCs w:val="28"/>
+        </w:rPr>
+      </w:pPr>
+      <w:r>
+        <w:rPr>
+          <w:b/>
+          <w:bCs/>
+          <w:sz w:val="28"/>
+          <w:szCs w:val="28"/>
+        </w:rPr>
+        <w:br w:type="page"/>
+      </w:r>
+    </w:p>
+    <w:p>
+      <w:pPr>
+        <w:spacing w:line="360" w:lineRule="auto"/>
+        <w:ind w:firstLine="708"/>
+        <w:rPr>
+          <w:b/>
+          <w:bCs/>
+          <w:sz w:val="28"/>
+          <w:szCs w:val="28"/>
+        </w:rPr>
+      </w:pPr>
+      <w:r>
+        <w:rPr>
+          <w:b/>
+          <w:bCs/>
+          <w:sz w:val="28"/>
+          <w:szCs w:val="28"/>
+        </w:rPr>
+        <w:lastRenderedPageBreak/>
+        <w:t>Вывод</w:t>
+      </w:r>
+    </w:p>
+    <w:p>
+      <w:pPr>
         <w:pStyle w:val="Common"/>
         <w:ind w:firstLine="708"/>
-      </w:pPr>
+        <w:rPr>
+          <w:szCs w:val="28"/>
+        </w:rPr>
+      </w:pPr>
+      <w:r>
+        <w:t>В ходе работы был</w:t>
+      </w:r>
+      <w:r>
+        <w:t>а</w:t>
+      </w:r>
+      <w:r>
+        <w:t xml:space="preserve"> </w:t>
+      </w:r>
+      <w:r>
+        <w:rPr>
+          <w:szCs w:val="28"/>
+        </w:rPr>
+        <w:t>решена задача максимального быстродействия аналитическим, поисковым и графическими методами. Результат</w:t>
+      </w:r>
+      <w:r>
+        <w:rPr>
+          <w:szCs w:val="28"/>
+        </w:rPr>
+        <w:t>ы всех методов (графики переходных процессов и значения времени переключения и время переходного процесса) отличаются на величину не больше, чем 1.31</w:t>
+      </w:r>
+      <w:r>
+        <w:rPr>
+          <w:szCs w:val="28"/>
+        </w:rPr>
+        <w:t>%</w:t>
+      </w:r>
+      <w:r>
+        <w:rPr>
+          <w:szCs w:val="28"/>
+        </w:rPr>
+        <w:t>.</w:t>
+      </w:r>
     </w:p>
     <w:p>
       <w:pPr>
         <w:pStyle w:val="Common"/>
         <w:ind w:firstLine="708"/>
+        <w:rPr>
+          <w:szCs w:val="28"/>
+        </w:rPr>
       </w:pPr>
     </w:p>
     <w:p>
       <w:pPr>
         <w:pStyle w:val="Common"/>
         <w:ind w:firstLine="708"/>
-      </w:pPr>
-    </w:p>
-    <w:p>
-      <w:pPr>
-        <w:pStyle w:val="Common"/>
-        <w:ind w:firstLine="708"/>
-      </w:pPr>
-    </w:p>
-    <w:p>
-      <w:pPr>
-        <w:pStyle w:val="Common"/>
-        <w:ind w:firstLine="708"/>
-      </w:pPr>
-    </w:p>
-    <w:p>
-      <w:pPr>
-        <w:pStyle w:val="Common"/>
-        <w:ind w:firstLine="708"/>
-      </w:pPr>
-    </w:p>
-    <w:p>
-      <w:pPr>
-        <w:pStyle w:val="Common"/>
-        <w:ind w:firstLine="708"/>
-      </w:pPr>
-    </w:p>
-    <w:p>
-      <w:pPr>
-        <w:spacing w:line="360" w:lineRule="auto"/>
-        <w:ind w:firstLine="708"/>
-        <w:rPr>
-          <w:b/>
-          <w:bCs/>
-          <w:sz w:val="28"/>
-          <w:szCs w:val="28"/>
-        </w:rPr>
-      </w:pPr>
-      <w:r>
-        <w:rPr>
-          <w:b/>
-          <w:bCs/>
-          <w:sz w:val="28"/>
-          <w:szCs w:val="28"/>
-        </w:rPr>
-        <w:lastRenderedPageBreak/>
-        <w:t>Вывод</w:t>
-      </w:r>
-    </w:p>
-    <w:p>
-      <w:pPr>
-        <w:pStyle w:val="Common"/>
-        <w:ind w:firstLine="708"/>
-        <w:rPr>
-          <w:szCs w:val="28"/>
-        </w:rPr>
-      </w:pPr>
-      <w:r>
-        <w:t>В ходе работы был</w:t>
-      </w:r>
-      <w:r>
-        <w:t>а</w:t>
-      </w:r>
-      <w:r>
-        <w:t xml:space="preserve"> </w:t>
-      </w:r>
-      <w:r>
-        <w:rPr>
-          <w:szCs w:val="28"/>
-        </w:rPr>
-        <w:t>решен</w:t>
-      </w:r>
-      <w:r>
-        <w:rPr>
-          <w:szCs w:val="28"/>
-        </w:rPr>
-        <w:t>а</w:t>
-      </w:r>
-      <w:r>
-        <w:rPr>
-          <w:szCs w:val="28"/>
-        </w:rPr>
-        <w:t xml:space="preserve"> задач</w:t>
-      </w:r>
-      <w:r>
-        <w:rPr>
-          <w:szCs w:val="28"/>
-        </w:rPr>
-        <w:t>а</w:t>
-      </w:r>
-      <w:r>
-        <w:rPr>
-          <w:szCs w:val="28"/>
-        </w:rPr>
-        <w:t xml:space="preserve"> максимально</w:t>
-      </w:r>
-      <w:r>
-        <w:rPr>
-          <w:szCs w:val="28"/>
-        </w:rPr>
-        <w:t xml:space="preserve">го быстродействия аналитическим, </w:t>
-      </w:r>
-      <w:r>
-        <w:rPr>
-          <w:szCs w:val="28"/>
-        </w:rPr>
-        <w:t>поисковым и графическими методами</w:t>
-      </w:r>
-      <w:r>
-        <w:rPr>
-          <w:szCs w:val="28"/>
-        </w:rPr>
-        <w:t>. Результат</w:t>
-      </w:r>
-      <w:r>
-        <w:rPr>
-          <w:szCs w:val="28"/>
-        </w:rPr>
-        <w:t>ы всех методов (графики переходных процессов и значения времени переключения и время переходного процесса) отличаются на величину не больше, чем 1.31</w:t>
-      </w:r>
-      <w:r>
-        <w:rPr>
-          <w:szCs w:val="28"/>
-        </w:rPr>
-        <w:t>%</w:t>
-      </w:r>
-      <w:r>
-        <w:rPr>
-          <w:szCs w:val="28"/>
-        </w:rPr>
-        <w:t>.</w:t>
-      </w:r>
+        <w:rPr>
+          <w:szCs w:val="28"/>
+        </w:rPr>
+      </w:pPr>
+      <w:r>
+        <w:rPr>
+          <w:szCs w:val="28"/>
+        </w:rPr>
+        <w:t>Сложность решения задачи 2-ого порядка относительно задач более высоких порядков, не высокая.</w:t>
+      </w:r>
+      <w:bookmarkStart w:id="0" w:name="_GoBack"/>
+      <w:bookmarkEnd w:id="0"/>
     </w:p>
     <w:p>
       <w:pPr>
@@ -22328,7 +19227,7 @@
         <w:t>1</w:t>
       </w:r>
       <w:r>
-        <w:t>4</w:t>
+        <w:t>5</w:t>
       </w:r>
       <w:r>
         <w:t xml:space="preserve"> – </w:t>
@@ -22346,9 +19245,6 @@
       <w:pPr>
         <w:pStyle w:val="Common"/>
         <w:ind w:firstLine="708"/>
-        <w:rPr>
-          <w:lang w:val="en-US"/>
-        </w:rPr>
       </w:pPr>
     </w:p>
     <w:p>
@@ -22364,10 +19260,10 @@
           <w:noProof/>
         </w:rPr>
         <w:drawing>
-          <wp:inline distT="0" distB="0" distL="0" distR="0" wp14:anchorId="7735B46A" wp14:editId="45A7A374">
-            <wp:extent cx="4410075" cy="2762250"/>
+          <wp:inline distT="0" distB="0" distL="0" distR="0" wp14:anchorId="2383346B" wp14:editId="7A39BB8A">
+            <wp:extent cx="4410075" cy="2800350"/>
             <wp:effectExtent l="0" t="0" r="9525" b="0"/>
-            <wp:docPr id="12" name="Рисунок 12"/>
+            <wp:docPr id="3" name="Рисунок 3"/>
             <wp:cNvGraphicFramePr>
               <a:graphicFrameLocks xmlns:a="http://schemas.openxmlformats.org/drawingml/2006/main" noChangeAspect="1"/>
             </wp:cNvGraphicFramePr>
@@ -22387,7 +19283,7 @@
                   <pic:spPr>
                     <a:xfrm>
                       <a:off x="0" y="0"/>
-                      <a:ext cx="4410075" cy="2762250"/>
+                      <a:ext cx="4410075" cy="2800350"/>
                     </a:xfrm>
                     <a:prstGeom prst="rect">
                       <a:avLst/>
@@ -22415,27 +19311,19 @@
         <w:t>1</w:t>
       </w:r>
       <w:r>
-        <w:t>4</w:t>
+        <w:t>6</w:t>
       </w:r>
       <w:r>
         <w:t xml:space="preserve"> – </w:t>
       </w:r>
       <w:r>
-        <w:t xml:space="preserve">Все </w:t>
-      </w:r>
-      <w:r>
-        <w:t>графики переходных процессов</w:t>
-      </w:r>
-      <w:bookmarkStart w:id="0" w:name="_GoBack"/>
-      <w:bookmarkEnd w:id="0"/>
+        <w:t>Все графики переходных процессов</w:t>
+      </w:r>
     </w:p>
     <w:p>
       <w:pPr>
         <w:pStyle w:val="Common"/>
         <w:ind w:firstLine="708"/>
-        <w:rPr>
-          <w:lang w:val="en-US"/>
-        </w:rPr>
       </w:pPr>
     </w:p>
     <w:sectPr>
@@ -22498,7 +19386,7 @@
           <w:rPr>
             <w:noProof/>
           </w:rPr>
-          <w:t>10</w:t>
+          <w:t>13</w:t>
         </w:r>
         <w:r>
           <w:fldChar w:fldCharType="end"/>
@@ -24701,543 +21589,6 @@
 </w:styles>
 </file>
 
-<file path=word/glossary/document.xml><?xml version="1.0" encoding="utf-8"?>
-<w:glossaryDocument xmlns:wpc="http://schemas.microsoft.com/office/word/2010/wordprocessingCanvas" xmlns:mc="http://schemas.openxmlformats.org/markup-compatibility/2006" xmlns:o="urn:schemas-microsoft-com:office:office" xmlns:r="http://schemas.openxmlformats.org/officeDocument/2006/relationships" xmlns:m="http://schemas.openxmlformats.org/officeDocument/2006/math" xmlns:v="urn:schemas-microsoft-com:vml" xmlns:wp14="http://schemas.microsoft.com/office/word/2010/wordprocessingDrawing" xmlns:wp="http://schemas.openxmlformats.org/drawingml/2006/wordprocessingDrawing" xmlns:w10="urn:schemas-microsoft-com:office:word" xmlns:w="http://schemas.openxmlformats.org/wordprocessingml/2006/main" xmlns:w14="http://schemas.microsoft.com/office/word/2010/wordml" xmlns:w15="http://schemas.microsoft.com/office/word/2012/wordml" xmlns:wpg="http://schemas.microsoft.com/office/word/2010/wordprocessingGroup" xmlns:wpi="http://schemas.microsoft.com/office/word/2010/wordprocessingInk" xmlns:wne="http://schemas.microsoft.com/office/word/2006/wordml" xmlns:wps="http://schemas.microsoft.com/office/word/2010/wordprocessingShape" mc:Ignorable="w14 w15 wp14"/>
-</file>
-
-<file path=word/glossary/fontTable.xml><?xml version="1.0" encoding="utf-8"?>
-<w:fonts xmlns:mc="http://schemas.openxmlformats.org/markup-compatibility/2006" xmlns:r="http://schemas.openxmlformats.org/officeDocument/2006/relationships" xmlns:w="http://schemas.openxmlformats.org/wordprocessingml/2006/main" xmlns:w14="http://schemas.microsoft.com/office/word/2010/wordml" xmlns:w15="http://schemas.microsoft.com/office/word/2012/wordml" mc:Ignorable="w14 w15">
-  <w:font w:name="Times New Roman">
-    <w:panose1 w:val="02020603050405020304"/>
-    <w:charset w:val="CC"/>
-    <w:family w:val="roman"/>
-    <w:pitch w:val="variable"/>
-    <w:sig w:usb0="E0002EFF" w:usb1="C0007843" w:usb2="00000009" w:usb3="00000000" w:csb0="000001FF" w:csb1="00000000"/>
-  </w:font>
-  <w:font w:name="Symbol">
-    <w:panose1 w:val="05050102010706020507"/>
-    <w:charset w:val="02"/>
-    <w:family w:val="roman"/>
-    <w:pitch w:val="variable"/>
-    <w:sig w:usb0="00000000" w:usb1="10000000" w:usb2="00000000" w:usb3="00000000" w:csb0="80000000" w:csb1="00000000"/>
-  </w:font>
-  <w:font w:name="Courier New">
-    <w:panose1 w:val="02070309020205020404"/>
-    <w:charset w:val="CC"/>
-    <w:family w:val="modern"/>
-    <w:pitch w:val="fixed"/>
-    <w:sig w:usb0="E0002AFF" w:usb1="C0007843" w:usb2="00000009" w:usb3="00000000" w:csb0="000001FF" w:csb1="00000000"/>
-  </w:font>
-  <w:font w:name="Wingdings">
-    <w:panose1 w:val="05000000000000000000"/>
-    <w:charset w:val="02"/>
-    <w:family w:val="auto"/>
-    <w:pitch w:val="variable"/>
-    <w:sig w:usb0="00000000" w:usb1="10000000" w:usb2="00000000" w:usb3="00000000" w:csb0="80000000" w:csb1="00000000"/>
-  </w:font>
-  <w:font w:name="Calibri">
-    <w:panose1 w:val="020F0502020204030204"/>
-    <w:charset w:val="CC"/>
-    <w:family w:val="swiss"/>
-    <w:pitch w:val="variable"/>
-    <w:sig w:usb0="E00002FF" w:usb1="4000ACFF" w:usb2="00000001" w:usb3="00000000" w:csb0="0000019F" w:csb1="00000000"/>
-  </w:font>
-  <w:font w:name="Calibri Light">
-    <w:panose1 w:val="020F0302020204030204"/>
-    <w:charset w:val="CC"/>
-    <w:family w:val="swiss"/>
-    <w:pitch w:val="variable"/>
-    <w:sig w:usb0="A00002EF" w:usb1="4000207B" w:usb2="00000000" w:usb3="00000000" w:csb0="0000019F" w:csb1="00000000"/>
-  </w:font>
-  <w:font w:name="Cambria Math">
-    <w:panose1 w:val="02040503050406030204"/>
-    <w:charset w:val="CC"/>
-    <w:family w:val="roman"/>
-    <w:pitch w:val="variable"/>
-    <w:sig w:usb0="E00002FF" w:usb1="420024FF" w:usb2="00000000" w:usb3="00000000" w:csb0="0000019F" w:csb1="00000000"/>
-  </w:font>
-</w:fonts>
-</file>
-
-<file path=word/glossary/settings.xml><?xml version="1.0" encoding="utf-8"?>
-<w:settings xmlns:mc="http://schemas.openxmlformats.org/markup-compatibility/2006" xmlns:o="urn:schemas-microsoft-com:office:office" xmlns:r="http://schemas.openxmlformats.org/officeDocument/2006/relationships" xmlns:m="http://schemas.openxmlformats.org/officeDocument/2006/math" xmlns:v="urn:schemas-microsoft-com:vml" xmlns:w10="urn:schemas-microsoft-com:office:word" xmlns:w="http://schemas.openxmlformats.org/wordprocessingml/2006/main" xmlns:w14="http://schemas.microsoft.com/office/word/2010/wordml" xmlns:w15="http://schemas.microsoft.com/office/word/2012/wordml" xmlns:sl="http://schemas.openxmlformats.org/schemaLibrary/2006/main" mc:Ignorable="w14 w15">
-  <w:view w:val="normal"/>
-  <w:defaultTabStop w:val="708"/>
-  <w:characterSpacingControl w:val="doNotCompress"/>
-  <w:compat>
-    <w:useFELayout/>
-    <w:compatSetting w:name="compatibilityMode" w:uri="http://schemas.microsoft.com/office/word" w:val="15"/>
-    <w:compatSetting w:name="overrideTableStyleFontSizeAndJustification" w:uri="http://schemas.microsoft.com/office/word" w:val="1"/>
-    <w:compatSetting w:name="enableOpenTypeFeatures" w:uri="http://schemas.microsoft.com/office/word" w:val="1"/>
-    <w:compatSetting w:name="doNotFlipMirrorIndents" w:uri="http://schemas.microsoft.com/office/word" w:val="1"/>
-    <w:compatSetting w:name="differentiateMultirowTableHeaders" w:uri="http://schemas.microsoft.com/office/word" w:val="1"/>
-  </w:compat>
-  <w:rsids>
-    <w:rsidRoot w:val="008A358B"/>
-    <w:rsid w:val="008A358B"/>
-  </w:rsids>
-  <m:mathPr>
-    <m:mathFont m:val="Cambria Math"/>
-    <m:brkBin m:val="before"/>
-    <m:brkBinSub m:val="--"/>
-    <m:smallFrac m:val="0"/>
-    <m:dispDef/>
-    <m:lMargin m:val="0"/>
-    <m:rMargin m:val="0"/>
-    <m:defJc m:val="centerGroup"/>
-    <m:wrapIndent m:val="1440"/>
-    <m:intLim m:val="subSup"/>
-    <m:naryLim m:val="undOvr"/>
-  </m:mathPr>
-  <w:themeFontLang w:val="ru-RU"/>
-  <w:clrSchemeMapping w:bg1="light1" w:t1="dark1" w:bg2="light2" w:t2="dark2" w:accent1="accent1" w:accent2="accent2" w:accent3="accent3" w:accent4="accent4" w:accent5="accent5" w:accent6="accent6" w:hyperlink="hyperlink" w:followedHyperlink="followedHyperlink"/>
-  <w:decimalSymbol w:val=","/>
-  <w:listSeparator w:val=";"/>
-  <w15:chartTrackingRefBased/>
-</w:settings>
-</file>
-
-<file path=word/glossary/styles.xml><?xml version="1.0" encoding="utf-8"?>
-<w:styles xmlns:mc="http://schemas.openxmlformats.org/markup-compatibility/2006" xmlns:r="http://schemas.openxmlformats.org/officeDocument/2006/relationships" xmlns:w="http://schemas.openxmlformats.org/wordprocessingml/2006/main" xmlns:w14="http://schemas.microsoft.com/office/word/2010/wordml" xmlns:w15="http://schemas.microsoft.com/office/word/2012/wordml" mc:Ignorable="w14 w15">
-  <w:docDefaults>
-    <w:rPrDefault>
-      <w:rPr>
-        <w:rFonts w:asciiTheme="minorHAnsi" w:eastAsiaTheme="minorEastAsia" w:hAnsiTheme="minorHAnsi" w:cstheme="minorBidi"/>
-        <w:sz w:val="22"/>
-        <w:szCs w:val="22"/>
-        <w:lang w:val="ru-RU" w:eastAsia="ru-RU" w:bidi="ar-SA"/>
-      </w:rPr>
-    </w:rPrDefault>
-    <w:pPrDefault>
-      <w:pPr>
-        <w:spacing w:after="160" w:line="259" w:lineRule="auto"/>
-      </w:pPr>
-    </w:pPrDefault>
-  </w:docDefaults>
-  <w:latentStyles w:defLockedState="0" w:defUIPriority="99" w:defSemiHidden="0" w:defUnhideWhenUsed="0" w:defQFormat="0" w:count="371">
-    <w:lsdException w:name="Normal" w:uiPriority="0" w:qFormat="1"/>
-    <w:lsdException w:name="heading 1" w:uiPriority="9" w:qFormat="1"/>
-    <w:lsdException w:name="heading 2" w:semiHidden="1" w:uiPriority="9" w:unhideWhenUsed="1" w:qFormat="1"/>
-    <w:lsdException w:name="heading 3" w:semiHidden="1" w:uiPriority="9" w:unhideWhenUsed="1" w:qFormat="1"/>
-    <w:lsdException w:name="heading 4" w:semiHidden="1" w:uiPriority="9" w:unhideWhenUsed="1" w:qFormat="1"/>
-    <w:lsdException w:name="heading 5" w:semiHidden="1" w:uiPriority="9" w:unhideWhenUsed="1" w:qFormat="1"/>
-    <w:lsdException w:name="heading 6" w:semiHidden="1" w:uiPriority="9" w:unhideWhenUsed="1" w:qFormat="1"/>
-    <w:lsdException w:name="heading 7" w:semiHidden="1" w:uiPriority="9" w:unhideWhenUsed="1" w:qFormat="1"/>
-    <w:lsdException w:name="heading 8" w:semiHidden="1" w:uiPriority="9" w:unhideWhenUsed="1" w:qFormat="1"/>
-    <w:lsdException w:name="heading 9" w:semiHidden="1" w:uiPriority="9" w:unhideWhenUsed="1" w:qFormat="1"/>
-    <w:lsdException w:name="index 1" w:semiHidden="1" w:unhideWhenUsed="1"/>
-    <w:lsdException w:name="index 2" w:semiHidden="1" w:unhideWhenUsed="1"/>
-    <w:lsdException w:name="index 3" w:semiHidden="1" w:unhideWhenUsed="1"/>
-    <w:lsdException w:name="index 4" w:semiHidden="1" w:unhideWhenUsed="1"/>
-    <w:lsdException w:name="index 5" w:semiHidden="1" w:unhideWhenUsed="1"/>
-    <w:lsdException w:name="index 6" w:semiHidden="1" w:unhideWhenUsed="1"/>
-    <w:lsdException w:name="index 7" w:semiHidden="1" w:unhideWhenUsed="1"/>
-    <w:lsdException w:name="index 8" w:semiHidden="1" w:unhideWhenUsed="1"/>
-    <w:lsdException w:name="index 9" w:semiHidden="1" w:unhideWhenUsed="1"/>
-    <w:lsdException w:name="toc 1" w:semiHidden="1" w:uiPriority="39" w:unhideWhenUsed="1"/>
-    <w:lsdException w:name="toc 2" w:semiHidden="1" w:uiPriority="39" w:unhideWhenUsed="1"/>
-    <w:lsdException w:name="toc 3" w:semiHidden="1" w:uiPriority="39" w:unhideWhenUsed="1"/>
-    <w:lsdException w:name="toc 4" w:semiHidden="1" w:uiPriority="39" w:unhideWhenUsed="1"/>
-    <w:lsdException w:name="toc 5" w:semiHidden="1" w:uiPriority="39" w:unhideWhenUsed="1"/>
-    <w:lsdException w:name="toc 6" w:semiHidden="1" w:uiPriority="39" w:unhideWhenUsed="1"/>
-    <w:lsdException w:name="toc 7" w:semiHidden="1" w:uiPriority="39" w:unhideWhenUsed="1"/>
-    <w:lsdException w:name="toc 8" w:semiHidden="1" w:uiPriority="39" w:unhideWhenUsed="1"/>
-    <w:lsdException w:name="toc 9" w:semiHidden="1" w:uiPriority="39" w:unhideWhenUsed="1"/>
-    <w:lsdException w:name="Normal Indent" w:semiHidden="1" w:unhideWhenUsed="1"/>
-    <w:lsdException w:name="footnote text" w:semiHidden="1" w:unhideWhenUsed="1"/>
-    <w:lsdException w:name="annotation text" w:semiHidden="1" w:unhideWhenUsed="1"/>
-    <w:lsdException w:name="header" w:semiHidden="1" w:unhideWhenUsed="1"/>
-    <w:lsdException w:name="footer" w:semiHidden="1" w:unhideWhenUsed="1"/>
-    <w:lsdException w:name="index heading" w:semiHidden="1" w:unhideWhenUsed="1"/>
-    <w:lsdException w:name="caption" w:semiHidden="1" w:uiPriority="35" w:unhideWhenUsed="1" w:qFormat="1"/>
-    <w:lsdException w:name="table of figures" w:semiHidden="1" w:unhideWhenUsed="1"/>
-    <w:lsdException w:name="envelope address" w:semiHidden="1" w:unhideWhenUsed="1"/>
-    <w:lsdException w:name="envelope return" w:semiHidden="1" w:unhideWhenUsed="1"/>
-    <w:lsdException w:name="footnote reference" w:semiHidden="1" w:unhideWhenUsed="1"/>
-    <w:lsdException w:name="annotation reference" w:semiHidden="1" w:unhideWhenUsed="1"/>
-    <w:lsdException w:name="line number" w:semiHidden="1" w:unhideWhenUsed="1"/>
-    <w:lsdException w:name="page number" w:semiHidden="1" w:unhideWhenUsed="1"/>
-    <w:lsdException w:name="endnote reference" w:semiHidden="1" w:unhideWhenUsed="1"/>
-    <w:lsdException w:name="endnote text" w:semiHidden="1" w:unhideWhenUsed="1"/>
-    <w:lsdException w:name="table of authorities" w:semiHidden="1" w:unhideWhenUsed="1"/>
-    <w:lsdException w:name="macro" w:semiHidden="1" w:unhideWhenUsed="1"/>
-    <w:lsdException w:name="toa heading" w:semiHidden="1" w:unhideWhenUsed="1"/>
-    <w:lsdException w:name="List" w:semiHidden="1" w:unhideWhenUsed="1"/>
-    <w:lsdException w:name="List Bullet" w:semiHidden="1" w:unhideWhenUsed="1"/>
-    <w:lsdException w:name="List Number" w:semiHidden="1" w:unhideWhenUsed="1"/>
-    <w:lsdException w:name="List 2" w:semiHidden="1" w:unhideWhenUsed="1"/>
-    <w:lsdException w:name="List 3" w:semiHidden="1" w:unhideWhenUsed="1"/>
-    <w:lsdException w:name="List 4" w:semiHidden="1" w:unhideWhenUsed="1"/>
-    <w:lsdException w:name="List 5" w:semiHidden="1" w:unhideWhenUsed="1"/>
-    <w:lsdException w:name="List Bullet 2" w:semiHidden="1" w:unhideWhenUsed="1"/>
-    <w:lsdException w:name="List Bullet 3" w:semiHidden="1" w:unhideWhenUsed="1"/>
-    <w:lsdException w:name="List Bullet 4" w:semiHidden="1" w:unhideWhenUsed="1"/>
-    <w:lsdException w:name="List Bullet 5" w:semiHidden="1" w:unhideWhenUsed="1"/>
-    <w:lsdException w:name="List Number 2" w:semiHidden="1" w:unhideWhenUsed="1"/>
-    <w:lsdException w:name="List Number 3" w:semiHidden="1" w:unhideWhenUsed="1"/>
-    <w:lsdException w:name="List Number 4" w:semiHidden="1" w:unhideWhenUsed="1"/>
-    <w:lsdException w:name="List Number 5" w:semiHidden="1" w:unhideWhenUsed="1"/>
-    <w:lsdException w:name="Title" w:uiPriority="10" w:qFormat="1"/>
-    <w:lsdException w:name="Closing" w:semiHidden="1" w:unhideWhenUsed="1"/>
-    <w:lsdException w:name="Signature" w:semiHidden="1" w:unhideWhenUsed="1"/>
-    <w:lsdException w:name="Default Paragraph Font" w:semiHidden="1" w:uiPriority="1" w:unhideWhenUsed="1"/>
-    <w:lsdException w:name="Body Text" w:semiHidden="1" w:unhideWhenUsed="1"/>
-    <w:lsdException w:name="Body Text Indent" w:semiHidden="1" w:unhideWhenUsed="1"/>
-    <w:lsdException w:name="List Continue" w:semiHidden="1" w:unhideWhenUsed="1"/>
-    <w:lsdException w:name="List Continue 2" w:semiHidden="1" w:unhideWhenUsed="1"/>
-    <w:lsdException w:name="List Continue 3" w:semiHidden="1" w:unhideWhenUsed="1"/>
-    <w:lsdException w:name="List Continue 4" w:semiHidden="1" w:unhideWhenUsed="1"/>
-    <w:lsdException w:name="List Continue 5" w:semiHidden="1" w:unhideWhenUsed="1"/>
-    <w:lsdException w:name="Message Header" w:semiHidden="1" w:unhideWhenUsed="1"/>
-    <w:lsdException w:name="Subtitle" w:uiPriority="11" w:qFormat="1"/>
-    <w:lsdException w:name="Salutation" w:semiHidden="1" w:unhideWhenUsed="1"/>
-    <w:lsdException w:name="Date" w:semiHidden="1" w:unhideWhenUsed="1"/>
-    <w:lsdException w:name="Body Text First Indent" w:semiHidden="1" w:unhideWhenUsed="1"/>
-    <w:lsdException w:name="Body Text First Indent 2" w:semiHidden="1" w:unhideWhenUsed="1"/>
-    <w:lsdException w:name="Note Heading" w:semiHidden="1" w:unhideWhenUsed="1"/>
-    <w:lsdException w:name="Body Text 2" w:semiHidden="1" w:unhideWhenUsed="1"/>
-    <w:lsdException w:name="Body Text 3" w:semiHidden="1" w:unhideWhenUsed="1"/>
-    <w:lsdException w:name="Body Text Indent 2" w:semiHidden="1" w:unhideWhenUsed="1"/>
-    <w:lsdException w:name="Body Text Indent 3" w:semiHidden="1" w:unhideWhenUsed="1"/>
-    <w:lsdException w:name="Block Text" w:semiHidden="1" w:unhideWhenUsed="1"/>
-    <w:lsdException w:name="Hyperlink" w:semiHidden="1" w:unhideWhenUsed="1"/>
-    <w:lsdException w:name="FollowedHyperlink" w:semiHidden="1" w:unhideWhenUsed="1"/>
-    <w:lsdException w:name="Strong" w:uiPriority="22" w:qFormat="1"/>
-    <w:lsdException w:name="Emphasis" w:uiPriority="20" w:qFormat="1"/>
-    <w:lsdException w:name="Document Map" w:semiHidden="1" w:unhideWhenUsed="1"/>
-    <w:lsdException w:name="Plain Text" w:semiHidden="1" w:unhideWhenUsed="1"/>
-    <w:lsdException w:name="E-mail Signature" w:semiHidden="1" w:unhideWhenUsed="1"/>
-    <w:lsdException w:name="HTML Top of Form" w:semiHidden="1" w:unhideWhenUsed="1"/>
-    <w:lsdException w:name="HTML Bottom of Form" w:semiHidden="1" w:unhideWhenUsed="1"/>
-    <w:lsdException w:name="Normal (Web)" w:semiHidden="1" w:unhideWhenUsed="1"/>
-    <w:lsdException w:name="HTML Acronym" w:semiHidden="1" w:unhideWhenUsed="1"/>
-    <w:lsdException w:name="HTML Address" w:semiHidden="1" w:unhideWhenUsed="1"/>
-    <w:lsdException w:name="HTML Cite" w:semiHidden="1" w:unhideWhenUsed="1"/>
-    <w:lsdException w:name="HTML Code" w:semiHidden="1" w:unhideWhenUsed="1"/>
-    <w:lsdException w:name="HTML Definition" w:semiHidden="1" w:unhideWhenUsed="1"/>
-    <w:lsdException w:name="HTML Keyboard" w:semiHidden="1" w:unhideWhenUsed="1"/>
-    <w:lsdException w:name="HTML Preformatted" w:semiHidden="1" w:unhideWhenUsed="1"/>
-    <w:lsdException w:name="HTML Sample" w:semiHidden="1" w:unhideWhenUsed="1"/>
-    <w:lsdException w:name="HTML Typewriter" w:semiHidden="1" w:unhideWhenUsed="1"/>
-    <w:lsdException w:name="HTML Variable" w:semiHidden="1" w:unhideWhenUsed="1"/>
-    <w:lsdException w:name="Normal Table" w:semiHidden="1" w:unhideWhenUsed="1"/>
-    <w:lsdException w:name="annotation subject" w:semiHidden="1" w:unhideWhenUsed="1"/>
-    <w:lsdException w:name="No List" w:semiHidden="1" w:unhideWhenUsed="1"/>
-    <w:lsdException w:name="Outline List 1" w:semiHidden="1" w:unhideWhenUsed="1"/>
-    <w:lsdException w:name="Outline List 2" w:semiHidden="1" w:unhideWhenUsed="1"/>
-    <w:lsdException w:name="Outline List 3" w:semiHidden="1" w:unhideWhenUsed="1"/>
-    <w:lsdException w:name="Table Simple 1" w:semiHidden="1" w:unhideWhenUsed="1"/>
-    <w:lsdException w:name="Table Simple 2" w:semiHidden="1" w:unhideWhenUsed="1"/>
-    <w:lsdException w:name="Table Simple 3" w:semiHidden="1" w:unhideWhenUsed="1"/>
-    <w:lsdException w:name="Table Classic 1" w:semiHidden="1" w:unhideWhenUsed="1"/>
-    <w:lsdException w:name="Table Classic 2" w:semiHidden="1" w:unhideWhenUsed="1"/>
-    <w:lsdException w:name="Table Classic 3" w:semiHidden="1" w:unhideWhenUsed="1"/>
-    <w:lsdException w:name="Table Classic 4" w:semiHidden="1" w:unhideWhenUsed="1"/>
-    <w:lsdException w:name="Table Colorful 1" w:semiHidden="1" w:unhideWhenUsed="1"/>
-    <w:lsdException w:name="Table Colorful 2" w:semiHidden="1" w:unhideWhenUsed="1"/>
-    <w:lsdException w:name="Table Colorful 3" w:semiHidden="1" w:unhideWhenUsed="1"/>
-    <w:lsdException w:name="Table Columns 1" w:semiHidden="1" w:unhideWhenUsed="1"/>
-    <w:lsdException w:name="Table Columns 2" w:semiHidden="1" w:unhideWhenUsed="1"/>
-    <w:lsdException w:name="Table Columns 3" w:semiHidden="1" w:unhideWhenUsed="1"/>
-    <w:lsdException w:name="Table Columns 4" w:semiHidden="1" w:unhideWhenUsed="1"/>
-    <w:lsdException w:name="Table Columns 5" w:semiHidden="1" w:unhideWhenUsed="1"/>
-    <w:lsdException w:name="Table Grid 1" w:semiHidden="1" w:unhideWhenUsed="1"/>
-    <w:lsdException w:name="Table Grid 2" w:semiHidden="1" w:unhideWhenUsed="1"/>
-    <w:lsdException w:name="Table Grid 3" w:semiHidden="1" w:unhideWhenUsed="1"/>
-    <w:lsdException w:name="Table Grid 4" w:semiHidden="1" w:unhideWhenUsed="1"/>
-    <w:lsdException w:name="Table Grid 5" w:semiHidden="1" w:unhideWhenUsed="1"/>
-    <w:lsdException w:name="Table Grid 6" w:semiHidden="1" w:unhideWhenUsed="1"/>
-    <w:lsdException w:name="Table Grid 7" w:semiHidden="1" w:unhideWhenUsed="1"/>
-    <w:lsdException w:name="Table Grid 8" w:semiHidden="1" w:unhideWhenUsed="1"/>
-    <w:lsdException w:name="Table List 1" w:semiHidden="1" w:unhideWhenUsed="1"/>
-    <w:lsdException w:name="Table List 2" w:semiHidden="1" w:unhideWhenUsed="1"/>
-    <w:lsdException w:name="Table List 3" w:semiHidden="1" w:unhideWhenUsed="1"/>
-    <w:lsdException w:name="Table List 4" w:semiHidden="1" w:unhideWhenUsed="1"/>
-    <w:lsdException w:name="Table List 5" w:semiHidden="1" w:unhideWhenUsed="1"/>
-    <w:lsdException w:name="Table List 6" w:semiHidden="1" w:unhideWhenUsed="1"/>
-    <w:lsdException w:name="Table List 7" w:semiHidden="1" w:unhideWhenUsed="1"/>
-    <w:lsdException w:name="Table List 8" w:semiHidden="1" w:unhideWhenUsed="1"/>
-    <w:lsdException w:name="Table 3D effects 1" w:semiHidden="1" w:unhideWhenUsed="1"/>
-    <w:lsdException w:name="Table 3D effects 2" w:semiHidden="1" w:unhideWhenUsed="1"/>
-    <w:lsdException w:name="Table 3D effects 3" w:semiHidden="1" w:unhideWhenUsed="1"/>
-    <w:lsdException w:name="Table Contemporary" w:semiHidden="1" w:unhideWhenUsed="1"/>
-    <w:lsdException w:name="Table Elegant" w:semiHidden="1" w:unhideWhenUsed="1"/>
-    <w:lsdException w:name="Table Professional" w:semiHidden="1" w:unhideWhenUsed="1"/>
-    <w:lsdException w:name="Table Subtle 1" w:semiHidden="1" w:unhideWhenUsed="1"/>
-    <w:lsdException w:name="Table Subtle 2" w:semiHidden="1" w:unhideWhenUsed="1"/>
-    <w:lsdException w:name="Table Web 1" w:semiHidden="1" w:unhideWhenUsed="1"/>
-    <w:lsdException w:name="Table Web 2" w:semiHidden="1" w:unhideWhenUsed="1"/>
-    <w:lsdException w:name="Table Web 3" w:semiHidden="1" w:unhideWhenUsed="1"/>
-    <w:lsdException w:name="Balloon Text" w:semiHidden="1" w:unhideWhenUsed="1"/>
-    <w:lsdException w:name="Table Grid" w:uiPriority="39"/>
-    <w:lsdException w:name="Table Theme" w:semiHidden="1" w:unhideWhenUsed="1"/>
-    <w:lsdException w:name="Placeholder Text" w:semiHidden="1"/>
-    <w:lsdException w:name="No Spacing" w:uiPriority="1" w:qFormat="1"/>
-    <w:lsdException w:name="Light Shading" w:uiPriority="60"/>
-    <w:lsdException w:name="Light List" w:uiPriority="61"/>
-    <w:lsdException w:name="Light Grid" w:uiPriority="62"/>
-    <w:lsdException w:name="Medium Shading 1" w:uiPriority="63"/>
-    <w:lsdException w:name="Medium Shading 2" w:uiPriority="64"/>
-    <w:lsdException w:name="Medium List 1" w:uiPriority="65"/>
-    <w:lsdException w:name="Medium List 2" w:uiPriority="66"/>
-    <w:lsdException w:name="Medium Grid 1" w:uiPriority="67"/>
-    <w:lsdException w:name="Medium Grid 2" w:uiPriority="68"/>
-    <w:lsdException w:name="Medium Grid 3" w:uiPriority="69"/>
-    <w:lsdException w:name="Dark List" w:uiPriority="70"/>
-    <w:lsdException w:name="Colorful Shading" w:uiPriority="71"/>
-    <w:lsdException w:name="Colorful List" w:uiPriority="72"/>
-    <w:lsdException w:name="Colorful Grid" w:uiPriority="73"/>
-    <w:lsdException w:name="Light Shading Accent 1" w:uiPriority="60"/>
-    <w:lsdException w:name="Light List Accent 1" w:uiPriority="61"/>
-    <w:lsdException w:name="Light Grid Accent 1" w:uiPriority="62"/>
-    <w:lsdException w:name="Medium Shading 1 Accent 1" w:uiPriority="63"/>
-    <w:lsdException w:name="Medium Shading 2 Accent 1" w:uiPriority="64"/>
-    <w:lsdException w:name="Medium List 1 Accent 1" w:uiPriority="65"/>
-    <w:lsdException w:name="Revision" w:semiHidden="1"/>
-    <w:lsdException w:name="List Paragraph" w:uiPriority="34" w:qFormat="1"/>
-    <w:lsdException w:name="Quote" w:uiPriority="29" w:qFormat="1"/>
-    <w:lsdException w:name="Intense Quote" w:uiPriority="30" w:qFormat="1"/>
-    <w:lsdException w:name="Medium List 2 Accent 1" w:uiPriority="66"/>
-    <w:lsdException w:name="Medium Grid 1 Accent 1" w:uiPriority="67"/>
-    <w:lsdException w:name="Medium Grid 2 Accent 1" w:uiPriority="68"/>
-    <w:lsdException w:name="Medium Grid 3 Accent 1" w:uiPriority="69"/>
-    <w:lsdException w:name="Dark List Accent 1" w:uiPriority="70"/>
-    <w:lsdException w:name="Colorful Shading Accent 1" w:uiPriority="71"/>
-    <w:lsdException w:name="Colorful List Accent 1" w:uiPriority="72"/>
-    <w:lsdException w:name="Colorful Grid Accent 1" w:uiPriority="73"/>
-    <w:lsdException w:name="Light Shading Accent 2" w:uiPriority="60"/>
-    <w:lsdException w:name="Light List Accent 2" w:uiPriority="61"/>
-    <w:lsdException w:name="Light Grid Accent 2" w:uiPriority="62"/>
-    <w:lsdException w:name="Medium Shading 1 Accent 2" w:uiPriority="63"/>
-    <w:lsdException w:name="Medium Shading 2 Accent 2" w:uiPriority="64"/>
-    <w:lsdException w:name="Medium List 1 Accent 2" w:uiPriority="65"/>
-    <w:lsdException w:name="Medium List 2 Accent 2" w:uiPriority="66"/>
-    <w:lsdException w:name="Medium Grid 1 Accent 2" w:uiPriority="67"/>
-    <w:lsdException w:name="Medium Grid 2 Accent 2" w:uiPriority="68"/>
-    <w:lsdException w:name="Medium Grid 3 Accent 2" w:uiPriority="69"/>
-    <w:lsdException w:name="Dark List Accent 2" w:uiPriority="70"/>
-    <w:lsdException w:name="Colorful Shading Accent 2" w:uiPriority="71"/>
-    <w:lsdException w:name="Colorful List Accent 2" w:uiPriority="72"/>
-    <w:lsdException w:name="Colorful Grid Accent 2" w:uiPriority="73"/>
-    <w:lsdException w:name="Light Shading Accent 3" w:uiPriority="60"/>
-    <w:lsdException w:name="Light List Accent 3" w:uiPriority="61"/>
-    <w:lsdException w:name="Light Grid Accent 3" w:uiPriority="62"/>
-    <w:lsdException w:name="Medium Shading 1 Accent 3" w:uiPriority="63"/>
-    <w:lsdException w:name="Medium Shading 2 Accent 3" w:uiPriority="64"/>
-    <w:lsdException w:name="Medium List 1 Accent 3" w:uiPriority="65"/>
-    <w:lsdException w:name="Medium List 2 Accent 3" w:uiPriority="66"/>
-    <w:lsdException w:name="Medium Grid 1 Accent 3" w:uiPriority="67"/>
-    <w:lsdException w:name="Medium Grid 2 Accent 3" w:uiPriority="68"/>
-    <w:lsdException w:name="Medium Grid 3 Accent 3" w:uiPriority="69"/>
-    <w:lsdException w:name="Dark List Accent 3" w:uiPriority="70"/>
-    <w:lsdException w:name="Colorful Shading Accent 3" w:uiPriority="71"/>
-    <w:lsdException w:name="Colorful List Accent 3" w:uiPriority="72"/>
-    <w:lsdException w:name="Colorful Grid Accent 3" w:uiPriority="73"/>
-    <w:lsdException w:name="Light Shading Accent 4" w:uiPriority="60"/>
-    <w:lsdException w:name="Light List Accent 4" w:uiPriority="61"/>
-    <w:lsdException w:name="Light Grid Accent 4" w:uiPriority="62"/>
-    <w:lsdException w:name="Medium Shading 1 Accent 4" w:uiPriority="63"/>
-    <w:lsdException w:name="Medium Shading 2 Accent 4" w:uiPriority="64"/>
-    <w:lsdException w:name="Medium List 1 Accent 4" w:uiPriority="65"/>
-    <w:lsdException w:name="Medium List 2 Accent 4" w:uiPriority="66"/>
-    <w:lsdException w:name="Medium Grid 1 Accent 4" w:uiPriority="67"/>
-    <w:lsdException w:name="Medium Grid 2 Accent 4" w:uiPriority="68"/>
-    <w:lsdException w:name="Medium Grid 3 Accent 4" w:uiPriority="69"/>
-    <w:lsdException w:name="Dark List Accent 4" w:uiPriority="70"/>
-    <w:lsdException w:name="Colorful Shading Accent 4" w:uiPriority="71"/>
-    <w:lsdException w:name="Colorful List Accent 4" w:uiPriority="72"/>
-    <w:lsdException w:name="Colorful Grid Accent 4" w:uiPriority="73"/>
-    <w:lsdException w:name="Light Shading Accent 5" w:uiPriority="60"/>
-    <w:lsdException w:name="Light List Accent 5" w:uiPriority="61"/>
-    <w:lsdException w:name="Light Grid Accent 5" w:uiPriority="62"/>
-    <w:lsdException w:name="Medium Shading 1 Accent 5" w:uiPriority="63"/>
-    <w:lsdException w:name="Medium Shading 2 Accent 5" w:uiPriority="64"/>
-    <w:lsdException w:name="Medium List 1 Accent 5" w:uiPriority="65"/>
-    <w:lsdException w:name="Medium List 2 Accent 5" w:uiPriority="66"/>
-    <w:lsdException w:name="Medium Grid 1 Accent 5" w:uiPriority="67"/>
-    <w:lsdException w:name="Medium Grid 2 Accent 5" w:uiPriority="68"/>
-    <w:lsdException w:name="Medium Grid 3 Accent 5" w:uiPriority="69"/>
-    <w:lsdException w:name="Dark List Accent 5" w:uiPriority="70"/>
-    <w:lsdException w:name="Colorful Shading Accent 5" w:uiPriority="71"/>
-    <w:lsdException w:name="Colorful List Accent 5" w:uiPriority="72"/>
-    <w:lsdException w:name="Colorful Grid Accent 5" w:uiPriority="73"/>
-    <w:lsdException w:name="Light Shading Accent 6" w:uiPriority="60"/>
-    <w:lsdException w:name="Light List Accent 6" w:uiPriority="61"/>
-    <w:lsdException w:name="Light Grid Accent 6" w:uiPriority="62"/>
-    <w:lsdException w:name="Medium Shading 1 Accent 6" w:uiPriority="63"/>
-    <w:lsdException w:name="Medium Shading 2 Accent 6" w:uiPriority="64"/>
-    <w:lsdException w:name="Medium List 1 Accent 6" w:uiPriority="65"/>
-    <w:lsdException w:name="Medium List 2 Accent 6" w:uiPriority="66"/>
-    <w:lsdException w:name="Medium Grid 1 Accent 6" w:uiPriority="67"/>
-    <w:lsdException w:name="Medium Grid 2 Accent 6" w:uiPriority="68"/>
-    <w:lsdException w:name="Medium Grid 3 Accent 6" w:uiPriority="69"/>
-    <w:lsdException w:name="Dark List Accent 6" w:uiPriority="70"/>
-    <w:lsdException w:name="Colorful Shading Accent 6" w:uiPriority="71"/>
-    <w:lsdException w:name="Colorful List Accent 6" w:uiPriority="72"/>
-    <w:lsdException w:name="Colorful Grid Accent 6" w:uiPriority="73"/>
-    <w:lsdException w:name="Subtle Emphasis" w:uiPriority="19" w:qFormat="1"/>
-    <w:lsdException w:name="Intense Emphasis" w:uiPriority="21" w:qFormat="1"/>
-    <w:lsdException w:name="Subtle Reference" w:uiPriority="31" w:qFormat="1"/>
-    <w:lsdException w:name="Intense Reference" w:uiPriority="32" w:qFormat="1"/>
-    <w:lsdException w:name="Book Title" w:uiPriority="33" w:qFormat="1"/>
-    <w:lsdException w:name="Bibliography" w:semiHidden="1" w:uiPriority="37" w:unhideWhenUsed="1"/>
-    <w:lsdException w:name="TOC Heading" w:semiHidden="1" w:uiPriority="39" w:unhideWhenUsed="1" w:qFormat="1"/>
-    <w:lsdException w:name="Plain Table 1" w:uiPriority="41"/>
-    <w:lsdException w:name="Plain Table 2" w:uiPriority="42"/>
-    <w:lsdException w:name="Plain Table 3" w:uiPriority="43"/>
-    <w:lsdException w:name="Plain Table 4" w:uiPriority="44"/>
-    <w:lsdException w:name="Plain Table 5" w:uiPriority="45"/>
-    <w:lsdException w:name="Grid Table Light" w:uiPriority="40"/>
-    <w:lsdException w:name="Grid Table 1 Light" w:uiPriority="46"/>
-    <w:lsdException w:name="Grid Table 2" w:uiPriority="47"/>
-    <w:lsdException w:name="Grid Table 3" w:uiPriority="48"/>
-    <w:lsdException w:name="Grid Table 4" w:uiPriority="49"/>
-    <w:lsdException w:name="Grid Table 5 Dark" w:uiPriority="50"/>
-    <w:lsdException w:name="Grid Table 6 Colorful" w:uiPriority="51"/>
-    <w:lsdException w:name="Grid Table 7 Colorful" w:uiPriority="52"/>
-    <w:lsdException w:name="Grid Table 1 Light Accent 1" w:uiPriority="46"/>
-    <w:lsdException w:name="Grid Table 2 Accent 1" w:uiPriority="47"/>
-    <w:lsdException w:name="Grid Table 3 Accent 1" w:uiPriority="48"/>
-    <w:lsdException w:name="Grid Table 4 Accent 1" w:uiPriority="49"/>
-    <w:lsdException w:name="Grid Table 5 Dark Accent 1" w:uiPriority="50"/>
-    <w:lsdException w:name="Grid Table 6 Colorful Accent 1" w:uiPriority="51"/>
-    <w:lsdException w:name="Grid Table 7 Colorful Accent 1" w:uiPriority="52"/>
-    <w:lsdException w:name="Grid Table 1 Light Accent 2" w:uiPriority="46"/>
-    <w:lsdException w:name="Grid Table 2 Accent 2" w:uiPriority="47"/>
-    <w:lsdException w:name="Grid Table 3 Accent 2" w:uiPriority="48"/>
-    <w:lsdException w:name="Grid Table 4 Accent 2" w:uiPriority="49"/>
-    <w:lsdException w:name="Grid Table 5 Dark Accent 2" w:uiPriority="50"/>
-    <w:lsdException w:name="Grid Table 6 Colorful Accent 2" w:uiPriority="51"/>
-    <w:lsdException w:name="Grid Table 7 Colorful Accent 2" w:uiPriority="52"/>
-    <w:lsdException w:name="Grid Table 1 Light Accent 3" w:uiPriority="46"/>
-    <w:lsdException w:name="Grid Table 2 Accent 3" w:uiPriority="47"/>
-    <w:lsdException w:name="Grid Table 3 Accent 3" w:uiPriority="48"/>
-    <w:lsdException w:name="Grid Table 4 Accent 3" w:uiPriority="49"/>
-    <w:lsdException w:name="Grid Table 5 Dark Accent 3" w:uiPriority="50"/>
-    <w:lsdException w:name="Grid Table 6 Colorful Accent 3" w:uiPriority="51"/>
-    <w:lsdException w:name="Grid Table 7 Colorful Accent 3" w:uiPriority="52"/>
-    <w:lsdException w:name="Grid Table 1 Light Accent 4" w:uiPriority="46"/>
-    <w:lsdException w:name="Grid Table 2 Accent 4" w:uiPriority="47"/>
-    <w:lsdException w:name="Grid Table 3 Accent 4" w:uiPriority="48"/>
-    <w:lsdException w:name="Grid Table 4 Accent 4" w:uiPriority="49"/>
-    <w:lsdException w:name="Grid Table 5 Dark Accent 4" w:uiPriority="50"/>
-    <w:lsdException w:name="Grid Table 6 Colorful Accent 4" w:uiPriority="51"/>
-    <w:lsdException w:name="Grid Table 7 Colorful Accent 4" w:uiPriority="52"/>
-    <w:lsdException w:name="Grid Table 1 Light Accent 5" w:uiPriority="46"/>
-    <w:lsdException w:name="Grid Table 2 Accent 5" w:uiPriority="47"/>
-    <w:lsdException w:name="Grid Table 3 Accent 5" w:uiPriority="48"/>
-    <w:lsdException w:name="Grid Table 4 Accent 5" w:uiPriority="49"/>
-    <w:lsdException w:name="Grid Table 5 Dark Accent 5" w:uiPriority="50"/>
-    <w:lsdException w:name="Grid Table 6 Colorful Accent 5" w:uiPriority="51"/>
-    <w:lsdException w:name="Grid Table 7 Colorful Accent 5" w:uiPriority="52"/>
-    <w:lsdException w:name="Grid Table 1 Light Accent 6" w:uiPriority="46"/>
-    <w:lsdException w:name="Grid Table 2 Accent 6" w:uiPriority="47"/>
-    <w:lsdException w:name="Grid Table 3 Accent 6" w:uiPriority="48"/>
-    <w:lsdException w:name="Grid Table 4 Accent 6" w:uiPriority="49"/>
-    <w:lsdException w:name="Grid Table 5 Dark Accent 6" w:uiPriority="50"/>
-    <w:lsdException w:name="Grid Table 6 Colorful Accent 6" w:uiPriority="51"/>
-    <w:lsdException w:name="Grid Table 7 Colorful Accent 6" w:uiPriority="52"/>
-    <w:lsdException w:name="List Table 1 Light" w:uiPriority="46"/>
-    <w:lsdException w:name="List Table 2" w:uiPriority="47"/>
-    <w:lsdException w:name="List Table 3" w:uiPriority="48"/>
-    <w:lsdException w:name="List Table 4" w:uiPriority="49"/>
-    <w:lsdException w:name="List Table 5 Dark" w:uiPriority="50"/>
-    <w:lsdException w:name="List Table 6 Colorful" w:uiPriority="51"/>
-    <w:lsdException w:name="List Table 7 Colorful" w:uiPriority="52"/>
-    <w:lsdException w:name="List Table 1 Light Accent 1" w:uiPriority="46"/>
-    <w:lsdException w:name="List Table 2 Accent 1" w:uiPriority="47"/>
-    <w:lsdException w:name="List Table 3 Accent 1" w:uiPriority="48"/>
-    <w:lsdException w:name="List Table 4 Accent 1" w:uiPriority="49"/>
-    <w:lsdException w:name="List Table 5 Dark Accent 1" w:uiPriority="50"/>
-    <w:lsdException w:name="List Table 6 Colorful Accent 1" w:uiPriority="51"/>
-    <w:lsdException w:name="List Table 7 Colorful Accent 1" w:uiPriority="52"/>
-    <w:lsdException w:name="List Table 1 Light Accent 2" w:uiPriority="46"/>
-    <w:lsdException w:name="List Table 2 Accent 2" w:uiPriority="47"/>
-    <w:lsdException w:name="List Table 3 Accent 2" w:uiPriority="48"/>
-    <w:lsdException w:name="List Table 4 Accent 2" w:uiPriority="49"/>
-    <w:lsdException w:name="List Table 5 Dark Accent 2" w:uiPriority="50"/>
-    <w:lsdException w:name="List Table 6 Colorful Accent 2" w:uiPriority="51"/>
-    <w:lsdException w:name="List Table 7 Colorful Accent 2" w:uiPriority="52"/>
-    <w:lsdException w:name="List Table 1 Light Accent 3" w:uiPriority="46"/>
-    <w:lsdException w:name="List Table 2 Accent 3" w:uiPriority="47"/>
-    <w:lsdException w:name="List Table 3 Accent 3" w:uiPriority="48"/>
-    <w:lsdException w:name="List Table 4 Accent 3" w:uiPriority="49"/>
-    <w:lsdException w:name="List Table 5 Dark Accent 3" w:uiPriority="50"/>
-    <w:lsdException w:name="List Table 6 Colorful Accent 3" w:uiPriority="51"/>
-    <w:lsdException w:name="List Table 7 Colorful Accent 3" w:uiPriority="52"/>
-    <w:lsdException w:name="List Table 1 Light Accent 4" w:uiPriority="46"/>
-    <w:lsdException w:name="List Table 2 Accent 4" w:uiPriority="47"/>
-    <w:lsdException w:name="List Table 3 Accent 4" w:uiPriority="48"/>
-    <w:lsdException w:name="List Table 4 Accent 4" w:uiPriority="49"/>
-    <w:lsdException w:name="List Table 5 Dark Accent 4" w:uiPriority="50"/>
-    <w:lsdException w:name="List Table 6 Colorful Accent 4" w:uiPriority="51"/>
-    <w:lsdException w:name="List Table 7 Colorful Accent 4" w:uiPriority="52"/>
-    <w:lsdException w:name="List Table 1 Light Accent 5" w:uiPriority="46"/>
-    <w:lsdException w:name="List Table 2 Accent 5" w:uiPriority="47"/>
-    <w:lsdException w:name="List Table 3 Accent 5" w:uiPriority="48"/>
-    <w:lsdException w:name="List Table 4 Accent 5" w:uiPriority="49"/>
-    <w:lsdException w:name="List Table 5 Dark Accent 5" w:uiPriority="50"/>
-    <w:lsdException w:name="List Table 6 Colorful Accent 5" w:uiPriority="51"/>
-    <w:lsdException w:name="List Table 7 Colorful Accent 5" w:uiPriority="52"/>
-    <w:lsdException w:name="List Table 1 Light Accent 6" w:uiPriority="46"/>
-    <w:lsdException w:name="List Table 2 Accent 6" w:uiPriority="47"/>
-    <w:lsdException w:name="List Table 3 Accent 6" w:uiPriority="48"/>
-    <w:lsdException w:name="List Table 4 Accent 6" w:uiPriority="49"/>
-    <w:lsdException w:name="List Table 5 Dark Accent 6" w:uiPriority="50"/>
-    <w:lsdException w:name="List Table 6 Colorful Accent 6" w:uiPriority="51"/>
-    <w:lsdException w:name="List Table 7 Colorful Accent 6" w:uiPriority="52"/>
-  </w:latentStyles>
-  <w:style w:type="paragraph" w:default="1" w:styleId="a">
-    <w:name w:val="Normal"/>
-    <w:qFormat/>
-  </w:style>
-  <w:style w:type="character" w:default="1" w:styleId="a0">
-    <w:name w:val="Default Paragraph Font"/>
-    <w:uiPriority w:val="1"/>
-    <w:semiHidden/>
-    <w:unhideWhenUsed/>
-  </w:style>
-  <w:style w:type="table" w:default="1" w:styleId="a1">
-    <w:name w:val="Normal Table"/>
-    <w:uiPriority w:val="99"/>
-    <w:semiHidden/>
-    <w:unhideWhenUsed/>
-    <w:tblPr>
-      <w:tblInd w:w="0" w:type="dxa"/>
-      <w:tblCellMar>
-        <w:top w:w="0" w:type="dxa"/>
-        <w:left w:w="108" w:type="dxa"/>
-        <w:bottom w:w="0" w:type="dxa"/>
-        <w:right w:w="108" w:type="dxa"/>
-      </w:tblCellMar>
-    </w:tblPr>
-  </w:style>
-  <w:style w:type="numbering" w:default="1" w:styleId="a2">
-    <w:name w:val="No List"/>
-    <w:uiPriority w:val="99"/>
-    <w:semiHidden/>
-    <w:unhideWhenUsed/>
-  </w:style>
-  <w:style w:type="character" w:styleId="a3">
-    <w:name w:val="Placeholder Text"/>
-    <w:basedOn w:val="a0"/>
-    <w:uiPriority w:val="99"/>
-    <w:semiHidden/>
-    <w:rsid w:val="008A358B"/>
-    <w:rPr>
-      <w:color w:val="808080"/>
-    </w:rPr>
-  </w:style>
-</w:styles>
-</file>
-
-<file path=word/glossary/webSettings.xml><?xml version="1.0" encoding="utf-8"?>
-<w:webSettings xmlns:mc="http://schemas.openxmlformats.org/markup-compatibility/2006" xmlns:r="http://schemas.openxmlformats.org/officeDocument/2006/relationships" xmlns:w="http://schemas.openxmlformats.org/wordprocessingml/2006/main" xmlns:w14="http://schemas.microsoft.com/office/word/2010/wordml" xmlns:w15="http://schemas.microsoft.com/office/word/2012/wordml" mc:Ignorable="w14 w15">
-  <w:optimizeForBrowser/>
-  <w:allowPNG/>
-</w:webSettings>
-</file>
-
 <file path=word/theme/theme1.xml><?xml version="1.0" encoding="utf-8"?>
 <a:theme xmlns:a="http://schemas.openxmlformats.org/drawingml/2006/main" name="Тема Office">
   <a:themeElements>
@@ -25504,7 +21855,7 @@
 </file>
 
 <file path=customXml/itemProps1.xml><?xml version="1.0" encoding="utf-8"?>
-<ds:datastoreItem xmlns:ds="http://schemas.openxmlformats.org/officeDocument/2006/customXml" ds:itemID="{13683561-D6F3-4AEC-B71E-2EC4918D6BDD}">
+<ds:datastoreItem xmlns:ds="http://schemas.openxmlformats.org/officeDocument/2006/customXml" ds:itemID="{18BD1AE0-8D44-4C93-972B-D105FFDF40DE}">
   <ds:schemaRefs>
     <ds:schemaRef ds:uri="http://schemas.openxmlformats.org/officeDocument/2006/bibliography"/>
   </ds:schemaRefs>
